--- a/Kata Pengantar/KATA PENGANTAR.docx
+++ b/Kata Pengantar/KATA PENGANTAR.docx
@@ -36,21 +36,104 @@
           <w:szCs w:val="24"/>
         </w:rPr>
       </w:pPr>
-      <w:r>
-        <w:rPr>
-          <w:rFonts w:ascii="Times New Roman" w:hAnsi="Times New Roman" w:cs="Times New Roman"/>
-          <w:sz w:val="24"/>
-          <w:szCs w:val="24"/>
-        </w:rPr>
-        <w:t xml:space="preserve">Puji dan syukur kepada </w:t>
-      </w:r>
-      <w:r>
-        <w:rPr>
-          <w:rFonts w:ascii="Times New Roman" w:hAnsi="Times New Roman" w:cs="Times New Roman"/>
-          <w:sz w:val="24"/>
-          <w:szCs w:val="24"/>
-        </w:rPr>
-        <w:t>Tuhan Y</w:t>
+      <w:proofErr w:type="spellStart"/>
+      <w:r>
+        <w:rPr>
+          <w:rFonts w:ascii="Times New Roman" w:hAnsi="Times New Roman" w:cs="Times New Roman"/>
+          <w:sz w:val="24"/>
+          <w:szCs w:val="24"/>
+        </w:rPr>
+        <w:t>Puji</w:t>
+      </w:r>
+      <w:proofErr w:type="spellEnd"/>
+      <w:r>
+        <w:rPr>
+          <w:rFonts w:ascii="Times New Roman" w:hAnsi="Times New Roman" w:cs="Times New Roman"/>
+          <w:sz w:val="24"/>
+          <w:szCs w:val="24"/>
+        </w:rPr>
+        <w:t xml:space="preserve"> </w:t>
+      </w:r>
+      <w:proofErr w:type="spellStart"/>
+      <w:r>
+        <w:rPr>
+          <w:rFonts w:ascii="Times New Roman" w:hAnsi="Times New Roman" w:cs="Times New Roman"/>
+          <w:sz w:val="24"/>
+          <w:szCs w:val="24"/>
+        </w:rPr>
+        <w:t>dan</w:t>
+      </w:r>
+      <w:proofErr w:type="spellEnd"/>
+      <w:r>
+        <w:rPr>
+          <w:rFonts w:ascii="Times New Roman" w:hAnsi="Times New Roman" w:cs="Times New Roman"/>
+          <w:sz w:val="24"/>
+          <w:szCs w:val="24"/>
+        </w:rPr>
+        <w:t xml:space="preserve"> </w:t>
+      </w:r>
+      <w:proofErr w:type="spellStart"/>
+      <w:r>
+        <w:rPr>
+          <w:rFonts w:ascii="Times New Roman" w:hAnsi="Times New Roman" w:cs="Times New Roman"/>
+          <w:sz w:val="24"/>
+          <w:szCs w:val="24"/>
+        </w:rPr>
+        <w:t>syukur</w:t>
+      </w:r>
+      <w:proofErr w:type="spellEnd"/>
+      <w:r>
+        <w:rPr>
+          <w:rFonts w:ascii="Times New Roman" w:hAnsi="Times New Roman" w:cs="Times New Roman"/>
+          <w:sz w:val="24"/>
+          <w:szCs w:val="24"/>
+        </w:rPr>
+        <w:t xml:space="preserve"> </w:t>
+      </w:r>
+      <w:proofErr w:type="spellStart"/>
+      <w:r>
+        <w:rPr>
+          <w:rFonts w:ascii="Times New Roman" w:hAnsi="Times New Roman" w:cs="Times New Roman"/>
+          <w:sz w:val="24"/>
+          <w:szCs w:val="24"/>
+        </w:rPr>
+        <w:t>kepada</w:t>
+      </w:r>
+      <w:proofErr w:type="spellEnd"/>
+      <w:r>
+        <w:rPr>
+          <w:rFonts w:ascii="Times New Roman" w:hAnsi="Times New Roman" w:cs="Times New Roman"/>
+          <w:sz w:val="24"/>
+          <w:szCs w:val="24"/>
+        </w:rPr>
+        <w:t xml:space="preserve"> </w:t>
+      </w:r>
+      <w:proofErr w:type="spellStart"/>
+      <w:r>
+        <w:rPr>
+          <w:rFonts w:ascii="Times New Roman" w:hAnsi="Times New Roman" w:cs="Times New Roman"/>
+          <w:sz w:val="24"/>
+          <w:szCs w:val="24"/>
+        </w:rPr>
+        <w:t>Tuhan</w:t>
+      </w:r>
+      <w:proofErr w:type="spellEnd"/>
+      <w:r>
+        <w:rPr>
+          <w:rFonts w:ascii="Times New Roman" w:hAnsi="Times New Roman" w:cs="Times New Roman"/>
+          <w:sz w:val="24"/>
+          <w:szCs w:val="24"/>
+        </w:rPr>
+        <w:t xml:space="preserve"> </w:t>
+      </w:r>
+      <w:proofErr w:type="spellStart"/>
+      <w:r>
+        <w:rPr>
+          <w:rFonts w:ascii="Times New Roman" w:hAnsi="Times New Roman" w:cs="Times New Roman"/>
+          <w:sz w:val="24"/>
+          <w:szCs w:val="24"/>
+        </w:rPr>
+        <w:t>Y</w:t>
       </w:r>
       <w:r>
         <w:rPr>
@@ -60,14 +143,52 @@
         </w:rPr>
         <w:t>esus</w:t>
       </w:r>
-      <w:r>
-        <w:rPr>
-          <w:rFonts w:ascii="Times New Roman" w:hAnsi="Times New Roman" w:cs="Times New Roman"/>
-          <w:sz w:val="24"/>
-          <w:szCs w:val="24"/>
-        </w:rPr>
-        <w:t xml:space="preserve">, karena atas </w:t>
-      </w:r>
+      <w:proofErr w:type="spellEnd"/>
+      <w:r>
+        <w:rPr>
+          <w:rFonts w:ascii="Times New Roman" w:hAnsi="Times New Roman" w:cs="Times New Roman"/>
+          <w:sz w:val="24"/>
+          <w:szCs w:val="24"/>
+        </w:rPr>
+        <w:t xml:space="preserve">, </w:t>
+      </w:r>
+      <w:proofErr w:type="spellStart"/>
+      <w:r>
+        <w:rPr>
+          <w:rFonts w:ascii="Times New Roman" w:hAnsi="Times New Roman" w:cs="Times New Roman"/>
+          <w:sz w:val="24"/>
+          <w:szCs w:val="24"/>
+        </w:rPr>
+        <w:t>karena</w:t>
+      </w:r>
+      <w:proofErr w:type="spellEnd"/>
+      <w:r>
+        <w:rPr>
+          <w:rFonts w:ascii="Times New Roman" w:hAnsi="Times New Roman" w:cs="Times New Roman"/>
+          <w:sz w:val="24"/>
+          <w:szCs w:val="24"/>
+        </w:rPr>
+        <w:t xml:space="preserve"> </w:t>
+      </w:r>
+      <w:proofErr w:type="spellStart"/>
+      <w:r>
+        <w:rPr>
+          <w:rFonts w:ascii="Times New Roman" w:hAnsi="Times New Roman" w:cs="Times New Roman"/>
+          <w:sz w:val="24"/>
+          <w:szCs w:val="24"/>
+        </w:rPr>
+        <w:t>atas</w:t>
+      </w:r>
+      <w:proofErr w:type="spellEnd"/>
+      <w:r>
+        <w:rPr>
+          <w:rFonts w:ascii="Times New Roman" w:hAnsi="Times New Roman" w:cs="Times New Roman"/>
+          <w:sz w:val="24"/>
+          <w:szCs w:val="24"/>
+        </w:rPr>
+        <w:t xml:space="preserve"> </w:t>
+      </w:r>
+      <w:proofErr w:type="spellStart"/>
       <w:r>
         <w:rPr>
           <w:rFonts w:ascii="Times New Roman" w:hAnsi="Times New Roman" w:cs="Times New Roman"/>
@@ -76,37 +197,202 @@
         </w:rPr>
         <w:t>anugrah</w:t>
       </w:r>
-      <w:r>
-        <w:rPr>
-          <w:rFonts w:ascii="Times New Roman" w:hAnsi="Times New Roman" w:cs="Times New Roman"/>
-          <w:sz w:val="24"/>
-          <w:szCs w:val="24"/>
-        </w:rPr>
-        <w:t xml:space="preserve"> dan</w:t>
-      </w:r>
-      <w:r>
-        <w:rPr>
-          <w:rFonts w:ascii="Times New Roman" w:hAnsi="Times New Roman" w:cs="Times New Roman"/>
-          <w:sz w:val="24"/>
-          <w:szCs w:val="24"/>
-        </w:rPr>
-        <w:t xml:space="preserve"> </w:t>
-      </w:r>
-      <w:r>
-        <w:rPr>
-          <w:rFonts w:ascii="Times New Roman" w:hAnsi="Times New Roman" w:cs="Times New Roman"/>
-          <w:sz w:val="24"/>
-          <w:szCs w:val="24"/>
-        </w:rPr>
-        <w:t>kasih-Nya</w:t>
-      </w:r>
-      <w:r>
-        <w:rPr>
-          <w:rFonts w:ascii="Times New Roman" w:hAnsi="Times New Roman" w:cs="Times New Roman"/>
-          <w:sz w:val="24"/>
-          <w:szCs w:val="24"/>
-        </w:rPr>
-        <w:t xml:space="preserve">, penulis dapat menyusun dan menyelesaikan penulisan ilmiah ini. </w:t>
+      <w:proofErr w:type="spellEnd"/>
+      <w:r>
+        <w:rPr>
+          <w:rFonts w:ascii="Times New Roman" w:hAnsi="Times New Roman" w:cs="Times New Roman"/>
+          <w:sz w:val="24"/>
+          <w:szCs w:val="24"/>
+        </w:rPr>
+        <w:t xml:space="preserve"> </w:t>
+      </w:r>
+      <w:proofErr w:type="spellStart"/>
+      <w:r>
+        <w:rPr>
+          <w:rFonts w:ascii="Times New Roman" w:hAnsi="Times New Roman" w:cs="Times New Roman"/>
+          <w:sz w:val="24"/>
+          <w:szCs w:val="24"/>
+        </w:rPr>
+        <w:t>dan</w:t>
+      </w:r>
+      <w:proofErr w:type="spellEnd"/>
+      <w:r>
+        <w:rPr>
+          <w:rFonts w:ascii="Times New Roman" w:hAnsi="Times New Roman" w:cs="Times New Roman"/>
+          <w:sz w:val="24"/>
+          <w:szCs w:val="24"/>
+        </w:rPr>
+        <w:t xml:space="preserve"> </w:t>
+      </w:r>
+      <w:proofErr w:type="spellStart"/>
+      <w:r>
+        <w:rPr>
+          <w:rFonts w:ascii="Times New Roman" w:hAnsi="Times New Roman" w:cs="Times New Roman"/>
+          <w:sz w:val="24"/>
+          <w:szCs w:val="24"/>
+        </w:rPr>
+        <w:t>kasih</w:t>
+      </w:r>
+      <w:proofErr w:type="spellEnd"/>
+      <w:r>
+        <w:rPr>
+          <w:rFonts w:ascii="Times New Roman" w:hAnsi="Times New Roman" w:cs="Times New Roman"/>
+          <w:sz w:val="24"/>
+          <w:szCs w:val="24"/>
+        </w:rPr>
+        <w:t>-Nya</w:t>
+      </w:r>
+      <w:r>
+        <w:rPr>
+          <w:rFonts w:ascii="Times New Roman" w:hAnsi="Times New Roman" w:cs="Times New Roman"/>
+          <w:sz w:val="24"/>
+          <w:szCs w:val="24"/>
+        </w:rPr>
+        <w:t xml:space="preserve">, </w:t>
+      </w:r>
+      <w:proofErr w:type="spellStart"/>
+      <w:r>
+        <w:rPr>
+          <w:rFonts w:ascii="Times New Roman" w:hAnsi="Times New Roman" w:cs="Times New Roman"/>
+          <w:sz w:val="24"/>
+          <w:szCs w:val="24"/>
+        </w:rPr>
+        <w:t>penulis</w:t>
+      </w:r>
+      <w:proofErr w:type="spellEnd"/>
+      <w:r>
+        <w:rPr>
+          <w:rFonts w:ascii="Times New Roman" w:hAnsi="Times New Roman" w:cs="Times New Roman"/>
+          <w:sz w:val="24"/>
+          <w:szCs w:val="24"/>
+        </w:rPr>
+        <w:t xml:space="preserve"> </w:t>
+      </w:r>
+      <w:proofErr w:type="spellStart"/>
+      <w:r>
+        <w:rPr>
+          <w:rFonts w:ascii="Times New Roman" w:hAnsi="Times New Roman" w:cs="Times New Roman"/>
+          <w:sz w:val="24"/>
+          <w:szCs w:val="24"/>
+        </w:rPr>
+        <w:t>dapat</w:t>
+      </w:r>
+      <w:proofErr w:type="spellEnd"/>
+      <w:r>
+        <w:rPr>
+          <w:rFonts w:ascii="Times New Roman" w:hAnsi="Times New Roman" w:cs="Times New Roman"/>
+          <w:sz w:val="24"/>
+          <w:szCs w:val="24"/>
+        </w:rPr>
+        <w:t xml:space="preserve"> </w:t>
+      </w:r>
+      <w:proofErr w:type="spellStart"/>
+      <w:r>
+        <w:rPr>
+          <w:rFonts w:ascii="Times New Roman" w:hAnsi="Times New Roman" w:cs="Times New Roman"/>
+          <w:sz w:val="24"/>
+          <w:szCs w:val="24"/>
+        </w:rPr>
+        <w:t>menyusun</w:t>
+      </w:r>
+      <w:proofErr w:type="spellEnd"/>
+      <w:r>
+        <w:rPr>
+          <w:rFonts w:ascii="Times New Roman" w:hAnsi="Times New Roman" w:cs="Times New Roman"/>
+          <w:sz w:val="24"/>
+          <w:szCs w:val="24"/>
+        </w:rPr>
+        <w:t xml:space="preserve"> </w:t>
+      </w:r>
+      <w:proofErr w:type="spellStart"/>
+      <w:r>
+        <w:rPr>
+          <w:rFonts w:ascii="Times New Roman" w:hAnsi="Times New Roman" w:cs="Times New Roman"/>
+          <w:sz w:val="24"/>
+          <w:szCs w:val="24"/>
+        </w:rPr>
+        <w:t>dan</w:t>
+      </w:r>
+      <w:proofErr w:type="spellEnd"/>
+      <w:r>
+        <w:rPr>
+          <w:rFonts w:ascii="Times New Roman" w:hAnsi="Times New Roman" w:cs="Times New Roman"/>
+          <w:sz w:val="24"/>
+          <w:szCs w:val="24"/>
+        </w:rPr>
+        <w:t xml:space="preserve"> </w:t>
+      </w:r>
+      <w:proofErr w:type="spellStart"/>
+      <w:r>
+        <w:rPr>
+          <w:rFonts w:ascii="Times New Roman" w:hAnsi="Times New Roman" w:cs="Times New Roman"/>
+          <w:sz w:val="24"/>
+          <w:szCs w:val="24"/>
+        </w:rPr>
+        <w:t>menyelesaikan</w:t>
+      </w:r>
+      <w:proofErr w:type="spellEnd"/>
+      <w:r>
+        <w:rPr>
+          <w:rFonts w:ascii="Times New Roman" w:hAnsi="Times New Roman" w:cs="Times New Roman"/>
+          <w:sz w:val="24"/>
+          <w:szCs w:val="24"/>
+        </w:rPr>
+        <w:t xml:space="preserve"> </w:t>
+      </w:r>
+      <w:proofErr w:type="spellStart"/>
+      <w:r>
+        <w:rPr>
+          <w:rFonts w:ascii="Times New Roman" w:hAnsi="Times New Roman" w:cs="Times New Roman"/>
+          <w:sz w:val="24"/>
+          <w:szCs w:val="24"/>
+        </w:rPr>
+        <w:t>penulisan</w:t>
+      </w:r>
+      <w:proofErr w:type="spellEnd"/>
+      <w:r>
+        <w:rPr>
+          <w:rFonts w:ascii="Times New Roman" w:hAnsi="Times New Roman" w:cs="Times New Roman"/>
+          <w:sz w:val="24"/>
+          <w:szCs w:val="24"/>
+        </w:rPr>
+        <w:t xml:space="preserve"> </w:t>
+      </w:r>
+      <w:proofErr w:type="spellStart"/>
+      <w:r>
+        <w:rPr>
+          <w:rFonts w:ascii="Times New Roman" w:hAnsi="Times New Roman" w:cs="Times New Roman"/>
+          <w:sz w:val="24"/>
+          <w:szCs w:val="24"/>
+        </w:rPr>
+        <w:t>ilmiah</w:t>
+      </w:r>
+      <w:proofErr w:type="spellEnd"/>
+      <w:r>
+        <w:rPr>
+          <w:rFonts w:ascii="Times New Roman" w:hAnsi="Times New Roman" w:cs="Times New Roman"/>
+          <w:sz w:val="24"/>
+          <w:szCs w:val="24"/>
+        </w:rPr>
+        <w:t xml:space="preserve"> </w:t>
+      </w:r>
+      <w:proofErr w:type="spellStart"/>
+      <w:r>
+        <w:rPr>
+          <w:rFonts w:ascii="Times New Roman" w:hAnsi="Times New Roman" w:cs="Times New Roman"/>
+          <w:sz w:val="24"/>
+          <w:szCs w:val="24"/>
+        </w:rPr>
+        <w:t>ini</w:t>
+      </w:r>
+      <w:proofErr w:type="spellEnd"/>
+      <w:r>
+        <w:rPr>
+          <w:rFonts w:ascii="Times New Roman" w:hAnsi="Times New Roman" w:cs="Times New Roman"/>
+          <w:sz w:val="24"/>
+          <w:szCs w:val="24"/>
+        </w:rPr>
+        <w:t xml:space="preserve">. </w:t>
       </w:r>
     </w:p>
     <w:p>
@@ -127,37 +413,625 @@
         </w:rPr>
         <w:tab/>
       </w:r>
-      <w:r>
-        <w:rPr>
-          <w:rFonts w:ascii="Times New Roman" w:hAnsi="Times New Roman" w:cs="Times New Roman"/>
-          <w:sz w:val="24"/>
-          <w:szCs w:val="24"/>
-        </w:rPr>
-        <w:t>Penulisan Ilmiah ini disusun guna melengkapi sebagian syarat dalam mencapai gelar Setara Sarjana Muda pada jurusan Sistem informasi, Fakultas Ilmu Komputer dan Teknologi Informasi, Universitas Gunadarma. Adapun judul penulisan ini adalah “</w:t>
-      </w:r>
-      <w:r>
-        <w:rPr>
-          <w:rFonts w:ascii="Times New Roman" w:hAnsi="Times New Roman" w:cs="Times New Roman"/>
-          <w:sz w:val="24"/>
-          <w:szCs w:val="24"/>
-        </w:rPr>
-        <w:t>Pembuatan Website E-Learning Pro</w:t>
-      </w:r>
-      <w:r>
-        <w:rPr>
-          <w:rFonts w:ascii="Times New Roman" w:hAnsi="Times New Roman" w:cs="Times New Roman"/>
-          <w:sz w:val="24"/>
-          <w:szCs w:val="24"/>
-        </w:rPr>
-        <w:t xml:space="preserve">gramming Menggunakan PHP Native </w:t>
-      </w:r>
-      <w:r>
-        <w:rPr>
-          <w:rFonts w:ascii="Times New Roman" w:hAnsi="Times New Roman" w:cs="Times New Roman"/>
-          <w:sz w:val="24"/>
-          <w:szCs w:val="24"/>
-        </w:rPr>
-        <w:t>dan Framework Bootstrap</w:t>
+      <w:proofErr w:type="spellStart"/>
+      <w:r>
+        <w:rPr>
+          <w:rFonts w:ascii="Times New Roman" w:hAnsi="Times New Roman" w:cs="Times New Roman"/>
+          <w:sz w:val="24"/>
+          <w:szCs w:val="24"/>
+        </w:rPr>
+        <w:t>Penulisan</w:t>
+      </w:r>
+      <w:proofErr w:type="spellEnd"/>
+      <w:r>
+        <w:rPr>
+          <w:rFonts w:ascii="Times New Roman" w:hAnsi="Times New Roman" w:cs="Times New Roman"/>
+          <w:sz w:val="24"/>
+          <w:szCs w:val="24"/>
+        </w:rPr>
+        <w:t xml:space="preserve"> </w:t>
+      </w:r>
+      <w:proofErr w:type="spellStart"/>
+      <w:r>
+        <w:rPr>
+          <w:rFonts w:ascii="Times New Roman" w:hAnsi="Times New Roman" w:cs="Times New Roman"/>
+          <w:sz w:val="24"/>
+          <w:szCs w:val="24"/>
+        </w:rPr>
+        <w:t>Ilmiah</w:t>
+      </w:r>
+      <w:proofErr w:type="spellEnd"/>
+      <w:r>
+        <w:rPr>
+          <w:rFonts w:ascii="Times New Roman" w:hAnsi="Times New Roman" w:cs="Times New Roman"/>
+          <w:sz w:val="24"/>
+          <w:szCs w:val="24"/>
+        </w:rPr>
+        <w:t xml:space="preserve"> </w:t>
+      </w:r>
+      <w:proofErr w:type="spellStart"/>
+      <w:r>
+        <w:rPr>
+          <w:rFonts w:ascii="Times New Roman" w:hAnsi="Times New Roman" w:cs="Times New Roman"/>
+          <w:sz w:val="24"/>
+          <w:szCs w:val="24"/>
+        </w:rPr>
+        <w:t>ini</w:t>
+      </w:r>
+      <w:proofErr w:type="spellEnd"/>
+      <w:r>
+        <w:rPr>
+          <w:rFonts w:ascii="Times New Roman" w:hAnsi="Times New Roman" w:cs="Times New Roman"/>
+          <w:sz w:val="24"/>
+          <w:szCs w:val="24"/>
+        </w:rPr>
+        <w:t xml:space="preserve"> </w:t>
+      </w:r>
+      <w:proofErr w:type="spellStart"/>
+      <w:r>
+        <w:rPr>
+          <w:rFonts w:ascii="Times New Roman" w:hAnsi="Times New Roman" w:cs="Times New Roman"/>
+          <w:sz w:val="24"/>
+          <w:szCs w:val="24"/>
+        </w:rPr>
+        <w:t>disusun</w:t>
+      </w:r>
+      <w:proofErr w:type="spellEnd"/>
+      <w:r>
+        <w:rPr>
+          <w:rFonts w:ascii="Times New Roman" w:hAnsi="Times New Roman" w:cs="Times New Roman"/>
+          <w:sz w:val="24"/>
+          <w:szCs w:val="24"/>
+        </w:rPr>
+        <w:t xml:space="preserve"> </w:t>
+      </w:r>
+      <w:proofErr w:type="spellStart"/>
+      <w:r>
+        <w:rPr>
+          <w:rFonts w:ascii="Times New Roman" w:hAnsi="Times New Roman" w:cs="Times New Roman"/>
+          <w:sz w:val="24"/>
+          <w:szCs w:val="24"/>
+        </w:rPr>
+        <w:t>guna</w:t>
+      </w:r>
+      <w:proofErr w:type="spellEnd"/>
+      <w:r>
+        <w:rPr>
+          <w:rFonts w:ascii="Times New Roman" w:hAnsi="Times New Roman" w:cs="Times New Roman"/>
+          <w:sz w:val="24"/>
+          <w:szCs w:val="24"/>
+        </w:rPr>
+        <w:t xml:space="preserve"> </w:t>
+      </w:r>
+      <w:proofErr w:type="spellStart"/>
+      <w:r>
+        <w:rPr>
+          <w:rFonts w:ascii="Times New Roman" w:hAnsi="Times New Roman" w:cs="Times New Roman"/>
+          <w:sz w:val="24"/>
+          <w:szCs w:val="24"/>
+        </w:rPr>
+        <w:t>melengkapi</w:t>
+      </w:r>
+      <w:proofErr w:type="spellEnd"/>
+      <w:r>
+        <w:rPr>
+          <w:rFonts w:ascii="Times New Roman" w:hAnsi="Times New Roman" w:cs="Times New Roman"/>
+          <w:sz w:val="24"/>
+          <w:szCs w:val="24"/>
+        </w:rPr>
+        <w:t xml:space="preserve"> </w:t>
+      </w:r>
+      <w:proofErr w:type="spellStart"/>
+      <w:r>
+        <w:rPr>
+          <w:rFonts w:ascii="Times New Roman" w:hAnsi="Times New Roman" w:cs="Times New Roman"/>
+          <w:sz w:val="24"/>
+          <w:szCs w:val="24"/>
+        </w:rPr>
+        <w:t>sebagian</w:t>
+      </w:r>
+      <w:proofErr w:type="spellEnd"/>
+      <w:r>
+        <w:rPr>
+          <w:rFonts w:ascii="Times New Roman" w:hAnsi="Times New Roman" w:cs="Times New Roman"/>
+          <w:sz w:val="24"/>
+          <w:szCs w:val="24"/>
+        </w:rPr>
+        <w:t xml:space="preserve"> </w:t>
+      </w:r>
+      <w:proofErr w:type="spellStart"/>
+      <w:r>
+        <w:rPr>
+          <w:rFonts w:ascii="Times New Roman" w:hAnsi="Times New Roman" w:cs="Times New Roman"/>
+          <w:sz w:val="24"/>
+          <w:szCs w:val="24"/>
+        </w:rPr>
+        <w:t>syarat</w:t>
+      </w:r>
+      <w:proofErr w:type="spellEnd"/>
+      <w:r>
+        <w:rPr>
+          <w:rFonts w:ascii="Times New Roman" w:hAnsi="Times New Roman" w:cs="Times New Roman"/>
+          <w:sz w:val="24"/>
+          <w:szCs w:val="24"/>
+        </w:rPr>
+        <w:t xml:space="preserve"> </w:t>
+      </w:r>
+      <w:proofErr w:type="spellStart"/>
+      <w:r>
+        <w:rPr>
+          <w:rFonts w:ascii="Times New Roman" w:hAnsi="Times New Roman" w:cs="Times New Roman"/>
+          <w:sz w:val="24"/>
+          <w:szCs w:val="24"/>
+        </w:rPr>
+        <w:t>dalam</w:t>
+      </w:r>
+      <w:proofErr w:type="spellEnd"/>
+      <w:r>
+        <w:rPr>
+          <w:rFonts w:ascii="Times New Roman" w:hAnsi="Times New Roman" w:cs="Times New Roman"/>
+          <w:sz w:val="24"/>
+          <w:szCs w:val="24"/>
+        </w:rPr>
+        <w:t xml:space="preserve"> </w:t>
+      </w:r>
+      <w:proofErr w:type="spellStart"/>
+      <w:r>
+        <w:rPr>
+          <w:rFonts w:ascii="Times New Roman" w:hAnsi="Times New Roman" w:cs="Times New Roman"/>
+          <w:sz w:val="24"/>
+          <w:szCs w:val="24"/>
+        </w:rPr>
+        <w:t>mencapai</w:t>
+      </w:r>
+      <w:proofErr w:type="spellEnd"/>
+      <w:r>
+        <w:rPr>
+          <w:rFonts w:ascii="Times New Roman" w:hAnsi="Times New Roman" w:cs="Times New Roman"/>
+          <w:sz w:val="24"/>
+          <w:szCs w:val="24"/>
+        </w:rPr>
+        <w:t xml:space="preserve"> </w:t>
+      </w:r>
+      <w:proofErr w:type="spellStart"/>
+      <w:r>
+        <w:rPr>
+          <w:rFonts w:ascii="Times New Roman" w:hAnsi="Times New Roman" w:cs="Times New Roman"/>
+          <w:sz w:val="24"/>
+          <w:szCs w:val="24"/>
+        </w:rPr>
+        <w:t>gelar</w:t>
+      </w:r>
+      <w:proofErr w:type="spellEnd"/>
+      <w:r>
+        <w:rPr>
+          <w:rFonts w:ascii="Times New Roman" w:hAnsi="Times New Roman" w:cs="Times New Roman"/>
+          <w:sz w:val="24"/>
+          <w:szCs w:val="24"/>
+        </w:rPr>
+        <w:t xml:space="preserve"> </w:t>
+      </w:r>
+      <w:proofErr w:type="spellStart"/>
+      <w:r>
+        <w:rPr>
+          <w:rFonts w:ascii="Times New Roman" w:hAnsi="Times New Roman" w:cs="Times New Roman"/>
+          <w:sz w:val="24"/>
+          <w:szCs w:val="24"/>
+        </w:rPr>
+        <w:t>Setara</w:t>
+      </w:r>
+      <w:proofErr w:type="spellEnd"/>
+      <w:r>
+        <w:rPr>
+          <w:rFonts w:ascii="Times New Roman" w:hAnsi="Times New Roman" w:cs="Times New Roman"/>
+          <w:sz w:val="24"/>
+          <w:szCs w:val="24"/>
+        </w:rPr>
+        <w:t xml:space="preserve"> </w:t>
+      </w:r>
+      <w:proofErr w:type="spellStart"/>
+      <w:r>
+        <w:rPr>
+          <w:rFonts w:ascii="Times New Roman" w:hAnsi="Times New Roman" w:cs="Times New Roman"/>
+          <w:sz w:val="24"/>
+          <w:szCs w:val="24"/>
+        </w:rPr>
+        <w:t>Sarjana</w:t>
+      </w:r>
+      <w:proofErr w:type="spellEnd"/>
+      <w:r>
+        <w:rPr>
+          <w:rFonts w:ascii="Times New Roman" w:hAnsi="Times New Roman" w:cs="Times New Roman"/>
+          <w:sz w:val="24"/>
+          <w:szCs w:val="24"/>
+        </w:rPr>
+        <w:t xml:space="preserve"> </w:t>
+      </w:r>
+      <w:proofErr w:type="spellStart"/>
+      <w:r>
+        <w:rPr>
+          <w:rFonts w:ascii="Times New Roman" w:hAnsi="Times New Roman" w:cs="Times New Roman"/>
+          <w:sz w:val="24"/>
+          <w:szCs w:val="24"/>
+        </w:rPr>
+        <w:t>Muda</w:t>
+      </w:r>
+      <w:proofErr w:type="spellEnd"/>
+      <w:r>
+        <w:rPr>
+          <w:rFonts w:ascii="Times New Roman" w:hAnsi="Times New Roman" w:cs="Times New Roman"/>
+          <w:sz w:val="24"/>
+          <w:szCs w:val="24"/>
+        </w:rPr>
+        <w:t xml:space="preserve"> </w:t>
+      </w:r>
+      <w:proofErr w:type="spellStart"/>
+      <w:r>
+        <w:rPr>
+          <w:rFonts w:ascii="Times New Roman" w:hAnsi="Times New Roman" w:cs="Times New Roman"/>
+          <w:sz w:val="24"/>
+          <w:szCs w:val="24"/>
+        </w:rPr>
+        <w:t>pada</w:t>
+      </w:r>
+      <w:proofErr w:type="spellEnd"/>
+      <w:r>
+        <w:rPr>
+          <w:rFonts w:ascii="Times New Roman" w:hAnsi="Times New Roman" w:cs="Times New Roman"/>
+          <w:sz w:val="24"/>
+          <w:szCs w:val="24"/>
+        </w:rPr>
+        <w:t xml:space="preserve"> </w:t>
+      </w:r>
+      <w:proofErr w:type="spellStart"/>
+      <w:r>
+        <w:rPr>
+          <w:rFonts w:ascii="Times New Roman" w:hAnsi="Times New Roman" w:cs="Times New Roman"/>
+          <w:sz w:val="24"/>
+          <w:szCs w:val="24"/>
+        </w:rPr>
+        <w:t>jurusan</w:t>
+      </w:r>
+      <w:proofErr w:type="spellEnd"/>
+      <w:r>
+        <w:rPr>
+          <w:rFonts w:ascii="Times New Roman" w:hAnsi="Times New Roman" w:cs="Times New Roman"/>
+          <w:sz w:val="24"/>
+          <w:szCs w:val="24"/>
+        </w:rPr>
+        <w:t xml:space="preserve"> </w:t>
+      </w:r>
+      <w:proofErr w:type="spellStart"/>
+      <w:r>
+        <w:rPr>
+          <w:rFonts w:ascii="Times New Roman" w:hAnsi="Times New Roman" w:cs="Times New Roman"/>
+          <w:sz w:val="24"/>
+          <w:szCs w:val="24"/>
+        </w:rPr>
+        <w:t>Sistem</w:t>
+      </w:r>
+      <w:proofErr w:type="spellEnd"/>
+      <w:r>
+        <w:rPr>
+          <w:rFonts w:ascii="Times New Roman" w:hAnsi="Times New Roman" w:cs="Times New Roman"/>
+          <w:sz w:val="24"/>
+          <w:szCs w:val="24"/>
+        </w:rPr>
+        <w:t xml:space="preserve"> </w:t>
+      </w:r>
+      <w:proofErr w:type="spellStart"/>
+      <w:r>
+        <w:rPr>
+          <w:rFonts w:ascii="Times New Roman" w:hAnsi="Times New Roman" w:cs="Times New Roman"/>
+          <w:sz w:val="24"/>
+          <w:szCs w:val="24"/>
+        </w:rPr>
+        <w:t>informasi</w:t>
+      </w:r>
+      <w:proofErr w:type="spellEnd"/>
+      <w:r>
+        <w:rPr>
+          <w:rFonts w:ascii="Times New Roman" w:hAnsi="Times New Roman" w:cs="Times New Roman"/>
+          <w:sz w:val="24"/>
+          <w:szCs w:val="24"/>
+        </w:rPr>
+        <w:t xml:space="preserve">, </w:t>
+      </w:r>
+      <w:proofErr w:type="spellStart"/>
+      <w:r>
+        <w:rPr>
+          <w:rFonts w:ascii="Times New Roman" w:hAnsi="Times New Roman" w:cs="Times New Roman"/>
+          <w:sz w:val="24"/>
+          <w:szCs w:val="24"/>
+        </w:rPr>
+        <w:t>Fakultas</w:t>
+      </w:r>
+      <w:proofErr w:type="spellEnd"/>
+      <w:r>
+        <w:rPr>
+          <w:rFonts w:ascii="Times New Roman" w:hAnsi="Times New Roman" w:cs="Times New Roman"/>
+          <w:sz w:val="24"/>
+          <w:szCs w:val="24"/>
+        </w:rPr>
+        <w:t xml:space="preserve"> </w:t>
+      </w:r>
+      <w:proofErr w:type="spellStart"/>
+      <w:r>
+        <w:rPr>
+          <w:rFonts w:ascii="Times New Roman" w:hAnsi="Times New Roman" w:cs="Times New Roman"/>
+          <w:sz w:val="24"/>
+          <w:szCs w:val="24"/>
+        </w:rPr>
+        <w:t>Ilmu</w:t>
+      </w:r>
+      <w:proofErr w:type="spellEnd"/>
+      <w:r>
+        <w:rPr>
+          <w:rFonts w:ascii="Times New Roman" w:hAnsi="Times New Roman" w:cs="Times New Roman"/>
+          <w:sz w:val="24"/>
+          <w:szCs w:val="24"/>
+        </w:rPr>
+        <w:t xml:space="preserve"> </w:t>
+      </w:r>
+      <w:proofErr w:type="spellStart"/>
+      <w:r>
+        <w:rPr>
+          <w:rFonts w:ascii="Times New Roman" w:hAnsi="Times New Roman" w:cs="Times New Roman"/>
+          <w:sz w:val="24"/>
+          <w:szCs w:val="24"/>
+        </w:rPr>
+        <w:t>Komputer</w:t>
+      </w:r>
+      <w:proofErr w:type="spellEnd"/>
+      <w:r>
+        <w:rPr>
+          <w:rFonts w:ascii="Times New Roman" w:hAnsi="Times New Roman" w:cs="Times New Roman"/>
+          <w:sz w:val="24"/>
+          <w:szCs w:val="24"/>
+        </w:rPr>
+        <w:t xml:space="preserve"> </w:t>
+      </w:r>
+      <w:proofErr w:type="spellStart"/>
+      <w:r>
+        <w:rPr>
+          <w:rFonts w:ascii="Times New Roman" w:hAnsi="Times New Roman" w:cs="Times New Roman"/>
+          <w:sz w:val="24"/>
+          <w:szCs w:val="24"/>
+        </w:rPr>
+        <w:t>dan</w:t>
+      </w:r>
+      <w:proofErr w:type="spellEnd"/>
+      <w:r>
+        <w:rPr>
+          <w:rFonts w:ascii="Times New Roman" w:hAnsi="Times New Roman" w:cs="Times New Roman"/>
+          <w:sz w:val="24"/>
+          <w:szCs w:val="24"/>
+        </w:rPr>
+        <w:t xml:space="preserve"> </w:t>
+      </w:r>
+      <w:proofErr w:type="spellStart"/>
+      <w:r>
+        <w:rPr>
+          <w:rFonts w:ascii="Times New Roman" w:hAnsi="Times New Roman" w:cs="Times New Roman"/>
+          <w:sz w:val="24"/>
+          <w:szCs w:val="24"/>
+        </w:rPr>
+        <w:t>Teknologi</w:t>
+      </w:r>
+      <w:proofErr w:type="spellEnd"/>
+      <w:r>
+        <w:rPr>
+          <w:rFonts w:ascii="Times New Roman" w:hAnsi="Times New Roman" w:cs="Times New Roman"/>
+          <w:sz w:val="24"/>
+          <w:szCs w:val="24"/>
+        </w:rPr>
+        <w:t xml:space="preserve"> </w:t>
+      </w:r>
+      <w:proofErr w:type="spellStart"/>
+      <w:r>
+        <w:rPr>
+          <w:rFonts w:ascii="Times New Roman" w:hAnsi="Times New Roman" w:cs="Times New Roman"/>
+          <w:sz w:val="24"/>
+          <w:szCs w:val="24"/>
+        </w:rPr>
+        <w:t>Informasi</w:t>
+      </w:r>
+      <w:proofErr w:type="spellEnd"/>
+      <w:r>
+        <w:rPr>
+          <w:rFonts w:ascii="Times New Roman" w:hAnsi="Times New Roman" w:cs="Times New Roman"/>
+          <w:sz w:val="24"/>
+          <w:szCs w:val="24"/>
+        </w:rPr>
+        <w:t xml:space="preserve">, </w:t>
+      </w:r>
+      <w:proofErr w:type="spellStart"/>
+      <w:r>
+        <w:rPr>
+          <w:rFonts w:ascii="Times New Roman" w:hAnsi="Times New Roman" w:cs="Times New Roman"/>
+          <w:sz w:val="24"/>
+          <w:szCs w:val="24"/>
+        </w:rPr>
+        <w:t>Universitas</w:t>
+      </w:r>
+      <w:proofErr w:type="spellEnd"/>
+      <w:r>
+        <w:rPr>
+          <w:rFonts w:ascii="Times New Roman" w:hAnsi="Times New Roman" w:cs="Times New Roman"/>
+          <w:sz w:val="24"/>
+          <w:szCs w:val="24"/>
+        </w:rPr>
+        <w:t xml:space="preserve"> </w:t>
+      </w:r>
+      <w:proofErr w:type="spellStart"/>
+      <w:r>
+        <w:rPr>
+          <w:rFonts w:ascii="Times New Roman" w:hAnsi="Times New Roman" w:cs="Times New Roman"/>
+          <w:sz w:val="24"/>
+          <w:szCs w:val="24"/>
+        </w:rPr>
+        <w:t>Gunadarma</w:t>
+      </w:r>
+      <w:proofErr w:type="spellEnd"/>
+      <w:r>
+        <w:rPr>
+          <w:rFonts w:ascii="Times New Roman" w:hAnsi="Times New Roman" w:cs="Times New Roman"/>
+          <w:sz w:val="24"/>
+          <w:szCs w:val="24"/>
+        </w:rPr>
+        <w:t xml:space="preserve">. </w:t>
+      </w:r>
+      <w:proofErr w:type="spellStart"/>
+      <w:r>
+        <w:rPr>
+          <w:rFonts w:ascii="Times New Roman" w:hAnsi="Times New Roman" w:cs="Times New Roman"/>
+          <w:sz w:val="24"/>
+          <w:szCs w:val="24"/>
+        </w:rPr>
+        <w:t>Adapun</w:t>
+      </w:r>
+      <w:proofErr w:type="spellEnd"/>
+      <w:r>
+        <w:rPr>
+          <w:rFonts w:ascii="Times New Roman" w:hAnsi="Times New Roman" w:cs="Times New Roman"/>
+          <w:sz w:val="24"/>
+          <w:szCs w:val="24"/>
+        </w:rPr>
+        <w:t xml:space="preserve"> </w:t>
+      </w:r>
+      <w:proofErr w:type="spellStart"/>
+      <w:r>
+        <w:rPr>
+          <w:rFonts w:ascii="Times New Roman" w:hAnsi="Times New Roman" w:cs="Times New Roman"/>
+          <w:sz w:val="24"/>
+          <w:szCs w:val="24"/>
+        </w:rPr>
+        <w:t>judul</w:t>
+      </w:r>
+      <w:proofErr w:type="spellEnd"/>
+      <w:r>
+        <w:rPr>
+          <w:rFonts w:ascii="Times New Roman" w:hAnsi="Times New Roman" w:cs="Times New Roman"/>
+          <w:sz w:val="24"/>
+          <w:szCs w:val="24"/>
+        </w:rPr>
+        <w:t xml:space="preserve"> </w:t>
+      </w:r>
+      <w:proofErr w:type="spellStart"/>
+      <w:r>
+        <w:rPr>
+          <w:rFonts w:ascii="Times New Roman" w:hAnsi="Times New Roman" w:cs="Times New Roman"/>
+          <w:sz w:val="24"/>
+          <w:szCs w:val="24"/>
+        </w:rPr>
+        <w:t>penulisan</w:t>
+      </w:r>
+      <w:proofErr w:type="spellEnd"/>
+      <w:r>
+        <w:rPr>
+          <w:rFonts w:ascii="Times New Roman" w:hAnsi="Times New Roman" w:cs="Times New Roman"/>
+          <w:sz w:val="24"/>
+          <w:szCs w:val="24"/>
+        </w:rPr>
+        <w:t xml:space="preserve"> </w:t>
+      </w:r>
+      <w:proofErr w:type="spellStart"/>
+      <w:r>
+        <w:rPr>
+          <w:rFonts w:ascii="Times New Roman" w:hAnsi="Times New Roman" w:cs="Times New Roman"/>
+          <w:sz w:val="24"/>
+          <w:szCs w:val="24"/>
+        </w:rPr>
+        <w:t>ini</w:t>
+      </w:r>
+      <w:proofErr w:type="spellEnd"/>
+      <w:r>
+        <w:rPr>
+          <w:rFonts w:ascii="Times New Roman" w:hAnsi="Times New Roman" w:cs="Times New Roman"/>
+          <w:sz w:val="24"/>
+          <w:szCs w:val="24"/>
+        </w:rPr>
+        <w:t xml:space="preserve"> </w:t>
+      </w:r>
+      <w:proofErr w:type="spellStart"/>
+      <w:r>
+        <w:rPr>
+          <w:rFonts w:ascii="Times New Roman" w:hAnsi="Times New Roman" w:cs="Times New Roman"/>
+          <w:sz w:val="24"/>
+          <w:szCs w:val="24"/>
+        </w:rPr>
+        <w:t>adalah</w:t>
+      </w:r>
+      <w:proofErr w:type="spellEnd"/>
+      <w:r>
+        <w:rPr>
+          <w:rFonts w:ascii="Times New Roman" w:hAnsi="Times New Roman" w:cs="Times New Roman"/>
+          <w:sz w:val="24"/>
+          <w:szCs w:val="24"/>
+        </w:rPr>
+        <w:t xml:space="preserve"> “</w:t>
+      </w:r>
+      <w:proofErr w:type="spellStart"/>
+      <w:r>
+        <w:rPr>
+          <w:rFonts w:ascii="Times New Roman" w:hAnsi="Times New Roman" w:cs="Times New Roman"/>
+          <w:sz w:val="24"/>
+          <w:szCs w:val="24"/>
+        </w:rPr>
+        <w:t>Pembuatan</w:t>
+      </w:r>
+      <w:proofErr w:type="spellEnd"/>
+      <w:r>
+        <w:rPr>
+          <w:rFonts w:ascii="Times New Roman" w:hAnsi="Times New Roman" w:cs="Times New Roman"/>
+          <w:sz w:val="24"/>
+          <w:szCs w:val="24"/>
+        </w:rPr>
+        <w:t xml:space="preserve"> Website E-Learning Pro</w:t>
+      </w:r>
+      <w:r>
+        <w:rPr>
+          <w:rFonts w:ascii="Times New Roman" w:hAnsi="Times New Roman" w:cs="Times New Roman"/>
+          <w:sz w:val="24"/>
+          <w:szCs w:val="24"/>
+        </w:rPr>
+        <w:t xml:space="preserve">gramming </w:t>
+      </w:r>
+      <w:proofErr w:type="spellStart"/>
+      <w:r>
+        <w:rPr>
+          <w:rFonts w:ascii="Times New Roman" w:hAnsi="Times New Roman" w:cs="Times New Roman"/>
+          <w:sz w:val="24"/>
+          <w:szCs w:val="24"/>
+        </w:rPr>
+        <w:t>Menggunakan</w:t>
+      </w:r>
+      <w:proofErr w:type="spellEnd"/>
+      <w:r>
+        <w:rPr>
+          <w:rFonts w:ascii="Times New Roman" w:hAnsi="Times New Roman" w:cs="Times New Roman"/>
+          <w:sz w:val="24"/>
+          <w:szCs w:val="24"/>
+        </w:rPr>
+        <w:t xml:space="preserve"> PHP Native </w:t>
+      </w:r>
+      <w:proofErr w:type="spellStart"/>
+      <w:r>
+        <w:rPr>
+          <w:rFonts w:ascii="Times New Roman" w:hAnsi="Times New Roman" w:cs="Times New Roman"/>
+          <w:sz w:val="24"/>
+          <w:szCs w:val="24"/>
+        </w:rPr>
+        <w:t>dan</w:t>
+      </w:r>
+      <w:proofErr w:type="spellEnd"/>
+      <w:r>
+        <w:rPr>
+          <w:rFonts w:ascii="Times New Roman" w:hAnsi="Times New Roman" w:cs="Times New Roman"/>
+          <w:sz w:val="24"/>
+          <w:szCs w:val="24"/>
+        </w:rPr>
+        <w:t xml:space="preserve"> Framework Bootstrap</w:t>
       </w:r>
       <w:r>
         <w:rPr>
@@ -186,14 +1060,43 @@
         </w:rPr>
         <w:tab/>
       </w:r>
-      <w:r>
-        <w:rPr>
-          <w:rFonts w:ascii="Times New Roman" w:hAnsi="Times New Roman" w:cs="Times New Roman"/>
-          <w:sz w:val="24"/>
-          <w:szCs w:val="24"/>
-        </w:rPr>
-        <w:t xml:space="preserve">Dalam penyusunan </w:t>
-      </w:r>
+      <w:proofErr w:type="spellStart"/>
+      <w:r>
+        <w:rPr>
+          <w:rFonts w:ascii="Times New Roman" w:hAnsi="Times New Roman" w:cs="Times New Roman"/>
+          <w:sz w:val="24"/>
+          <w:szCs w:val="24"/>
+        </w:rPr>
+        <w:t>Dalam</w:t>
+      </w:r>
+      <w:proofErr w:type="spellEnd"/>
+      <w:r>
+        <w:rPr>
+          <w:rFonts w:ascii="Times New Roman" w:hAnsi="Times New Roman" w:cs="Times New Roman"/>
+          <w:sz w:val="24"/>
+          <w:szCs w:val="24"/>
+        </w:rPr>
+        <w:t xml:space="preserve"> </w:t>
+      </w:r>
+      <w:proofErr w:type="spellStart"/>
+      <w:r>
+        <w:rPr>
+          <w:rFonts w:ascii="Times New Roman" w:hAnsi="Times New Roman" w:cs="Times New Roman"/>
+          <w:sz w:val="24"/>
+          <w:szCs w:val="24"/>
+        </w:rPr>
+        <w:t>penyusunan</w:t>
+      </w:r>
+      <w:proofErr w:type="spellEnd"/>
+      <w:r>
+        <w:rPr>
+          <w:rFonts w:ascii="Times New Roman" w:hAnsi="Times New Roman" w:cs="Times New Roman"/>
+          <w:sz w:val="24"/>
+          <w:szCs w:val="24"/>
+        </w:rPr>
+        <w:t xml:space="preserve"> </w:t>
+      </w:r>
+      <w:proofErr w:type="spellStart"/>
       <w:r>
         <w:rPr>
           <w:rFonts w:ascii="Times New Roman" w:hAnsi="Times New Roman" w:cs="Times New Roman"/>
@@ -208,7 +1111,295 @@
           <w:sz w:val="24"/>
           <w:szCs w:val="24"/>
         </w:rPr>
-        <w:t>ulisan Ilmiah ini, penulis tidak jarang mendapat hambatan, tantangan, dan kesulitan, hal ini disebabkan karena banyak fa</w:t>
+        <w:t>ulisan</w:t>
+      </w:r>
+      <w:proofErr w:type="spellEnd"/>
+      <w:r>
+        <w:rPr>
+          <w:rFonts w:ascii="Times New Roman" w:hAnsi="Times New Roman" w:cs="Times New Roman"/>
+          <w:sz w:val="24"/>
+          <w:szCs w:val="24"/>
+        </w:rPr>
+        <w:t xml:space="preserve"> </w:t>
+      </w:r>
+      <w:proofErr w:type="spellStart"/>
+      <w:r>
+        <w:rPr>
+          <w:rFonts w:ascii="Times New Roman" w:hAnsi="Times New Roman" w:cs="Times New Roman"/>
+          <w:sz w:val="24"/>
+          <w:szCs w:val="24"/>
+        </w:rPr>
+        <w:t>Ilmiah</w:t>
+      </w:r>
+      <w:proofErr w:type="spellEnd"/>
+      <w:r>
+        <w:rPr>
+          <w:rFonts w:ascii="Times New Roman" w:hAnsi="Times New Roman" w:cs="Times New Roman"/>
+          <w:sz w:val="24"/>
+          <w:szCs w:val="24"/>
+        </w:rPr>
+        <w:t xml:space="preserve"> </w:t>
+      </w:r>
+      <w:proofErr w:type="spellStart"/>
+      <w:r>
+        <w:rPr>
+          <w:rFonts w:ascii="Times New Roman" w:hAnsi="Times New Roman" w:cs="Times New Roman"/>
+          <w:sz w:val="24"/>
+          <w:szCs w:val="24"/>
+        </w:rPr>
+        <w:t>ini</w:t>
+      </w:r>
+      <w:proofErr w:type="spellEnd"/>
+      <w:r>
+        <w:rPr>
+          <w:rFonts w:ascii="Times New Roman" w:hAnsi="Times New Roman" w:cs="Times New Roman"/>
+          <w:sz w:val="24"/>
+          <w:szCs w:val="24"/>
+        </w:rPr>
+        <w:t xml:space="preserve">, </w:t>
+      </w:r>
+      <w:proofErr w:type="spellStart"/>
+      <w:r>
+        <w:rPr>
+          <w:rFonts w:ascii="Times New Roman" w:hAnsi="Times New Roman" w:cs="Times New Roman"/>
+          <w:sz w:val="24"/>
+          <w:szCs w:val="24"/>
+        </w:rPr>
+        <w:t>penulis</w:t>
+      </w:r>
+      <w:proofErr w:type="spellEnd"/>
+      <w:r>
+        <w:rPr>
+          <w:rFonts w:ascii="Times New Roman" w:hAnsi="Times New Roman" w:cs="Times New Roman"/>
+          <w:sz w:val="24"/>
+          <w:szCs w:val="24"/>
+        </w:rPr>
+        <w:t xml:space="preserve"> </w:t>
+      </w:r>
+      <w:proofErr w:type="spellStart"/>
+      <w:r>
+        <w:rPr>
+          <w:rFonts w:ascii="Times New Roman" w:hAnsi="Times New Roman" w:cs="Times New Roman"/>
+          <w:sz w:val="24"/>
+          <w:szCs w:val="24"/>
+        </w:rPr>
+        <w:t>tidak</w:t>
+      </w:r>
+      <w:proofErr w:type="spellEnd"/>
+      <w:r>
+        <w:rPr>
+          <w:rFonts w:ascii="Times New Roman" w:hAnsi="Times New Roman" w:cs="Times New Roman"/>
+          <w:sz w:val="24"/>
+          <w:szCs w:val="24"/>
+        </w:rPr>
+        <w:t xml:space="preserve"> </w:t>
+      </w:r>
+      <w:proofErr w:type="spellStart"/>
+      <w:r>
+        <w:rPr>
+          <w:rFonts w:ascii="Times New Roman" w:hAnsi="Times New Roman" w:cs="Times New Roman"/>
+          <w:sz w:val="24"/>
+          <w:szCs w:val="24"/>
+        </w:rPr>
+        <w:t>jarang</w:t>
+      </w:r>
+      <w:proofErr w:type="spellEnd"/>
+      <w:r>
+        <w:rPr>
+          <w:rFonts w:ascii="Times New Roman" w:hAnsi="Times New Roman" w:cs="Times New Roman"/>
+          <w:sz w:val="24"/>
+          <w:szCs w:val="24"/>
+        </w:rPr>
+        <w:t xml:space="preserve"> </w:t>
+      </w:r>
+      <w:proofErr w:type="spellStart"/>
+      <w:r>
+        <w:rPr>
+          <w:rFonts w:ascii="Times New Roman" w:hAnsi="Times New Roman" w:cs="Times New Roman"/>
+          <w:sz w:val="24"/>
+          <w:szCs w:val="24"/>
+        </w:rPr>
+        <w:t>mendapat</w:t>
+      </w:r>
+      <w:proofErr w:type="spellEnd"/>
+      <w:r>
+        <w:rPr>
+          <w:rFonts w:ascii="Times New Roman" w:hAnsi="Times New Roman" w:cs="Times New Roman"/>
+          <w:sz w:val="24"/>
+          <w:szCs w:val="24"/>
+        </w:rPr>
+        <w:t xml:space="preserve"> </w:t>
+      </w:r>
+      <w:proofErr w:type="spellStart"/>
+      <w:r>
+        <w:rPr>
+          <w:rFonts w:ascii="Times New Roman" w:hAnsi="Times New Roman" w:cs="Times New Roman"/>
+          <w:sz w:val="24"/>
+          <w:szCs w:val="24"/>
+        </w:rPr>
+        <w:t>hambatan</w:t>
+      </w:r>
+      <w:proofErr w:type="spellEnd"/>
+      <w:r>
+        <w:rPr>
+          <w:rFonts w:ascii="Times New Roman" w:hAnsi="Times New Roman" w:cs="Times New Roman"/>
+          <w:sz w:val="24"/>
+          <w:szCs w:val="24"/>
+        </w:rPr>
+        <w:t xml:space="preserve">, </w:t>
+      </w:r>
+      <w:proofErr w:type="spellStart"/>
+      <w:r>
+        <w:rPr>
+          <w:rFonts w:ascii="Times New Roman" w:hAnsi="Times New Roman" w:cs="Times New Roman"/>
+          <w:sz w:val="24"/>
+          <w:szCs w:val="24"/>
+        </w:rPr>
+        <w:t>tantangan</w:t>
+      </w:r>
+      <w:proofErr w:type="spellEnd"/>
+      <w:r>
+        <w:rPr>
+          <w:rFonts w:ascii="Times New Roman" w:hAnsi="Times New Roman" w:cs="Times New Roman"/>
+          <w:sz w:val="24"/>
+          <w:szCs w:val="24"/>
+        </w:rPr>
+        <w:t xml:space="preserve">, </w:t>
+      </w:r>
+      <w:proofErr w:type="spellStart"/>
+      <w:r>
+        <w:rPr>
+          <w:rFonts w:ascii="Times New Roman" w:hAnsi="Times New Roman" w:cs="Times New Roman"/>
+          <w:sz w:val="24"/>
+          <w:szCs w:val="24"/>
+        </w:rPr>
+        <w:t>dan</w:t>
+      </w:r>
+      <w:proofErr w:type="spellEnd"/>
+      <w:r>
+        <w:rPr>
+          <w:rFonts w:ascii="Times New Roman" w:hAnsi="Times New Roman" w:cs="Times New Roman"/>
+          <w:sz w:val="24"/>
+          <w:szCs w:val="24"/>
+        </w:rPr>
+        <w:t xml:space="preserve"> </w:t>
+      </w:r>
+      <w:proofErr w:type="spellStart"/>
+      <w:r>
+        <w:rPr>
+          <w:rFonts w:ascii="Times New Roman" w:hAnsi="Times New Roman" w:cs="Times New Roman"/>
+          <w:sz w:val="24"/>
+          <w:szCs w:val="24"/>
+        </w:rPr>
+        <w:t>kesulitan</w:t>
+      </w:r>
+      <w:proofErr w:type="spellEnd"/>
+      <w:r>
+        <w:rPr>
+          <w:rFonts w:ascii="Times New Roman" w:hAnsi="Times New Roman" w:cs="Times New Roman"/>
+          <w:sz w:val="24"/>
+          <w:szCs w:val="24"/>
+        </w:rPr>
+        <w:t xml:space="preserve">, </w:t>
+      </w:r>
+      <w:proofErr w:type="spellStart"/>
+      <w:r>
+        <w:rPr>
+          <w:rFonts w:ascii="Times New Roman" w:hAnsi="Times New Roman" w:cs="Times New Roman"/>
+          <w:sz w:val="24"/>
+          <w:szCs w:val="24"/>
+        </w:rPr>
+        <w:t>hal</w:t>
+      </w:r>
+      <w:proofErr w:type="spellEnd"/>
+      <w:r>
+        <w:rPr>
+          <w:rFonts w:ascii="Times New Roman" w:hAnsi="Times New Roman" w:cs="Times New Roman"/>
+          <w:sz w:val="24"/>
+          <w:szCs w:val="24"/>
+        </w:rPr>
+        <w:t xml:space="preserve"> </w:t>
+      </w:r>
+      <w:proofErr w:type="spellStart"/>
+      <w:r>
+        <w:rPr>
+          <w:rFonts w:ascii="Times New Roman" w:hAnsi="Times New Roman" w:cs="Times New Roman"/>
+          <w:sz w:val="24"/>
+          <w:szCs w:val="24"/>
+        </w:rPr>
+        <w:t>ini</w:t>
+      </w:r>
+      <w:proofErr w:type="spellEnd"/>
+      <w:r>
+        <w:rPr>
+          <w:rFonts w:ascii="Times New Roman" w:hAnsi="Times New Roman" w:cs="Times New Roman"/>
+          <w:sz w:val="24"/>
+          <w:szCs w:val="24"/>
+        </w:rPr>
+        <w:t xml:space="preserve"> </w:t>
+      </w:r>
+      <w:proofErr w:type="spellStart"/>
+      <w:r>
+        <w:rPr>
+          <w:rFonts w:ascii="Times New Roman" w:hAnsi="Times New Roman" w:cs="Times New Roman"/>
+          <w:sz w:val="24"/>
+          <w:szCs w:val="24"/>
+        </w:rPr>
+        <w:t>disebabkan</w:t>
+      </w:r>
+      <w:proofErr w:type="spellEnd"/>
+      <w:r>
+        <w:rPr>
+          <w:rFonts w:ascii="Times New Roman" w:hAnsi="Times New Roman" w:cs="Times New Roman"/>
+          <w:sz w:val="24"/>
+          <w:szCs w:val="24"/>
+        </w:rPr>
+        <w:t xml:space="preserve"> </w:t>
+      </w:r>
+      <w:proofErr w:type="spellStart"/>
+      <w:r>
+        <w:rPr>
+          <w:rFonts w:ascii="Times New Roman" w:hAnsi="Times New Roman" w:cs="Times New Roman"/>
+          <w:sz w:val="24"/>
+          <w:szCs w:val="24"/>
+        </w:rPr>
+        <w:t>karena</w:t>
+      </w:r>
+      <w:proofErr w:type="spellEnd"/>
+      <w:r>
+        <w:rPr>
+          <w:rFonts w:ascii="Times New Roman" w:hAnsi="Times New Roman" w:cs="Times New Roman"/>
+          <w:sz w:val="24"/>
+          <w:szCs w:val="24"/>
+        </w:rPr>
+        <w:t xml:space="preserve"> </w:t>
+      </w:r>
+      <w:proofErr w:type="spellStart"/>
+      <w:r>
+        <w:rPr>
+          <w:rFonts w:ascii="Times New Roman" w:hAnsi="Times New Roman" w:cs="Times New Roman"/>
+          <w:sz w:val="24"/>
+          <w:szCs w:val="24"/>
+        </w:rPr>
+        <w:t>banyak</w:t>
+      </w:r>
+      <w:proofErr w:type="spellEnd"/>
+      <w:r>
+        <w:rPr>
+          <w:rFonts w:ascii="Times New Roman" w:hAnsi="Times New Roman" w:cs="Times New Roman"/>
+          <w:sz w:val="24"/>
+          <w:szCs w:val="24"/>
+        </w:rPr>
+        <w:t xml:space="preserve"> </w:t>
+      </w:r>
+      <w:proofErr w:type="spellStart"/>
+      <w:r>
+        <w:rPr>
+          <w:rFonts w:ascii="Times New Roman" w:hAnsi="Times New Roman" w:cs="Times New Roman"/>
+          <w:sz w:val="24"/>
+          <w:szCs w:val="24"/>
+        </w:rPr>
+        <w:t>fa</w:t>
       </w:r>
       <w:r>
         <w:rPr>
@@ -224,7 +1415,124 @@
           <w:sz w:val="24"/>
           <w:szCs w:val="24"/>
         </w:rPr>
-        <w:t>tor dari keterbatasan dan kemampuan yang penulis miliki.</w:t>
+        <w:t>tor</w:t>
+      </w:r>
+      <w:proofErr w:type="spellEnd"/>
+      <w:r>
+        <w:rPr>
+          <w:rFonts w:ascii="Times New Roman" w:hAnsi="Times New Roman" w:cs="Times New Roman"/>
+          <w:sz w:val="24"/>
+          <w:szCs w:val="24"/>
+        </w:rPr>
+        <w:t xml:space="preserve"> </w:t>
+      </w:r>
+      <w:proofErr w:type="spellStart"/>
+      <w:r>
+        <w:rPr>
+          <w:rFonts w:ascii="Times New Roman" w:hAnsi="Times New Roman" w:cs="Times New Roman"/>
+          <w:sz w:val="24"/>
+          <w:szCs w:val="24"/>
+        </w:rPr>
+        <w:t>dari</w:t>
+      </w:r>
+      <w:proofErr w:type="spellEnd"/>
+      <w:r>
+        <w:rPr>
+          <w:rFonts w:ascii="Times New Roman" w:hAnsi="Times New Roman" w:cs="Times New Roman"/>
+          <w:sz w:val="24"/>
+          <w:szCs w:val="24"/>
+        </w:rPr>
+        <w:t xml:space="preserve"> </w:t>
+      </w:r>
+      <w:proofErr w:type="spellStart"/>
+      <w:r>
+        <w:rPr>
+          <w:rFonts w:ascii="Times New Roman" w:hAnsi="Times New Roman" w:cs="Times New Roman"/>
+          <w:sz w:val="24"/>
+          <w:szCs w:val="24"/>
+        </w:rPr>
+        <w:t>keterbatasan</w:t>
+      </w:r>
+      <w:proofErr w:type="spellEnd"/>
+      <w:r>
+        <w:rPr>
+          <w:rFonts w:ascii="Times New Roman" w:hAnsi="Times New Roman" w:cs="Times New Roman"/>
+          <w:sz w:val="24"/>
+          <w:szCs w:val="24"/>
+        </w:rPr>
+        <w:t xml:space="preserve"> </w:t>
+      </w:r>
+      <w:proofErr w:type="spellStart"/>
+      <w:r>
+        <w:rPr>
+          <w:rFonts w:ascii="Times New Roman" w:hAnsi="Times New Roman" w:cs="Times New Roman"/>
+          <w:sz w:val="24"/>
+          <w:szCs w:val="24"/>
+        </w:rPr>
+        <w:t>dan</w:t>
+      </w:r>
+      <w:proofErr w:type="spellEnd"/>
+      <w:r>
+        <w:rPr>
+          <w:rFonts w:ascii="Times New Roman" w:hAnsi="Times New Roman" w:cs="Times New Roman"/>
+          <w:sz w:val="24"/>
+          <w:szCs w:val="24"/>
+        </w:rPr>
+        <w:t xml:space="preserve"> </w:t>
+      </w:r>
+      <w:proofErr w:type="spellStart"/>
+      <w:r>
+        <w:rPr>
+          <w:rFonts w:ascii="Times New Roman" w:hAnsi="Times New Roman" w:cs="Times New Roman"/>
+          <w:sz w:val="24"/>
+          <w:szCs w:val="24"/>
+        </w:rPr>
+        <w:t>kemampuan</w:t>
+      </w:r>
+      <w:proofErr w:type="spellEnd"/>
+      <w:r>
+        <w:rPr>
+          <w:rFonts w:ascii="Times New Roman" w:hAnsi="Times New Roman" w:cs="Times New Roman"/>
+          <w:sz w:val="24"/>
+          <w:szCs w:val="24"/>
+        </w:rPr>
+        <w:t xml:space="preserve"> yang </w:t>
+      </w:r>
+      <w:proofErr w:type="spellStart"/>
+      <w:r>
+        <w:rPr>
+          <w:rFonts w:ascii="Times New Roman" w:hAnsi="Times New Roman" w:cs="Times New Roman"/>
+          <w:sz w:val="24"/>
+          <w:szCs w:val="24"/>
+        </w:rPr>
+        <w:t>penulis</w:t>
+      </w:r>
+      <w:proofErr w:type="spellEnd"/>
+      <w:r>
+        <w:rPr>
+          <w:rFonts w:ascii="Times New Roman" w:hAnsi="Times New Roman" w:cs="Times New Roman"/>
+          <w:sz w:val="24"/>
+          <w:szCs w:val="24"/>
+        </w:rPr>
+        <w:t xml:space="preserve"> </w:t>
+      </w:r>
+      <w:proofErr w:type="spellStart"/>
+      <w:r>
+        <w:rPr>
+          <w:rFonts w:ascii="Times New Roman" w:hAnsi="Times New Roman" w:cs="Times New Roman"/>
+          <w:sz w:val="24"/>
+          <w:szCs w:val="24"/>
+        </w:rPr>
+        <w:t>miliki</w:t>
+      </w:r>
+      <w:proofErr w:type="spellEnd"/>
+      <w:r>
+        <w:rPr>
+          <w:rFonts w:ascii="Times New Roman" w:hAnsi="Times New Roman" w:cs="Times New Roman"/>
+          <w:sz w:val="24"/>
+          <w:szCs w:val="24"/>
+        </w:rPr>
+        <w:t>.</w:t>
       </w:r>
     </w:p>
     <w:p>
@@ -244,23 +1552,672 @@
           <w:szCs w:val="24"/>
         </w:rPr>
         <w:tab/>
-        <w:t xml:space="preserve">Penulis juga sadar sepenuhnya bahwa tanpa bantuan, bimbingan, petunjuk serta dorongan dari berbagai pihak, tidak mungkin </w:t>
-      </w:r>
-      <w:r>
-        <w:rPr>
-          <w:rFonts w:ascii="Times New Roman" w:hAnsi="Times New Roman" w:cs="Times New Roman"/>
-          <w:sz w:val="24"/>
-          <w:szCs w:val="24"/>
-        </w:rPr>
-        <w:t>Tulisan Ilmiah</w:t>
-      </w:r>
-      <w:r>
-        <w:rPr>
-          <w:rFonts w:ascii="Times New Roman" w:hAnsi="Times New Roman" w:cs="Times New Roman"/>
-          <w:sz w:val="24"/>
-          <w:szCs w:val="24"/>
-        </w:rPr>
-        <w:t xml:space="preserve"> ini dapat diselesaikan, sehubungan dengan hal tersebut, maka penulis dalam kesempatan ini dengan segala kerendahan hati mengucapkan terimakasih, kepada :</w:t>
+      </w:r>
+      <w:proofErr w:type="spellStart"/>
+      <w:r>
+        <w:rPr>
+          <w:rFonts w:ascii="Times New Roman" w:hAnsi="Times New Roman" w:cs="Times New Roman"/>
+          <w:sz w:val="24"/>
+          <w:szCs w:val="24"/>
+        </w:rPr>
+        <w:t>Penulis</w:t>
+      </w:r>
+      <w:proofErr w:type="spellEnd"/>
+      <w:r>
+        <w:rPr>
+          <w:rFonts w:ascii="Times New Roman" w:hAnsi="Times New Roman" w:cs="Times New Roman"/>
+          <w:sz w:val="24"/>
+          <w:szCs w:val="24"/>
+        </w:rPr>
+        <w:t xml:space="preserve"> </w:t>
+      </w:r>
+      <w:proofErr w:type="spellStart"/>
+      <w:r>
+        <w:rPr>
+          <w:rFonts w:ascii="Times New Roman" w:hAnsi="Times New Roman" w:cs="Times New Roman"/>
+          <w:sz w:val="24"/>
+          <w:szCs w:val="24"/>
+        </w:rPr>
+        <w:t>juga</w:t>
+      </w:r>
+      <w:proofErr w:type="spellEnd"/>
+      <w:r>
+        <w:rPr>
+          <w:rFonts w:ascii="Times New Roman" w:hAnsi="Times New Roman" w:cs="Times New Roman"/>
+          <w:sz w:val="24"/>
+          <w:szCs w:val="24"/>
+        </w:rPr>
+        <w:t xml:space="preserve"> </w:t>
+      </w:r>
+      <w:proofErr w:type="spellStart"/>
+      <w:r>
+        <w:rPr>
+          <w:rFonts w:ascii="Times New Roman" w:hAnsi="Times New Roman" w:cs="Times New Roman"/>
+          <w:sz w:val="24"/>
+          <w:szCs w:val="24"/>
+        </w:rPr>
+        <w:t>sadar</w:t>
+      </w:r>
+      <w:proofErr w:type="spellEnd"/>
+      <w:r>
+        <w:rPr>
+          <w:rFonts w:ascii="Times New Roman" w:hAnsi="Times New Roman" w:cs="Times New Roman"/>
+          <w:sz w:val="24"/>
+          <w:szCs w:val="24"/>
+        </w:rPr>
+        <w:t xml:space="preserve"> </w:t>
+      </w:r>
+      <w:proofErr w:type="spellStart"/>
+      <w:r>
+        <w:rPr>
+          <w:rFonts w:ascii="Times New Roman" w:hAnsi="Times New Roman" w:cs="Times New Roman"/>
+          <w:sz w:val="24"/>
+          <w:szCs w:val="24"/>
+        </w:rPr>
+        <w:t>sepenuhnya</w:t>
+      </w:r>
+      <w:proofErr w:type="spellEnd"/>
+      <w:r>
+        <w:rPr>
+          <w:rFonts w:ascii="Times New Roman" w:hAnsi="Times New Roman" w:cs="Times New Roman"/>
+          <w:sz w:val="24"/>
+          <w:szCs w:val="24"/>
+        </w:rPr>
+        <w:t xml:space="preserve"> </w:t>
+      </w:r>
+      <w:proofErr w:type="spellStart"/>
+      <w:r>
+        <w:rPr>
+          <w:rFonts w:ascii="Times New Roman" w:hAnsi="Times New Roman" w:cs="Times New Roman"/>
+          <w:sz w:val="24"/>
+          <w:szCs w:val="24"/>
+        </w:rPr>
+        <w:t>bahwa</w:t>
+      </w:r>
+      <w:proofErr w:type="spellEnd"/>
+      <w:r>
+        <w:rPr>
+          <w:rFonts w:ascii="Times New Roman" w:hAnsi="Times New Roman" w:cs="Times New Roman"/>
+          <w:sz w:val="24"/>
+          <w:szCs w:val="24"/>
+        </w:rPr>
+        <w:t xml:space="preserve"> </w:t>
+      </w:r>
+      <w:proofErr w:type="spellStart"/>
+      <w:r>
+        <w:rPr>
+          <w:rFonts w:ascii="Times New Roman" w:hAnsi="Times New Roman" w:cs="Times New Roman"/>
+          <w:sz w:val="24"/>
+          <w:szCs w:val="24"/>
+        </w:rPr>
+        <w:t>tanpa</w:t>
+      </w:r>
+      <w:proofErr w:type="spellEnd"/>
+      <w:r>
+        <w:rPr>
+          <w:rFonts w:ascii="Times New Roman" w:hAnsi="Times New Roman" w:cs="Times New Roman"/>
+          <w:sz w:val="24"/>
+          <w:szCs w:val="24"/>
+        </w:rPr>
+        <w:t xml:space="preserve"> </w:t>
+      </w:r>
+      <w:proofErr w:type="spellStart"/>
+      <w:r>
+        <w:rPr>
+          <w:rFonts w:ascii="Times New Roman" w:hAnsi="Times New Roman" w:cs="Times New Roman"/>
+          <w:sz w:val="24"/>
+          <w:szCs w:val="24"/>
+        </w:rPr>
+        <w:t>bantuan</w:t>
+      </w:r>
+      <w:proofErr w:type="spellEnd"/>
+      <w:r>
+        <w:rPr>
+          <w:rFonts w:ascii="Times New Roman" w:hAnsi="Times New Roman" w:cs="Times New Roman"/>
+          <w:sz w:val="24"/>
+          <w:szCs w:val="24"/>
+        </w:rPr>
+        <w:t xml:space="preserve">, </w:t>
+      </w:r>
+      <w:proofErr w:type="spellStart"/>
+      <w:r>
+        <w:rPr>
+          <w:rFonts w:ascii="Times New Roman" w:hAnsi="Times New Roman" w:cs="Times New Roman"/>
+          <w:sz w:val="24"/>
+          <w:szCs w:val="24"/>
+        </w:rPr>
+        <w:t>bimbingan</w:t>
+      </w:r>
+      <w:proofErr w:type="spellEnd"/>
+      <w:r>
+        <w:rPr>
+          <w:rFonts w:ascii="Times New Roman" w:hAnsi="Times New Roman" w:cs="Times New Roman"/>
+          <w:sz w:val="24"/>
+          <w:szCs w:val="24"/>
+        </w:rPr>
+        <w:t xml:space="preserve">, </w:t>
+      </w:r>
+      <w:proofErr w:type="spellStart"/>
+      <w:r>
+        <w:rPr>
+          <w:rFonts w:ascii="Times New Roman" w:hAnsi="Times New Roman" w:cs="Times New Roman"/>
+          <w:sz w:val="24"/>
+          <w:szCs w:val="24"/>
+        </w:rPr>
+        <w:t>petunjuk</w:t>
+      </w:r>
+      <w:proofErr w:type="spellEnd"/>
+      <w:r>
+        <w:rPr>
+          <w:rFonts w:ascii="Times New Roman" w:hAnsi="Times New Roman" w:cs="Times New Roman"/>
+          <w:sz w:val="24"/>
+          <w:szCs w:val="24"/>
+        </w:rPr>
+        <w:t xml:space="preserve"> </w:t>
+      </w:r>
+      <w:proofErr w:type="spellStart"/>
+      <w:r>
+        <w:rPr>
+          <w:rFonts w:ascii="Times New Roman" w:hAnsi="Times New Roman" w:cs="Times New Roman"/>
+          <w:sz w:val="24"/>
+          <w:szCs w:val="24"/>
+        </w:rPr>
+        <w:t>serta</w:t>
+      </w:r>
+      <w:proofErr w:type="spellEnd"/>
+      <w:r>
+        <w:rPr>
+          <w:rFonts w:ascii="Times New Roman" w:hAnsi="Times New Roman" w:cs="Times New Roman"/>
+          <w:sz w:val="24"/>
+          <w:szCs w:val="24"/>
+        </w:rPr>
+        <w:t xml:space="preserve"> </w:t>
+      </w:r>
+      <w:proofErr w:type="spellStart"/>
+      <w:r>
+        <w:rPr>
+          <w:rFonts w:ascii="Times New Roman" w:hAnsi="Times New Roman" w:cs="Times New Roman"/>
+          <w:sz w:val="24"/>
+          <w:szCs w:val="24"/>
+        </w:rPr>
+        <w:t>dorongan</w:t>
+      </w:r>
+      <w:proofErr w:type="spellEnd"/>
+      <w:r>
+        <w:rPr>
+          <w:rFonts w:ascii="Times New Roman" w:hAnsi="Times New Roman" w:cs="Times New Roman"/>
+          <w:sz w:val="24"/>
+          <w:szCs w:val="24"/>
+        </w:rPr>
+        <w:t xml:space="preserve"> </w:t>
+      </w:r>
+      <w:proofErr w:type="spellStart"/>
+      <w:r>
+        <w:rPr>
+          <w:rFonts w:ascii="Times New Roman" w:hAnsi="Times New Roman" w:cs="Times New Roman"/>
+          <w:sz w:val="24"/>
+          <w:szCs w:val="24"/>
+        </w:rPr>
+        <w:t>dari</w:t>
+      </w:r>
+      <w:proofErr w:type="spellEnd"/>
+      <w:r>
+        <w:rPr>
+          <w:rFonts w:ascii="Times New Roman" w:hAnsi="Times New Roman" w:cs="Times New Roman"/>
+          <w:sz w:val="24"/>
+          <w:szCs w:val="24"/>
+        </w:rPr>
+        <w:t xml:space="preserve"> </w:t>
+      </w:r>
+      <w:proofErr w:type="spellStart"/>
+      <w:r>
+        <w:rPr>
+          <w:rFonts w:ascii="Times New Roman" w:hAnsi="Times New Roman" w:cs="Times New Roman"/>
+          <w:sz w:val="24"/>
+          <w:szCs w:val="24"/>
+        </w:rPr>
+        <w:t>berbagai</w:t>
+      </w:r>
+      <w:proofErr w:type="spellEnd"/>
+      <w:r>
+        <w:rPr>
+          <w:rFonts w:ascii="Times New Roman" w:hAnsi="Times New Roman" w:cs="Times New Roman"/>
+          <w:sz w:val="24"/>
+          <w:szCs w:val="24"/>
+        </w:rPr>
+        <w:t xml:space="preserve"> </w:t>
+      </w:r>
+      <w:proofErr w:type="spellStart"/>
+      <w:r>
+        <w:rPr>
+          <w:rFonts w:ascii="Times New Roman" w:hAnsi="Times New Roman" w:cs="Times New Roman"/>
+          <w:sz w:val="24"/>
+          <w:szCs w:val="24"/>
+        </w:rPr>
+        <w:t>pihak</w:t>
+      </w:r>
+      <w:proofErr w:type="spellEnd"/>
+      <w:r>
+        <w:rPr>
+          <w:rFonts w:ascii="Times New Roman" w:hAnsi="Times New Roman" w:cs="Times New Roman"/>
+          <w:sz w:val="24"/>
+          <w:szCs w:val="24"/>
+        </w:rPr>
+        <w:t xml:space="preserve">, </w:t>
+      </w:r>
+      <w:proofErr w:type="spellStart"/>
+      <w:r>
+        <w:rPr>
+          <w:rFonts w:ascii="Times New Roman" w:hAnsi="Times New Roman" w:cs="Times New Roman"/>
+          <w:sz w:val="24"/>
+          <w:szCs w:val="24"/>
+        </w:rPr>
+        <w:t>tidak</w:t>
+      </w:r>
+      <w:proofErr w:type="spellEnd"/>
+      <w:r>
+        <w:rPr>
+          <w:rFonts w:ascii="Times New Roman" w:hAnsi="Times New Roman" w:cs="Times New Roman"/>
+          <w:sz w:val="24"/>
+          <w:szCs w:val="24"/>
+        </w:rPr>
+        <w:t xml:space="preserve"> </w:t>
+      </w:r>
+      <w:proofErr w:type="spellStart"/>
+      <w:r>
+        <w:rPr>
+          <w:rFonts w:ascii="Times New Roman" w:hAnsi="Times New Roman" w:cs="Times New Roman"/>
+          <w:sz w:val="24"/>
+          <w:szCs w:val="24"/>
+        </w:rPr>
+        <w:t>mungkin</w:t>
+      </w:r>
+      <w:proofErr w:type="spellEnd"/>
+      <w:r>
+        <w:rPr>
+          <w:rFonts w:ascii="Times New Roman" w:hAnsi="Times New Roman" w:cs="Times New Roman"/>
+          <w:sz w:val="24"/>
+          <w:szCs w:val="24"/>
+        </w:rPr>
+        <w:t xml:space="preserve"> </w:t>
+      </w:r>
+      <w:proofErr w:type="spellStart"/>
+      <w:r>
+        <w:rPr>
+          <w:rFonts w:ascii="Times New Roman" w:hAnsi="Times New Roman" w:cs="Times New Roman"/>
+          <w:sz w:val="24"/>
+          <w:szCs w:val="24"/>
+        </w:rPr>
+        <w:t>Tulisan</w:t>
+      </w:r>
+      <w:proofErr w:type="spellEnd"/>
+      <w:r>
+        <w:rPr>
+          <w:rFonts w:ascii="Times New Roman" w:hAnsi="Times New Roman" w:cs="Times New Roman"/>
+          <w:sz w:val="24"/>
+          <w:szCs w:val="24"/>
+        </w:rPr>
+        <w:t xml:space="preserve"> </w:t>
+      </w:r>
+      <w:proofErr w:type="spellStart"/>
+      <w:r>
+        <w:rPr>
+          <w:rFonts w:ascii="Times New Roman" w:hAnsi="Times New Roman" w:cs="Times New Roman"/>
+          <w:sz w:val="24"/>
+          <w:szCs w:val="24"/>
+        </w:rPr>
+        <w:t>Ilmiah</w:t>
+      </w:r>
+      <w:proofErr w:type="spellEnd"/>
+      <w:r>
+        <w:rPr>
+          <w:rFonts w:ascii="Times New Roman" w:hAnsi="Times New Roman" w:cs="Times New Roman"/>
+          <w:sz w:val="24"/>
+          <w:szCs w:val="24"/>
+        </w:rPr>
+        <w:t xml:space="preserve"> </w:t>
+      </w:r>
+      <w:proofErr w:type="spellStart"/>
+      <w:r>
+        <w:rPr>
+          <w:rFonts w:ascii="Times New Roman" w:hAnsi="Times New Roman" w:cs="Times New Roman"/>
+          <w:sz w:val="24"/>
+          <w:szCs w:val="24"/>
+        </w:rPr>
+        <w:t>ini</w:t>
+      </w:r>
+      <w:proofErr w:type="spellEnd"/>
+      <w:r>
+        <w:rPr>
+          <w:rFonts w:ascii="Times New Roman" w:hAnsi="Times New Roman" w:cs="Times New Roman"/>
+          <w:sz w:val="24"/>
+          <w:szCs w:val="24"/>
+        </w:rPr>
+        <w:t xml:space="preserve"> </w:t>
+      </w:r>
+      <w:proofErr w:type="spellStart"/>
+      <w:r>
+        <w:rPr>
+          <w:rFonts w:ascii="Times New Roman" w:hAnsi="Times New Roman" w:cs="Times New Roman"/>
+          <w:sz w:val="24"/>
+          <w:szCs w:val="24"/>
+        </w:rPr>
+        <w:t>dapat</w:t>
+      </w:r>
+      <w:proofErr w:type="spellEnd"/>
+      <w:r>
+        <w:rPr>
+          <w:rFonts w:ascii="Times New Roman" w:hAnsi="Times New Roman" w:cs="Times New Roman"/>
+          <w:sz w:val="24"/>
+          <w:szCs w:val="24"/>
+        </w:rPr>
+        <w:t xml:space="preserve"> </w:t>
+      </w:r>
+      <w:proofErr w:type="spellStart"/>
+      <w:r>
+        <w:rPr>
+          <w:rFonts w:ascii="Times New Roman" w:hAnsi="Times New Roman" w:cs="Times New Roman"/>
+          <w:sz w:val="24"/>
+          <w:szCs w:val="24"/>
+        </w:rPr>
+        <w:t>diselesaikan</w:t>
+      </w:r>
+      <w:proofErr w:type="spellEnd"/>
+      <w:r>
+        <w:rPr>
+          <w:rFonts w:ascii="Times New Roman" w:hAnsi="Times New Roman" w:cs="Times New Roman"/>
+          <w:sz w:val="24"/>
+          <w:szCs w:val="24"/>
+        </w:rPr>
+        <w:t xml:space="preserve">, </w:t>
+      </w:r>
+      <w:proofErr w:type="spellStart"/>
+      <w:r>
+        <w:rPr>
+          <w:rFonts w:ascii="Times New Roman" w:hAnsi="Times New Roman" w:cs="Times New Roman"/>
+          <w:sz w:val="24"/>
+          <w:szCs w:val="24"/>
+        </w:rPr>
+        <w:t>sehubungan</w:t>
+      </w:r>
+      <w:proofErr w:type="spellEnd"/>
+      <w:r>
+        <w:rPr>
+          <w:rFonts w:ascii="Times New Roman" w:hAnsi="Times New Roman" w:cs="Times New Roman"/>
+          <w:sz w:val="24"/>
+          <w:szCs w:val="24"/>
+        </w:rPr>
+        <w:t xml:space="preserve"> </w:t>
+      </w:r>
+      <w:proofErr w:type="spellStart"/>
+      <w:r>
+        <w:rPr>
+          <w:rFonts w:ascii="Times New Roman" w:hAnsi="Times New Roman" w:cs="Times New Roman"/>
+          <w:sz w:val="24"/>
+          <w:szCs w:val="24"/>
+        </w:rPr>
+        <w:t>dengan</w:t>
+      </w:r>
+      <w:proofErr w:type="spellEnd"/>
+      <w:r>
+        <w:rPr>
+          <w:rFonts w:ascii="Times New Roman" w:hAnsi="Times New Roman" w:cs="Times New Roman"/>
+          <w:sz w:val="24"/>
+          <w:szCs w:val="24"/>
+        </w:rPr>
+        <w:t xml:space="preserve"> </w:t>
+      </w:r>
+      <w:proofErr w:type="spellStart"/>
+      <w:r>
+        <w:rPr>
+          <w:rFonts w:ascii="Times New Roman" w:hAnsi="Times New Roman" w:cs="Times New Roman"/>
+          <w:sz w:val="24"/>
+          <w:szCs w:val="24"/>
+        </w:rPr>
+        <w:t>hal</w:t>
+      </w:r>
+      <w:proofErr w:type="spellEnd"/>
+      <w:r>
+        <w:rPr>
+          <w:rFonts w:ascii="Times New Roman" w:hAnsi="Times New Roman" w:cs="Times New Roman"/>
+          <w:sz w:val="24"/>
+          <w:szCs w:val="24"/>
+        </w:rPr>
+        <w:t xml:space="preserve"> </w:t>
+      </w:r>
+      <w:proofErr w:type="spellStart"/>
+      <w:r>
+        <w:rPr>
+          <w:rFonts w:ascii="Times New Roman" w:hAnsi="Times New Roman" w:cs="Times New Roman"/>
+          <w:sz w:val="24"/>
+          <w:szCs w:val="24"/>
+        </w:rPr>
+        <w:t>tersebut</w:t>
+      </w:r>
+      <w:proofErr w:type="spellEnd"/>
+      <w:r>
+        <w:rPr>
+          <w:rFonts w:ascii="Times New Roman" w:hAnsi="Times New Roman" w:cs="Times New Roman"/>
+          <w:sz w:val="24"/>
+          <w:szCs w:val="24"/>
+        </w:rPr>
+        <w:t xml:space="preserve">, </w:t>
+      </w:r>
+      <w:proofErr w:type="spellStart"/>
+      <w:r>
+        <w:rPr>
+          <w:rFonts w:ascii="Times New Roman" w:hAnsi="Times New Roman" w:cs="Times New Roman"/>
+          <w:sz w:val="24"/>
+          <w:szCs w:val="24"/>
+        </w:rPr>
+        <w:t>maka</w:t>
+      </w:r>
+      <w:proofErr w:type="spellEnd"/>
+      <w:r>
+        <w:rPr>
+          <w:rFonts w:ascii="Times New Roman" w:hAnsi="Times New Roman" w:cs="Times New Roman"/>
+          <w:sz w:val="24"/>
+          <w:szCs w:val="24"/>
+        </w:rPr>
+        <w:t xml:space="preserve"> </w:t>
+      </w:r>
+      <w:proofErr w:type="spellStart"/>
+      <w:r>
+        <w:rPr>
+          <w:rFonts w:ascii="Times New Roman" w:hAnsi="Times New Roman" w:cs="Times New Roman"/>
+          <w:sz w:val="24"/>
+          <w:szCs w:val="24"/>
+        </w:rPr>
+        <w:t>penulis</w:t>
+      </w:r>
+      <w:proofErr w:type="spellEnd"/>
+      <w:r>
+        <w:rPr>
+          <w:rFonts w:ascii="Times New Roman" w:hAnsi="Times New Roman" w:cs="Times New Roman"/>
+          <w:sz w:val="24"/>
+          <w:szCs w:val="24"/>
+        </w:rPr>
+        <w:t xml:space="preserve"> </w:t>
+      </w:r>
+      <w:proofErr w:type="spellStart"/>
+      <w:r>
+        <w:rPr>
+          <w:rFonts w:ascii="Times New Roman" w:hAnsi="Times New Roman" w:cs="Times New Roman"/>
+          <w:sz w:val="24"/>
+          <w:szCs w:val="24"/>
+        </w:rPr>
+        <w:t>dalam</w:t>
+      </w:r>
+      <w:proofErr w:type="spellEnd"/>
+      <w:r>
+        <w:rPr>
+          <w:rFonts w:ascii="Times New Roman" w:hAnsi="Times New Roman" w:cs="Times New Roman"/>
+          <w:sz w:val="24"/>
+          <w:szCs w:val="24"/>
+        </w:rPr>
+        <w:t xml:space="preserve"> </w:t>
+      </w:r>
+      <w:proofErr w:type="spellStart"/>
+      <w:r>
+        <w:rPr>
+          <w:rFonts w:ascii="Times New Roman" w:hAnsi="Times New Roman" w:cs="Times New Roman"/>
+          <w:sz w:val="24"/>
+          <w:szCs w:val="24"/>
+        </w:rPr>
+        <w:t>kesempatan</w:t>
+      </w:r>
+      <w:proofErr w:type="spellEnd"/>
+      <w:r>
+        <w:rPr>
+          <w:rFonts w:ascii="Times New Roman" w:hAnsi="Times New Roman" w:cs="Times New Roman"/>
+          <w:sz w:val="24"/>
+          <w:szCs w:val="24"/>
+        </w:rPr>
+        <w:t xml:space="preserve"> </w:t>
+      </w:r>
+      <w:proofErr w:type="spellStart"/>
+      <w:r>
+        <w:rPr>
+          <w:rFonts w:ascii="Times New Roman" w:hAnsi="Times New Roman" w:cs="Times New Roman"/>
+          <w:sz w:val="24"/>
+          <w:szCs w:val="24"/>
+        </w:rPr>
+        <w:t>ini</w:t>
+      </w:r>
+      <w:proofErr w:type="spellEnd"/>
+      <w:r>
+        <w:rPr>
+          <w:rFonts w:ascii="Times New Roman" w:hAnsi="Times New Roman" w:cs="Times New Roman"/>
+          <w:sz w:val="24"/>
+          <w:szCs w:val="24"/>
+        </w:rPr>
+        <w:t xml:space="preserve"> </w:t>
+      </w:r>
+      <w:proofErr w:type="spellStart"/>
+      <w:r>
+        <w:rPr>
+          <w:rFonts w:ascii="Times New Roman" w:hAnsi="Times New Roman" w:cs="Times New Roman"/>
+          <w:sz w:val="24"/>
+          <w:szCs w:val="24"/>
+        </w:rPr>
+        <w:t>dengan</w:t>
+      </w:r>
+      <w:proofErr w:type="spellEnd"/>
+      <w:r>
+        <w:rPr>
+          <w:rFonts w:ascii="Times New Roman" w:hAnsi="Times New Roman" w:cs="Times New Roman"/>
+          <w:sz w:val="24"/>
+          <w:szCs w:val="24"/>
+        </w:rPr>
+        <w:t xml:space="preserve"> </w:t>
+      </w:r>
+      <w:proofErr w:type="spellStart"/>
+      <w:r>
+        <w:rPr>
+          <w:rFonts w:ascii="Times New Roman" w:hAnsi="Times New Roman" w:cs="Times New Roman"/>
+          <w:sz w:val="24"/>
+          <w:szCs w:val="24"/>
+        </w:rPr>
+        <w:t>segala</w:t>
+      </w:r>
+      <w:proofErr w:type="spellEnd"/>
+      <w:r>
+        <w:rPr>
+          <w:rFonts w:ascii="Times New Roman" w:hAnsi="Times New Roman" w:cs="Times New Roman"/>
+          <w:sz w:val="24"/>
+          <w:szCs w:val="24"/>
+        </w:rPr>
+        <w:t xml:space="preserve"> </w:t>
+      </w:r>
+      <w:proofErr w:type="spellStart"/>
+      <w:r>
+        <w:rPr>
+          <w:rFonts w:ascii="Times New Roman" w:hAnsi="Times New Roman" w:cs="Times New Roman"/>
+          <w:sz w:val="24"/>
+          <w:szCs w:val="24"/>
+        </w:rPr>
+        <w:t>kerendahan</w:t>
+      </w:r>
+      <w:proofErr w:type="spellEnd"/>
+      <w:r>
+        <w:rPr>
+          <w:rFonts w:ascii="Times New Roman" w:hAnsi="Times New Roman" w:cs="Times New Roman"/>
+          <w:sz w:val="24"/>
+          <w:szCs w:val="24"/>
+        </w:rPr>
+        <w:t xml:space="preserve"> </w:t>
+      </w:r>
+      <w:proofErr w:type="spellStart"/>
+      <w:r>
+        <w:rPr>
+          <w:rFonts w:ascii="Times New Roman" w:hAnsi="Times New Roman" w:cs="Times New Roman"/>
+          <w:sz w:val="24"/>
+          <w:szCs w:val="24"/>
+        </w:rPr>
+        <w:t>hati</w:t>
+      </w:r>
+      <w:proofErr w:type="spellEnd"/>
+      <w:r>
+        <w:rPr>
+          <w:rFonts w:ascii="Times New Roman" w:hAnsi="Times New Roman" w:cs="Times New Roman"/>
+          <w:sz w:val="24"/>
+          <w:szCs w:val="24"/>
+        </w:rPr>
+        <w:t xml:space="preserve"> </w:t>
+      </w:r>
+      <w:proofErr w:type="spellStart"/>
+      <w:r>
+        <w:rPr>
+          <w:rFonts w:ascii="Times New Roman" w:hAnsi="Times New Roman" w:cs="Times New Roman"/>
+          <w:sz w:val="24"/>
+          <w:szCs w:val="24"/>
+        </w:rPr>
+        <w:t>mengucapkan</w:t>
+      </w:r>
+      <w:proofErr w:type="spellEnd"/>
+      <w:r>
+        <w:rPr>
+          <w:rFonts w:ascii="Times New Roman" w:hAnsi="Times New Roman" w:cs="Times New Roman"/>
+          <w:sz w:val="24"/>
+          <w:szCs w:val="24"/>
+        </w:rPr>
+        <w:t xml:space="preserve"> </w:t>
+      </w:r>
+      <w:proofErr w:type="spellStart"/>
+      <w:r>
+        <w:rPr>
+          <w:rFonts w:ascii="Times New Roman" w:hAnsi="Times New Roman" w:cs="Times New Roman"/>
+          <w:sz w:val="24"/>
+          <w:szCs w:val="24"/>
+        </w:rPr>
+        <w:t>terimakasih</w:t>
+      </w:r>
+      <w:proofErr w:type="spellEnd"/>
+      <w:r>
+        <w:rPr>
+          <w:rFonts w:ascii="Times New Roman" w:hAnsi="Times New Roman" w:cs="Times New Roman"/>
+          <w:sz w:val="24"/>
+          <w:szCs w:val="24"/>
+        </w:rPr>
+        <w:t xml:space="preserve">, </w:t>
+      </w:r>
+      <w:proofErr w:type="spellStart"/>
+      <w:r>
+        <w:rPr>
+          <w:rFonts w:ascii="Times New Roman" w:hAnsi="Times New Roman" w:cs="Times New Roman"/>
+          <w:sz w:val="24"/>
+          <w:szCs w:val="24"/>
+        </w:rPr>
+        <w:t>kepada</w:t>
+      </w:r>
+      <w:proofErr w:type="spellEnd"/>
+      <w:r>
+        <w:rPr>
+          <w:rFonts w:ascii="Times New Roman" w:hAnsi="Times New Roman" w:cs="Times New Roman"/>
+          <w:sz w:val="24"/>
+          <w:szCs w:val="24"/>
+        </w:rPr>
+        <w:t xml:space="preserve"> :</w:t>
       </w:r>
     </w:p>
     <w:p>
@@ -284,7 +2241,115 @@
           <w:sz w:val="24"/>
           <w:szCs w:val="24"/>
         </w:rPr>
-        <w:t>Prof. Dr. E.S. Margianti, SE., MM. Selaku Rektor Universitas Gunadarma.</w:t>
+        <w:t xml:space="preserve">Prof. Dr. E.S. </w:t>
+      </w:r>
+      <w:proofErr w:type="spellStart"/>
+      <w:r>
+        <w:rPr>
+          <w:rFonts w:ascii="Times New Roman" w:hAnsi="Times New Roman" w:cs="Times New Roman"/>
+          <w:sz w:val="24"/>
+          <w:szCs w:val="24"/>
+        </w:rPr>
+        <w:t>Margianti</w:t>
+      </w:r>
+      <w:proofErr w:type="spellEnd"/>
+      <w:r>
+        <w:rPr>
+          <w:rFonts w:ascii="Times New Roman" w:hAnsi="Times New Roman" w:cs="Times New Roman"/>
+          <w:sz w:val="24"/>
+          <w:szCs w:val="24"/>
+        </w:rPr>
+        <w:t xml:space="preserve">, </w:t>
+      </w:r>
+      <w:proofErr w:type="gramStart"/>
+      <w:r>
+        <w:rPr>
+          <w:rFonts w:ascii="Times New Roman" w:hAnsi="Times New Roman" w:cs="Times New Roman"/>
+          <w:sz w:val="24"/>
+          <w:szCs w:val="24"/>
+        </w:rPr>
+        <w:t>SE.,</w:t>
+      </w:r>
+      <w:proofErr w:type="gramEnd"/>
+      <w:r>
+        <w:rPr>
+          <w:rFonts w:ascii="Times New Roman" w:hAnsi="Times New Roman" w:cs="Times New Roman"/>
+          <w:sz w:val="24"/>
+          <w:szCs w:val="24"/>
+        </w:rPr>
+        <w:t xml:space="preserve"> MM. </w:t>
+      </w:r>
+      <w:proofErr w:type="spellStart"/>
+      <w:r>
+        <w:rPr>
+          <w:rFonts w:ascii="Times New Roman" w:hAnsi="Times New Roman" w:cs="Times New Roman"/>
+          <w:sz w:val="24"/>
+          <w:szCs w:val="24"/>
+        </w:rPr>
+        <w:t>Selaku</w:t>
+      </w:r>
+      <w:proofErr w:type="spellEnd"/>
+      <w:r>
+        <w:rPr>
+          <w:rFonts w:ascii="Times New Roman" w:hAnsi="Times New Roman" w:cs="Times New Roman"/>
+          <w:sz w:val="24"/>
+          <w:szCs w:val="24"/>
+        </w:rPr>
+        <w:t xml:space="preserve"> </w:t>
+      </w:r>
+      <w:proofErr w:type="spellStart"/>
+      <w:r>
+        <w:rPr>
+          <w:rFonts w:ascii="Times New Roman" w:hAnsi="Times New Roman" w:cs="Times New Roman"/>
+          <w:sz w:val="24"/>
+          <w:szCs w:val="24"/>
+        </w:rPr>
+        <w:t>Rektor</w:t>
+      </w:r>
+      <w:proofErr w:type="spellEnd"/>
+      <w:r>
+        <w:rPr>
+          <w:rFonts w:ascii="Times New Roman" w:hAnsi="Times New Roman" w:cs="Times New Roman"/>
+          <w:sz w:val="24"/>
+          <w:szCs w:val="24"/>
+        </w:rPr>
+        <w:t xml:space="preserve"> </w:t>
+      </w:r>
+      <w:proofErr w:type="spellStart"/>
+      <w:r>
+        <w:rPr>
+          <w:rFonts w:ascii="Times New Roman" w:hAnsi="Times New Roman" w:cs="Times New Roman"/>
+          <w:sz w:val="24"/>
+          <w:szCs w:val="24"/>
+        </w:rPr>
+        <w:t>Universitas</w:t>
+      </w:r>
+      <w:proofErr w:type="spellEnd"/>
+      <w:r>
+        <w:rPr>
+          <w:rFonts w:ascii="Times New Roman" w:hAnsi="Times New Roman" w:cs="Times New Roman"/>
+          <w:sz w:val="24"/>
+          <w:szCs w:val="24"/>
+        </w:rPr>
+        <w:t xml:space="preserve"> </w:t>
+      </w:r>
+      <w:proofErr w:type="spellStart"/>
+      <w:r>
+        <w:rPr>
+          <w:rFonts w:ascii="Times New Roman" w:hAnsi="Times New Roman" w:cs="Times New Roman"/>
+          <w:sz w:val="24"/>
+          <w:szCs w:val="24"/>
+        </w:rPr>
+        <w:t>Gunadarma</w:t>
+      </w:r>
+      <w:proofErr w:type="spellEnd"/>
+      <w:r>
+        <w:rPr>
+          <w:rFonts w:ascii="Times New Roman" w:hAnsi="Times New Roman" w:cs="Times New Roman"/>
+          <w:sz w:val="24"/>
+          <w:szCs w:val="24"/>
+        </w:rPr>
+        <w:t>.</w:t>
       </w:r>
     </w:p>
     <w:p>
@@ -308,7 +2373,243 @@
           <w:sz w:val="24"/>
           <w:szCs w:val="24"/>
         </w:rPr>
-        <w:t>Prof. Dr.rer.nat. Achmad Benny Mutiara, SSi, SKom Selaku Dekan Fakultas Ilmu Komputer dan Teknologi Informasi.</w:t>
+        <w:t xml:space="preserve">Prof. </w:t>
+      </w:r>
+      <w:proofErr w:type="spellStart"/>
+      <w:r>
+        <w:rPr>
+          <w:rFonts w:ascii="Times New Roman" w:hAnsi="Times New Roman" w:cs="Times New Roman"/>
+          <w:sz w:val="24"/>
+          <w:szCs w:val="24"/>
+        </w:rPr>
+        <w:t>Dr.rer.nat</w:t>
+      </w:r>
+      <w:proofErr w:type="spellEnd"/>
+      <w:r>
+        <w:rPr>
+          <w:rFonts w:ascii="Times New Roman" w:hAnsi="Times New Roman" w:cs="Times New Roman"/>
+          <w:sz w:val="24"/>
+          <w:szCs w:val="24"/>
+        </w:rPr>
+        <w:t xml:space="preserve">. </w:t>
+      </w:r>
+      <w:proofErr w:type="spellStart"/>
+      <w:r>
+        <w:rPr>
+          <w:rFonts w:ascii="Times New Roman" w:hAnsi="Times New Roman" w:cs="Times New Roman"/>
+          <w:sz w:val="24"/>
+          <w:szCs w:val="24"/>
+        </w:rPr>
+        <w:t>Achmad</w:t>
+      </w:r>
+      <w:proofErr w:type="spellEnd"/>
+      <w:r>
+        <w:rPr>
+          <w:rFonts w:ascii="Times New Roman" w:hAnsi="Times New Roman" w:cs="Times New Roman"/>
+          <w:sz w:val="24"/>
+          <w:szCs w:val="24"/>
+        </w:rPr>
+        <w:t xml:space="preserve"> Benny </w:t>
+      </w:r>
+      <w:proofErr w:type="spellStart"/>
+      <w:r>
+        <w:rPr>
+          <w:rFonts w:ascii="Times New Roman" w:hAnsi="Times New Roman" w:cs="Times New Roman"/>
+          <w:sz w:val="24"/>
+          <w:szCs w:val="24"/>
+        </w:rPr>
+        <w:t>Mutiara</w:t>
+      </w:r>
+      <w:proofErr w:type="spellEnd"/>
+      <w:r>
+        <w:rPr>
+          <w:rFonts w:ascii="Times New Roman" w:hAnsi="Times New Roman" w:cs="Times New Roman"/>
+          <w:sz w:val="24"/>
+          <w:szCs w:val="24"/>
+        </w:rPr>
+        <w:t xml:space="preserve">, </w:t>
+      </w:r>
+      <w:proofErr w:type="spellStart"/>
+      <w:proofErr w:type="gramStart"/>
+      <w:r>
+        <w:rPr>
+          <w:rFonts w:ascii="Times New Roman" w:hAnsi="Times New Roman" w:cs="Times New Roman"/>
+          <w:sz w:val="24"/>
+          <w:szCs w:val="24"/>
+        </w:rPr>
+        <w:t>SSi</w:t>
+      </w:r>
+      <w:proofErr w:type="spellEnd"/>
+      <w:proofErr w:type="gramEnd"/>
+      <w:r>
+        <w:rPr>
+          <w:rFonts w:ascii="Times New Roman" w:hAnsi="Times New Roman" w:cs="Times New Roman"/>
+          <w:sz w:val="24"/>
+          <w:szCs w:val="24"/>
+        </w:rPr>
+        <w:t xml:space="preserve">, </w:t>
+      </w:r>
+      <w:proofErr w:type="spellStart"/>
+      <w:r>
+        <w:rPr>
+          <w:rFonts w:ascii="Times New Roman" w:hAnsi="Times New Roman" w:cs="Times New Roman"/>
+          <w:sz w:val="24"/>
+          <w:szCs w:val="24"/>
+        </w:rPr>
+        <w:t>SKom</w:t>
+      </w:r>
+      <w:proofErr w:type="spellEnd"/>
+      <w:r>
+        <w:rPr>
+          <w:rFonts w:ascii="Times New Roman" w:hAnsi="Times New Roman" w:cs="Times New Roman"/>
+          <w:sz w:val="24"/>
+          <w:szCs w:val="24"/>
+        </w:rPr>
+        <w:t xml:space="preserve"> </w:t>
+      </w:r>
+      <w:proofErr w:type="spellStart"/>
+      <w:r>
+        <w:rPr>
+          <w:rFonts w:ascii="Times New Roman" w:hAnsi="Times New Roman" w:cs="Times New Roman"/>
+          <w:sz w:val="24"/>
+          <w:szCs w:val="24"/>
+        </w:rPr>
+        <w:t>Selaku</w:t>
+      </w:r>
+      <w:proofErr w:type="spellEnd"/>
+      <w:r>
+        <w:rPr>
+          <w:rFonts w:ascii="Times New Roman" w:hAnsi="Times New Roman" w:cs="Times New Roman"/>
+          <w:sz w:val="24"/>
+          <w:szCs w:val="24"/>
+        </w:rPr>
+        <w:t xml:space="preserve"> </w:t>
+      </w:r>
+      <w:proofErr w:type="spellStart"/>
+      <w:r>
+        <w:rPr>
+          <w:rFonts w:ascii="Times New Roman" w:hAnsi="Times New Roman" w:cs="Times New Roman"/>
+          <w:sz w:val="24"/>
+          <w:szCs w:val="24"/>
+        </w:rPr>
+        <w:t>Dekan</w:t>
+      </w:r>
+      <w:proofErr w:type="spellEnd"/>
+      <w:r>
+        <w:rPr>
+          <w:rFonts w:ascii="Times New Roman" w:hAnsi="Times New Roman" w:cs="Times New Roman"/>
+          <w:sz w:val="24"/>
+          <w:szCs w:val="24"/>
+        </w:rPr>
+        <w:t xml:space="preserve"> </w:t>
+      </w:r>
+      <w:proofErr w:type="spellStart"/>
+      <w:r>
+        <w:rPr>
+          <w:rFonts w:ascii="Times New Roman" w:hAnsi="Times New Roman" w:cs="Times New Roman"/>
+          <w:sz w:val="24"/>
+          <w:szCs w:val="24"/>
+        </w:rPr>
+        <w:t>Fakultas</w:t>
+      </w:r>
+      <w:proofErr w:type="spellEnd"/>
+      <w:r>
+        <w:rPr>
+          <w:rFonts w:ascii="Times New Roman" w:hAnsi="Times New Roman" w:cs="Times New Roman"/>
+          <w:sz w:val="24"/>
+          <w:szCs w:val="24"/>
+        </w:rPr>
+        <w:t xml:space="preserve"> </w:t>
+      </w:r>
+      <w:proofErr w:type="spellStart"/>
+      <w:r>
+        <w:rPr>
+          <w:rFonts w:ascii="Times New Roman" w:hAnsi="Times New Roman" w:cs="Times New Roman"/>
+          <w:sz w:val="24"/>
+          <w:szCs w:val="24"/>
+        </w:rPr>
+        <w:t>Ilmu</w:t>
+      </w:r>
+      <w:proofErr w:type="spellEnd"/>
+      <w:r>
+        <w:rPr>
+          <w:rFonts w:ascii="Times New Roman" w:hAnsi="Times New Roman" w:cs="Times New Roman"/>
+          <w:sz w:val="24"/>
+          <w:szCs w:val="24"/>
+        </w:rPr>
+        <w:t xml:space="preserve"> </w:t>
+      </w:r>
+      <w:proofErr w:type="spellStart"/>
+      <w:r>
+        <w:rPr>
+          <w:rFonts w:ascii="Times New Roman" w:hAnsi="Times New Roman" w:cs="Times New Roman"/>
+          <w:sz w:val="24"/>
+          <w:szCs w:val="24"/>
+        </w:rPr>
+        <w:t>Komputer</w:t>
+      </w:r>
+      <w:proofErr w:type="spellEnd"/>
+      <w:r>
+        <w:rPr>
+          <w:rFonts w:ascii="Times New Roman" w:hAnsi="Times New Roman" w:cs="Times New Roman"/>
+          <w:sz w:val="24"/>
+          <w:szCs w:val="24"/>
+        </w:rPr>
+        <w:t xml:space="preserve"> </w:t>
+      </w:r>
+      <w:proofErr w:type="spellStart"/>
+      <w:r>
+        <w:rPr>
+          <w:rFonts w:ascii="Times New Roman" w:hAnsi="Times New Roman" w:cs="Times New Roman"/>
+          <w:sz w:val="24"/>
+          <w:szCs w:val="24"/>
+        </w:rPr>
+        <w:t>dan</w:t>
+      </w:r>
+      <w:proofErr w:type="spellEnd"/>
+      <w:r>
+        <w:rPr>
+          <w:rFonts w:ascii="Times New Roman" w:hAnsi="Times New Roman" w:cs="Times New Roman"/>
+          <w:sz w:val="24"/>
+          <w:szCs w:val="24"/>
+        </w:rPr>
+        <w:t xml:space="preserve"> </w:t>
+      </w:r>
+      <w:proofErr w:type="spellStart"/>
+      <w:r>
+        <w:rPr>
+          <w:rFonts w:ascii="Times New Roman" w:hAnsi="Times New Roman" w:cs="Times New Roman"/>
+          <w:sz w:val="24"/>
+          <w:szCs w:val="24"/>
+        </w:rPr>
+        <w:t>Teknologi</w:t>
+      </w:r>
+      <w:proofErr w:type="spellEnd"/>
+      <w:r>
+        <w:rPr>
+          <w:rFonts w:ascii="Times New Roman" w:hAnsi="Times New Roman" w:cs="Times New Roman"/>
+          <w:sz w:val="24"/>
+          <w:szCs w:val="24"/>
+        </w:rPr>
+        <w:t xml:space="preserve"> </w:t>
+      </w:r>
+      <w:proofErr w:type="spellStart"/>
+      <w:r>
+        <w:rPr>
+          <w:rFonts w:ascii="Times New Roman" w:hAnsi="Times New Roman" w:cs="Times New Roman"/>
+          <w:sz w:val="24"/>
+          <w:szCs w:val="24"/>
+        </w:rPr>
+        <w:t>Informasi</w:t>
+      </w:r>
+      <w:proofErr w:type="spellEnd"/>
+      <w:r>
+        <w:rPr>
+          <w:rFonts w:ascii="Times New Roman" w:hAnsi="Times New Roman" w:cs="Times New Roman"/>
+          <w:sz w:val="24"/>
+          <w:szCs w:val="24"/>
+        </w:rPr>
+        <w:t>.</w:t>
       </w:r>
     </w:p>
     <w:p>
@@ -332,7 +2633,151 @@
           <w:sz w:val="24"/>
           <w:szCs w:val="24"/>
         </w:rPr>
-        <w:t>Dr. Setia Wirawan, SKom, MMSI Selaku Ketua Jurusan Sistem Informasi.</w:t>
+        <w:t xml:space="preserve">Dr. </w:t>
+      </w:r>
+      <w:proofErr w:type="spellStart"/>
+      <w:r>
+        <w:rPr>
+          <w:rFonts w:ascii="Times New Roman" w:hAnsi="Times New Roman" w:cs="Times New Roman"/>
+          <w:sz w:val="24"/>
+          <w:szCs w:val="24"/>
+        </w:rPr>
+        <w:t>Setia</w:t>
+      </w:r>
+      <w:proofErr w:type="spellEnd"/>
+      <w:r>
+        <w:rPr>
+          <w:rFonts w:ascii="Times New Roman" w:hAnsi="Times New Roman" w:cs="Times New Roman"/>
+          <w:sz w:val="24"/>
+          <w:szCs w:val="24"/>
+        </w:rPr>
+        <w:t xml:space="preserve"> </w:t>
+      </w:r>
+      <w:proofErr w:type="spellStart"/>
+      <w:r>
+        <w:rPr>
+          <w:rFonts w:ascii="Times New Roman" w:hAnsi="Times New Roman" w:cs="Times New Roman"/>
+          <w:sz w:val="24"/>
+          <w:szCs w:val="24"/>
+        </w:rPr>
+        <w:t>Wirawan</w:t>
+      </w:r>
+      <w:proofErr w:type="spellEnd"/>
+      <w:r>
+        <w:rPr>
+          <w:rFonts w:ascii="Times New Roman" w:hAnsi="Times New Roman" w:cs="Times New Roman"/>
+          <w:sz w:val="24"/>
+          <w:szCs w:val="24"/>
+        </w:rPr>
+        <w:t xml:space="preserve">, </w:t>
+      </w:r>
+      <w:proofErr w:type="spellStart"/>
+      <w:r>
+        <w:rPr>
+          <w:rFonts w:ascii="Times New Roman" w:hAnsi="Times New Roman" w:cs="Times New Roman"/>
+          <w:sz w:val="24"/>
+          <w:szCs w:val="24"/>
+        </w:rPr>
+        <w:t>SKom</w:t>
+      </w:r>
+      <w:proofErr w:type="spellEnd"/>
+      <w:r>
+        <w:rPr>
+          <w:rFonts w:ascii="Times New Roman" w:hAnsi="Times New Roman" w:cs="Times New Roman"/>
+          <w:sz w:val="24"/>
+          <w:szCs w:val="24"/>
+        </w:rPr>
+        <w:t xml:space="preserve">, MMSI </w:t>
+      </w:r>
+      <w:proofErr w:type="spellStart"/>
+      <w:r>
+        <w:rPr>
+          <w:rFonts w:ascii="Times New Roman" w:hAnsi="Times New Roman" w:cs="Times New Roman"/>
+          <w:sz w:val="24"/>
+          <w:szCs w:val="24"/>
+        </w:rPr>
+        <w:t>Selaku</w:t>
+      </w:r>
+      <w:proofErr w:type="spellEnd"/>
+      <w:r>
+        <w:rPr>
+          <w:rFonts w:ascii="Times New Roman" w:hAnsi="Times New Roman" w:cs="Times New Roman"/>
+          <w:sz w:val="24"/>
+          <w:szCs w:val="24"/>
+        </w:rPr>
+        <w:t xml:space="preserve"> </w:t>
+      </w:r>
+      <w:proofErr w:type="spellStart"/>
+      <w:r>
+        <w:rPr>
+          <w:rFonts w:ascii="Times New Roman" w:hAnsi="Times New Roman" w:cs="Times New Roman"/>
+          <w:sz w:val="24"/>
+          <w:szCs w:val="24"/>
+        </w:rPr>
+        <w:t>Ketua</w:t>
+      </w:r>
+      <w:proofErr w:type="spellEnd"/>
+      <w:r>
+        <w:rPr>
+          <w:rFonts w:ascii="Times New Roman" w:hAnsi="Times New Roman" w:cs="Times New Roman"/>
+          <w:sz w:val="24"/>
+          <w:szCs w:val="24"/>
+        </w:rPr>
+        <w:t xml:space="preserve"> </w:t>
+      </w:r>
+      <w:proofErr w:type="spellStart"/>
+      <w:r>
+        <w:rPr>
+          <w:rFonts w:ascii="Times New Roman" w:hAnsi="Times New Roman" w:cs="Times New Roman"/>
+          <w:sz w:val="24"/>
+          <w:szCs w:val="24"/>
+        </w:rPr>
+        <w:t>Jurusan</w:t>
+      </w:r>
+      <w:proofErr w:type="spellEnd"/>
+      <w:r>
+        <w:rPr>
+          <w:rFonts w:ascii="Times New Roman" w:hAnsi="Times New Roman" w:cs="Times New Roman"/>
+          <w:sz w:val="24"/>
+          <w:szCs w:val="24"/>
+        </w:rPr>
+        <w:t xml:space="preserve"> </w:t>
+      </w:r>
+      <w:proofErr w:type="spellStart"/>
+      <w:r>
+        <w:rPr>
+          <w:rFonts w:ascii="Times New Roman" w:hAnsi="Times New Roman" w:cs="Times New Roman"/>
+          <w:sz w:val="24"/>
+          <w:szCs w:val="24"/>
+        </w:rPr>
+        <w:t>Sistem</w:t>
+      </w:r>
+      <w:proofErr w:type="spellEnd"/>
+      <w:r>
+        <w:rPr>
+          <w:rFonts w:ascii="Times New Roman" w:hAnsi="Times New Roman" w:cs="Times New Roman"/>
+          <w:sz w:val="24"/>
+          <w:szCs w:val="24"/>
+        </w:rPr>
+        <w:t xml:space="preserve"> </w:t>
+      </w:r>
+      <w:proofErr w:type="spellStart"/>
+      <w:r>
+        <w:rPr>
+          <w:rFonts w:ascii="Times New Roman" w:hAnsi="Times New Roman" w:cs="Times New Roman"/>
+          <w:sz w:val="24"/>
+          <w:szCs w:val="24"/>
+        </w:rPr>
+        <w:t>Informasi</w:t>
+      </w:r>
+      <w:proofErr w:type="spellEnd"/>
+      <w:r>
+        <w:rPr>
+          <w:rFonts w:ascii="Times New Roman" w:hAnsi="Times New Roman" w:cs="Times New Roman"/>
+          <w:sz w:val="24"/>
+          <w:szCs w:val="24"/>
+        </w:rPr>
+        <w:t>.</w:t>
       </w:r>
     </w:p>
     <w:p>
@@ -356,8 +2801,234 @@
           <w:sz w:val="24"/>
           <w:szCs w:val="24"/>
         </w:rPr>
-        <w:t>Dr. Sri Nawangsari, SE., MM Selaku Kasubag Penulisan Ilmiah Fakultas Ilmu Komputer dan Teknologi Informasi Universitas Gunadarma</w:t>
-      </w:r>
+        <w:t xml:space="preserve">Dr. Sri </w:t>
+      </w:r>
+      <w:proofErr w:type="spellStart"/>
+      <w:r>
+        <w:rPr>
+          <w:rFonts w:ascii="Times New Roman" w:hAnsi="Times New Roman" w:cs="Times New Roman"/>
+          <w:sz w:val="24"/>
+          <w:szCs w:val="24"/>
+        </w:rPr>
+        <w:t>Nawangsari</w:t>
+      </w:r>
+      <w:proofErr w:type="spellEnd"/>
+      <w:r>
+        <w:rPr>
+          <w:rFonts w:ascii="Times New Roman" w:hAnsi="Times New Roman" w:cs="Times New Roman"/>
+          <w:sz w:val="24"/>
+          <w:szCs w:val="24"/>
+        </w:rPr>
+        <w:t xml:space="preserve">, SE., MM </w:t>
+      </w:r>
+      <w:proofErr w:type="spellStart"/>
+      <w:r>
+        <w:rPr>
+          <w:rFonts w:ascii="Times New Roman" w:hAnsi="Times New Roman" w:cs="Times New Roman"/>
+          <w:sz w:val="24"/>
+          <w:szCs w:val="24"/>
+        </w:rPr>
+        <w:t>Selaku</w:t>
+      </w:r>
+      <w:proofErr w:type="spellEnd"/>
+      <w:r>
+        <w:rPr>
+          <w:rFonts w:ascii="Times New Roman" w:hAnsi="Times New Roman" w:cs="Times New Roman"/>
+          <w:sz w:val="24"/>
+          <w:szCs w:val="24"/>
+        </w:rPr>
+        <w:t xml:space="preserve"> </w:t>
+      </w:r>
+      <w:proofErr w:type="spellStart"/>
+      <w:r>
+        <w:rPr>
+          <w:rFonts w:ascii="Times New Roman" w:hAnsi="Times New Roman" w:cs="Times New Roman"/>
+          <w:sz w:val="24"/>
+          <w:szCs w:val="24"/>
+        </w:rPr>
+        <w:t>Kasubag</w:t>
+      </w:r>
+      <w:proofErr w:type="spellEnd"/>
+      <w:r>
+        <w:rPr>
+          <w:rFonts w:ascii="Times New Roman" w:hAnsi="Times New Roman" w:cs="Times New Roman"/>
+          <w:sz w:val="24"/>
+          <w:szCs w:val="24"/>
+        </w:rPr>
+        <w:t xml:space="preserve"> </w:t>
+      </w:r>
+      <w:proofErr w:type="spellStart"/>
+      <w:r>
+        <w:rPr>
+          <w:rFonts w:ascii="Times New Roman" w:hAnsi="Times New Roman" w:cs="Times New Roman"/>
+          <w:sz w:val="24"/>
+          <w:szCs w:val="24"/>
+        </w:rPr>
+        <w:t>Penulisan</w:t>
+      </w:r>
+      <w:proofErr w:type="spellEnd"/>
+      <w:r>
+        <w:rPr>
+          <w:rFonts w:ascii="Times New Roman" w:hAnsi="Times New Roman" w:cs="Times New Roman"/>
+          <w:sz w:val="24"/>
+          <w:szCs w:val="24"/>
+        </w:rPr>
+        <w:t xml:space="preserve"> </w:t>
+      </w:r>
+      <w:proofErr w:type="spellStart"/>
+      <w:r>
+        <w:rPr>
+          <w:rFonts w:ascii="Times New Roman" w:hAnsi="Times New Roman" w:cs="Times New Roman"/>
+          <w:sz w:val="24"/>
+          <w:szCs w:val="24"/>
+        </w:rPr>
+        <w:t>Ilmiah</w:t>
+      </w:r>
+      <w:proofErr w:type="spellEnd"/>
+      <w:r>
+        <w:rPr>
+          <w:rFonts w:ascii="Times New Roman" w:hAnsi="Times New Roman" w:cs="Times New Roman"/>
+          <w:sz w:val="24"/>
+          <w:szCs w:val="24"/>
+        </w:rPr>
+        <w:t xml:space="preserve"> </w:t>
+      </w:r>
+      <w:proofErr w:type="spellStart"/>
+      <w:r>
+        <w:rPr>
+          <w:rFonts w:ascii="Times New Roman" w:hAnsi="Times New Roman" w:cs="Times New Roman"/>
+          <w:sz w:val="24"/>
+          <w:szCs w:val="24"/>
+        </w:rPr>
+        <w:t>Fakultas</w:t>
+      </w:r>
+      <w:proofErr w:type="spellEnd"/>
+      <w:r>
+        <w:rPr>
+          <w:rFonts w:ascii="Times New Roman" w:hAnsi="Times New Roman" w:cs="Times New Roman"/>
+          <w:sz w:val="24"/>
+          <w:szCs w:val="24"/>
+        </w:rPr>
+        <w:t xml:space="preserve"> </w:t>
+      </w:r>
+      <w:proofErr w:type="spellStart"/>
+      <w:r>
+        <w:rPr>
+          <w:rFonts w:ascii="Times New Roman" w:hAnsi="Times New Roman" w:cs="Times New Roman"/>
+          <w:sz w:val="24"/>
+          <w:szCs w:val="24"/>
+        </w:rPr>
+        <w:t>Ilmu</w:t>
+      </w:r>
+      <w:proofErr w:type="spellEnd"/>
+      <w:r>
+        <w:rPr>
+          <w:rFonts w:ascii="Times New Roman" w:hAnsi="Times New Roman" w:cs="Times New Roman"/>
+          <w:sz w:val="24"/>
+          <w:szCs w:val="24"/>
+        </w:rPr>
+        <w:t xml:space="preserve"> </w:t>
+      </w:r>
+      <w:proofErr w:type="spellStart"/>
+      <w:r>
+        <w:rPr>
+          <w:rFonts w:ascii="Times New Roman" w:hAnsi="Times New Roman" w:cs="Times New Roman"/>
+          <w:sz w:val="24"/>
+          <w:szCs w:val="24"/>
+        </w:rPr>
+        <w:t>Komputer</w:t>
+      </w:r>
+      <w:proofErr w:type="spellEnd"/>
+      <w:r>
+        <w:rPr>
+          <w:rFonts w:ascii="Times New Roman" w:hAnsi="Times New Roman" w:cs="Times New Roman"/>
+          <w:sz w:val="24"/>
+          <w:szCs w:val="24"/>
+        </w:rPr>
+        <w:t xml:space="preserve"> </w:t>
+      </w:r>
+      <w:proofErr w:type="spellStart"/>
+      <w:r>
+        <w:rPr>
+          <w:rFonts w:ascii="Times New Roman" w:hAnsi="Times New Roman" w:cs="Times New Roman"/>
+          <w:sz w:val="24"/>
+          <w:szCs w:val="24"/>
+        </w:rPr>
+        <w:t>dan</w:t>
+      </w:r>
+      <w:proofErr w:type="spellEnd"/>
+      <w:r>
+        <w:rPr>
+          <w:rFonts w:ascii="Times New Roman" w:hAnsi="Times New Roman" w:cs="Times New Roman"/>
+          <w:sz w:val="24"/>
+          <w:szCs w:val="24"/>
+        </w:rPr>
+        <w:t xml:space="preserve"> </w:t>
+      </w:r>
+      <w:proofErr w:type="spellStart"/>
+      <w:r>
+        <w:rPr>
+          <w:rFonts w:ascii="Times New Roman" w:hAnsi="Times New Roman" w:cs="Times New Roman"/>
+          <w:sz w:val="24"/>
+          <w:szCs w:val="24"/>
+        </w:rPr>
+        <w:t>Teknologi</w:t>
+      </w:r>
+      <w:proofErr w:type="spellEnd"/>
+      <w:r>
+        <w:rPr>
+          <w:rFonts w:ascii="Times New Roman" w:hAnsi="Times New Roman" w:cs="Times New Roman"/>
+          <w:sz w:val="24"/>
+          <w:szCs w:val="24"/>
+        </w:rPr>
+        <w:t xml:space="preserve"> </w:t>
+      </w:r>
+      <w:proofErr w:type="spellStart"/>
+      <w:r>
+        <w:rPr>
+          <w:rFonts w:ascii="Times New Roman" w:hAnsi="Times New Roman" w:cs="Times New Roman"/>
+          <w:sz w:val="24"/>
+          <w:szCs w:val="24"/>
+        </w:rPr>
+        <w:t>Informasi</w:t>
+      </w:r>
+      <w:proofErr w:type="spellEnd"/>
+      <w:r>
+        <w:rPr>
+          <w:rFonts w:ascii="Times New Roman" w:hAnsi="Times New Roman" w:cs="Times New Roman"/>
+          <w:sz w:val="24"/>
+          <w:szCs w:val="24"/>
+        </w:rPr>
+        <w:t xml:space="preserve"> </w:t>
+      </w:r>
+      <w:proofErr w:type="spellStart"/>
+      <w:r>
+        <w:rPr>
+          <w:rFonts w:ascii="Times New Roman" w:hAnsi="Times New Roman" w:cs="Times New Roman"/>
+          <w:sz w:val="24"/>
+          <w:szCs w:val="24"/>
+        </w:rPr>
+        <w:t>Universitas</w:t>
+      </w:r>
+      <w:proofErr w:type="spellEnd"/>
+      <w:r>
+        <w:rPr>
+          <w:rFonts w:ascii="Times New Roman" w:hAnsi="Times New Roman" w:cs="Times New Roman"/>
+          <w:sz w:val="24"/>
+          <w:szCs w:val="24"/>
+        </w:rPr>
+        <w:t xml:space="preserve"> </w:t>
+      </w:r>
+      <w:proofErr w:type="spellStart"/>
+      <w:r>
+        <w:rPr>
+          <w:rFonts w:ascii="Times New Roman" w:hAnsi="Times New Roman" w:cs="Times New Roman"/>
+          <w:sz w:val="24"/>
+          <w:szCs w:val="24"/>
+        </w:rPr>
+        <w:t>Gunadarma</w:t>
+      </w:r>
+      <w:proofErr w:type="spellEnd"/>
     </w:p>
     <w:p>
       <w:pPr>
@@ -390,13 +3061,257 @@
         </w:rPr>
         <w:t xml:space="preserve"> </w:t>
       </w:r>
-      <w:r>
-        <w:rPr>
-          <w:rFonts w:ascii="Times New Roman" w:hAnsi="Times New Roman" w:cs="Times New Roman"/>
-          <w:sz w:val="24"/>
-          <w:szCs w:val="24"/>
-        </w:rPr>
-        <w:t>Selaku Dosen Pembimbing yang telah memberikan bimbingan untuk Penulisan Ilmiah ini dari awal sampai akhir.</w:t>
+      <w:proofErr w:type="spellStart"/>
+      <w:r>
+        <w:rPr>
+          <w:rFonts w:ascii="Times New Roman" w:hAnsi="Times New Roman" w:cs="Times New Roman"/>
+          <w:sz w:val="24"/>
+          <w:szCs w:val="24"/>
+        </w:rPr>
+        <w:t>Selaku</w:t>
+      </w:r>
+      <w:proofErr w:type="spellEnd"/>
+      <w:r>
+        <w:rPr>
+          <w:rFonts w:ascii="Times New Roman" w:hAnsi="Times New Roman" w:cs="Times New Roman"/>
+          <w:sz w:val="24"/>
+          <w:szCs w:val="24"/>
+        </w:rPr>
+        <w:t xml:space="preserve"> </w:t>
+      </w:r>
+      <w:proofErr w:type="spellStart"/>
+      <w:r>
+        <w:rPr>
+          <w:rFonts w:ascii="Times New Roman" w:hAnsi="Times New Roman" w:cs="Times New Roman"/>
+          <w:sz w:val="24"/>
+          <w:szCs w:val="24"/>
+        </w:rPr>
+        <w:t>Dosen</w:t>
+      </w:r>
+      <w:proofErr w:type="spellEnd"/>
+      <w:r>
+        <w:rPr>
+          <w:rFonts w:ascii="Times New Roman" w:hAnsi="Times New Roman" w:cs="Times New Roman"/>
+          <w:sz w:val="24"/>
+          <w:szCs w:val="24"/>
+        </w:rPr>
+        <w:t xml:space="preserve"> </w:t>
+      </w:r>
+      <w:proofErr w:type="spellStart"/>
+      <w:r>
+        <w:rPr>
+          <w:rFonts w:ascii="Times New Roman" w:hAnsi="Times New Roman" w:cs="Times New Roman"/>
+          <w:sz w:val="24"/>
+          <w:szCs w:val="24"/>
+        </w:rPr>
+        <w:t>Pembimbing</w:t>
+      </w:r>
+      <w:proofErr w:type="spellEnd"/>
+      <w:r>
+        <w:rPr>
+          <w:rFonts w:ascii="Times New Roman" w:hAnsi="Times New Roman" w:cs="Times New Roman"/>
+          <w:sz w:val="24"/>
+          <w:szCs w:val="24"/>
+        </w:rPr>
+        <w:t xml:space="preserve"> yang </w:t>
+      </w:r>
+      <w:proofErr w:type="spellStart"/>
+      <w:r>
+        <w:rPr>
+          <w:rFonts w:ascii="Times New Roman" w:hAnsi="Times New Roman" w:cs="Times New Roman"/>
+          <w:sz w:val="24"/>
+          <w:szCs w:val="24"/>
+        </w:rPr>
+        <w:t>telah</w:t>
+      </w:r>
+      <w:proofErr w:type="spellEnd"/>
+      <w:r>
+        <w:rPr>
+          <w:rFonts w:ascii="Times New Roman" w:hAnsi="Times New Roman" w:cs="Times New Roman"/>
+          <w:sz w:val="24"/>
+          <w:szCs w:val="24"/>
+        </w:rPr>
+        <w:t xml:space="preserve"> </w:t>
+      </w:r>
+      <w:proofErr w:type="spellStart"/>
+      <w:r>
+        <w:rPr>
+          <w:rFonts w:ascii="Times New Roman" w:hAnsi="Times New Roman" w:cs="Times New Roman"/>
+          <w:sz w:val="24"/>
+          <w:szCs w:val="24"/>
+        </w:rPr>
+        <w:t>memberikan</w:t>
+      </w:r>
+      <w:proofErr w:type="spellEnd"/>
+      <w:r>
+        <w:rPr>
+          <w:rFonts w:ascii="Times New Roman" w:hAnsi="Times New Roman" w:cs="Times New Roman"/>
+          <w:sz w:val="24"/>
+          <w:szCs w:val="24"/>
+        </w:rPr>
+        <w:t xml:space="preserve"> </w:t>
+      </w:r>
+      <w:proofErr w:type="spellStart"/>
+      <w:r>
+        <w:rPr>
+          <w:rFonts w:ascii="Times New Roman" w:hAnsi="Times New Roman" w:cs="Times New Roman"/>
+          <w:sz w:val="24"/>
+          <w:szCs w:val="24"/>
+        </w:rPr>
+        <w:t>bimbingan</w:t>
+      </w:r>
+      <w:proofErr w:type="spellEnd"/>
+      <w:r>
+        <w:rPr>
+          <w:rFonts w:ascii="Times New Roman" w:hAnsi="Times New Roman" w:cs="Times New Roman"/>
+          <w:sz w:val="24"/>
+          <w:szCs w:val="24"/>
+        </w:rPr>
+        <w:t xml:space="preserve"> </w:t>
+      </w:r>
+      <w:proofErr w:type="spellStart"/>
+      <w:r>
+        <w:rPr>
+          <w:rFonts w:ascii="Times New Roman" w:hAnsi="Times New Roman" w:cs="Times New Roman"/>
+          <w:sz w:val="24"/>
+          <w:szCs w:val="24"/>
+        </w:rPr>
+        <w:t>untuk</w:t>
+      </w:r>
+      <w:proofErr w:type="spellEnd"/>
+      <w:r>
+        <w:rPr>
+          <w:rFonts w:ascii="Times New Roman" w:hAnsi="Times New Roman" w:cs="Times New Roman"/>
+          <w:sz w:val="24"/>
+          <w:szCs w:val="24"/>
+        </w:rPr>
+        <w:t xml:space="preserve"> </w:t>
+      </w:r>
+      <w:proofErr w:type="spellStart"/>
+      <w:r>
+        <w:rPr>
+          <w:rFonts w:ascii="Times New Roman" w:hAnsi="Times New Roman" w:cs="Times New Roman"/>
+          <w:sz w:val="24"/>
+          <w:szCs w:val="24"/>
+        </w:rPr>
+        <w:t>Penulisan</w:t>
+      </w:r>
+      <w:proofErr w:type="spellEnd"/>
+      <w:r>
+        <w:rPr>
+          <w:rFonts w:ascii="Times New Roman" w:hAnsi="Times New Roman" w:cs="Times New Roman"/>
+          <w:sz w:val="24"/>
+          <w:szCs w:val="24"/>
+        </w:rPr>
+        <w:t xml:space="preserve"> </w:t>
+      </w:r>
+      <w:proofErr w:type="spellStart"/>
+      <w:r>
+        <w:rPr>
+          <w:rFonts w:ascii="Times New Roman" w:hAnsi="Times New Roman" w:cs="Times New Roman"/>
+          <w:sz w:val="24"/>
+          <w:szCs w:val="24"/>
+        </w:rPr>
+        <w:t>Ilmiah</w:t>
+      </w:r>
+      <w:proofErr w:type="spellEnd"/>
+      <w:r>
+        <w:rPr>
+          <w:rFonts w:ascii="Times New Roman" w:hAnsi="Times New Roman" w:cs="Times New Roman"/>
+          <w:sz w:val="24"/>
+          <w:szCs w:val="24"/>
+        </w:rPr>
+        <w:t xml:space="preserve"> </w:t>
+      </w:r>
+      <w:proofErr w:type="spellStart"/>
+      <w:r>
+        <w:rPr>
+          <w:rFonts w:ascii="Times New Roman" w:hAnsi="Times New Roman" w:cs="Times New Roman"/>
+          <w:sz w:val="24"/>
+          <w:szCs w:val="24"/>
+        </w:rPr>
+        <w:t>ini</w:t>
+      </w:r>
+      <w:proofErr w:type="spellEnd"/>
+      <w:r>
+        <w:rPr>
+          <w:rFonts w:ascii="Times New Roman" w:hAnsi="Times New Roman" w:cs="Times New Roman"/>
+          <w:sz w:val="24"/>
+          <w:szCs w:val="24"/>
+        </w:rPr>
+        <w:t xml:space="preserve"> </w:t>
+      </w:r>
+      <w:proofErr w:type="spellStart"/>
+      <w:r>
+        <w:rPr>
+          <w:rFonts w:ascii="Times New Roman" w:hAnsi="Times New Roman" w:cs="Times New Roman"/>
+          <w:sz w:val="24"/>
+          <w:szCs w:val="24"/>
+        </w:rPr>
+        <w:t>dari</w:t>
+      </w:r>
+      <w:proofErr w:type="spellEnd"/>
+      <w:r>
+        <w:rPr>
+          <w:rFonts w:ascii="Times New Roman" w:hAnsi="Times New Roman" w:cs="Times New Roman"/>
+          <w:sz w:val="24"/>
+          <w:szCs w:val="24"/>
+        </w:rPr>
+        <w:t xml:space="preserve"> </w:t>
+      </w:r>
+      <w:proofErr w:type="spellStart"/>
+      <w:r>
+        <w:rPr>
+          <w:rFonts w:ascii="Times New Roman" w:hAnsi="Times New Roman" w:cs="Times New Roman"/>
+          <w:sz w:val="24"/>
+          <w:szCs w:val="24"/>
+        </w:rPr>
+        <w:t>awal</w:t>
+      </w:r>
+      <w:proofErr w:type="spellEnd"/>
+      <w:r>
+        <w:rPr>
+          <w:rFonts w:ascii="Times New Roman" w:hAnsi="Times New Roman" w:cs="Times New Roman"/>
+          <w:sz w:val="24"/>
+          <w:szCs w:val="24"/>
+        </w:rPr>
+        <w:t xml:space="preserve"> </w:t>
+      </w:r>
+      <w:proofErr w:type="spellStart"/>
+      <w:r>
+        <w:rPr>
+          <w:rFonts w:ascii="Times New Roman" w:hAnsi="Times New Roman" w:cs="Times New Roman"/>
+          <w:sz w:val="24"/>
+          <w:szCs w:val="24"/>
+        </w:rPr>
+        <w:t>sampai</w:t>
+      </w:r>
+      <w:proofErr w:type="spellEnd"/>
+      <w:r>
+        <w:rPr>
+          <w:rFonts w:ascii="Times New Roman" w:hAnsi="Times New Roman" w:cs="Times New Roman"/>
+          <w:sz w:val="24"/>
+          <w:szCs w:val="24"/>
+        </w:rPr>
+        <w:t xml:space="preserve"> </w:t>
+      </w:r>
+      <w:proofErr w:type="spellStart"/>
+      <w:r>
+        <w:rPr>
+          <w:rFonts w:ascii="Times New Roman" w:hAnsi="Times New Roman" w:cs="Times New Roman"/>
+          <w:sz w:val="24"/>
+          <w:szCs w:val="24"/>
+        </w:rPr>
+        <w:t>akhir</w:t>
+      </w:r>
+      <w:proofErr w:type="spellEnd"/>
+      <w:r>
+        <w:rPr>
+          <w:rFonts w:ascii="Times New Roman" w:hAnsi="Times New Roman" w:cs="Times New Roman"/>
+          <w:sz w:val="24"/>
+          <w:szCs w:val="24"/>
+        </w:rPr>
+        <w:t>.</w:t>
       </w:r>
     </w:p>
     <w:p>
@@ -414,13 +3329,437 @@
           <w:szCs w:val="24"/>
         </w:rPr>
       </w:pPr>
-      <w:r>
-        <w:rPr>
-          <w:rFonts w:ascii="Times New Roman" w:hAnsi="Times New Roman" w:cs="Times New Roman"/>
-          <w:sz w:val="24"/>
-          <w:szCs w:val="24"/>
-        </w:rPr>
-        <w:t>Bapak dan Ibu Dosen serta Staff Pengajar dan Karyawan Fakultas Ilmu Komputer dan Teknologi Informasi Universitas Gunadarma yang telah membantu baik secara langsung maupun tidak langsung.</w:t>
+      <w:proofErr w:type="spellStart"/>
+      <w:r>
+        <w:rPr>
+          <w:rFonts w:ascii="Times New Roman" w:hAnsi="Times New Roman" w:cs="Times New Roman"/>
+          <w:sz w:val="24"/>
+          <w:szCs w:val="24"/>
+        </w:rPr>
+        <w:t>Bapak</w:t>
+      </w:r>
+      <w:proofErr w:type="spellEnd"/>
+      <w:r>
+        <w:rPr>
+          <w:rFonts w:ascii="Times New Roman" w:hAnsi="Times New Roman" w:cs="Times New Roman"/>
+          <w:sz w:val="24"/>
+          <w:szCs w:val="24"/>
+        </w:rPr>
+        <w:t xml:space="preserve"> </w:t>
+      </w:r>
+      <w:proofErr w:type="spellStart"/>
+      <w:r>
+        <w:rPr>
+          <w:rFonts w:ascii="Times New Roman" w:hAnsi="Times New Roman" w:cs="Times New Roman"/>
+          <w:sz w:val="24"/>
+          <w:szCs w:val="24"/>
+        </w:rPr>
+        <w:t>dan</w:t>
+      </w:r>
+      <w:proofErr w:type="spellEnd"/>
+      <w:r>
+        <w:rPr>
+          <w:rFonts w:ascii="Times New Roman" w:hAnsi="Times New Roman" w:cs="Times New Roman"/>
+          <w:sz w:val="24"/>
+          <w:szCs w:val="24"/>
+        </w:rPr>
+        <w:t xml:space="preserve"> </w:t>
+      </w:r>
+      <w:proofErr w:type="spellStart"/>
+      <w:r>
+        <w:rPr>
+          <w:rFonts w:ascii="Times New Roman" w:hAnsi="Times New Roman" w:cs="Times New Roman"/>
+          <w:sz w:val="24"/>
+          <w:szCs w:val="24"/>
+        </w:rPr>
+        <w:t>Ibu</w:t>
+      </w:r>
+      <w:proofErr w:type="spellEnd"/>
+      <w:r>
+        <w:rPr>
+          <w:rFonts w:ascii="Times New Roman" w:hAnsi="Times New Roman" w:cs="Times New Roman"/>
+          <w:sz w:val="24"/>
+          <w:szCs w:val="24"/>
+        </w:rPr>
+        <w:t xml:space="preserve"> </w:t>
+      </w:r>
+      <w:proofErr w:type="spellStart"/>
+      <w:r>
+        <w:rPr>
+          <w:rFonts w:ascii="Times New Roman" w:hAnsi="Times New Roman" w:cs="Times New Roman"/>
+          <w:sz w:val="24"/>
+          <w:szCs w:val="24"/>
+        </w:rPr>
+        <w:t>Dosen</w:t>
+      </w:r>
+      <w:proofErr w:type="spellEnd"/>
+      <w:r>
+        <w:rPr>
+          <w:rFonts w:ascii="Times New Roman" w:hAnsi="Times New Roman" w:cs="Times New Roman"/>
+          <w:sz w:val="24"/>
+          <w:szCs w:val="24"/>
+        </w:rPr>
+        <w:t xml:space="preserve"> </w:t>
+      </w:r>
+      <w:proofErr w:type="spellStart"/>
+      <w:r>
+        <w:rPr>
+          <w:rFonts w:ascii="Times New Roman" w:hAnsi="Times New Roman" w:cs="Times New Roman"/>
+          <w:sz w:val="24"/>
+          <w:szCs w:val="24"/>
+        </w:rPr>
+        <w:t>serta</w:t>
+      </w:r>
+      <w:proofErr w:type="spellEnd"/>
+      <w:r>
+        <w:rPr>
+          <w:rFonts w:ascii="Times New Roman" w:hAnsi="Times New Roman" w:cs="Times New Roman"/>
+          <w:sz w:val="24"/>
+          <w:szCs w:val="24"/>
+        </w:rPr>
+        <w:t xml:space="preserve"> Staff </w:t>
+      </w:r>
+      <w:proofErr w:type="spellStart"/>
+      <w:r>
+        <w:rPr>
+          <w:rFonts w:ascii="Times New Roman" w:hAnsi="Times New Roman" w:cs="Times New Roman"/>
+          <w:sz w:val="24"/>
+          <w:szCs w:val="24"/>
+        </w:rPr>
+        <w:t>Pengajar</w:t>
+      </w:r>
+      <w:proofErr w:type="spellEnd"/>
+      <w:r>
+        <w:rPr>
+          <w:rFonts w:ascii="Times New Roman" w:hAnsi="Times New Roman" w:cs="Times New Roman"/>
+          <w:sz w:val="24"/>
+          <w:szCs w:val="24"/>
+        </w:rPr>
+        <w:t xml:space="preserve"> </w:t>
+      </w:r>
+      <w:proofErr w:type="spellStart"/>
+      <w:r>
+        <w:rPr>
+          <w:rFonts w:ascii="Times New Roman" w:hAnsi="Times New Roman" w:cs="Times New Roman"/>
+          <w:sz w:val="24"/>
+          <w:szCs w:val="24"/>
+        </w:rPr>
+        <w:t>dan</w:t>
+      </w:r>
+      <w:proofErr w:type="spellEnd"/>
+      <w:r>
+        <w:rPr>
+          <w:rFonts w:ascii="Times New Roman" w:hAnsi="Times New Roman" w:cs="Times New Roman"/>
+          <w:sz w:val="24"/>
+          <w:szCs w:val="24"/>
+        </w:rPr>
+        <w:t xml:space="preserve"> </w:t>
+      </w:r>
+      <w:proofErr w:type="spellStart"/>
+      <w:r>
+        <w:rPr>
+          <w:rFonts w:ascii="Times New Roman" w:hAnsi="Times New Roman" w:cs="Times New Roman"/>
+          <w:sz w:val="24"/>
+          <w:szCs w:val="24"/>
+        </w:rPr>
+        <w:t>Karyawan</w:t>
+      </w:r>
+      <w:proofErr w:type="spellEnd"/>
+      <w:r>
+        <w:rPr>
+          <w:rFonts w:ascii="Times New Roman" w:hAnsi="Times New Roman" w:cs="Times New Roman"/>
+          <w:sz w:val="24"/>
+          <w:szCs w:val="24"/>
+        </w:rPr>
+        <w:t xml:space="preserve"> </w:t>
+      </w:r>
+      <w:proofErr w:type="spellStart"/>
+      <w:r>
+        <w:rPr>
+          <w:rFonts w:ascii="Times New Roman" w:hAnsi="Times New Roman" w:cs="Times New Roman"/>
+          <w:sz w:val="24"/>
+          <w:szCs w:val="24"/>
+        </w:rPr>
+        <w:t>Fakultas</w:t>
+      </w:r>
+      <w:proofErr w:type="spellEnd"/>
+      <w:r>
+        <w:rPr>
+          <w:rFonts w:ascii="Times New Roman" w:hAnsi="Times New Roman" w:cs="Times New Roman"/>
+          <w:sz w:val="24"/>
+          <w:szCs w:val="24"/>
+        </w:rPr>
+        <w:t xml:space="preserve"> </w:t>
+      </w:r>
+      <w:proofErr w:type="spellStart"/>
+      <w:r>
+        <w:rPr>
+          <w:rFonts w:ascii="Times New Roman" w:hAnsi="Times New Roman" w:cs="Times New Roman"/>
+          <w:sz w:val="24"/>
+          <w:szCs w:val="24"/>
+        </w:rPr>
+        <w:t>Ilmu</w:t>
+      </w:r>
+      <w:proofErr w:type="spellEnd"/>
+      <w:r>
+        <w:rPr>
+          <w:rFonts w:ascii="Times New Roman" w:hAnsi="Times New Roman" w:cs="Times New Roman"/>
+          <w:sz w:val="24"/>
+          <w:szCs w:val="24"/>
+        </w:rPr>
+        <w:t xml:space="preserve"> </w:t>
+      </w:r>
+      <w:proofErr w:type="spellStart"/>
+      <w:r>
+        <w:rPr>
+          <w:rFonts w:ascii="Times New Roman" w:hAnsi="Times New Roman" w:cs="Times New Roman"/>
+          <w:sz w:val="24"/>
+          <w:szCs w:val="24"/>
+        </w:rPr>
+        <w:t>Komputer</w:t>
+      </w:r>
+      <w:proofErr w:type="spellEnd"/>
+      <w:r>
+        <w:rPr>
+          <w:rFonts w:ascii="Times New Roman" w:hAnsi="Times New Roman" w:cs="Times New Roman"/>
+          <w:sz w:val="24"/>
+          <w:szCs w:val="24"/>
+        </w:rPr>
+        <w:t xml:space="preserve"> </w:t>
+      </w:r>
+      <w:proofErr w:type="spellStart"/>
+      <w:r>
+        <w:rPr>
+          <w:rFonts w:ascii="Times New Roman" w:hAnsi="Times New Roman" w:cs="Times New Roman"/>
+          <w:sz w:val="24"/>
+          <w:szCs w:val="24"/>
+        </w:rPr>
+        <w:t>dan</w:t>
+      </w:r>
+      <w:proofErr w:type="spellEnd"/>
+      <w:r>
+        <w:rPr>
+          <w:rFonts w:ascii="Times New Roman" w:hAnsi="Times New Roman" w:cs="Times New Roman"/>
+          <w:sz w:val="24"/>
+          <w:szCs w:val="24"/>
+        </w:rPr>
+        <w:t xml:space="preserve"> </w:t>
+      </w:r>
+      <w:proofErr w:type="spellStart"/>
+      <w:r>
+        <w:rPr>
+          <w:rFonts w:ascii="Times New Roman" w:hAnsi="Times New Roman" w:cs="Times New Roman"/>
+          <w:sz w:val="24"/>
+          <w:szCs w:val="24"/>
+        </w:rPr>
+        <w:t>Teknologi</w:t>
+      </w:r>
+      <w:proofErr w:type="spellEnd"/>
+      <w:r>
+        <w:rPr>
+          <w:rFonts w:ascii="Times New Roman" w:hAnsi="Times New Roman" w:cs="Times New Roman"/>
+          <w:sz w:val="24"/>
+          <w:szCs w:val="24"/>
+        </w:rPr>
+        <w:t xml:space="preserve"> </w:t>
+      </w:r>
+      <w:proofErr w:type="spellStart"/>
+      <w:r>
+        <w:rPr>
+          <w:rFonts w:ascii="Times New Roman" w:hAnsi="Times New Roman" w:cs="Times New Roman"/>
+          <w:sz w:val="24"/>
+          <w:szCs w:val="24"/>
+        </w:rPr>
+        <w:t>Informasi</w:t>
+      </w:r>
+      <w:proofErr w:type="spellEnd"/>
+      <w:r>
+        <w:rPr>
+          <w:rFonts w:ascii="Times New Roman" w:hAnsi="Times New Roman" w:cs="Times New Roman"/>
+          <w:sz w:val="24"/>
+          <w:szCs w:val="24"/>
+        </w:rPr>
+        <w:t xml:space="preserve"> </w:t>
+      </w:r>
+      <w:proofErr w:type="spellStart"/>
+      <w:r>
+        <w:rPr>
+          <w:rFonts w:ascii="Times New Roman" w:hAnsi="Times New Roman" w:cs="Times New Roman"/>
+          <w:sz w:val="24"/>
+          <w:szCs w:val="24"/>
+        </w:rPr>
+        <w:t>Universitas</w:t>
+      </w:r>
+      <w:proofErr w:type="spellEnd"/>
+      <w:r>
+        <w:rPr>
+          <w:rFonts w:ascii="Times New Roman" w:hAnsi="Times New Roman" w:cs="Times New Roman"/>
+          <w:sz w:val="24"/>
+          <w:szCs w:val="24"/>
+        </w:rPr>
+        <w:t xml:space="preserve"> </w:t>
+      </w:r>
+      <w:proofErr w:type="spellStart"/>
+      <w:r>
+        <w:rPr>
+          <w:rFonts w:ascii="Times New Roman" w:hAnsi="Times New Roman" w:cs="Times New Roman"/>
+          <w:sz w:val="24"/>
+          <w:szCs w:val="24"/>
+        </w:rPr>
+        <w:t>Gunadarma</w:t>
+      </w:r>
+      <w:proofErr w:type="spellEnd"/>
+      <w:r>
+        <w:rPr>
+          <w:rFonts w:ascii="Times New Roman" w:hAnsi="Times New Roman" w:cs="Times New Roman"/>
+          <w:sz w:val="24"/>
+          <w:szCs w:val="24"/>
+        </w:rPr>
+        <w:t xml:space="preserve"> yang </w:t>
+      </w:r>
+      <w:proofErr w:type="spellStart"/>
+      <w:r>
+        <w:rPr>
+          <w:rFonts w:ascii="Times New Roman" w:hAnsi="Times New Roman" w:cs="Times New Roman"/>
+          <w:sz w:val="24"/>
+          <w:szCs w:val="24"/>
+        </w:rPr>
+        <w:t>telah</w:t>
+      </w:r>
+      <w:proofErr w:type="spellEnd"/>
+      <w:r>
+        <w:rPr>
+          <w:rFonts w:ascii="Times New Roman" w:hAnsi="Times New Roman" w:cs="Times New Roman"/>
+          <w:sz w:val="24"/>
+          <w:szCs w:val="24"/>
+        </w:rPr>
+        <w:t xml:space="preserve"> </w:t>
+      </w:r>
+      <w:proofErr w:type="spellStart"/>
+      <w:r>
+        <w:rPr>
+          <w:rFonts w:ascii="Times New Roman" w:hAnsi="Times New Roman" w:cs="Times New Roman"/>
+          <w:sz w:val="24"/>
+          <w:szCs w:val="24"/>
+        </w:rPr>
+        <w:t>membantu</w:t>
+      </w:r>
+      <w:proofErr w:type="spellEnd"/>
+      <w:r>
+        <w:rPr>
+          <w:rFonts w:ascii="Times New Roman" w:hAnsi="Times New Roman" w:cs="Times New Roman"/>
+          <w:sz w:val="24"/>
+          <w:szCs w:val="24"/>
+        </w:rPr>
+        <w:t xml:space="preserve"> </w:t>
+      </w:r>
+      <w:proofErr w:type="spellStart"/>
+      <w:r>
+        <w:rPr>
+          <w:rFonts w:ascii="Times New Roman" w:hAnsi="Times New Roman" w:cs="Times New Roman"/>
+          <w:sz w:val="24"/>
+          <w:szCs w:val="24"/>
+        </w:rPr>
+        <w:t>baik</w:t>
+      </w:r>
+      <w:proofErr w:type="spellEnd"/>
+      <w:r>
+        <w:rPr>
+          <w:rFonts w:ascii="Times New Roman" w:hAnsi="Times New Roman" w:cs="Times New Roman"/>
+          <w:sz w:val="24"/>
+          <w:szCs w:val="24"/>
+        </w:rPr>
+        <w:t xml:space="preserve"> </w:t>
+      </w:r>
+      <w:proofErr w:type="spellStart"/>
+      <w:r>
+        <w:rPr>
+          <w:rFonts w:ascii="Times New Roman" w:hAnsi="Times New Roman" w:cs="Times New Roman"/>
+          <w:sz w:val="24"/>
+          <w:szCs w:val="24"/>
+        </w:rPr>
+        <w:t>secara</w:t>
+      </w:r>
+      <w:proofErr w:type="spellEnd"/>
+      <w:r>
+        <w:rPr>
+          <w:rFonts w:ascii="Times New Roman" w:hAnsi="Times New Roman" w:cs="Times New Roman"/>
+          <w:sz w:val="24"/>
+          <w:szCs w:val="24"/>
+        </w:rPr>
+        <w:t xml:space="preserve"> </w:t>
+      </w:r>
+      <w:proofErr w:type="spellStart"/>
+      <w:r>
+        <w:rPr>
+          <w:rFonts w:ascii="Times New Roman" w:hAnsi="Times New Roman" w:cs="Times New Roman"/>
+          <w:sz w:val="24"/>
+          <w:szCs w:val="24"/>
+        </w:rPr>
+        <w:t>langsung</w:t>
+      </w:r>
+      <w:proofErr w:type="spellEnd"/>
+      <w:r>
+        <w:rPr>
+          <w:rFonts w:ascii="Times New Roman" w:hAnsi="Times New Roman" w:cs="Times New Roman"/>
+          <w:sz w:val="24"/>
+          <w:szCs w:val="24"/>
+        </w:rPr>
+        <w:t xml:space="preserve"> </w:t>
+      </w:r>
+      <w:proofErr w:type="spellStart"/>
+      <w:r>
+        <w:rPr>
+          <w:rFonts w:ascii="Times New Roman" w:hAnsi="Times New Roman" w:cs="Times New Roman"/>
+          <w:sz w:val="24"/>
+          <w:szCs w:val="24"/>
+        </w:rPr>
+        <w:t>maupun</w:t>
+      </w:r>
+      <w:proofErr w:type="spellEnd"/>
+      <w:r>
+        <w:rPr>
+          <w:rFonts w:ascii="Times New Roman" w:hAnsi="Times New Roman" w:cs="Times New Roman"/>
+          <w:sz w:val="24"/>
+          <w:szCs w:val="24"/>
+        </w:rPr>
+        <w:t xml:space="preserve"> </w:t>
+      </w:r>
+      <w:proofErr w:type="spellStart"/>
+      <w:r>
+        <w:rPr>
+          <w:rFonts w:ascii="Times New Roman" w:hAnsi="Times New Roman" w:cs="Times New Roman"/>
+          <w:sz w:val="24"/>
+          <w:szCs w:val="24"/>
+        </w:rPr>
+        <w:t>tidak</w:t>
+      </w:r>
+      <w:proofErr w:type="spellEnd"/>
+      <w:r>
+        <w:rPr>
+          <w:rFonts w:ascii="Times New Roman" w:hAnsi="Times New Roman" w:cs="Times New Roman"/>
+          <w:sz w:val="24"/>
+          <w:szCs w:val="24"/>
+        </w:rPr>
+        <w:t xml:space="preserve"> </w:t>
+      </w:r>
+      <w:proofErr w:type="spellStart"/>
+      <w:r>
+        <w:rPr>
+          <w:rFonts w:ascii="Times New Roman" w:hAnsi="Times New Roman" w:cs="Times New Roman"/>
+          <w:sz w:val="24"/>
+          <w:szCs w:val="24"/>
+        </w:rPr>
+        <w:t>langsung</w:t>
+      </w:r>
+      <w:proofErr w:type="spellEnd"/>
+      <w:r>
+        <w:rPr>
+          <w:rFonts w:ascii="Times New Roman" w:hAnsi="Times New Roman" w:cs="Times New Roman"/>
+          <w:sz w:val="24"/>
+          <w:szCs w:val="24"/>
+        </w:rPr>
+        <w:t>.</w:t>
       </w:r>
     </w:p>
     <w:p>
@@ -438,30 +3777,70 @@
           <w:szCs w:val="24"/>
         </w:rPr>
       </w:pPr>
-      <w:r>
-        <w:rPr>
-          <w:rFonts w:ascii="Times New Roman" w:hAnsi="Times New Roman" w:cs="Times New Roman"/>
-          <w:sz w:val="24"/>
-          <w:szCs w:val="24"/>
-        </w:rPr>
-        <w:t xml:space="preserve">Kepada </w:t>
-      </w:r>
-      <w:r>
-        <w:rPr>
-          <w:rFonts w:ascii="Times New Roman" w:hAnsi="Times New Roman" w:cs="Times New Roman"/>
-          <w:sz w:val="24"/>
-          <w:szCs w:val="24"/>
-        </w:rPr>
-        <w:t>Lemeria Siburian</w:t>
-      </w:r>
-      <w:r>
-        <w:rPr>
-          <w:rFonts w:ascii="Times New Roman" w:hAnsi="Times New Roman" w:cs="Times New Roman"/>
-          <w:sz w:val="24"/>
-          <w:szCs w:val="24"/>
-        </w:rPr>
-        <w:t xml:space="preserve"> selaku</w:t>
-      </w:r>
+      <w:proofErr w:type="spellStart"/>
+      <w:r>
+        <w:rPr>
+          <w:rFonts w:ascii="Times New Roman" w:hAnsi="Times New Roman" w:cs="Times New Roman"/>
+          <w:sz w:val="24"/>
+          <w:szCs w:val="24"/>
+        </w:rPr>
+        <w:t>Kepada</w:t>
+      </w:r>
+      <w:proofErr w:type="spellEnd"/>
+      <w:r>
+        <w:rPr>
+          <w:rFonts w:ascii="Times New Roman" w:hAnsi="Times New Roman" w:cs="Times New Roman"/>
+          <w:sz w:val="24"/>
+          <w:szCs w:val="24"/>
+        </w:rPr>
+        <w:t xml:space="preserve"> </w:t>
+      </w:r>
+      <w:proofErr w:type="spellStart"/>
+      <w:r>
+        <w:rPr>
+          <w:rFonts w:ascii="Times New Roman" w:hAnsi="Times New Roman" w:cs="Times New Roman"/>
+          <w:sz w:val="24"/>
+          <w:szCs w:val="24"/>
+        </w:rPr>
+        <w:t>Lemeria</w:t>
+      </w:r>
+      <w:proofErr w:type="spellEnd"/>
+      <w:r>
+        <w:rPr>
+          <w:rFonts w:ascii="Times New Roman" w:hAnsi="Times New Roman" w:cs="Times New Roman"/>
+          <w:sz w:val="24"/>
+          <w:szCs w:val="24"/>
+        </w:rPr>
+        <w:t xml:space="preserve"> </w:t>
+      </w:r>
+      <w:proofErr w:type="spellStart"/>
+      <w:r>
+        <w:rPr>
+          <w:rFonts w:ascii="Times New Roman" w:hAnsi="Times New Roman" w:cs="Times New Roman"/>
+          <w:sz w:val="24"/>
+          <w:szCs w:val="24"/>
+        </w:rPr>
+        <w:t>Siburian</w:t>
+      </w:r>
+      <w:proofErr w:type="spellEnd"/>
+      <w:r>
+        <w:rPr>
+          <w:rFonts w:ascii="Times New Roman" w:hAnsi="Times New Roman" w:cs="Times New Roman"/>
+          <w:sz w:val="24"/>
+          <w:szCs w:val="24"/>
+        </w:rPr>
+        <w:t xml:space="preserve"> </w:t>
+      </w:r>
+      <w:proofErr w:type="spellStart"/>
+      <w:r>
+        <w:rPr>
+          <w:rFonts w:ascii="Times New Roman" w:hAnsi="Times New Roman" w:cs="Times New Roman"/>
+          <w:sz w:val="24"/>
+          <w:szCs w:val="24"/>
+        </w:rPr>
+        <w:t>selaku</w:t>
+      </w:r>
+      <w:proofErr w:type="spellEnd"/>
       <w:r>
         <w:rPr>
           <w:rFonts w:ascii="Times New Roman" w:hAnsi="Times New Roman" w:cs="Times New Roman"/>
@@ -484,15 +3863,341 @@
           <w:sz w:val="24"/>
           <w:szCs w:val="24"/>
         </w:rPr>
-        <w:t xml:space="preserve"> saya sayangi </w:t>
-      </w:r>
-      <w:r>
-        <w:rPr>
-          <w:rFonts w:ascii="Times New Roman" w:hAnsi="Times New Roman" w:cs="Times New Roman"/>
-          <w:sz w:val="24"/>
-          <w:szCs w:val="24"/>
-        </w:rPr>
-        <w:t xml:space="preserve"> telah memberikan motivasi dan dukungan secara moril dan materil sehingga penulis dapat menyelesaikan Penulisan  Ilmiah ini.</w:t>
+        <w:t xml:space="preserve"> </w:t>
+      </w:r>
+      <w:proofErr w:type="spellStart"/>
+      <w:r>
+        <w:rPr>
+          <w:rFonts w:ascii="Times New Roman" w:hAnsi="Times New Roman" w:cs="Times New Roman"/>
+          <w:sz w:val="24"/>
+          <w:szCs w:val="24"/>
+        </w:rPr>
+        <w:t>saya</w:t>
+      </w:r>
+      <w:proofErr w:type="spellEnd"/>
+      <w:r>
+        <w:rPr>
+          <w:rFonts w:ascii="Times New Roman" w:hAnsi="Times New Roman" w:cs="Times New Roman"/>
+          <w:sz w:val="24"/>
+          <w:szCs w:val="24"/>
+        </w:rPr>
+        <w:t xml:space="preserve"> </w:t>
+      </w:r>
+      <w:proofErr w:type="spellStart"/>
+      <w:proofErr w:type="gramStart"/>
+      <w:r>
+        <w:rPr>
+          <w:rFonts w:ascii="Times New Roman" w:hAnsi="Times New Roman" w:cs="Times New Roman"/>
+          <w:sz w:val="24"/>
+          <w:szCs w:val="24"/>
+        </w:rPr>
+        <w:t>sayangi</w:t>
+      </w:r>
+      <w:proofErr w:type="spellEnd"/>
+      <w:r>
+        <w:rPr>
+          <w:rFonts w:ascii="Times New Roman" w:hAnsi="Times New Roman" w:cs="Times New Roman"/>
+          <w:sz w:val="24"/>
+          <w:szCs w:val="24"/>
+        </w:rPr>
+        <w:t xml:space="preserve"> </w:t>
+      </w:r>
+      <w:r>
+        <w:rPr>
+          <w:rFonts w:ascii="Times New Roman" w:hAnsi="Times New Roman" w:cs="Times New Roman"/>
+          <w:sz w:val="24"/>
+          <w:szCs w:val="24"/>
+        </w:rPr>
+        <w:t xml:space="preserve"> </w:t>
+      </w:r>
+      <w:proofErr w:type="spellStart"/>
+      <w:r>
+        <w:rPr>
+          <w:rFonts w:ascii="Times New Roman" w:hAnsi="Times New Roman" w:cs="Times New Roman"/>
+          <w:sz w:val="24"/>
+          <w:szCs w:val="24"/>
+        </w:rPr>
+        <w:t>telah</w:t>
+      </w:r>
+      <w:proofErr w:type="spellEnd"/>
+      <w:proofErr w:type="gramEnd"/>
+      <w:r>
+        <w:rPr>
+          <w:rFonts w:ascii="Times New Roman" w:hAnsi="Times New Roman" w:cs="Times New Roman"/>
+          <w:sz w:val="24"/>
+          <w:szCs w:val="24"/>
+        </w:rPr>
+        <w:t xml:space="preserve"> </w:t>
+      </w:r>
+      <w:proofErr w:type="spellStart"/>
+      <w:r>
+        <w:rPr>
+          <w:rFonts w:ascii="Times New Roman" w:hAnsi="Times New Roman" w:cs="Times New Roman"/>
+          <w:sz w:val="24"/>
+          <w:szCs w:val="24"/>
+        </w:rPr>
+        <w:t>memberikan</w:t>
+      </w:r>
+      <w:proofErr w:type="spellEnd"/>
+      <w:r>
+        <w:rPr>
+          <w:rFonts w:ascii="Times New Roman" w:hAnsi="Times New Roman" w:cs="Times New Roman"/>
+          <w:sz w:val="24"/>
+          <w:szCs w:val="24"/>
+        </w:rPr>
+        <w:t xml:space="preserve"> </w:t>
+      </w:r>
+      <w:proofErr w:type="spellStart"/>
+      <w:r>
+        <w:rPr>
+          <w:rFonts w:ascii="Times New Roman" w:hAnsi="Times New Roman" w:cs="Times New Roman"/>
+          <w:sz w:val="24"/>
+          <w:szCs w:val="24"/>
+        </w:rPr>
+        <w:t>motivasi</w:t>
+      </w:r>
+      <w:proofErr w:type="spellEnd"/>
+      <w:r>
+        <w:rPr>
+          <w:rFonts w:ascii="Times New Roman" w:hAnsi="Times New Roman" w:cs="Times New Roman"/>
+          <w:sz w:val="24"/>
+          <w:szCs w:val="24"/>
+        </w:rPr>
+        <w:t xml:space="preserve"> </w:t>
+      </w:r>
+      <w:proofErr w:type="spellStart"/>
+      <w:r>
+        <w:rPr>
+          <w:rFonts w:ascii="Times New Roman" w:hAnsi="Times New Roman" w:cs="Times New Roman"/>
+          <w:sz w:val="24"/>
+          <w:szCs w:val="24"/>
+        </w:rPr>
+        <w:t>dan</w:t>
+      </w:r>
+      <w:proofErr w:type="spellEnd"/>
+      <w:r>
+        <w:rPr>
+          <w:rFonts w:ascii="Times New Roman" w:hAnsi="Times New Roman" w:cs="Times New Roman"/>
+          <w:sz w:val="24"/>
+          <w:szCs w:val="24"/>
+        </w:rPr>
+        <w:t xml:space="preserve"> </w:t>
+      </w:r>
+      <w:proofErr w:type="spellStart"/>
+      <w:r>
+        <w:rPr>
+          <w:rFonts w:ascii="Times New Roman" w:hAnsi="Times New Roman" w:cs="Times New Roman"/>
+          <w:sz w:val="24"/>
+          <w:szCs w:val="24"/>
+        </w:rPr>
+        <w:t>dukungan</w:t>
+      </w:r>
+      <w:proofErr w:type="spellEnd"/>
+      <w:r>
+        <w:rPr>
+          <w:rFonts w:ascii="Times New Roman" w:hAnsi="Times New Roman" w:cs="Times New Roman"/>
+          <w:sz w:val="24"/>
+          <w:szCs w:val="24"/>
+        </w:rPr>
+        <w:t xml:space="preserve"> </w:t>
+      </w:r>
+      <w:proofErr w:type="spellStart"/>
+      <w:r>
+        <w:rPr>
+          <w:rFonts w:ascii="Times New Roman" w:hAnsi="Times New Roman" w:cs="Times New Roman"/>
+          <w:sz w:val="24"/>
+          <w:szCs w:val="24"/>
+        </w:rPr>
+        <w:t>secara</w:t>
+      </w:r>
+      <w:proofErr w:type="spellEnd"/>
+      <w:r>
+        <w:rPr>
+          <w:rFonts w:ascii="Times New Roman" w:hAnsi="Times New Roman" w:cs="Times New Roman"/>
+          <w:sz w:val="24"/>
+          <w:szCs w:val="24"/>
+        </w:rPr>
+        <w:t xml:space="preserve"> </w:t>
+      </w:r>
+      <w:proofErr w:type="spellStart"/>
+      <w:r>
+        <w:rPr>
+          <w:rFonts w:ascii="Times New Roman" w:hAnsi="Times New Roman" w:cs="Times New Roman"/>
+          <w:sz w:val="24"/>
+          <w:szCs w:val="24"/>
+        </w:rPr>
+        <w:t>moril</w:t>
+      </w:r>
+      <w:proofErr w:type="spellEnd"/>
+      <w:r>
+        <w:rPr>
+          <w:rFonts w:ascii="Times New Roman" w:hAnsi="Times New Roman" w:cs="Times New Roman"/>
+          <w:sz w:val="24"/>
+          <w:szCs w:val="24"/>
+        </w:rPr>
+        <w:t xml:space="preserve"> </w:t>
+      </w:r>
+      <w:proofErr w:type="spellStart"/>
+      <w:r>
+        <w:rPr>
+          <w:rFonts w:ascii="Times New Roman" w:hAnsi="Times New Roman" w:cs="Times New Roman"/>
+          <w:sz w:val="24"/>
+          <w:szCs w:val="24"/>
+        </w:rPr>
+        <w:t>dan</w:t>
+      </w:r>
+      <w:proofErr w:type="spellEnd"/>
+      <w:r>
+        <w:rPr>
+          <w:rFonts w:ascii="Times New Roman" w:hAnsi="Times New Roman" w:cs="Times New Roman"/>
+          <w:sz w:val="24"/>
+          <w:szCs w:val="24"/>
+        </w:rPr>
+        <w:t xml:space="preserve"> </w:t>
+      </w:r>
+      <w:proofErr w:type="spellStart"/>
+      <w:r>
+        <w:rPr>
+          <w:rFonts w:ascii="Times New Roman" w:hAnsi="Times New Roman" w:cs="Times New Roman"/>
+          <w:sz w:val="24"/>
+          <w:szCs w:val="24"/>
+        </w:rPr>
+        <w:t>materil</w:t>
+      </w:r>
+      <w:proofErr w:type="spellEnd"/>
+      <w:r>
+        <w:rPr>
+          <w:rFonts w:ascii="Times New Roman" w:hAnsi="Times New Roman" w:cs="Times New Roman"/>
+          <w:sz w:val="24"/>
+          <w:szCs w:val="24"/>
+        </w:rPr>
+        <w:t xml:space="preserve"> </w:t>
+      </w:r>
+      <w:proofErr w:type="spellStart"/>
+      <w:r>
+        <w:rPr>
+          <w:rFonts w:ascii="Times New Roman" w:hAnsi="Times New Roman" w:cs="Times New Roman"/>
+          <w:sz w:val="24"/>
+          <w:szCs w:val="24"/>
+        </w:rPr>
+        <w:t>sehingga</w:t>
+      </w:r>
+      <w:proofErr w:type="spellEnd"/>
+      <w:r>
+        <w:rPr>
+          <w:rFonts w:ascii="Times New Roman" w:hAnsi="Times New Roman" w:cs="Times New Roman"/>
+          <w:sz w:val="24"/>
+          <w:szCs w:val="24"/>
+        </w:rPr>
+        <w:t xml:space="preserve"> </w:t>
+      </w:r>
+      <w:proofErr w:type="spellStart"/>
+      <w:r>
+        <w:rPr>
+          <w:rFonts w:ascii="Times New Roman" w:hAnsi="Times New Roman" w:cs="Times New Roman"/>
+          <w:sz w:val="24"/>
+          <w:szCs w:val="24"/>
+        </w:rPr>
+        <w:t>penulis</w:t>
+      </w:r>
+      <w:proofErr w:type="spellEnd"/>
+      <w:r>
+        <w:rPr>
+          <w:rFonts w:ascii="Times New Roman" w:hAnsi="Times New Roman" w:cs="Times New Roman"/>
+          <w:sz w:val="24"/>
+          <w:szCs w:val="24"/>
+        </w:rPr>
+        <w:t xml:space="preserve"> </w:t>
+      </w:r>
+      <w:proofErr w:type="spellStart"/>
+      <w:r>
+        <w:rPr>
+          <w:rFonts w:ascii="Times New Roman" w:hAnsi="Times New Roman" w:cs="Times New Roman"/>
+          <w:sz w:val="24"/>
+          <w:szCs w:val="24"/>
+        </w:rPr>
+        <w:t>dapat</w:t>
+      </w:r>
+      <w:proofErr w:type="spellEnd"/>
+      <w:r>
+        <w:rPr>
+          <w:rFonts w:ascii="Times New Roman" w:hAnsi="Times New Roman" w:cs="Times New Roman"/>
+          <w:sz w:val="24"/>
+          <w:szCs w:val="24"/>
+        </w:rPr>
+        <w:t xml:space="preserve"> </w:t>
+      </w:r>
+      <w:proofErr w:type="spellStart"/>
+      <w:r>
+        <w:rPr>
+          <w:rFonts w:ascii="Times New Roman" w:hAnsi="Times New Roman" w:cs="Times New Roman"/>
+          <w:sz w:val="24"/>
+          <w:szCs w:val="24"/>
+        </w:rPr>
+        <w:t>menyelesaikan</w:t>
+      </w:r>
+      <w:proofErr w:type="spellEnd"/>
+      <w:r>
+        <w:rPr>
+          <w:rFonts w:ascii="Times New Roman" w:hAnsi="Times New Roman" w:cs="Times New Roman"/>
+          <w:sz w:val="24"/>
+          <w:szCs w:val="24"/>
+        </w:rPr>
+        <w:t xml:space="preserve"> </w:t>
+      </w:r>
+      <w:proofErr w:type="spellStart"/>
+      <w:r>
+        <w:rPr>
+          <w:rFonts w:ascii="Times New Roman" w:hAnsi="Times New Roman" w:cs="Times New Roman"/>
+          <w:sz w:val="24"/>
+          <w:szCs w:val="24"/>
+        </w:rPr>
+        <w:t>Penulisan</w:t>
+      </w:r>
+      <w:proofErr w:type="spellEnd"/>
+      <w:r>
+        <w:rPr>
+          <w:rFonts w:ascii="Times New Roman" w:hAnsi="Times New Roman" w:cs="Times New Roman"/>
+          <w:sz w:val="24"/>
+          <w:szCs w:val="24"/>
+        </w:rPr>
+        <w:t xml:space="preserve">  </w:t>
+      </w:r>
+      <w:proofErr w:type="spellStart"/>
+      <w:r>
+        <w:rPr>
+          <w:rFonts w:ascii="Times New Roman" w:hAnsi="Times New Roman" w:cs="Times New Roman"/>
+          <w:sz w:val="24"/>
+          <w:szCs w:val="24"/>
+        </w:rPr>
+        <w:t>Ilmiah</w:t>
+      </w:r>
+      <w:proofErr w:type="spellEnd"/>
+      <w:r>
+        <w:rPr>
+          <w:rFonts w:ascii="Times New Roman" w:hAnsi="Times New Roman" w:cs="Times New Roman"/>
+          <w:sz w:val="24"/>
+          <w:szCs w:val="24"/>
+        </w:rPr>
+        <w:t xml:space="preserve"> </w:t>
+      </w:r>
+      <w:proofErr w:type="spellStart"/>
+      <w:r>
+        <w:rPr>
+          <w:rFonts w:ascii="Times New Roman" w:hAnsi="Times New Roman" w:cs="Times New Roman"/>
+          <w:sz w:val="24"/>
+          <w:szCs w:val="24"/>
+        </w:rPr>
+        <w:t>ini</w:t>
+      </w:r>
+      <w:proofErr w:type="spellEnd"/>
+      <w:r>
+        <w:rPr>
+          <w:rFonts w:ascii="Times New Roman" w:hAnsi="Times New Roman" w:cs="Times New Roman"/>
+          <w:sz w:val="24"/>
+          <w:szCs w:val="24"/>
+        </w:rPr>
+        <w:t>.</w:t>
       </w:r>
     </w:p>
     <w:p>
@@ -510,13 +4215,257 @@
           <w:szCs w:val="24"/>
         </w:rPr>
       </w:pPr>
-      <w:r>
-        <w:rPr>
-          <w:rFonts w:ascii="Times New Roman" w:hAnsi="Times New Roman" w:cs="Times New Roman"/>
-          <w:sz w:val="24"/>
-          <w:szCs w:val="24"/>
-        </w:rPr>
-        <w:t>Kepada Yusuf Adi Ariyanto selaku adik saya yang telah membantu penulis dalam pembuatan Penulisan Ilmiah ini.</w:t>
+      <w:proofErr w:type="spellStart"/>
+      <w:r>
+        <w:rPr>
+          <w:rFonts w:ascii="Times New Roman" w:hAnsi="Times New Roman" w:cs="Times New Roman"/>
+          <w:sz w:val="24"/>
+          <w:szCs w:val="24"/>
+        </w:rPr>
+        <w:t>Kepada</w:t>
+      </w:r>
+      <w:proofErr w:type="spellEnd"/>
+      <w:r>
+        <w:rPr>
+          <w:rFonts w:ascii="Times New Roman" w:hAnsi="Times New Roman" w:cs="Times New Roman"/>
+          <w:sz w:val="24"/>
+          <w:szCs w:val="24"/>
+        </w:rPr>
+        <w:t xml:space="preserve"> Yusuf </w:t>
+      </w:r>
+      <w:proofErr w:type="spellStart"/>
+      <w:r>
+        <w:rPr>
+          <w:rFonts w:ascii="Times New Roman" w:hAnsi="Times New Roman" w:cs="Times New Roman"/>
+          <w:sz w:val="24"/>
+          <w:szCs w:val="24"/>
+        </w:rPr>
+        <w:t>Adi</w:t>
+      </w:r>
+      <w:proofErr w:type="spellEnd"/>
+      <w:r>
+        <w:rPr>
+          <w:rFonts w:ascii="Times New Roman" w:hAnsi="Times New Roman" w:cs="Times New Roman"/>
+          <w:sz w:val="24"/>
+          <w:szCs w:val="24"/>
+        </w:rPr>
+        <w:t xml:space="preserve"> </w:t>
+      </w:r>
+      <w:proofErr w:type="spellStart"/>
+      <w:r>
+        <w:rPr>
+          <w:rFonts w:ascii="Times New Roman" w:hAnsi="Times New Roman" w:cs="Times New Roman"/>
+          <w:sz w:val="24"/>
+          <w:szCs w:val="24"/>
+        </w:rPr>
+        <w:t>Ariyanto</w:t>
+      </w:r>
+      <w:proofErr w:type="spellEnd"/>
+      <w:r>
+        <w:rPr>
+          <w:rFonts w:ascii="Times New Roman" w:hAnsi="Times New Roman" w:cs="Times New Roman"/>
+          <w:sz w:val="24"/>
+          <w:szCs w:val="24"/>
+        </w:rPr>
+        <w:t xml:space="preserve"> </w:t>
+      </w:r>
+      <w:proofErr w:type="spellStart"/>
+      <w:r>
+        <w:rPr>
+          <w:rFonts w:ascii="Times New Roman" w:hAnsi="Times New Roman" w:cs="Times New Roman"/>
+          <w:sz w:val="24"/>
+          <w:szCs w:val="24"/>
+        </w:rPr>
+        <w:t>selaku</w:t>
+      </w:r>
+      <w:proofErr w:type="spellEnd"/>
+      <w:r>
+        <w:rPr>
+          <w:rFonts w:ascii="Times New Roman" w:hAnsi="Times New Roman" w:cs="Times New Roman"/>
+          <w:sz w:val="24"/>
+          <w:szCs w:val="24"/>
+        </w:rPr>
+        <w:t xml:space="preserve"> </w:t>
+      </w:r>
+      <w:proofErr w:type="spellStart"/>
+      <w:r>
+        <w:rPr>
+          <w:rFonts w:ascii="Times New Roman" w:hAnsi="Times New Roman" w:cs="Times New Roman"/>
+          <w:sz w:val="24"/>
+          <w:szCs w:val="24"/>
+        </w:rPr>
+        <w:t>adik</w:t>
+      </w:r>
+      <w:proofErr w:type="spellEnd"/>
+      <w:r>
+        <w:rPr>
+          <w:rFonts w:ascii="Times New Roman" w:hAnsi="Times New Roman" w:cs="Times New Roman"/>
+          <w:sz w:val="24"/>
+          <w:szCs w:val="24"/>
+        </w:rPr>
+        <w:t xml:space="preserve"> </w:t>
+      </w:r>
+      <w:proofErr w:type="spellStart"/>
+      <w:r>
+        <w:rPr>
+          <w:rFonts w:ascii="Times New Roman" w:hAnsi="Times New Roman" w:cs="Times New Roman"/>
+          <w:sz w:val="24"/>
+          <w:szCs w:val="24"/>
+        </w:rPr>
+        <w:t>saya</w:t>
+      </w:r>
+      <w:proofErr w:type="spellEnd"/>
+      <w:r>
+        <w:rPr>
+          <w:rFonts w:ascii="Times New Roman" w:hAnsi="Times New Roman" w:cs="Times New Roman"/>
+          <w:sz w:val="24"/>
+          <w:szCs w:val="24"/>
+        </w:rPr>
+        <w:t xml:space="preserve"> yang </w:t>
+      </w:r>
+      <w:proofErr w:type="spellStart"/>
+      <w:r>
+        <w:rPr>
+          <w:rFonts w:ascii="Times New Roman" w:hAnsi="Times New Roman" w:cs="Times New Roman"/>
+          <w:sz w:val="24"/>
+          <w:szCs w:val="24"/>
+        </w:rPr>
+        <w:t>telah</w:t>
+      </w:r>
+      <w:proofErr w:type="spellEnd"/>
+      <w:r>
+        <w:rPr>
+          <w:rFonts w:ascii="Times New Roman" w:hAnsi="Times New Roman" w:cs="Times New Roman"/>
+          <w:sz w:val="24"/>
+          <w:szCs w:val="24"/>
+        </w:rPr>
+        <w:t xml:space="preserve"> </w:t>
+      </w:r>
+      <w:proofErr w:type="spellStart"/>
+      <w:r>
+        <w:rPr>
+          <w:rFonts w:ascii="Times New Roman" w:hAnsi="Times New Roman" w:cs="Times New Roman"/>
+          <w:sz w:val="24"/>
+          <w:szCs w:val="24"/>
+        </w:rPr>
+        <w:t>membantu</w:t>
+      </w:r>
+      <w:proofErr w:type="spellEnd"/>
+      <w:r>
+        <w:rPr>
+          <w:rFonts w:ascii="Times New Roman" w:hAnsi="Times New Roman" w:cs="Times New Roman"/>
+          <w:sz w:val="24"/>
+          <w:szCs w:val="24"/>
+        </w:rPr>
+        <w:t xml:space="preserve"> </w:t>
+      </w:r>
+      <w:proofErr w:type="spellStart"/>
+      <w:r>
+        <w:rPr>
+          <w:rFonts w:ascii="Times New Roman" w:hAnsi="Times New Roman" w:cs="Times New Roman"/>
+          <w:sz w:val="24"/>
+          <w:szCs w:val="24"/>
+        </w:rPr>
+        <w:t>penulis</w:t>
+      </w:r>
+      <w:proofErr w:type="spellEnd"/>
+      <w:r>
+        <w:rPr>
+          <w:rFonts w:ascii="Times New Roman" w:hAnsi="Times New Roman" w:cs="Times New Roman"/>
+          <w:sz w:val="24"/>
+          <w:szCs w:val="24"/>
+        </w:rPr>
+        <w:t xml:space="preserve"> </w:t>
+      </w:r>
+      <w:proofErr w:type="spellStart"/>
+      <w:r>
+        <w:rPr>
+          <w:rFonts w:ascii="Times New Roman" w:hAnsi="Times New Roman" w:cs="Times New Roman"/>
+          <w:sz w:val="24"/>
+          <w:szCs w:val="24"/>
+        </w:rPr>
+        <w:t>dalam</w:t>
+      </w:r>
+      <w:proofErr w:type="spellEnd"/>
+      <w:r>
+        <w:rPr>
+          <w:rFonts w:ascii="Times New Roman" w:hAnsi="Times New Roman" w:cs="Times New Roman"/>
+          <w:sz w:val="24"/>
+          <w:szCs w:val="24"/>
+        </w:rPr>
+        <w:t xml:space="preserve"> </w:t>
+      </w:r>
+      <w:proofErr w:type="spellStart"/>
+      <w:r>
+        <w:rPr>
+          <w:rFonts w:ascii="Times New Roman" w:hAnsi="Times New Roman" w:cs="Times New Roman"/>
+          <w:sz w:val="24"/>
+          <w:szCs w:val="24"/>
+        </w:rPr>
+        <w:t>pembuatan</w:t>
+      </w:r>
+      <w:proofErr w:type="spellEnd"/>
+      <w:r>
+        <w:rPr>
+          <w:rFonts w:ascii="Times New Roman" w:hAnsi="Times New Roman" w:cs="Times New Roman"/>
+          <w:sz w:val="24"/>
+          <w:szCs w:val="24"/>
+        </w:rPr>
+        <w:t xml:space="preserve"> </w:t>
+      </w:r>
+      <w:proofErr w:type="spellStart"/>
+      <w:r>
+        <w:rPr>
+          <w:rFonts w:ascii="Times New Roman" w:hAnsi="Times New Roman" w:cs="Times New Roman"/>
+          <w:sz w:val="24"/>
+          <w:szCs w:val="24"/>
+        </w:rPr>
+        <w:t>Penulisan</w:t>
+      </w:r>
+      <w:proofErr w:type="spellEnd"/>
+      <w:r>
+        <w:rPr>
+          <w:rFonts w:ascii="Times New Roman" w:hAnsi="Times New Roman" w:cs="Times New Roman"/>
+          <w:sz w:val="24"/>
+          <w:szCs w:val="24"/>
+        </w:rPr>
+        <w:t xml:space="preserve"> </w:t>
+      </w:r>
+      <w:proofErr w:type="spellStart"/>
+      <w:r>
+        <w:rPr>
+          <w:rFonts w:ascii="Times New Roman" w:hAnsi="Times New Roman" w:cs="Times New Roman"/>
+          <w:sz w:val="24"/>
+          <w:szCs w:val="24"/>
+        </w:rPr>
+        <w:t>Ilmiah</w:t>
+      </w:r>
+      <w:proofErr w:type="spellEnd"/>
+      <w:r>
+        <w:rPr>
+          <w:rFonts w:ascii="Times New Roman" w:hAnsi="Times New Roman" w:cs="Times New Roman"/>
+          <w:sz w:val="24"/>
+          <w:szCs w:val="24"/>
+        </w:rPr>
+        <w:t xml:space="preserve"> </w:t>
+      </w:r>
+      <w:proofErr w:type="spellStart"/>
+      <w:r>
+        <w:rPr>
+          <w:rFonts w:ascii="Times New Roman" w:hAnsi="Times New Roman" w:cs="Times New Roman"/>
+          <w:sz w:val="24"/>
+          <w:szCs w:val="24"/>
+        </w:rPr>
+        <w:t>ini</w:t>
+      </w:r>
+      <w:proofErr w:type="spellEnd"/>
+      <w:r>
+        <w:rPr>
+          <w:rFonts w:ascii="Times New Roman" w:hAnsi="Times New Roman" w:cs="Times New Roman"/>
+          <w:sz w:val="24"/>
+          <w:szCs w:val="24"/>
+        </w:rPr>
+        <w:t>.</w:t>
       </w:r>
     </w:p>
     <w:p>
@@ -534,29 +4483,403 @@
           <w:szCs w:val="24"/>
         </w:rPr>
       </w:pPr>
-      <w:r>
-        <w:rPr>
-          <w:rFonts w:ascii="Times New Roman" w:hAnsi="Times New Roman" w:cs="Times New Roman"/>
-          <w:sz w:val="24"/>
-          <w:szCs w:val="24"/>
-        </w:rPr>
-        <w:t>Kepada Magdalena Sinaga selaku ibu rohani gereja yang telah</w:t>
-      </w:r>
-      <w:r>
-        <w:rPr>
-          <w:rFonts w:ascii="Times New Roman" w:hAnsi="Times New Roman" w:cs="Times New Roman"/>
-          <w:sz w:val="24"/>
-          <w:szCs w:val="24"/>
-        </w:rPr>
-        <w:t xml:space="preserve"> memberikan motivasi dan</w:t>
-      </w:r>
-      <w:r>
-        <w:rPr>
-          <w:rFonts w:ascii="Times New Roman" w:hAnsi="Times New Roman" w:cs="Times New Roman"/>
-          <w:sz w:val="24"/>
-          <w:szCs w:val="24"/>
-        </w:rPr>
-        <w:t xml:space="preserve"> mendukung penulis secara moril sehingga penulis dapat mengerjakan Penulisan Ilmiah ini dengan semangat.</w:t>
+      <w:proofErr w:type="spellStart"/>
+      <w:r>
+        <w:rPr>
+          <w:rFonts w:ascii="Times New Roman" w:hAnsi="Times New Roman" w:cs="Times New Roman"/>
+          <w:sz w:val="24"/>
+          <w:szCs w:val="24"/>
+        </w:rPr>
+        <w:t>Kepada</w:t>
+      </w:r>
+      <w:proofErr w:type="spellEnd"/>
+      <w:r>
+        <w:rPr>
+          <w:rFonts w:ascii="Times New Roman" w:hAnsi="Times New Roman" w:cs="Times New Roman"/>
+          <w:sz w:val="24"/>
+          <w:szCs w:val="24"/>
+        </w:rPr>
+        <w:t xml:space="preserve"> </w:t>
+      </w:r>
+      <w:proofErr w:type="spellStart"/>
+      <w:r>
+        <w:rPr>
+          <w:rFonts w:ascii="Times New Roman" w:hAnsi="Times New Roman" w:cs="Times New Roman"/>
+          <w:sz w:val="24"/>
+          <w:szCs w:val="24"/>
+        </w:rPr>
+        <w:t>jemaat</w:t>
+      </w:r>
+      <w:proofErr w:type="spellEnd"/>
+      <w:r>
+        <w:rPr>
+          <w:rFonts w:ascii="Times New Roman" w:hAnsi="Times New Roman" w:cs="Times New Roman"/>
+          <w:sz w:val="24"/>
+          <w:szCs w:val="24"/>
+        </w:rPr>
+        <w:t xml:space="preserve"> </w:t>
+      </w:r>
+      <w:proofErr w:type="spellStart"/>
+      <w:r>
+        <w:rPr>
+          <w:rFonts w:ascii="Times New Roman" w:hAnsi="Times New Roman" w:cs="Times New Roman"/>
+          <w:sz w:val="24"/>
+          <w:szCs w:val="24"/>
+        </w:rPr>
+        <w:t>gereja</w:t>
+      </w:r>
+      <w:proofErr w:type="spellEnd"/>
+      <w:r>
+        <w:rPr>
+          <w:rFonts w:ascii="Times New Roman" w:hAnsi="Times New Roman" w:cs="Times New Roman"/>
+          <w:sz w:val="24"/>
+          <w:szCs w:val="24"/>
+        </w:rPr>
+        <w:t xml:space="preserve"> GEPKIN </w:t>
+      </w:r>
+      <w:proofErr w:type="spellStart"/>
+      <w:r>
+        <w:rPr>
+          <w:rFonts w:ascii="Times New Roman" w:hAnsi="Times New Roman" w:cs="Times New Roman"/>
+          <w:sz w:val="24"/>
+          <w:szCs w:val="24"/>
+        </w:rPr>
+        <w:t>Cilincing</w:t>
+      </w:r>
+      <w:proofErr w:type="spellEnd"/>
+      <w:r>
+        <w:rPr>
+          <w:rFonts w:ascii="Times New Roman" w:hAnsi="Times New Roman" w:cs="Times New Roman"/>
+          <w:sz w:val="24"/>
+          <w:szCs w:val="24"/>
+        </w:rPr>
+        <w:t xml:space="preserve"> yang </w:t>
+      </w:r>
+      <w:proofErr w:type="spellStart"/>
+      <w:r>
+        <w:rPr>
+          <w:rFonts w:ascii="Times New Roman" w:hAnsi="Times New Roman" w:cs="Times New Roman"/>
+          <w:sz w:val="24"/>
+          <w:szCs w:val="24"/>
+        </w:rPr>
+        <w:t>telah</w:t>
+      </w:r>
+      <w:proofErr w:type="spellEnd"/>
+      <w:r>
+        <w:rPr>
+          <w:rFonts w:ascii="Times New Roman" w:hAnsi="Times New Roman" w:cs="Times New Roman"/>
+          <w:sz w:val="24"/>
+          <w:szCs w:val="24"/>
+        </w:rPr>
+        <w:t xml:space="preserve"> </w:t>
+      </w:r>
+      <w:proofErr w:type="spellStart"/>
+      <w:r>
+        <w:rPr>
+          <w:rFonts w:ascii="Times New Roman" w:hAnsi="Times New Roman" w:cs="Times New Roman"/>
+          <w:sz w:val="24"/>
+          <w:szCs w:val="24"/>
+        </w:rPr>
+        <w:t>mendoakan</w:t>
+      </w:r>
+      <w:proofErr w:type="spellEnd"/>
+      <w:r>
+        <w:rPr>
+          <w:rFonts w:ascii="Times New Roman" w:hAnsi="Times New Roman" w:cs="Times New Roman"/>
+          <w:sz w:val="24"/>
+          <w:szCs w:val="24"/>
+        </w:rPr>
+        <w:t xml:space="preserve">, </w:t>
+      </w:r>
+      <w:proofErr w:type="spellStart"/>
+      <w:r>
+        <w:rPr>
+          <w:rFonts w:ascii="Times New Roman" w:hAnsi="Times New Roman" w:cs="Times New Roman"/>
+          <w:sz w:val="24"/>
+          <w:szCs w:val="24"/>
+        </w:rPr>
+        <w:t>memberikan</w:t>
+      </w:r>
+      <w:proofErr w:type="spellEnd"/>
+      <w:r>
+        <w:rPr>
+          <w:rFonts w:ascii="Times New Roman" w:hAnsi="Times New Roman" w:cs="Times New Roman"/>
+          <w:sz w:val="24"/>
+          <w:szCs w:val="24"/>
+        </w:rPr>
+        <w:t xml:space="preserve"> </w:t>
+      </w:r>
+      <w:proofErr w:type="spellStart"/>
+      <w:r>
+        <w:rPr>
+          <w:rFonts w:ascii="Times New Roman" w:hAnsi="Times New Roman" w:cs="Times New Roman"/>
+          <w:sz w:val="24"/>
+          <w:szCs w:val="24"/>
+        </w:rPr>
+        <w:t>motivasi</w:t>
+      </w:r>
+      <w:proofErr w:type="spellEnd"/>
+      <w:r>
+        <w:rPr>
+          <w:rFonts w:ascii="Times New Roman" w:hAnsi="Times New Roman" w:cs="Times New Roman"/>
+          <w:sz w:val="24"/>
+          <w:szCs w:val="24"/>
+        </w:rPr>
+        <w:t xml:space="preserve"> </w:t>
+      </w:r>
+      <w:proofErr w:type="spellStart"/>
+      <w:r>
+        <w:rPr>
+          <w:rFonts w:ascii="Times New Roman" w:hAnsi="Times New Roman" w:cs="Times New Roman"/>
+          <w:sz w:val="24"/>
+          <w:szCs w:val="24"/>
+        </w:rPr>
+        <w:t>dan</w:t>
+      </w:r>
+      <w:proofErr w:type="spellEnd"/>
+      <w:r>
+        <w:rPr>
+          <w:rFonts w:ascii="Times New Roman" w:hAnsi="Times New Roman" w:cs="Times New Roman"/>
+          <w:sz w:val="24"/>
+          <w:szCs w:val="24"/>
+        </w:rPr>
+        <w:t xml:space="preserve"> </w:t>
+      </w:r>
+      <w:proofErr w:type="spellStart"/>
+      <w:r>
+        <w:rPr>
+          <w:rFonts w:ascii="Times New Roman" w:hAnsi="Times New Roman" w:cs="Times New Roman"/>
+          <w:sz w:val="24"/>
+          <w:szCs w:val="24"/>
+        </w:rPr>
+        <w:t>mendukung</w:t>
+      </w:r>
+      <w:proofErr w:type="spellEnd"/>
+      <w:r>
+        <w:rPr>
+          <w:rFonts w:ascii="Times New Roman" w:hAnsi="Times New Roman" w:cs="Times New Roman"/>
+          <w:sz w:val="24"/>
+          <w:szCs w:val="24"/>
+        </w:rPr>
+        <w:t xml:space="preserve"> </w:t>
+      </w:r>
+      <w:proofErr w:type="spellStart"/>
+      <w:r>
+        <w:rPr>
+          <w:rFonts w:ascii="Times New Roman" w:hAnsi="Times New Roman" w:cs="Times New Roman"/>
+          <w:sz w:val="24"/>
+          <w:szCs w:val="24"/>
+        </w:rPr>
+        <w:t>penulis</w:t>
+      </w:r>
+      <w:proofErr w:type="spellEnd"/>
+      <w:r>
+        <w:rPr>
+          <w:rFonts w:ascii="Times New Roman" w:hAnsi="Times New Roman" w:cs="Times New Roman"/>
+          <w:sz w:val="24"/>
+          <w:szCs w:val="24"/>
+        </w:rPr>
+        <w:t xml:space="preserve"> </w:t>
+      </w:r>
+      <w:proofErr w:type="spellStart"/>
+      <w:r>
+        <w:rPr>
+          <w:rFonts w:ascii="Times New Roman" w:hAnsi="Times New Roman" w:cs="Times New Roman"/>
+          <w:sz w:val="24"/>
+          <w:szCs w:val="24"/>
+        </w:rPr>
+        <w:t>secara</w:t>
+      </w:r>
+      <w:proofErr w:type="spellEnd"/>
+      <w:r>
+        <w:rPr>
+          <w:rFonts w:ascii="Times New Roman" w:hAnsi="Times New Roman" w:cs="Times New Roman"/>
+          <w:sz w:val="24"/>
+          <w:szCs w:val="24"/>
+        </w:rPr>
+        <w:t xml:space="preserve"> </w:t>
+      </w:r>
+      <w:proofErr w:type="spellStart"/>
+      <w:r>
+        <w:rPr>
+          <w:rFonts w:ascii="Times New Roman" w:hAnsi="Times New Roman" w:cs="Times New Roman"/>
+          <w:sz w:val="24"/>
+          <w:szCs w:val="24"/>
+        </w:rPr>
+        <w:t>moril</w:t>
+      </w:r>
+      <w:proofErr w:type="spellEnd"/>
+      <w:r>
+        <w:rPr>
+          <w:rFonts w:ascii="Times New Roman" w:hAnsi="Times New Roman" w:cs="Times New Roman"/>
+          <w:sz w:val="24"/>
+          <w:szCs w:val="24"/>
+        </w:rPr>
+        <w:t xml:space="preserve"> </w:t>
+      </w:r>
+      <w:proofErr w:type="spellStart"/>
+      <w:r>
+        <w:rPr>
+          <w:rFonts w:ascii="Times New Roman" w:hAnsi="Times New Roman" w:cs="Times New Roman"/>
+          <w:sz w:val="24"/>
+          <w:szCs w:val="24"/>
+        </w:rPr>
+        <w:t>sehingga</w:t>
+      </w:r>
+      <w:proofErr w:type="spellEnd"/>
+      <w:r>
+        <w:rPr>
+          <w:rFonts w:ascii="Times New Roman" w:hAnsi="Times New Roman" w:cs="Times New Roman"/>
+          <w:sz w:val="24"/>
+          <w:szCs w:val="24"/>
+        </w:rPr>
+        <w:t xml:space="preserve"> </w:t>
+      </w:r>
+      <w:proofErr w:type="spellStart"/>
+      <w:r>
+        <w:rPr>
+          <w:rFonts w:ascii="Times New Roman" w:hAnsi="Times New Roman" w:cs="Times New Roman"/>
+          <w:sz w:val="24"/>
+          <w:szCs w:val="24"/>
+        </w:rPr>
+        <w:t>penulis</w:t>
+      </w:r>
+      <w:proofErr w:type="spellEnd"/>
+      <w:r>
+        <w:rPr>
+          <w:rFonts w:ascii="Times New Roman" w:hAnsi="Times New Roman" w:cs="Times New Roman"/>
+          <w:sz w:val="24"/>
+          <w:szCs w:val="24"/>
+        </w:rPr>
+        <w:t xml:space="preserve"> </w:t>
+      </w:r>
+      <w:proofErr w:type="spellStart"/>
+      <w:r>
+        <w:rPr>
+          <w:rFonts w:ascii="Times New Roman" w:hAnsi="Times New Roman" w:cs="Times New Roman"/>
+          <w:sz w:val="24"/>
+          <w:szCs w:val="24"/>
+        </w:rPr>
+        <w:t>dapat</w:t>
+      </w:r>
+      <w:proofErr w:type="spellEnd"/>
+      <w:r>
+        <w:rPr>
+          <w:rFonts w:ascii="Times New Roman" w:hAnsi="Times New Roman" w:cs="Times New Roman"/>
+          <w:sz w:val="24"/>
+          <w:szCs w:val="24"/>
+        </w:rPr>
+        <w:t xml:space="preserve"> </w:t>
+      </w:r>
+      <w:proofErr w:type="spellStart"/>
+      <w:r>
+        <w:rPr>
+          <w:rFonts w:ascii="Times New Roman" w:hAnsi="Times New Roman" w:cs="Times New Roman"/>
+          <w:sz w:val="24"/>
+          <w:szCs w:val="24"/>
+        </w:rPr>
+        <w:t>mengerjakan</w:t>
+      </w:r>
+      <w:proofErr w:type="spellEnd"/>
+      <w:r>
+        <w:rPr>
+          <w:rFonts w:ascii="Times New Roman" w:hAnsi="Times New Roman" w:cs="Times New Roman"/>
+          <w:sz w:val="24"/>
+          <w:szCs w:val="24"/>
+        </w:rPr>
+        <w:t xml:space="preserve"> </w:t>
+      </w:r>
+      <w:proofErr w:type="spellStart"/>
+      <w:r>
+        <w:rPr>
+          <w:rFonts w:ascii="Times New Roman" w:hAnsi="Times New Roman" w:cs="Times New Roman"/>
+          <w:sz w:val="24"/>
+          <w:szCs w:val="24"/>
+        </w:rPr>
+        <w:t>Penulisan</w:t>
+      </w:r>
+      <w:proofErr w:type="spellEnd"/>
+      <w:r>
+        <w:rPr>
+          <w:rFonts w:ascii="Times New Roman" w:hAnsi="Times New Roman" w:cs="Times New Roman"/>
+          <w:sz w:val="24"/>
+          <w:szCs w:val="24"/>
+        </w:rPr>
+        <w:t xml:space="preserve"> </w:t>
+      </w:r>
+      <w:proofErr w:type="spellStart"/>
+      <w:r>
+        <w:rPr>
+          <w:rFonts w:ascii="Times New Roman" w:hAnsi="Times New Roman" w:cs="Times New Roman"/>
+          <w:sz w:val="24"/>
+          <w:szCs w:val="24"/>
+        </w:rPr>
+        <w:t>Ilmiah</w:t>
+      </w:r>
+      <w:proofErr w:type="spellEnd"/>
+      <w:r>
+        <w:rPr>
+          <w:rFonts w:ascii="Times New Roman" w:hAnsi="Times New Roman" w:cs="Times New Roman"/>
+          <w:sz w:val="24"/>
+          <w:szCs w:val="24"/>
+        </w:rPr>
+        <w:t xml:space="preserve"> </w:t>
+      </w:r>
+      <w:proofErr w:type="spellStart"/>
+      <w:r>
+        <w:rPr>
+          <w:rFonts w:ascii="Times New Roman" w:hAnsi="Times New Roman" w:cs="Times New Roman"/>
+          <w:sz w:val="24"/>
+          <w:szCs w:val="24"/>
+        </w:rPr>
+        <w:t>ini</w:t>
+      </w:r>
+      <w:proofErr w:type="spellEnd"/>
+      <w:r>
+        <w:rPr>
+          <w:rFonts w:ascii="Times New Roman" w:hAnsi="Times New Roman" w:cs="Times New Roman"/>
+          <w:sz w:val="24"/>
+          <w:szCs w:val="24"/>
+        </w:rPr>
+        <w:t xml:space="preserve"> </w:t>
+      </w:r>
+      <w:proofErr w:type="spellStart"/>
+      <w:r>
+        <w:rPr>
+          <w:rFonts w:ascii="Times New Roman" w:hAnsi="Times New Roman" w:cs="Times New Roman"/>
+          <w:sz w:val="24"/>
+          <w:szCs w:val="24"/>
+        </w:rPr>
+        <w:t>dengan</w:t>
+      </w:r>
+      <w:proofErr w:type="spellEnd"/>
+      <w:r>
+        <w:rPr>
+          <w:rFonts w:ascii="Times New Roman" w:hAnsi="Times New Roman" w:cs="Times New Roman"/>
+          <w:sz w:val="24"/>
+          <w:szCs w:val="24"/>
+        </w:rPr>
+        <w:t xml:space="preserve"> </w:t>
+      </w:r>
+      <w:proofErr w:type="spellStart"/>
+      <w:r>
+        <w:rPr>
+          <w:rFonts w:ascii="Times New Roman" w:hAnsi="Times New Roman" w:cs="Times New Roman"/>
+          <w:sz w:val="24"/>
+          <w:szCs w:val="24"/>
+        </w:rPr>
+        <w:t>semangat</w:t>
+      </w:r>
+      <w:bookmarkStart w:id="0" w:name="_GoBack"/>
+      <w:bookmarkEnd w:id="0"/>
+      <w:proofErr w:type="spellEnd"/>
+      <w:r>
+        <w:rPr>
+          <w:rFonts w:ascii="Times New Roman" w:hAnsi="Times New Roman" w:cs="Times New Roman"/>
+          <w:sz w:val="24"/>
+          <w:szCs w:val="24"/>
+        </w:rPr>
+        <w:t>.</w:t>
       </w:r>
     </w:p>
     <w:p>
@@ -574,37 +4897,227 @@
           <w:szCs w:val="24"/>
         </w:rPr>
       </w:pPr>
-      <w:r>
-        <w:rPr>
-          <w:rFonts w:ascii="Times New Roman" w:hAnsi="Times New Roman" w:cs="Times New Roman"/>
-          <w:sz w:val="24"/>
-          <w:szCs w:val="24"/>
-        </w:rPr>
-        <w:t>Terima kasih juga kepada a</w:t>
-      </w:r>
-      <w:r>
-        <w:rPr>
-          <w:rFonts w:ascii="Times New Roman" w:hAnsi="Times New Roman" w:cs="Times New Roman"/>
-          <w:sz w:val="24"/>
-          <w:szCs w:val="24"/>
-        </w:rPr>
-        <w:t>nggota AMXL yang selalu support saya, t</w:t>
-      </w:r>
-      <w:r>
-        <w:rPr>
-          <w:rFonts w:ascii="Times New Roman" w:hAnsi="Times New Roman" w:cs="Times New Roman"/>
-          <w:sz w:val="24"/>
-          <w:szCs w:val="24"/>
-        </w:rPr>
-        <w:t xml:space="preserve">eman-teman terdekat penulis </w:t>
-      </w:r>
-      <w:r>
-        <w:rPr>
-          <w:rFonts w:ascii="Times New Roman" w:hAnsi="Times New Roman" w:cs="Times New Roman"/>
-          <w:sz w:val="24"/>
-          <w:szCs w:val="24"/>
-        </w:rPr>
-        <w:t xml:space="preserve">yang telah </w:t>
+      <w:proofErr w:type="spellStart"/>
+      <w:r>
+        <w:rPr>
+          <w:rFonts w:ascii="Times New Roman" w:hAnsi="Times New Roman" w:cs="Times New Roman"/>
+          <w:sz w:val="24"/>
+          <w:szCs w:val="24"/>
+        </w:rPr>
+        <w:t>Terima</w:t>
+      </w:r>
+      <w:proofErr w:type="spellEnd"/>
+      <w:r>
+        <w:rPr>
+          <w:rFonts w:ascii="Times New Roman" w:hAnsi="Times New Roman" w:cs="Times New Roman"/>
+          <w:sz w:val="24"/>
+          <w:szCs w:val="24"/>
+        </w:rPr>
+        <w:t xml:space="preserve"> </w:t>
+      </w:r>
+      <w:proofErr w:type="spellStart"/>
+      <w:r>
+        <w:rPr>
+          <w:rFonts w:ascii="Times New Roman" w:hAnsi="Times New Roman" w:cs="Times New Roman"/>
+          <w:sz w:val="24"/>
+          <w:szCs w:val="24"/>
+        </w:rPr>
+        <w:t>kasih</w:t>
+      </w:r>
+      <w:proofErr w:type="spellEnd"/>
+      <w:r>
+        <w:rPr>
+          <w:rFonts w:ascii="Times New Roman" w:hAnsi="Times New Roman" w:cs="Times New Roman"/>
+          <w:sz w:val="24"/>
+          <w:szCs w:val="24"/>
+        </w:rPr>
+        <w:t xml:space="preserve"> </w:t>
+      </w:r>
+      <w:proofErr w:type="spellStart"/>
+      <w:r>
+        <w:rPr>
+          <w:rFonts w:ascii="Times New Roman" w:hAnsi="Times New Roman" w:cs="Times New Roman"/>
+          <w:sz w:val="24"/>
+          <w:szCs w:val="24"/>
+        </w:rPr>
+        <w:t>juga</w:t>
+      </w:r>
+      <w:proofErr w:type="spellEnd"/>
+      <w:r>
+        <w:rPr>
+          <w:rFonts w:ascii="Times New Roman" w:hAnsi="Times New Roman" w:cs="Times New Roman"/>
+          <w:sz w:val="24"/>
+          <w:szCs w:val="24"/>
+        </w:rPr>
+        <w:t xml:space="preserve"> </w:t>
+      </w:r>
+      <w:proofErr w:type="spellStart"/>
+      <w:r>
+        <w:rPr>
+          <w:rFonts w:ascii="Times New Roman" w:hAnsi="Times New Roman" w:cs="Times New Roman"/>
+          <w:sz w:val="24"/>
+          <w:szCs w:val="24"/>
+        </w:rPr>
+        <w:t>kepada</w:t>
+      </w:r>
+      <w:proofErr w:type="spellEnd"/>
+      <w:r>
+        <w:rPr>
+          <w:rFonts w:ascii="Times New Roman" w:hAnsi="Times New Roman" w:cs="Times New Roman"/>
+          <w:sz w:val="24"/>
+          <w:szCs w:val="24"/>
+        </w:rPr>
+        <w:t xml:space="preserve"> </w:t>
+      </w:r>
+      <w:proofErr w:type="spellStart"/>
+      <w:r>
+        <w:rPr>
+          <w:rFonts w:ascii="Times New Roman" w:hAnsi="Times New Roman" w:cs="Times New Roman"/>
+          <w:sz w:val="24"/>
+          <w:szCs w:val="24"/>
+        </w:rPr>
+        <w:t>a</w:t>
+      </w:r>
+      <w:r>
+        <w:rPr>
+          <w:rFonts w:ascii="Times New Roman" w:hAnsi="Times New Roman" w:cs="Times New Roman"/>
+          <w:sz w:val="24"/>
+          <w:szCs w:val="24"/>
+        </w:rPr>
+        <w:t>nggota</w:t>
+      </w:r>
+      <w:proofErr w:type="spellEnd"/>
+      <w:r>
+        <w:rPr>
+          <w:rFonts w:ascii="Times New Roman" w:hAnsi="Times New Roman" w:cs="Times New Roman"/>
+          <w:sz w:val="24"/>
+          <w:szCs w:val="24"/>
+        </w:rPr>
+        <w:t xml:space="preserve"> AMXL yang </w:t>
+      </w:r>
+      <w:proofErr w:type="spellStart"/>
+      <w:r>
+        <w:rPr>
+          <w:rFonts w:ascii="Times New Roman" w:hAnsi="Times New Roman" w:cs="Times New Roman"/>
+          <w:sz w:val="24"/>
+          <w:szCs w:val="24"/>
+        </w:rPr>
+        <w:t>selalu</w:t>
+      </w:r>
+      <w:proofErr w:type="spellEnd"/>
+      <w:r>
+        <w:rPr>
+          <w:rFonts w:ascii="Times New Roman" w:hAnsi="Times New Roman" w:cs="Times New Roman"/>
+          <w:sz w:val="24"/>
+          <w:szCs w:val="24"/>
+        </w:rPr>
+        <w:t xml:space="preserve"> support </w:t>
+      </w:r>
+      <w:proofErr w:type="spellStart"/>
+      <w:r>
+        <w:rPr>
+          <w:rFonts w:ascii="Times New Roman" w:hAnsi="Times New Roman" w:cs="Times New Roman"/>
+          <w:sz w:val="24"/>
+          <w:szCs w:val="24"/>
+        </w:rPr>
+        <w:t>saya</w:t>
+      </w:r>
+      <w:proofErr w:type="spellEnd"/>
+      <w:r>
+        <w:rPr>
+          <w:rFonts w:ascii="Times New Roman" w:hAnsi="Times New Roman" w:cs="Times New Roman"/>
+          <w:sz w:val="24"/>
+          <w:szCs w:val="24"/>
+        </w:rPr>
+        <w:t xml:space="preserve">, </w:t>
+      </w:r>
+      <w:proofErr w:type="spellStart"/>
+      <w:r>
+        <w:rPr>
+          <w:rFonts w:ascii="Times New Roman" w:hAnsi="Times New Roman" w:cs="Times New Roman"/>
+          <w:sz w:val="24"/>
+          <w:szCs w:val="24"/>
+        </w:rPr>
+        <w:t>t</w:t>
+      </w:r>
+      <w:r>
+        <w:rPr>
+          <w:rFonts w:ascii="Times New Roman" w:hAnsi="Times New Roman" w:cs="Times New Roman"/>
+          <w:sz w:val="24"/>
+          <w:szCs w:val="24"/>
+        </w:rPr>
+        <w:t>eman-teman</w:t>
+      </w:r>
+      <w:proofErr w:type="spellEnd"/>
+      <w:r>
+        <w:rPr>
+          <w:rFonts w:ascii="Times New Roman" w:hAnsi="Times New Roman" w:cs="Times New Roman"/>
+          <w:sz w:val="24"/>
+          <w:szCs w:val="24"/>
+        </w:rPr>
+        <w:t xml:space="preserve"> </w:t>
+      </w:r>
+      <w:proofErr w:type="spellStart"/>
+      <w:r>
+        <w:rPr>
+          <w:rFonts w:ascii="Times New Roman" w:hAnsi="Times New Roman" w:cs="Times New Roman"/>
+          <w:sz w:val="24"/>
+          <w:szCs w:val="24"/>
+        </w:rPr>
+        <w:t>terdekat</w:t>
+      </w:r>
+      <w:proofErr w:type="spellEnd"/>
+      <w:r>
+        <w:rPr>
+          <w:rFonts w:ascii="Times New Roman" w:hAnsi="Times New Roman" w:cs="Times New Roman"/>
+          <w:sz w:val="24"/>
+          <w:szCs w:val="24"/>
+        </w:rPr>
+        <w:t xml:space="preserve"> </w:t>
+      </w:r>
+      <w:proofErr w:type="spellStart"/>
+      <w:r>
+        <w:rPr>
+          <w:rFonts w:ascii="Times New Roman" w:hAnsi="Times New Roman" w:cs="Times New Roman"/>
+          <w:sz w:val="24"/>
+          <w:szCs w:val="24"/>
+        </w:rPr>
+        <w:t>penulis</w:t>
+      </w:r>
+      <w:proofErr w:type="spellEnd"/>
+      <w:r>
+        <w:rPr>
+          <w:rFonts w:ascii="Times New Roman" w:hAnsi="Times New Roman" w:cs="Times New Roman"/>
+          <w:sz w:val="24"/>
+          <w:szCs w:val="24"/>
+        </w:rPr>
+        <w:t xml:space="preserve"> </w:t>
+      </w:r>
+      <w:r>
+        <w:rPr>
+          <w:rFonts w:ascii="Times New Roman" w:hAnsi="Times New Roman" w:cs="Times New Roman"/>
+          <w:sz w:val="24"/>
+          <w:szCs w:val="24"/>
+        </w:rPr>
+        <w:t xml:space="preserve">yang </w:t>
+      </w:r>
+      <w:proofErr w:type="spellStart"/>
+      <w:r>
+        <w:rPr>
+          <w:rFonts w:ascii="Times New Roman" w:hAnsi="Times New Roman" w:cs="Times New Roman"/>
+          <w:sz w:val="24"/>
+          <w:szCs w:val="24"/>
+        </w:rPr>
+        <w:t>telah</w:t>
+      </w:r>
+      <w:proofErr w:type="spellEnd"/>
+      <w:r>
+        <w:rPr>
+          <w:rFonts w:ascii="Times New Roman" w:hAnsi="Times New Roman" w:cs="Times New Roman"/>
+          <w:sz w:val="24"/>
+          <w:szCs w:val="24"/>
+        </w:rPr>
+        <w:t xml:space="preserve"> </w:t>
       </w:r>
       <w:r>
         <w:rPr>
@@ -621,25 +5134,313 @@
           <w:sz w:val="24"/>
           <w:szCs w:val="24"/>
         </w:rPr>
-        <w:t xml:space="preserve"> pembuatan website dan memberikan dukungan secara moril dan materil sehingga penulis</w:t>
-      </w:r>
-      <w:r>
-        <w:rPr>
-          <w:rFonts w:ascii="Times New Roman" w:hAnsi="Times New Roman" w:cs="Times New Roman"/>
-          <w:sz w:val="24"/>
-          <w:szCs w:val="24"/>
-        </w:rPr>
-        <w:t xml:space="preserve"> dapat menyelesaikan Penulisan </w:t>
-      </w:r>
-      <w:bookmarkStart w:id="0" w:name="_GoBack"/>
-      <w:bookmarkEnd w:id="0"/>
-      <w:r>
-        <w:rPr>
-          <w:rFonts w:ascii="Times New Roman" w:hAnsi="Times New Roman" w:cs="Times New Roman"/>
-          <w:sz w:val="24"/>
-          <w:szCs w:val="24"/>
-        </w:rPr>
-        <w:t>Ilmiah ini dengan baik.</w:t>
+        <w:t xml:space="preserve"> </w:t>
+      </w:r>
+      <w:proofErr w:type="spellStart"/>
+      <w:r>
+        <w:rPr>
+          <w:rFonts w:ascii="Times New Roman" w:hAnsi="Times New Roman" w:cs="Times New Roman"/>
+          <w:sz w:val="24"/>
+          <w:szCs w:val="24"/>
+        </w:rPr>
+        <w:t>pembuatan</w:t>
+      </w:r>
+      <w:proofErr w:type="spellEnd"/>
+      <w:r>
+        <w:rPr>
+          <w:rFonts w:ascii="Times New Roman" w:hAnsi="Times New Roman" w:cs="Times New Roman"/>
+          <w:sz w:val="24"/>
+          <w:szCs w:val="24"/>
+        </w:rPr>
+        <w:t xml:space="preserve"> website </w:t>
+      </w:r>
+      <w:proofErr w:type="spellStart"/>
+      <w:r>
+        <w:rPr>
+          <w:rFonts w:ascii="Times New Roman" w:hAnsi="Times New Roman" w:cs="Times New Roman"/>
+          <w:sz w:val="24"/>
+          <w:szCs w:val="24"/>
+        </w:rPr>
+        <w:t>dan</w:t>
+      </w:r>
+      <w:proofErr w:type="spellEnd"/>
+      <w:r>
+        <w:rPr>
+          <w:rFonts w:ascii="Times New Roman" w:hAnsi="Times New Roman" w:cs="Times New Roman"/>
+          <w:sz w:val="24"/>
+          <w:szCs w:val="24"/>
+        </w:rPr>
+        <w:t xml:space="preserve"> </w:t>
+      </w:r>
+      <w:proofErr w:type="spellStart"/>
+      <w:r>
+        <w:rPr>
+          <w:rFonts w:ascii="Times New Roman" w:hAnsi="Times New Roman" w:cs="Times New Roman"/>
+          <w:sz w:val="24"/>
+          <w:szCs w:val="24"/>
+        </w:rPr>
+        <w:t>memberikan</w:t>
+      </w:r>
+      <w:proofErr w:type="spellEnd"/>
+      <w:r>
+        <w:rPr>
+          <w:rFonts w:ascii="Times New Roman" w:hAnsi="Times New Roman" w:cs="Times New Roman"/>
+          <w:sz w:val="24"/>
+          <w:szCs w:val="24"/>
+        </w:rPr>
+        <w:t xml:space="preserve"> </w:t>
+      </w:r>
+      <w:proofErr w:type="spellStart"/>
+      <w:r>
+        <w:rPr>
+          <w:rFonts w:ascii="Times New Roman" w:hAnsi="Times New Roman" w:cs="Times New Roman"/>
+          <w:sz w:val="24"/>
+          <w:szCs w:val="24"/>
+        </w:rPr>
+        <w:t>dukungan</w:t>
+      </w:r>
+      <w:proofErr w:type="spellEnd"/>
+      <w:r>
+        <w:rPr>
+          <w:rFonts w:ascii="Times New Roman" w:hAnsi="Times New Roman" w:cs="Times New Roman"/>
+          <w:sz w:val="24"/>
+          <w:szCs w:val="24"/>
+        </w:rPr>
+        <w:t xml:space="preserve"> </w:t>
+      </w:r>
+      <w:proofErr w:type="spellStart"/>
+      <w:r>
+        <w:rPr>
+          <w:rFonts w:ascii="Times New Roman" w:hAnsi="Times New Roman" w:cs="Times New Roman"/>
+          <w:sz w:val="24"/>
+          <w:szCs w:val="24"/>
+        </w:rPr>
+        <w:t>secara</w:t>
+      </w:r>
+      <w:proofErr w:type="spellEnd"/>
+      <w:r>
+        <w:rPr>
+          <w:rFonts w:ascii="Times New Roman" w:hAnsi="Times New Roman" w:cs="Times New Roman"/>
+          <w:sz w:val="24"/>
+          <w:szCs w:val="24"/>
+        </w:rPr>
+        <w:t xml:space="preserve"> </w:t>
+      </w:r>
+      <w:proofErr w:type="spellStart"/>
+      <w:r>
+        <w:rPr>
+          <w:rFonts w:ascii="Times New Roman" w:hAnsi="Times New Roman" w:cs="Times New Roman"/>
+          <w:sz w:val="24"/>
+          <w:szCs w:val="24"/>
+        </w:rPr>
+        <w:t>moril</w:t>
+      </w:r>
+      <w:proofErr w:type="spellEnd"/>
+      <w:r>
+        <w:rPr>
+          <w:rFonts w:ascii="Times New Roman" w:hAnsi="Times New Roman" w:cs="Times New Roman"/>
+          <w:sz w:val="24"/>
+          <w:szCs w:val="24"/>
+        </w:rPr>
+        <w:t xml:space="preserve"> </w:t>
+      </w:r>
+      <w:proofErr w:type="spellStart"/>
+      <w:r>
+        <w:rPr>
+          <w:rFonts w:ascii="Times New Roman" w:hAnsi="Times New Roman" w:cs="Times New Roman"/>
+          <w:sz w:val="24"/>
+          <w:szCs w:val="24"/>
+        </w:rPr>
+        <w:t>dan</w:t>
+      </w:r>
+      <w:proofErr w:type="spellEnd"/>
+      <w:r>
+        <w:rPr>
+          <w:rFonts w:ascii="Times New Roman" w:hAnsi="Times New Roman" w:cs="Times New Roman"/>
+          <w:sz w:val="24"/>
+          <w:szCs w:val="24"/>
+        </w:rPr>
+        <w:t xml:space="preserve"> </w:t>
+      </w:r>
+      <w:proofErr w:type="spellStart"/>
+      <w:r>
+        <w:rPr>
+          <w:rFonts w:ascii="Times New Roman" w:hAnsi="Times New Roman" w:cs="Times New Roman"/>
+          <w:sz w:val="24"/>
+          <w:szCs w:val="24"/>
+        </w:rPr>
+        <w:t>materil</w:t>
+      </w:r>
+      <w:proofErr w:type="spellEnd"/>
+      <w:r>
+        <w:rPr>
+          <w:rFonts w:ascii="Times New Roman" w:hAnsi="Times New Roman" w:cs="Times New Roman"/>
+          <w:sz w:val="24"/>
+          <w:szCs w:val="24"/>
+        </w:rPr>
+        <w:t xml:space="preserve"> </w:t>
+      </w:r>
+      <w:proofErr w:type="spellStart"/>
+      <w:r>
+        <w:rPr>
+          <w:rFonts w:ascii="Times New Roman" w:hAnsi="Times New Roman" w:cs="Times New Roman"/>
+          <w:sz w:val="24"/>
+          <w:szCs w:val="24"/>
+        </w:rPr>
+        <w:t>sehingga</w:t>
+      </w:r>
+      <w:proofErr w:type="spellEnd"/>
+      <w:r>
+        <w:rPr>
+          <w:rFonts w:ascii="Times New Roman" w:hAnsi="Times New Roman" w:cs="Times New Roman"/>
+          <w:sz w:val="24"/>
+          <w:szCs w:val="24"/>
+        </w:rPr>
+        <w:t xml:space="preserve"> </w:t>
+      </w:r>
+      <w:proofErr w:type="spellStart"/>
+      <w:r>
+        <w:rPr>
+          <w:rFonts w:ascii="Times New Roman" w:hAnsi="Times New Roman" w:cs="Times New Roman"/>
+          <w:sz w:val="24"/>
+          <w:szCs w:val="24"/>
+        </w:rPr>
+        <w:t>penulis</w:t>
+      </w:r>
+      <w:proofErr w:type="spellEnd"/>
+      <w:r>
+        <w:rPr>
+          <w:rFonts w:ascii="Times New Roman" w:hAnsi="Times New Roman" w:cs="Times New Roman"/>
+          <w:sz w:val="24"/>
+          <w:szCs w:val="24"/>
+        </w:rPr>
+        <w:t xml:space="preserve"> </w:t>
+      </w:r>
+      <w:proofErr w:type="spellStart"/>
+      <w:r>
+        <w:rPr>
+          <w:rFonts w:ascii="Times New Roman" w:hAnsi="Times New Roman" w:cs="Times New Roman"/>
+          <w:sz w:val="24"/>
+          <w:szCs w:val="24"/>
+        </w:rPr>
+        <w:t>dapat</w:t>
+      </w:r>
+      <w:proofErr w:type="spellEnd"/>
+      <w:r>
+        <w:rPr>
+          <w:rFonts w:ascii="Times New Roman" w:hAnsi="Times New Roman" w:cs="Times New Roman"/>
+          <w:sz w:val="24"/>
+          <w:szCs w:val="24"/>
+        </w:rPr>
+        <w:t xml:space="preserve"> </w:t>
+      </w:r>
+      <w:proofErr w:type="spellStart"/>
+      <w:r>
+        <w:rPr>
+          <w:rFonts w:ascii="Times New Roman" w:hAnsi="Times New Roman" w:cs="Times New Roman"/>
+          <w:sz w:val="24"/>
+          <w:szCs w:val="24"/>
+        </w:rPr>
+        <w:t>menyelesaikan</w:t>
+      </w:r>
+      <w:proofErr w:type="spellEnd"/>
+      <w:r>
+        <w:rPr>
+          <w:rFonts w:ascii="Times New Roman" w:hAnsi="Times New Roman" w:cs="Times New Roman"/>
+          <w:sz w:val="24"/>
+          <w:szCs w:val="24"/>
+        </w:rPr>
+        <w:t xml:space="preserve"> </w:t>
+      </w:r>
+      <w:proofErr w:type="spellStart"/>
+      <w:r>
+        <w:rPr>
+          <w:rFonts w:ascii="Times New Roman" w:hAnsi="Times New Roman" w:cs="Times New Roman"/>
+          <w:sz w:val="24"/>
+          <w:szCs w:val="24"/>
+        </w:rPr>
+        <w:t>Penulisan</w:t>
+      </w:r>
+      <w:proofErr w:type="spellEnd"/>
+      <w:r>
+        <w:rPr>
+          <w:rFonts w:ascii="Times New Roman" w:hAnsi="Times New Roman" w:cs="Times New Roman"/>
+          <w:sz w:val="24"/>
+          <w:szCs w:val="24"/>
+        </w:rPr>
+        <w:t xml:space="preserve"> </w:t>
+      </w:r>
+      <w:proofErr w:type="spellStart"/>
+      <w:r>
+        <w:rPr>
+          <w:rFonts w:ascii="Times New Roman" w:hAnsi="Times New Roman" w:cs="Times New Roman"/>
+          <w:sz w:val="24"/>
+          <w:szCs w:val="24"/>
+        </w:rPr>
+        <w:t>Ilmiah</w:t>
+      </w:r>
+      <w:proofErr w:type="spellEnd"/>
+      <w:r>
+        <w:rPr>
+          <w:rFonts w:ascii="Times New Roman" w:hAnsi="Times New Roman" w:cs="Times New Roman"/>
+          <w:sz w:val="24"/>
+          <w:szCs w:val="24"/>
+        </w:rPr>
+        <w:t xml:space="preserve"> </w:t>
+      </w:r>
+      <w:proofErr w:type="spellStart"/>
+      <w:r>
+        <w:rPr>
+          <w:rFonts w:ascii="Times New Roman" w:hAnsi="Times New Roman" w:cs="Times New Roman"/>
+          <w:sz w:val="24"/>
+          <w:szCs w:val="24"/>
+        </w:rPr>
+        <w:t>ini</w:t>
+      </w:r>
+      <w:proofErr w:type="spellEnd"/>
+      <w:r>
+        <w:rPr>
+          <w:rFonts w:ascii="Times New Roman" w:hAnsi="Times New Roman" w:cs="Times New Roman"/>
+          <w:sz w:val="24"/>
+          <w:szCs w:val="24"/>
+        </w:rPr>
+        <w:t xml:space="preserve"> </w:t>
+      </w:r>
+      <w:proofErr w:type="spellStart"/>
+      <w:r>
+        <w:rPr>
+          <w:rFonts w:ascii="Times New Roman" w:hAnsi="Times New Roman" w:cs="Times New Roman"/>
+          <w:sz w:val="24"/>
+          <w:szCs w:val="24"/>
+        </w:rPr>
+        <w:t>dengan</w:t>
+      </w:r>
+      <w:proofErr w:type="spellEnd"/>
+      <w:r>
+        <w:rPr>
+          <w:rFonts w:ascii="Times New Roman" w:hAnsi="Times New Roman" w:cs="Times New Roman"/>
+          <w:sz w:val="24"/>
+          <w:szCs w:val="24"/>
+        </w:rPr>
+        <w:t xml:space="preserve"> </w:t>
+      </w:r>
+      <w:proofErr w:type="spellStart"/>
+      <w:r>
+        <w:rPr>
+          <w:rFonts w:ascii="Times New Roman" w:hAnsi="Times New Roman" w:cs="Times New Roman"/>
+          <w:sz w:val="24"/>
+          <w:szCs w:val="24"/>
+        </w:rPr>
+        <w:t>baik</w:t>
+      </w:r>
+      <w:proofErr w:type="spellEnd"/>
+      <w:r>
+        <w:rPr>
+          <w:rFonts w:ascii="Times New Roman" w:hAnsi="Times New Roman" w:cs="Times New Roman"/>
+          <w:sz w:val="24"/>
+          <w:szCs w:val="24"/>
+        </w:rPr>
+        <w:t>.</w:t>
       </w:r>
     </w:p>
     <w:p>
@@ -657,6 +5458,7 @@
           <w:szCs w:val="24"/>
         </w:rPr>
       </w:pPr>
+      <w:proofErr w:type="spellStart"/>
       <w:r>
         <w:rPr>
           <w:rFonts w:ascii="Times New Roman" w:hAnsi="Times New Roman" w:cs="Times New Roman"/>
@@ -664,7 +5466,378 @@
           <w:szCs w:val="24"/>
         </w:rPr>
         <w:lastRenderedPageBreak/>
-        <w:t>Semua pihak yang ikut membantu dalam Penulisan Ilmiah ini baik langsung maupun tidak langsung yang tidak dapat penulis sebutkan satu-persatu dalam penulisan ini.</w:t>
+        <w:t>Semua</w:t>
+      </w:r>
+      <w:proofErr w:type="spellEnd"/>
+      <w:r>
+        <w:rPr>
+          <w:rFonts w:ascii="Times New Roman" w:hAnsi="Times New Roman" w:cs="Times New Roman"/>
+          <w:sz w:val="24"/>
+          <w:szCs w:val="24"/>
+        </w:rPr>
+        <w:t xml:space="preserve"> </w:t>
+      </w:r>
+      <w:proofErr w:type="spellStart"/>
+      <w:r>
+        <w:rPr>
+          <w:rFonts w:ascii="Times New Roman" w:hAnsi="Times New Roman" w:cs="Times New Roman"/>
+          <w:sz w:val="24"/>
+          <w:szCs w:val="24"/>
+        </w:rPr>
+        <w:t>pihak</w:t>
+      </w:r>
+      <w:proofErr w:type="spellEnd"/>
+      <w:r>
+        <w:rPr>
+          <w:rFonts w:ascii="Times New Roman" w:hAnsi="Times New Roman" w:cs="Times New Roman"/>
+          <w:sz w:val="24"/>
+          <w:szCs w:val="24"/>
+        </w:rPr>
+        <w:t xml:space="preserve"> yang </w:t>
+      </w:r>
+      <w:proofErr w:type="spellStart"/>
+      <w:r>
+        <w:rPr>
+          <w:rFonts w:ascii="Times New Roman" w:hAnsi="Times New Roman" w:cs="Times New Roman"/>
+          <w:sz w:val="24"/>
+          <w:szCs w:val="24"/>
+        </w:rPr>
+        <w:t>ikut</w:t>
+      </w:r>
+      <w:proofErr w:type="spellEnd"/>
+      <w:r>
+        <w:rPr>
+          <w:rFonts w:ascii="Times New Roman" w:hAnsi="Times New Roman" w:cs="Times New Roman"/>
+          <w:sz w:val="24"/>
+          <w:szCs w:val="24"/>
+        </w:rPr>
+        <w:t xml:space="preserve"> </w:t>
+      </w:r>
+      <w:proofErr w:type="spellStart"/>
+      <w:r>
+        <w:rPr>
+          <w:rFonts w:ascii="Times New Roman" w:hAnsi="Times New Roman" w:cs="Times New Roman"/>
+          <w:sz w:val="24"/>
+          <w:szCs w:val="24"/>
+        </w:rPr>
+        <w:t>membantu</w:t>
+      </w:r>
+      <w:proofErr w:type="spellEnd"/>
+      <w:r>
+        <w:rPr>
+          <w:rFonts w:ascii="Times New Roman" w:hAnsi="Times New Roman" w:cs="Times New Roman"/>
+          <w:sz w:val="24"/>
+          <w:szCs w:val="24"/>
+        </w:rPr>
+        <w:t xml:space="preserve"> </w:t>
+      </w:r>
+      <w:proofErr w:type="spellStart"/>
+      <w:r>
+        <w:rPr>
+          <w:rFonts w:ascii="Times New Roman" w:hAnsi="Times New Roman" w:cs="Times New Roman"/>
+          <w:sz w:val="24"/>
+          <w:szCs w:val="24"/>
+        </w:rPr>
+        <w:t>dalam</w:t>
+      </w:r>
+      <w:proofErr w:type="spellEnd"/>
+      <w:r>
+        <w:rPr>
+          <w:rFonts w:ascii="Times New Roman" w:hAnsi="Times New Roman" w:cs="Times New Roman"/>
+          <w:sz w:val="24"/>
+          <w:szCs w:val="24"/>
+        </w:rPr>
+        <w:t xml:space="preserve"> </w:t>
+      </w:r>
+      <w:proofErr w:type="spellStart"/>
+      <w:r>
+        <w:rPr>
+          <w:rFonts w:ascii="Times New Roman" w:hAnsi="Times New Roman" w:cs="Times New Roman"/>
+          <w:sz w:val="24"/>
+          <w:szCs w:val="24"/>
+        </w:rPr>
+        <w:t>Penulisan</w:t>
+      </w:r>
+      <w:proofErr w:type="spellEnd"/>
+      <w:r>
+        <w:rPr>
+          <w:rFonts w:ascii="Times New Roman" w:hAnsi="Times New Roman" w:cs="Times New Roman"/>
+          <w:sz w:val="24"/>
+          <w:szCs w:val="24"/>
+        </w:rPr>
+        <w:t xml:space="preserve"> </w:t>
+      </w:r>
+      <w:proofErr w:type="spellStart"/>
+      <w:r>
+        <w:rPr>
+          <w:rFonts w:ascii="Times New Roman" w:hAnsi="Times New Roman" w:cs="Times New Roman"/>
+          <w:sz w:val="24"/>
+          <w:szCs w:val="24"/>
+        </w:rPr>
+        <w:t>Ilmiah</w:t>
+      </w:r>
+      <w:proofErr w:type="spellEnd"/>
+      <w:r>
+        <w:rPr>
+          <w:rFonts w:ascii="Times New Roman" w:hAnsi="Times New Roman" w:cs="Times New Roman"/>
+          <w:sz w:val="24"/>
+          <w:szCs w:val="24"/>
+        </w:rPr>
+        <w:t xml:space="preserve"> </w:t>
+      </w:r>
+      <w:proofErr w:type="spellStart"/>
+      <w:r>
+        <w:rPr>
+          <w:rFonts w:ascii="Times New Roman" w:hAnsi="Times New Roman" w:cs="Times New Roman"/>
+          <w:sz w:val="24"/>
+          <w:szCs w:val="24"/>
+        </w:rPr>
+        <w:t>ini</w:t>
+      </w:r>
+      <w:proofErr w:type="spellEnd"/>
+      <w:r>
+        <w:rPr>
+          <w:rFonts w:ascii="Times New Roman" w:hAnsi="Times New Roman" w:cs="Times New Roman"/>
+          <w:sz w:val="24"/>
+          <w:szCs w:val="24"/>
+        </w:rPr>
+        <w:t xml:space="preserve"> </w:t>
+      </w:r>
+      <w:proofErr w:type="spellStart"/>
+      <w:r>
+        <w:rPr>
+          <w:rFonts w:ascii="Times New Roman" w:hAnsi="Times New Roman" w:cs="Times New Roman"/>
+          <w:sz w:val="24"/>
+          <w:szCs w:val="24"/>
+        </w:rPr>
+        <w:t>baik</w:t>
+      </w:r>
+      <w:proofErr w:type="spellEnd"/>
+      <w:r>
+        <w:rPr>
+          <w:rFonts w:ascii="Times New Roman" w:hAnsi="Times New Roman" w:cs="Times New Roman"/>
+          <w:sz w:val="24"/>
+          <w:szCs w:val="24"/>
+        </w:rPr>
+        <w:t xml:space="preserve"> </w:t>
+      </w:r>
+      <w:proofErr w:type="spellStart"/>
+      <w:r>
+        <w:rPr>
+          <w:rFonts w:ascii="Times New Roman" w:hAnsi="Times New Roman" w:cs="Times New Roman"/>
+          <w:sz w:val="24"/>
+          <w:szCs w:val="24"/>
+        </w:rPr>
+        <w:t>langsung</w:t>
+      </w:r>
+      <w:proofErr w:type="spellEnd"/>
+      <w:r>
+        <w:rPr>
+          <w:rFonts w:ascii="Times New Roman" w:hAnsi="Times New Roman" w:cs="Times New Roman"/>
+          <w:sz w:val="24"/>
+          <w:szCs w:val="24"/>
+        </w:rPr>
+        <w:t xml:space="preserve"> </w:t>
+      </w:r>
+      <w:proofErr w:type="spellStart"/>
+      <w:r>
+        <w:rPr>
+          <w:rFonts w:ascii="Times New Roman" w:hAnsi="Times New Roman" w:cs="Times New Roman"/>
+          <w:sz w:val="24"/>
+          <w:szCs w:val="24"/>
+        </w:rPr>
+        <w:t>maupun</w:t>
+      </w:r>
+      <w:proofErr w:type="spellEnd"/>
+      <w:r>
+        <w:rPr>
+          <w:rFonts w:ascii="Times New Roman" w:hAnsi="Times New Roman" w:cs="Times New Roman"/>
+          <w:sz w:val="24"/>
+          <w:szCs w:val="24"/>
+        </w:rPr>
+        <w:t xml:space="preserve"> </w:t>
+      </w:r>
+      <w:proofErr w:type="spellStart"/>
+      <w:r>
+        <w:rPr>
+          <w:rFonts w:ascii="Times New Roman" w:hAnsi="Times New Roman" w:cs="Times New Roman"/>
+          <w:sz w:val="24"/>
+          <w:szCs w:val="24"/>
+        </w:rPr>
+        <w:t>tidak</w:t>
+      </w:r>
+      <w:proofErr w:type="spellEnd"/>
+      <w:r>
+        <w:rPr>
+          <w:rFonts w:ascii="Times New Roman" w:hAnsi="Times New Roman" w:cs="Times New Roman"/>
+          <w:sz w:val="24"/>
+          <w:szCs w:val="24"/>
+        </w:rPr>
+        <w:t xml:space="preserve"> </w:t>
+      </w:r>
+      <w:proofErr w:type="spellStart"/>
+      <w:r>
+        <w:rPr>
+          <w:rFonts w:ascii="Times New Roman" w:hAnsi="Times New Roman" w:cs="Times New Roman"/>
+          <w:sz w:val="24"/>
+          <w:szCs w:val="24"/>
+        </w:rPr>
+        <w:t>langsung</w:t>
+      </w:r>
+      <w:proofErr w:type="spellEnd"/>
+      <w:r>
+        <w:rPr>
+          <w:rFonts w:ascii="Times New Roman" w:hAnsi="Times New Roman" w:cs="Times New Roman"/>
+          <w:sz w:val="24"/>
+          <w:szCs w:val="24"/>
+        </w:rPr>
+        <w:t xml:space="preserve"> yang </w:t>
+      </w:r>
+      <w:proofErr w:type="spellStart"/>
+      <w:r>
+        <w:rPr>
+          <w:rFonts w:ascii="Times New Roman" w:hAnsi="Times New Roman" w:cs="Times New Roman"/>
+          <w:sz w:val="24"/>
+          <w:szCs w:val="24"/>
+        </w:rPr>
+        <w:t>tidak</w:t>
+      </w:r>
+      <w:proofErr w:type="spellEnd"/>
+      <w:r>
+        <w:rPr>
+          <w:rFonts w:ascii="Times New Roman" w:hAnsi="Times New Roman" w:cs="Times New Roman"/>
+          <w:sz w:val="24"/>
+          <w:szCs w:val="24"/>
+        </w:rPr>
+        <w:t xml:space="preserve"> </w:t>
+      </w:r>
+      <w:proofErr w:type="spellStart"/>
+      <w:r>
+        <w:rPr>
+          <w:rFonts w:ascii="Times New Roman" w:hAnsi="Times New Roman" w:cs="Times New Roman"/>
+          <w:sz w:val="24"/>
+          <w:szCs w:val="24"/>
+        </w:rPr>
+        <w:t>dapat</w:t>
+      </w:r>
+      <w:proofErr w:type="spellEnd"/>
+      <w:r>
+        <w:rPr>
+          <w:rFonts w:ascii="Times New Roman" w:hAnsi="Times New Roman" w:cs="Times New Roman"/>
+          <w:sz w:val="24"/>
+          <w:szCs w:val="24"/>
+        </w:rPr>
+        <w:t xml:space="preserve"> </w:t>
+      </w:r>
+      <w:proofErr w:type="spellStart"/>
+      <w:r>
+        <w:rPr>
+          <w:rFonts w:ascii="Times New Roman" w:hAnsi="Times New Roman" w:cs="Times New Roman"/>
+          <w:sz w:val="24"/>
+          <w:szCs w:val="24"/>
+        </w:rPr>
+        <w:t>penulis</w:t>
+      </w:r>
+      <w:proofErr w:type="spellEnd"/>
+      <w:r>
+        <w:rPr>
+          <w:rFonts w:ascii="Times New Roman" w:hAnsi="Times New Roman" w:cs="Times New Roman"/>
+          <w:sz w:val="24"/>
+          <w:szCs w:val="24"/>
+        </w:rPr>
+        <w:t xml:space="preserve"> </w:t>
+      </w:r>
+      <w:proofErr w:type="spellStart"/>
+      <w:r>
+        <w:rPr>
+          <w:rFonts w:ascii="Times New Roman" w:hAnsi="Times New Roman" w:cs="Times New Roman"/>
+          <w:sz w:val="24"/>
+          <w:szCs w:val="24"/>
+        </w:rPr>
+        <w:t>sebutkan</w:t>
+      </w:r>
+      <w:proofErr w:type="spellEnd"/>
+      <w:r>
+        <w:rPr>
+          <w:rFonts w:ascii="Times New Roman" w:hAnsi="Times New Roman" w:cs="Times New Roman"/>
+          <w:sz w:val="24"/>
+          <w:szCs w:val="24"/>
+        </w:rPr>
+        <w:t xml:space="preserve"> </w:t>
+      </w:r>
+      <w:proofErr w:type="spellStart"/>
+      <w:r>
+        <w:rPr>
+          <w:rFonts w:ascii="Times New Roman" w:hAnsi="Times New Roman" w:cs="Times New Roman"/>
+          <w:sz w:val="24"/>
+          <w:szCs w:val="24"/>
+        </w:rPr>
+        <w:t>satu-persatu</w:t>
+      </w:r>
+      <w:proofErr w:type="spellEnd"/>
+      <w:r>
+        <w:rPr>
+          <w:rFonts w:ascii="Times New Roman" w:hAnsi="Times New Roman" w:cs="Times New Roman"/>
+          <w:sz w:val="24"/>
+          <w:szCs w:val="24"/>
+        </w:rPr>
+        <w:t xml:space="preserve"> </w:t>
+      </w:r>
+      <w:proofErr w:type="spellStart"/>
+      <w:r>
+        <w:rPr>
+          <w:rFonts w:ascii="Times New Roman" w:hAnsi="Times New Roman" w:cs="Times New Roman"/>
+          <w:sz w:val="24"/>
+          <w:szCs w:val="24"/>
+        </w:rPr>
+        <w:t>dalam</w:t>
+      </w:r>
+      <w:proofErr w:type="spellEnd"/>
+      <w:r>
+        <w:rPr>
+          <w:rFonts w:ascii="Times New Roman" w:hAnsi="Times New Roman" w:cs="Times New Roman"/>
+          <w:sz w:val="24"/>
+          <w:szCs w:val="24"/>
+        </w:rPr>
+        <w:t xml:space="preserve"> </w:t>
+      </w:r>
+      <w:proofErr w:type="spellStart"/>
+      <w:proofErr w:type="gramStart"/>
+      <w:r>
+        <w:rPr>
+          <w:rFonts w:ascii="Times New Roman" w:hAnsi="Times New Roman" w:cs="Times New Roman"/>
+          <w:sz w:val="24"/>
+          <w:szCs w:val="24"/>
+        </w:rPr>
+        <w:t>penulisan</w:t>
+      </w:r>
+      <w:proofErr w:type="spellEnd"/>
+      <w:proofErr w:type="gramEnd"/>
+      <w:r>
+        <w:rPr>
+          <w:rFonts w:ascii="Times New Roman" w:hAnsi="Times New Roman" w:cs="Times New Roman"/>
+          <w:sz w:val="24"/>
+          <w:szCs w:val="24"/>
+        </w:rPr>
+        <w:t xml:space="preserve"> </w:t>
+      </w:r>
+      <w:proofErr w:type="spellStart"/>
+      <w:r>
+        <w:rPr>
+          <w:rFonts w:ascii="Times New Roman" w:hAnsi="Times New Roman" w:cs="Times New Roman"/>
+          <w:sz w:val="24"/>
+          <w:szCs w:val="24"/>
+        </w:rPr>
+        <w:t>ini</w:t>
+      </w:r>
+      <w:proofErr w:type="spellEnd"/>
+      <w:r>
+        <w:rPr>
+          <w:rFonts w:ascii="Times New Roman" w:hAnsi="Times New Roman" w:cs="Times New Roman"/>
+          <w:sz w:val="24"/>
+          <w:szCs w:val="24"/>
+        </w:rPr>
+        <w:t>.</w:t>
       </w:r>
     </w:p>
     <w:p>
@@ -684,7 +5857,492 @@
           <w:szCs w:val="24"/>
         </w:rPr>
         <w:tab/>
-        <w:t>Akhir kata, dengan segala harapan dan kerendahan hati penulis berharap Tulisan Ilmiah ini dapat diterima dan bermanfaat bagi semua pihak yang memerlukan dan dapat menambah pengetahuan penulis juga pembaca.</w:t>
+      </w:r>
+      <w:proofErr w:type="spellStart"/>
+      <w:r>
+        <w:rPr>
+          <w:rFonts w:ascii="Times New Roman" w:hAnsi="Times New Roman" w:cs="Times New Roman"/>
+          <w:sz w:val="24"/>
+          <w:szCs w:val="24"/>
+        </w:rPr>
+        <w:t>Akhir</w:t>
+      </w:r>
+      <w:proofErr w:type="spellEnd"/>
+      <w:r>
+        <w:rPr>
+          <w:rFonts w:ascii="Times New Roman" w:hAnsi="Times New Roman" w:cs="Times New Roman"/>
+          <w:sz w:val="24"/>
+          <w:szCs w:val="24"/>
+        </w:rPr>
+        <w:t xml:space="preserve"> kata, </w:t>
+      </w:r>
+      <w:proofErr w:type="spellStart"/>
+      <w:r>
+        <w:rPr>
+          <w:rFonts w:ascii="Times New Roman" w:hAnsi="Times New Roman" w:cs="Times New Roman"/>
+          <w:sz w:val="24"/>
+          <w:szCs w:val="24"/>
+        </w:rPr>
+        <w:t>dengan</w:t>
+      </w:r>
+      <w:proofErr w:type="spellEnd"/>
+      <w:r>
+        <w:rPr>
+          <w:rFonts w:ascii="Times New Roman" w:hAnsi="Times New Roman" w:cs="Times New Roman"/>
+          <w:sz w:val="24"/>
+          <w:szCs w:val="24"/>
+        </w:rPr>
+        <w:t xml:space="preserve"> </w:t>
+      </w:r>
+      <w:proofErr w:type="spellStart"/>
+      <w:r>
+        <w:rPr>
+          <w:rFonts w:ascii="Times New Roman" w:hAnsi="Times New Roman" w:cs="Times New Roman"/>
+          <w:sz w:val="24"/>
+          <w:szCs w:val="24"/>
+        </w:rPr>
+        <w:t>segala</w:t>
+      </w:r>
+      <w:proofErr w:type="spellEnd"/>
+      <w:r>
+        <w:rPr>
+          <w:rFonts w:ascii="Times New Roman" w:hAnsi="Times New Roman" w:cs="Times New Roman"/>
+          <w:sz w:val="24"/>
+          <w:szCs w:val="24"/>
+        </w:rPr>
+        <w:t xml:space="preserve"> </w:t>
+      </w:r>
+      <w:proofErr w:type="spellStart"/>
+      <w:r>
+        <w:rPr>
+          <w:rFonts w:ascii="Times New Roman" w:hAnsi="Times New Roman" w:cs="Times New Roman"/>
+          <w:sz w:val="24"/>
+          <w:szCs w:val="24"/>
+        </w:rPr>
+        <w:t>harapan</w:t>
+      </w:r>
+      <w:proofErr w:type="spellEnd"/>
+      <w:r>
+        <w:rPr>
+          <w:rFonts w:ascii="Times New Roman" w:hAnsi="Times New Roman" w:cs="Times New Roman"/>
+          <w:sz w:val="24"/>
+          <w:szCs w:val="24"/>
+        </w:rPr>
+        <w:t xml:space="preserve"> </w:t>
+      </w:r>
+      <w:proofErr w:type="spellStart"/>
+      <w:r>
+        <w:rPr>
+          <w:rFonts w:ascii="Times New Roman" w:hAnsi="Times New Roman" w:cs="Times New Roman"/>
+          <w:sz w:val="24"/>
+          <w:szCs w:val="24"/>
+        </w:rPr>
+        <w:t>dan</w:t>
+      </w:r>
+      <w:proofErr w:type="spellEnd"/>
+      <w:r>
+        <w:rPr>
+          <w:rFonts w:ascii="Times New Roman" w:hAnsi="Times New Roman" w:cs="Times New Roman"/>
+          <w:sz w:val="24"/>
+          <w:szCs w:val="24"/>
+        </w:rPr>
+        <w:t xml:space="preserve"> </w:t>
+      </w:r>
+      <w:proofErr w:type="spellStart"/>
+      <w:r>
+        <w:rPr>
+          <w:rFonts w:ascii="Times New Roman" w:hAnsi="Times New Roman" w:cs="Times New Roman"/>
+          <w:sz w:val="24"/>
+          <w:szCs w:val="24"/>
+        </w:rPr>
+        <w:t>kerendahan</w:t>
+      </w:r>
+      <w:proofErr w:type="spellEnd"/>
+      <w:r>
+        <w:rPr>
+          <w:rFonts w:ascii="Times New Roman" w:hAnsi="Times New Roman" w:cs="Times New Roman"/>
+          <w:sz w:val="24"/>
+          <w:szCs w:val="24"/>
+        </w:rPr>
+        <w:t xml:space="preserve"> </w:t>
+      </w:r>
+      <w:proofErr w:type="spellStart"/>
+      <w:r>
+        <w:rPr>
+          <w:rFonts w:ascii="Times New Roman" w:hAnsi="Times New Roman" w:cs="Times New Roman"/>
+          <w:sz w:val="24"/>
+          <w:szCs w:val="24"/>
+        </w:rPr>
+        <w:t>hati</w:t>
+      </w:r>
+      <w:proofErr w:type="spellEnd"/>
+      <w:r>
+        <w:rPr>
+          <w:rFonts w:ascii="Times New Roman" w:hAnsi="Times New Roman" w:cs="Times New Roman"/>
+          <w:sz w:val="24"/>
+          <w:szCs w:val="24"/>
+        </w:rPr>
+        <w:t xml:space="preserve"> </w:t>
+      </w:r>
+      <w:proofErr w:type="spellStart"/>
+      <w:r>
+        <w:rPr>
+          <w:rFonts w:ascii="Times New Roman" w:hAnsi="Times New Roman" w:cs="Times New Roman"/>
+          <w:sz w:val="24"/>
+          <w:szCs w:val="24"/>
+        </w:rPr>
+        <w:t>penulis</w:t>
+      </w:r>
+      <w:proofErr w:type="spellEnd"/>
+      <w:r>
+        <w:rPr>
+          <w:rFonts w:ascii="Times New Roman" w:hAnsi="Times New Roman" w:cs="Times New Roman"/>
+          <w:sz w:val="24"/>
+          <w:szCs w:val="24"/>
+        </w:rPr>
+        <w:t xml:space="preserve"> </w:t>
+      </w:r>
+      <w:proofErr w:type="spellStart"/>
+      <w:r>
+        <w:rPr>
+          <w:rFonts w:ascii="Times New Roman" w:hAnsi="Times New Roman" w:cs="Times New Roman"/>
+          <w:sz w:val="24"/>
+          <w:szCs w:val="24"/>
+        </w:rPr>
+        <w:t>berharap</w:t>
+      </w:r>
+      <w:proofErr w:type="spellEnd"/>
+      <w:r>
+        <w:rPr>
+          <w:rFonts w:ascii="Times New Roman" w:hAnsi="Times New Roman" w:cs="Times New Roman"/>
+          <w:sz w:val="24"/>
+          <w:szCs w:val="24"/>
+        </w:rPr>
+        <w:t xml:space="preserve"> </w:t>
+      </w:r>
+      <w:proofErr w:type="spellStart"/>
+      <w:r>
+        <w:rPr>
+          <w:rFonts w:ascii="Times New Roman" w:hAnsi="Times New Roman" w:cs="Times New Roman"/>
+          <w:sz w:val="24"/>
+          <w:szCs w:val="24"/>
+        </w:rPr>
+        <w:t>Tulisan</w:t>
+      </w:r>
+      <w:proofErr w:type="spellEnd"/>
+      <w:r>
+        <w:rPr>
+          <w:rFonts w:ascii="Times New Roman" w:hAnsi="Times New Roman" w:cs="Times New Roman"/>
+          <w:sz w:val="24"/>
+          <w:szCs w:val="24"/>
+        </w:rPr>
+        <w:t xml:space="preserve"> </w:t>
+      </w:r>
+      <w:proofErr w:type="spellStart"/>
+      <w:r>
+        <w:rPr>
+          <w:rFonts w:ascii="Times New Roman" w:hAnsi="Times New Roman" w:cs="Times New Roman"/>
+          <w:sz w:val="24"/>
+          <w:szCs w:val="24"/>
+        </w:rPr>
+        <w:t>Ilmiah</w:t>
+      </w:r>
+      <w:proofErr w:type="spellEnd"/>
+      <w:r>
+        <w:rPr>
+          <w:rFonts w:ascii="Times New Roman" w:hAnsi="Times New Roman" w:cs="Times New Roman"/>
+          <w:sz w:val="24"/>
+          <w:szCs w:val="24"/>
+        </w:rPr>
+        <w:t xml:space="preserve"> </w:t>
+      </w:r>
+      <w:proofErr w:type="spellStart"/>
+      <w:r>
+        <w:rPr>
+          <w:rFonts w:ascii="Times New Roman" w:hAnsi="Times New Roman" w:cs="Times New Roman"/>
+          <w:sz w:val="24"/>
+          <w:szCs w:val="24"/>
+        </w:rPr>
+        <w:t>ini</w:t>
+      </w:r>
+      <w:proofErr w:type="spellEnd"/>
+      <w:r>
+        <w:rPr>
+          <w:rFonts w:ascii="Times New Roman" w:hAnsi="Times New Roman" w:cs="Times New Roman"/>
+          <w:sz w:val="24"/>
+          <w:szCs w:val="24"/>
+        </w:rPr>
+        <w:t xml:space="preserve"> </w:t>
+      </w:r>
+      <w:proofErr w:type="spellStart"/>
+      <w:r>
+        <w:rPr>
+          <w:rFonts w:ascii="Times New Roman" w:hAnsi="Times New Roman" w:cs="Times New Roman"/>
+          <w:sz w:val="24"/>
+          <w:szCs w:val="24"/>
+        </w:rPr>
+        <w:t>dapat</w:t>
+      </w:r>
+      <w:proofErr w:type="spellEnd"/>
+      <w:r>
+        <w:rPr>
+          <w:rFonts w:ascii="Times New Roman" w:hAnsi="Times New Roman" w:cs="Times New Roman"/>
+          <w:sz w:val="24"/>
+          <w:szCs w:val="24"/>
+        </w:rPr>
+        <w:t xml:space="preserve"> </w:t>
+      </w:r>
+      <w:proofErr w:type="spellStart"/>
+      <w:r>
+        <w:rPr>
+          <w:rFonts w:ascii="Times New Roman" w:hAnsi="Times New Roman" w:cs="Times New Roman"/>
+          <w:sz w:val="24"/>
+          <w:szCs w:val="24"/>
+        </w:rPr>
+        <w:t>diterima</w:t>
+      </w:r>
+      <w:proofErr w:type="spellEnd"/>
+      <w:r>
+        <w:rPr>
+          <w:rFonts w:ascii="Times New Roman" w:hAnsi="Times New Roman" w:cs="Times New Roman"/>
+          <w:sz w:val="24"/>
+          <w:szCs w:val="24"/>
+        </w:rPr>
+        <w:t xml:space="preserve"> </w:t>
+      </w:r>
+      <w:proofErr w:type="spellStart"/>
+      <w:r>
+        <w:rPr>
+          <w:rFonts w:ascii="Times New Roman" w:hAnsi="Times New Roman" w:cs="Times New Roman"/>
+          <w:sz w:val="24"/>
+          <w:szCs w:val="24"/>
+        </w:rPr>
+        <w:t>dan</w:t>
+      </w:r>
+      <w:proofErr w:type="spellEnd"/>
+      <w:r>
+        <w:rPr>
+          <w:rFonts w:ascii="Times New Roman" w:hAnsi="Times New Roman" w:cs="Times New Roman"/>
+          <w:sz w:val="24"/>
+          <w:szCs w:val="24"/>
+        </w:rPr>
+        <w:t xml:space="preserve"> </w:t>
+      </w:r>
+      <w:proofErr w:type="spellStart"/>
+      <w:r>
+        <w:rPr>
+          <w:rFonts w:ascii="Times New Roman" w:hAnsi="Times New Roman" w:cs="Times New Roman"/>
+          <w:sz w:val="24"/>
+          <w:szCs w:val="24"/>
+        </w:rPr>
+        <w:t>bermanfaat</w:t>
+      </w:r>
+      <w:proofErr w:type="spellEnd"/>
+      <w:r>
+        <w:rPr>
+          <w:rFonts w:ascii="Times New Roman" w:hAnsi="Times New Roman" w:cs="Times New Roman"/>
+          <w:sz w:val="24"/>
+          <w:szCs w:val="24"/>
+        </w:rPr>
+        <w:t xml:space="preserve"> </w:t>
+      </w:r>
+      <w:proofErr w:type="spellStart"/>
+      <w:r>
+        <w:rPr>
+          <w:rFonts w:ascii="Times New Roman" w:hAnsi="Times New Roman" w:cs="Times New Roman"/>
+          <w:sz w:val="24"/>
+          <w:szCs w:val="24"/>
+        </w:rPr>
+        <w:t>bagi</w:t>
+      </w:r>
+      <w:proofErr w:type="spellEnd"/>
+      <w:r>
+        <w:rPr>
+          <w:rFonts w:ascii="Times New Roman" w:hAnsi="Times New Roman" w:cs="Times New Roman"/>
+          <w:sz w:val="24"/>
+          <w:szCs w:val="24"/>
+        </w:rPr>
+        <w:t xml:space="preserve"> </w:t>
+      </w:r>
+      <w:proofErr w:type="spellStart"/>
+      <w:r>
+        <w:rPr>
+          <w:rFonts w:ascii="Times New Roman" w:hAnsi="Times New Roman" w:cs="Times New Roman"/>
+          <w:sz w:val="24"/>
+          <w:szCs w:val="24"/>
+        </w:rPr>
+        <w:t>semua</w:t>
+      </w:r>
+      <w:proofErr w:type="spellEnd"/>
+      <w:r>
+        <w:rPr>
+          <w:rFonts w:ascii="Times New Roman" w:hAnsi="Times New Roman" w:cs="Times New Roman"/>
+          <w:sz w:val="24"/>
+          <w:szCs w:val="24"/>
+        </w:rPr>
+        <w:t xml:space="preserve"> </w:t>
+      </w:r>
+      <w:proofErr w:type="spellStart"/>
+      <w:r>
+        <w:rPr>
+          <w:rFonts w:ascii="Times New Roman" w:hAnsi="Times New Roman" w:cs="Times New Roman"/>
+          <w:sz w:val="24"/>
+          <w:szCs w:val="24"/>
+        </w:rPr>
+        <w:t>pihak</w:t>
+      </w:r>
+      <w:proofErr w:type="spellEnd"/>
+      <w:r>
+        <w:rPr>
+          <w:rFonts w:ascii="Times New Roman" w:hAnsi="Times New Roman" w:cs="Times New Roman"/>
+          <w:sz w:val="24"/>
+          <w:szCs w:val="24"/>
+        </w:rPr>
+        <w:t xml:space="preserve"> yang </w:t>
+      </w:r>
+      <w:proofErr w:type="spellStart"/>
+      <w:r>
+        <w:rPr>
+          <w:rFonts w:ascii="Times New Roman" w:hAnsi="Times New Roman" w:cs="Times New Roman"/>
+          <w:sz w:val="24"/>
+          <w:szCs w:val="24"/>
+        </w:rPr>
+        <w:t>memerlukan</w:t>
+      </w:r>
+      <w:proofErr w:type="spellEnd"/>
+      <w:r>
+        <w:rPr>
+          <w:rFonts w:ascii="Times New Roman" w:hAnsi="Times New Roman" w:cs="Times New Roman"/>
+          <w:sz w:val="24"/>
+          <w:szCs w:val="24"/>
+        </w:rPr>
+        <w:t xml:space="preserve"> </w:t>
+      </w:r>
+      <w:proofErr w:type="spellStart"/>
+      <w:r>
+        <w:rPr>
+          <w:rFonts w:ascii="Times New Roman" w:hAnsi="Times New Roman" w:cs="Times New Roman"/>
+          <w:sz w:val="24"/>
+          <w:szCs w:val="24"/>
+        </w:rPr>
+        <w:t>dan</w:t>
+      </w:r>
+      <w:proofErr w:type="spellEnd"/>
+      <w:r>
+        <w:rPr>
+          <w:rFonts w:ascii="Times New Roman" w:hAnsi="Times New Roman" w:cs="Times New Roman"/>
+          <w:sz w:val="24"/>
+          <w:szCs w:val="24"/>
+        </w:rPr>
+        <w:t xml:space="preserve"> </w:t>
+      </w:r>
+      <w:proofErr w:type="spellStart"/>
+      <w:r>
+        <w:rPr>
+          <w:rFonts w:ascii="Times New Roman" w:hAnsi="Times New Roman" w:cs="Times New Roman"/>
+          <w:sz w:val="24"/>
+          <w:szCs w:val="24"/>
+        </w:rPr>
+        <w:t>dapat</w:t>
+      </w:r>
+      <w:proofErr w:type="spellEnd"/>
+      <w:r>
+        <w:rPr>
+          <w:rFonts w:ascii="Times New Roman" w:hAnsi="Times New Roman" w:cs="Times New Roman"/>
+          <w:sz w:val="24"/>
+          <w:szCs w:val="24"/>
+        </w:rPr>
+        <w:t xml:space="preserve"> </w:t>
+      </w:r>
+      <w:proofErr w:type="spellStart"/>
+      <w:r>
+        <w:rPr>
+          <w:rFonts w:ascii="Times New Roman" w:hAnsi="Times New Roman" w:cs="Times New Roman"/>
+          <w:sz w:val="24"/>
+          <w:szCs w:val="24"/>
+        </w:rPr>
+        <w:t>menambah</w:t>
+      </w:r>
+      <w:proofErr w:type="spellEnd"/>
+      <w:r>
+        <w:rPr>
+          <w:rFonts w:ascii="Times New Roman" w:hAnsi="Times New Roman" w:cs="Times New Roman"/>
+          <w:sz w:val="24"/>
+          <w:szCs w:val="24"/>
+        </w:rPr>
+        <w:t xml:space="preserve"> </w:t>
+      </w:r>
+      <w:proofErr w:type="spellStart"/>
+      <w:r>
+        <w:rPr>
+          <w:rFonts w:ascii="Times New Roman" w:hAnsi="Times New Roman" w:cs="Times New Roman"/>
+          <w:sz w:val="24"/>
+          <w:szCs w:val="24"/>
+        </w:rPr>
+        <w:t>pengetahuan</w:t>
+      </w:r>
+      <w:proofErr w:type="spellEnd"/>
+      <w:r>
+        <w:rPr>
+          <w:rFonts w:ascii="Times New Roman" w:hAnsi="Times New Roman" w:cs="Times New Roman"/>
+          <w:sz w:val="24"/>
+          <w:szCs w:val="24"/>
+        </w:rPr>
+        <w:t xml:space="preserve"> </w:t>
+      </w:r>
+      <w:proofErr w:type="spellStart"/>
+      <w:r>
+        <w:rPr>
+          <w:rFonts w:ascii="Times New Roman" w:hAnsi="Times New Roman" w:cs="Times New Roman"/>
+          <w:sz w:val="24"/>
+          <w:szCs w:val="24"/>
+        </w:rPr>
+        <w:t>penulis</w:t>
+      </w:r>
+      <w:proofErr w:type="spellEnd"/>
+      <w:r>
+        <w:rPr>
+          <w:rFonts w:ascii="Times New Roman" w:hAnsi="Times New Roman" w:cs="Times New Roman"/>
+          <w:sz w:val="24"/>
+          <w:szCs w:val="24"/>
+        </w:rPr>
+        <w:t xml:space="preserve"> </w:t>
+      </w:r>
+      <w:proofErr w:type="spellStart"/>
+      <w:r>
+        <w:rPr>
+          <w:rFonts w:ascii="Times New Roman" w:hAnsi="Times New Roman" w:cs="Times New Roman"/>
+          <w:sz w:val="24"/>
+          <w:szCs w:val="24"/>
+        </w:rPr>
+        <w:t>juga</w:t>
+      </w:r>
+      <w:proofErr w:type="spellEnd"/>
+      <w:r>
+        <w:rPr>
+          <w:rFonts w:ascii="Times New Roman" w:hAnsi="Times New Roman" w:cs="Times New Roman"/>
+          <w:sz w:val="24"/>
+          <w:szCs w:val="24"/>
+        </w:rPr>
+        <w:t xml:space="preserve"> </w:t>
+      </w:r>
+      <w:proofErr w:type="spellStart"/>
+      <w:r>
+        <w:rPr>
+          <w:rFonts w:ascii="Times New Roman" w:hAnsi="Times New Roman" w:cs="Times New Roman"/>
+          <w:sz w:val="24"/>
+          <w:szCs w:val="24"/>
+        </w:rPr>
+        <w:t>pembaca</w:t>
+      </w:r>
+      <w:proofErr w:type="spellEnd"/>
+      <w:r>
+        <w:rPr>
+          <w:rFonts w:ascii="Times New Roman" w:hAnsi="Times New Roman" w:cs="Times New Roman"/>
+          <w:sz w:val="24"/>
+          <w:szCs w:val="24"/>
+        </w:rPr>
+        <w:t>.</w:t>
       </w:r>
     </w:p>
     <w:p>
@@ -749,7 +6407,25 @@
           <w:sz w:val="24"/>
           <w:szCs w:val="24"/>
         </w:rPr>
-        <w:t xml:space="preserve"> 19 Juni 2023</w:t>
+        <w:t xml:space="preserve"> 19 </w:t>
+      </w:r>
+      <w:proofErr w:type="spellStart"/>
+      <w:r>
+        <w:rPr>
+          <w:rFonts w:ascii="Times New Roman" w:hAnsi="Times New Roman" w:cs="Times New Roman"/>
+          <w:sz w:val="24"/>
+          <w:szCs w:val="24"/>
+        </w:rPr>
+        <w:t>Juni</w:t>
+      </w:r>
+      <w:proofErr w:type="spellEnd"/>
+      <w:r>
+        <w:rPr>
+          <w:rFonts w:ascii="Times New Roman" w:hAnsi="Times New Roman" w:cs="Times New Roman"/>
+          <w:sz w:val="24"/>
+          <w:szCs w:val="24"/>
+        </w:rPr>
+        <w:t xml:space="preserve"> 2023</w:t>
       </w:r>
     </w:p>
     <w:p>
@@ -810,8 +6486,53 @@
           <w:szCs w:val="24"/>
         </w:rPr>
         <w:tab/>
-        <w:t>Kristovel Adi Sucipto</w:t>
-      </w:r>
+      </w:r>
+      <w:proofErr w:type="spellStart"/>
+      <w:r>
+        <w:rPr>
+          <w:rFonts w:ascii="Times New Roman" w:hAnsi="Times New Roman" w:cs="Times New Roman"/>
+          <w:sz w:val="24"/>
+          <w:szCs w:val="24"/>
+        </w:rPr>
+        <w:t>Kristovel</w:t>
+      </w:r>
+      <w:proofErr w:type="spellEnd"/>
+      <w:r>
+        <w:rPr>
+          <w:rFonts w:ascii="Times New Roman" w:hAnsi="Times New Roman" w:cs="Times New Roman"/>
+          <w:sz w:val="24"/>
+          <w:szCs w:val="24"/>
+        </w:rPr>
+        <w:t xml:space="preserve"> </w:t>
+      </w:r>
+      <w:proofErr w:type="spellStart"/>
+      <w:r>
+        <w:rPr>
+          <w:rFonts w:ascii="Times New Roman" w:hAnsi="Times New Roman" w:cs="Times New Roman"/>
+          <w:sz w:val="24"/>
+          <w:szCs w:val="24"/>
+        </w:rPr>
+        <w:t>Adi</w:t>
+      </w:r>
+      <w:proofErr w:type="spellEnd"/>
+      <w:r>
+        <w:rPr>
+          <w:rFonts w:ascii="Times New Roman" w:hAnsi="Times New Roman" w:cs="Times New Roman"/>
+          <w:sz w:val="24"/>
+          <w:szCs w:val="24"/>
+        </w:rPr>
+        <w:t xml:space="preserve"> </w:t>
+      </w:r>
+      <w:proofErr w:type="spellStart"/>
+      <w:r>
+        <w:rPr>
+          <w:rFonts w:ascii="Times New Roman" w:hAnsi="Times New Roman" w:cs="Times New Roman"/>
+          <w:sz w:val="24"/>
+          <w:szCs w:val="24"/>
+        </w:rPr>
+        <w:t>Sucipto</w:t>
+      </w:r>
+      <w:proofErr w:type="spellEnd"/>
     </w:p>
     <w:p/>
     <w:sectPr>

--- a/Kata Pengantar/KATA PENGANTAR.docx
+++ b/Kata Pengantar/KATA PENGANTAR.docx
@@ -3051,7 +3051,67 @@
           <w:sz w:val="24"/>
           <w:szCs w:val="24"/>
         </w:rPr>
-        <w:t>IMAM AHMAD TRINUGROHO, ST., MMSI</w:t>
+        <w:t>I</w:t>
+      </w:r>
+      <w:bookmarkStart w:id="0" w:name="_GoBack"/>
+      <w:r>
+        <w:rPr>
+          <w:rFonts w:ascii="Times New Roman" w:hAnsi="Times New Roman" w:cs="Times New Roman"/>
+          <w:sz w:val="24"/>
+          <w:szCs w:val="24"/>
+        </w:rPr>
+        <w:t>mam</w:t>
+      </w:r>
+      <w:bookmarkEnd w:id="0"/>
+      <w:r>
+        <w:rPr>
+          <w:rFonts w:ascii="Times New Roman" w:hAnsi="Times New Roman" w:cs="Times New Roman"/>
+          <w:sz w:val="24"/>
+          <w:szCs w:val="24"/>
+        </w:rPr>
+        <w:t xml:space="preserve"> A</w:t>
+      </w:r>
+      <w:r>
+        <w:rPr>
+          <w:rFonts w:ascii="Times New Roman" w:hAnsi="Times New Roman" w:cs="Times New Roman"/>
+          <w:sz w:val="24"/>
+          <w:szCs w:val="24"/>
+        </w:rPr>
+        <w:t>hmad</w:t>
+      </w:r>
+      <w:r>
+        <w:rPr>
+          <w:rFonts w:ascii="Times New Roman" w:hAnsi="Times New Roman" w:cs="Times New Roman"/>
+          <w:sz w:val="24"/>
+          <w:szCs w:val="24"/>
+        </w:rPr>
+        <w:t xml:space="preserve"> </w:t>
+      </w:r>
+      <w:proofErr w:type="spellStart"/>
+      <w:r>
+        <w:rPr>
+          <w:rFonts w:ascii="Times New Roman" w:hAnsi="Times New Roman" w:cs="Times New Roman"/>
+          <w:sz w:val="24"/>
+          <w:szCs w:val="24"/>
+        </w:rPr>
+        <w:t>T</w:t>
+      </w:r>
+      <w:r>
+        <w:rPr>
+          <w:rFonts w:ascii="Times New Roman" w:hAnsi="Times New Roman" w:cs="Times New Roman"/>
+          <w:sz w:val="24"/>
+          <w:szCs w:val="24"/>
+        </w:rPr>
+        <w:t>rinugroho</w:t>
+      </w:r>
+      <w:proofErr w:type="spellEnd"/>
+      <w:r>
+        <w:rPr>
+          <w:rFonts w:ascii="Times New Roman" w:hAnsi="Times New Roman" w:cs="Times New Roman"/>
+          <w:sz w:val="24"/>
+          <w:szCs w:val="24"/>
+        </w:rPr>
+        <w:t>, ST., MMSI</w:t>
       </w:r>
       <w:r>
         <w:rPr>
@@ -4870,8 +4930,6 @@
         </w:rPr>
         <w:t>semangat</w:t>
       </w:r>
-      <w:bookmarkStart w:id="0" w:name="_GoBack"/>
-      <w:bookmarkEnd w:id="0"/>
       <w:proofErr w:type="spellEnd"/>
       <w:r>
         <w:rPr>
@@ -5802,7 +5860,6 @@
         <w:t xml:space="preserve"> </w:t>
       </w:r>
       <w:proofErr w:type="spellStart"/>
-      <w:proofErr w:type="gramStart"/>
       <w:r>
         <w:rPr>
           <w:rFonts w:ascii="Times New Roman" w:hAnsi="Times New Roman" w:cs="Times New Roman"/>
@@ -5812,7 +5869,6 @@
         <w:t>penulisan</w:t>
       </w:r>
       <w:proofErr w:type="spellEnd"/>
-      <w:proofErr w:type="gramEnd"/>
       <w:r>
         <w:rPr>
           <w:rFonts w:ascii="Times New Roman" w:hAnsi="Times New Roman" w:cs="Times New Roman"/>
@@ -6486,24 +6542,7 @@
           <w:szCs w:val="24"/>
         </w:rPr>
         <w:tab/>
-      </w:r>
-      <w:proofErr w:type="spellStart"/>
-      <w:r>
-        <w:rPr>
-          <w:rFonts w:ascii="Times New Roman" w:hAnsi="Times New Roman" w:cs="Times New Roman"/>
-          <w:sz w:val="24"/>
-          <w:szCs w:val="24"/>
-        </w:rPr>
-        <w:t>Kristovel</w:t>
-      </w:r>
-      <w:proofErr w:type="spellEnd"/>
-      <w:r>
-        <w:rPr>
-          <w:rFonts w:ascii="Times New Roman" w:hAnsi="Times New Roman" w:cs="Times New Roman"/>
-          <w:sz w:val="24"/>
-          <w:szCs w:val="24"/>
-        </w:rPr>
-        <w:t xml:space="preserve"> </w:t>
+        <w:t xml:space="preserve">Kristovel </w:t>
       </w:r>
       <w:proofErr w:type="spellStart"/>
       <w:r>

--- a/Kata Pengantar/KATA PENGANTAR.docx
+++ b/Kata Pengantar/KATA PENGANTAR.docx
@@ -5,16 +5,26 @@
     <w:p>
       <w:pPr>
         <w:pStyle w:val="Style4"/>
-        <w:spacing w:line="360" w:lineRule="auto"/>
+        <w:spacing w:before="0" w:line="360" w:lineRule="auto"/>
         <w:jc w:val="center"/>
+        <w:rPr>
+          <w:rFonts w:cs="Times New Roman"/>
+        </w:rPr>
       </w:pPr>
-      <w:r>
+      <w:bookmarkStart w:id="0" w:name="_Toc149581980"/>
+      <w:bookmarkStart w:id="1" w:name="_Toc150937706"/>
+      <w:r>
+        <w:rPr>
+          <w:rFonts w:cs="Times New Roman"/>
+        </w:rPr>
         <w:t>KATA PENGANTAR</w:t>
       </w:r>
+      <w:bookmarkEnd w:id="0"/>
+      <w:bookmarkEnd w:id="1"/>
     </w:p>
     <w:p>
       <w:pPr>
-        <w:spacing w:after="0" w:line="240" w:lineRule="auto"/>
+        <w:spacing w:after="0" w:line="360" w:lineRule="auto"/>
         <w:rPr>
           <w:rFonts w:ascii="Times New Roman" w:eastAsia="Times New Roman" w:hAnsi="Times New Roman" w:cs="Times New Roman"/>
           <w:b/>
@@ -27,396 +37,451 @@
     </w:p>
     <w:p>
       <w:pPr>
-        <w:spacing w:line="276" w:lineRule="auto"/>
-        <w:ind w:firstLine="720"/>
-        <w:jc w:val="both"/>
-        <w:rPr>
-          <w:rFonts w:ascii="Times New Roman" w:hAnsi="Times New Roman" w:cs="Times New Roman"/>
+        <w:spacing w:after="0" w:line="360" w:lineRule="auto"/>
+        <w:rPr>
+          <w:rFonts w:ascii="Times New Roman" w:eastAsia="Times New Roman" w:hAnsi="Times New Roman" w:cs="Times New Roman"/>
+          <w:b/>
+          <w:bCs/>
+          <w:color w:val="000000"/>
           <w:sz w:val="24"/>
           <w:szCs w:val="24"/>
         </w:rPr>
       </w:pPr>
-      <w:proofErr w:type="spellStart"/>
-      <w:r>
-        <w:rPr>
-          <w:rFonts w:ascii="Times New Roman" w:hAnsi="Times New Roman" w:cs="Times New Roman"/>
-          <w:sz w:val="24"/>
-          <w:szCs w:val="24"/>
-        </w:rPr>
-        <w:t>Puji</w:t>
-      </w:r>
-      <w:proofErr w:type="spellEnd"/>
-      <w:r>
-        <w:rPr>
-          <w:rFonts w:ascii="Times New Roman" w:hAnsi="Times New Roman" w:cs="Times New Roman"/>
-          <w:sz w:val="24"/>
-          <w:szCs w:val="24"/>
-        </w:rPr>
-        <w:t xml:space="preserve"> </w:t>
-      </w:r>
-      <w:proofErr w:type="spellStart"/>
-      <w:r>
-        <w:rPr>
-          <w:rFonts w:ascii="Times New Roman" w:hAnsi="Times New Roman" w:cs="Times New Roman"/>
-          <w:sz w:val="24"/>
-          <w:szCs w:val="24"/>
-        </w:rPr>
-        <w:t>dan</w:t>
-      </w:r>
-      <w:proofErr w:type="spellEnd"/>
-      <w:r>
-        <w:rPr>
-          <w:rFonts w:ascii="Times New Roman" w:hAnsi="Times New Roman" w:cs="Times New Roman"/>
-          <w:sz w:val="24"/>
-          <w:szCs w:val="24"/>
-        </w:rPr>
-        <w:t xml:space="preserve"> </w:t>
-      </w:r>
-      <w:proofErr w:type="spellStart"/>
-      <w:r>
-        <w:rPr>
-          <w:rFonts w:ascii="Times New Roman" w:hAnsi="Times New Roman" w:cs="Times New Roman"/>
-          <w:sz w:val="24"/>
-          <w:szCs w:val="24"/>
-        </w:rPr>
-        <w:t>syukur</w:t>
-      </w:r>
-      <w:proofErr w:type="spellEnd"/>
-      <w:r>
-        <w:rPr>
-          <w:rFonts w:ascii="Times New Roman" w:hAnsi="Times New Roman" w:cs="Times New Roman"/>
-          <w:sz w:val="24"/>
-          <w:szCs w:val="24"/>
-        </w:rPr>
-        <w:t xml:space="preserve"> </w:t>
-      </w:r>
-      <w:proofErr w:type="spellStart"/>
-      <w:r>
-        <w:rPr>
-          <w:rFonts w:ascii="Times New Roman" w:hAnsi="Times New Roman" w:cs="Times New Roman"/>
-          <w:sz w:val="24"/>
-          <w:szCs w:val="24"/>
-        </w:rPr>
-        <w:t>kepada</w:t>
-      </w:r>
-      <w:proofErr w:type="spellEnd"/>
-      <w:r>
-        <w:rPr>
-          <w:rFonts w:ascii="Times New Roman" w:hAnsi="Times New Roman" w:cs="Times New Roman"/>
-          <w:sz w:val="24"/>
-          <w:szCs w:val="24"/>
-        </w:rPr>
-        <w:t xml:space="preserve"> </w:t>
-      </w:r>
-      <w:proofErr w:type="spellStart"/>
-      <w:r>
-        <w:rPr>
-          <w:rFonts w:ascii="Times New Roman" w:hAnsi="Times New Roman" w:cs="Times New Roman"/>
-          <w:sz w:val="24"/>
-          <w:szCs w:val="24"/>
-        </w:rPr>
-        <w:t>Tuhan</w:t>
-      </w:r>
-      <w:proofErr w:type="spellEnd"/>
-      <w:r>
-        <w:rPr>
-          <w:rFonts w:ascii="Times New Roman" w:hAnsi="Times New Roman" w:cs="Times New Roman"/>
-          <w:sz w:val="24"/>
-          <w:szCs w:val="24"/>
-        </w:rPr>
-        <w:t xml:space="preserve"> </w:t>
-      </w:r>
-      <w:proofErr w:type="spellStart"/>
-      <w:r>
-        <w:rPr>
-          <w:rFonts w:ascii="Times New Roman" w:hAnsi="Times New Roman" w:cs="Times New Roman"/>
-          <w:sz w:val="24"/>
-          <w:szCs w:val="24"/>
-        </w:rPr>
-        <w:t>Y</w:t>
-      </w:r>
-      <w:r>
-        <w:rPr>
-          <w:rFonts w:ascii="Times New Roman" w:hAnsi="Times New Roman" w:cs="Times New Roman"/>
-          <w:sz w:val="24"/>
-          <w:szCs w:val="24"/>
-        </w:rPr>
-        <w:t>esus</w:t>
-      </w:r>
-      <w:proofErr w:type="spellEnd"/>
-      <w:r>
-        <w:rPr>
-          <w:rFonts w:ascii="Times New Roman" w:hAnsi="Times New Roman" w:cs="Times New Roman"/>
-          <w:sz w:val="24"/>
-          <w:szCs w:val="24"/>
-        </w:rPr>
-        <w:t xml:space="preserve">, </w:t>
-      </w:r>
-      <w:proofErr w:type="spellStart"/>
-      <w:r>
-        <w:rPr>
-          <w:rFonts w:ascii="Times New Roman" w:hAnsi="Times New Roman" w:cs="Times New Roman"/>
-          <w:sz w:val="24"/>
-          <w:szCs w:val="24"/>
-        </w:rPr>
-        <w:t>karena</w:t>
-      </w:r>
-      <w:proofErr w:type="spellEnd"/>
-      <w:r>
-        <w:rPr>
-          <w:rFonts w:ascii="Times New Roman" w:hAnsi="Times New Roman" w:cs="Times New Roman"/>
-          <w:sz w:val="24"/>
-          <w:szCs w:val="24"/>
-        </w:rPr>
-        <w:t xml:space="preserve"> </w:t>
-      </w:r>
-      <w:proofErr w:type="spellStart"/>
-      <w:r>
-        <w:rPr>
-          <w:rFonts w:ascii="Times New Roman" w:hAnsi="Times New Roman" w:cs="Times New Roman"/>
-          <w:sz w:val="24"/>
-          <w:szCs w:val="24"/>
-        </w:rPr>
-        <w:t>atas</w:t>
-      </w:r>
-      <w:proofErr w:type="spellEnd"/>
-      <w:r>
-        <w:rPr>
-          <w:rFonts w:ascii="Times New Roman" w:hAnsi="Times New Roman" w:cs="Times New Roman"/>
-          <w:sz w:val="24"/>
-          <w:szCs w:val="24"/>
-        </w:rPr>
-        <w:t xml:space="preserve"> </w:t>
-      </w:r>
-      <w:proofErr w:type="spellStart"/>
-      <w:r>
-        <w:rPr>
-          <w:rFonts w:ascii="Times New Roman" w:hAnsi="Times New Roman" w:cs="Times New Roman"/>
-          <w:sz w:val="24"/>
-          <w:szCs w:val="24"/>
-        </w:rPr>
-        <w:t>anugrah</w:t>
-      </w:r>
-      <w:proofErr w:type="spellEnd"/>
-      <w:r>
-        <w:rPr>
-          <w:rFonts w:ascii="Times New Roman" w:hAnsi="Times New Roman" w:cs="Times New Roman"/>
-          <w:sz w:val="24"/>
-          <w:szCs w:val="24"/>
-        </w:rPr>
-        <w:t xml:space="preserve"> </w:t>
-      </w:r>
-      <w:proofErr w:type="spellStart"/>
-      <w:r>
-        <w:rPr>
-          <w:rFonts w:ascii="Times New Roman" w:hAnsi="Times New Roman" w:cs="Times New Roman"/>
-          <w:sz w:val="24"/>
-          <w:szCs w:val="24"/>
-        </w:rPr>
-        <w:t>dan</w:t>
-      </w:r>
-      <w:proofErr w:type="spellEnd"/>
-      <w:r>
-        <w:rPr>
-          <w:rFonts w:ascii="Times New Roman" w:hAnsi="Times New Roman" w:cs="Times New Roman"/>
-          <w:sz w:val="24"/>
-          <w:szCs w:val="24"/>
-        </w:rPr>
-        <w:t xml:space="preserve"> </w:t>
-      </w:r>
-      <w:proofErr w:type="spellStart"/>
-      <w:r>
-        <w:rPr>
-          <w:rFonts w:ascii="Times New Roman" w:hAnsi="Times New Roman" w:cs="Times New Roman"/>
-          <w:sz w:val="24"/>
-          <w:szCs w:val="24"/>
-        </w:rPr>
-        <w:t>kasih</w:t>
-      </w:r>
-      <w:proofErr w:type="spellEnd"/>
-      <w:r>
-        <w:rPr>
-          <w:rFonts w:ascii="Times New Roman" w:hAnsi="Times New Roman" w:cs="Times New Roman"/>
-          <w:sz w:val="24"/>
-          <w:szCs w:val="24"/>
-        </w:rPr>
-        <w:t>-Nya</w:t>
-      </w:r>
-      <w:r>
-        <w:rPr>
-          <w:rFonts w:ascii="Times New Roman" w:hAnsi="Times New Roman" w:cs="Times New Roman"/>
-          <w:sz w:val="24"/>
-          <w:szCs w:val="24"/>
-        </w:rPr>
-        <w:t xml:space="preserve">, </w:t>
-      </w:r>
-      <w:proofErr w:type="spellStart"/>
-      <w:r>
-        <w:rPr>
-          <w:rFonts w:ascii="Times New Roman" w:hAnsi="Times New Roman" w:cs="Times New Roman"/>
-          <w:sz w:val="24"/>
-          <w:szCs w:val="24"/>
-        </w:rPr>
-        <w:t>penulis</w:t>
-      </w:r>
-      <w:proofErr w:type="spellEnd"/>
-      <w:r>
-        <w:rPr>
-          <w:rFonts w:ascii="Times New Roman" w:hAnsi="Times New Roman" w:cs="Times New Roman"/>
-          <w:sz w:val="24"/>
-          <w:szCs w:val="24"/>
-        </w:rPr>
-        <w:t xml:space="preserve"> </w:t>
-      </w:r>
-      <w:proofErr w:type="spellStart"/>
-      <w:r>
-        <w:rPr>
-          <w:rFonts w:ascii="Times New Roman" w:hAnsi="Times New Roman" w:cs="Times New Roman"/>
-          <w:sz w:val="24"/>
-          <w:szCs w:val="24"/>
-        </w:rPr>
-        <w:t>dapat</w:t>
-      </w:r>
-      <w:proofErr w:type="spellEnd"/>
-      <w:r>
-        <w:rPr>
-          <w:rFonts w:ascii="Times New Roman" w:hAnsi="Times New Roman" w:cs="Times New Roman"/>
-          <w:sz w:val="24"/>
-          <w:szCs w:val="24"/>
-        </w:rPr>
-        <w:t xml:space="preserve"> </w:t>
-      </w:r>
-      <w:proofErr w:type="spellStart"/>
-      <w:r>
-        <w:rPr>
-          <w:rFonts w:ascii="Times New Roman" w:hAnsi="Times New Roman" w:cs="Times New Roman"/>
-          <w:sz w:val="24"/>
-          <w:szCs w:val="24"/>
-        </w:rPr>
-        <w:t>menyusun</w:t>
-      </w:r>
-      <w:proofErr w:type="spellEnd"/>
-      <w:r>
-        <w:rPr>
-          <w:rFonts w:ascii="Times New Roman" w:hAnsi="Times New Roman" w:cs="Times New Roman"/>
-          <w:sz w:val="24"/>
-          <w:szCs w:val="24"/>
-        </w:rPr>
-        <w:t xml:space="preserve"> </w:t>
-      </w:r>
-      <w:proofErr w:type="spellStart"/>
-      <w:r>
-        <w:rPr>
-          <w:rFonts w:ascii="Times New Roman" w:hAnsi="Times New Roman" w:cs="Times New Roman"/>
-          <w:sz w:val="24"/>
-          <w:szCs w:val="24"/>
-        </w:rPr>
-        <w:t>dan</w:t>
-      </w:r>
-      <w:proofErr w:type="spellEnd"/>
-      <w:r>
-        <w:rPr>
-          <w:rFonts w:ascii="Times New Roman" w:hAnsi="Times New Roman" w:cs="Times New Roman"/>
-          <w:sz w:val="24"/>
-          <w:szCs w:val="24"/>
-        </w:rPr>
-        <w:t xml:space="preserve"> </w:t>
-      </w:r>
-      <w:proofErr w:type="spellStart"/>
-      <w:r>
-        <w:rPr>
-          <w:rFonts w:ascii="Times New Roman" w:hAnsi="Times New Roman" w:cs="Times New Roman"/>
-          <w:sz w:val="24"/>
-          <w:szCs w:val="24"/>
-        </w:rPr>
-        <w:t>menyelesaikan</w:t>
-      </w:r>
-      <w:proofErr w:type="spellEnd"/>
-      <w:r>
-        <w:rPr>
-          <w:rFonts w:ascii="Times New Roman" w:hAnsi="Times New Roman" w:cs="Times New Roman"/>
-          <w:sz w:val="24"/>
-          <w:szCs w:val="24"/>
-        </w:rPr>
-        <w:t xml:space="preserve"> </w:t>
-      </w:r>
-      <w:proofErr w:type="spellStart"/>
-      <w:r>
-        <w:rPr>
-          <w:rFonts w:ascii="Times New Roman" w:hAnsi="Times New Roman" w:cs="Times New Roman"/>
-          <w:sz w:val="24"/>
-          <w:szCs w:val="24"/>
-        </w:rPr>
-        <w:t>penulisan</w:t>
-      </w:r>
-      <w:proofErr w:type="spellEnd"/>
-      <w:r>
-        <w:rPr>
-          <w:rFonts w:ascii="Times New Roman" w:hAnsi="Times New Roman" w:cs="Times New Roman"/>
-          <w:sz w:val="24"/>
-          <w:szCs w:val="24"/>
-        </w:rPr>
-        <w:t xml:space="preserve"> </w:t>
-      </w:r>
-      <w:proofErr w:type="spellStart"/>
-      <w:r>
-        <w:rPr>
-          <w:rFonts w:ascii="Times New Roman" w:hAnsi="Times New Roman" w:cs="Times New Roman"/>
-          <w:sz w:val="24"/>
-          <w:szCs w:val="24"/>
-        </w:rPr>
-        <w:t>ilmiah</w:t>
-      </w:r>
-      <w:proofErr w:type="spellEnd"/>
-      <w:r>
-        <w:rPr>
-          <w:rFonts w:ascii="Times New Roman" w:hAnsi="Times New Roman" w:cs="Times New Roman"/>
-          <w:sz w:val="24"/>
-          <w:szCs w:val="24"/>
-        </w:rPr>
-        <w:t xml:space="preserve"> </w:t>
-      </w:r>
-      <w:proofErr w:type="spellStart"/>
-      <w:r>
-        <w:rPr>
-          <w:rFonts w:ascii="Times New Roman" w:hAnsi="Times New Roman" w:cs="Times New Roman"/>
-          <w:sz w:val="24"/>
-          <w:szCs w:val="24"/>
-        </w:rPr>
-        <w:t>ini</w:t>
-      </w:r>
-      <w:proofErr w:type="spellEnd"/>
-      <w:r>
-        <w:rPr>
-          <w:rFonts w:ascii="Times New Roman" w:hAnsi="Times New Roman" w:cs="Times New Roman"/>
-          <w:sz w:val="24"/>
-          <w:szCs w:val="24"/>
-        </w:rPr>
-        <w:t xml:space="preserve">. </w:t>
-      </w:r>
     </w:p>
     <w:p>
       <w:pPr>
-        <w:spacing w:line="276" w:lineRule="auto"/>
+        <w:spacing w:after="0" w:line="360" w:lineRule="auto"/>
+        <w:ind w:firstLine="1134"/>
         <w:jc w:val="both"/>
         <w:rPr>
-          <w:rFonts w:ascii="Times New Roman" w:hAnsi="Times New Roman" w:cs="Times New Roman"/>
+          <w:rFonts w:ascii="Times New Roman" w:eastAsia="Times New Roman" w:hAnsi="Times New Roman" w:cs="Times New Roman"/>
           <w:sz w:val="24"/>
           <w:szCs w:val="24"/>
         </w:rPr>
       </w:pPr>
-      <w:r>
-        <w:rPr>
-          <w:rFonts w:ascii="Times New Roman" w:hAnsi="Times New Roman" w:cs="Times New Roman"/>
-          <w:sz w:val="24"/>
-          <w:szCs w:val="24"/>
-        </w:rPr>
-        <w:tab/>
-      </w:r>
-      <w:proofErr w:type="spellStart"/>
-      <w:r>
-        <w:rPr>
-          <w:rFonts w:ascii="Times New Roman" w:hAnsi="Times New Roman" w:cs="Times New Roman"/>
+      <w:proofErr w:type="spellStart"/>
+      <w:r>
+        <w:rPr>
+          <w:rFonts w:ascii="Times New Roman" w:eastAsia="Times New Roman" w:hAnsi="Times New Roman" w:cs="Times New Roman"/>
+          <w:color w:val="000000"/>
+          <w:sz w:val="24"/>
+          <w:szCs w:val="24"/>
+        </w:rPr>
+        <w:t>Segala</w:t>
+      </w:r>
+      <w:proofErr w:type="spellEnd"/>
+      <w:r>
+        <w:rPr>
+          <w:rFonts w:ascii="Times New Roman" w:eastAsia="Times New Roman" w:hAnsi="Times New Roman" w:cs="Times New Roman"/>
+          <w:color w:val="000000"/>
+          <w:sz w:val="24"/>
+          <w:szCs w:val="24"/>
+        </w:rPr>
+        <w:t xml:space="preserve"> </w:t>
+      </w:r>
+      <w:proofErr w:type="spellStart"/>
+      <w:r>
+        <w:rPr>
+          <w:rFonts w:ascii="Times New Roman" w:eastAsia="Times New Roman" w:hAnsi="Times New Roman" w:cs="Times New Roman"/>
+          <w:color w:val="000000"/>
+          <w:sz w:val="24"/>
+          <w:szCs w:val="24"/>
+        </w:rPr>
+        <w:t>puji</w:t>
+      </w:r>
+      <w:proofErr w:type="spellEnd"/>
+      <w:r>
+        <w:rPr>
+          <w:rFonts w:ascii="Times New Roman" w:eastAsia="Times New Roman" w:hAnsi="Times New Roman" w:cs="Times New Roman"/>
+          <w:color w:val="000000"/>
+          <w:sz w:val="24"/>
+          <w:szCs w:val="24"/>
+        </w:rPr>
+        <w:t xml:space="preserve"> </w:t>
+      </w:r>
+      <w:proofErr w:type="spellStart"/>
+      <w:r>
+        <w:rPr>
+          <w:rFonts w:ascii="Times New Roman" w:eastAsia="Times New Roman" w:hAnsi="Times New Roman" w:cs="Times New Roman"/>
+          <w:color w:val="000000"/>
+          <w:sz w:val="24"/>
+          <w:szCs w:val="24"/>
+        </w:rPr>
+        <w:t>dan</w:t>
+      </w:r>
+      <w:proofErr w:type="spellEnd"/>
+      <w:r>
+        <w:rPr>
+          <w:rFonts w:ascii="Times New Roman" w:eastAsia="Times New Roman" w:hAnsi="Times New Roman" w:cs="Times New Roman"/>
+          <w:color w:val="000000"/>
+          <w:sz w:val="24"/>
+          <w:szCs w:val="24"/>
+        </w:rPr>
+        <w:t xml:space="preserve"> </w:t>
+      </w:r>
+      <w:proofErr w:type="spellStart"/>
+      <w:r>
+        <w:rPr>
+          <w:rFonts w:ascii="Times New Roman" w:eastAsia="Times New Roman" w:hAnsi="Times New Roman" w:cs="Times New Roman"/>
+          <w:color w:val="000000"/>
+          <w:sz w:val="24"/>
+          <w:szCs w:val="24"/>
+        </w:rPr>
+        <w:t>syukur</w:t>
+      </w:r>
+      <w:proofErr w:type="spellEnd"/>
+      <w:r>
+        <w:rPr>
+          <w:rFonts w:ascii="Times New Roman" w:eastAsia="Times New Roman" w:hAnsi="Times New Roman" w:cs="Times New Roman"/>
+          <w:color w:val="000000"/>
+          <w:sz w:val="24"/>
+          <w:szCs w:val="24"/>
+        </w:rPr>
+        <w:t xml:space="preserve"> </w:t>
+      </w:r>
+      <w:proofErr w:type="spellStart"/>
+      <w:r>
+        <w:rPr>
+          <w:rFonts w:ascii="Times New Roman" w:eastAsia="Times New Roman" w:hAnsi="Times New Roman" w:cs="Times New Roman"/>
+          <w:color w:val="000000"/>
+          <w:sz w:val="24"/>
+          <w:szCs w:val="24"/>
+        </w:rPr>
+        <w:t>ke</w:t>
+      </w:r>
+      <w:proofErr w:type="spellEnd"/>
+      <w:r>
+        <w:rPr>
+          <w:rFonts w:ascii="Times New Roman" w:eastAsia="Times New Roman" w:hAnsi="Times New Roman" w:cs="Times New Roman"/>
+          <w:color w:val="000000"/>
+          <w:sz w:val="24"/>
+          <w:szCs w:val="24"/>
+        </w:rPr>
+        <w:t xml:space="preserve"> </w:t>
+      </w:r>
+      <w:proofErr w:type="spellStart"/>
+      <w:r>
+        <w:rPr>
+          <w:rFonts w:ascii="Times New Roman" w:eastAsia="Times New Roman" w:hAnsi="Times New Roman" w:cs="Times New Roman"/>
+          <w:color w:val="000000"/>
+          <w:sz w:val="24"/>
+          <w:szCs w:val="24"/>
+        </w:rPr>
+        <w:t>hadirat</w:t>
+      </w:r>
+      <w:proofErr w:type="spellEnd"/>
+      <w:r>
+        <w:rPr>
+          <w:rFonts w:ascii="Times New Roman" w:eastAsia="Times New Roman" w:hAnsi="Times New Roman" w:cs="Times New Roman"/>
+          <w:color w:val="000000"/>
+          <w:sz w:val="24"/>
+          <w:szCs w:val="24"/>
+        </w:rPr>
+        <w:t xml:space="preserve"> </w:t>
+      </w:r>
+      <w:proofErr w:type="spellStart"/>
+      <w:r>
+        <w:rPr>
+          <w:rFonts w:ascii="Times New Roman" w:eastAsia="Times New Roman" w:hAnsi="Times New Roman" w:cs="Times New Roman"/>
+          <w:color w:val="000000"/>
+          <w:sz w:val="24"/>
+          <w:szCs w:val="24"/>
+        </w:rPr>
+        <w:t>T</w:t>
+      </w:r>
+      <w:r>
+        <w:rPr>
+          <w:rFonts w:ascii="Times New Roman" w:eastAsia="Times New Roman" w:hAnsi="Times New Roman" w:cs="Times New Roman"/>
+          <w:color w:val="000000"/>
+          <w:sz w:val="24"/>
+          <w:szCs w:val="24"/>
+        </w:rPr>
+        <w:t>uhan</w:t>
+      </w:r>
+      <w:proofErr w:type="spellEnd"/>
+      <w:r>
+        <w:rPr>
+          <w:rFonts w:ascii="Times New Roman" w:eastAsia="Times New Roman" w:hAnsi="Times New Roman" w:cs="Times New Roman"/>
+          <w:color w:val="000000"/>
+          <w:sz w:val="24"/>
+          <w:szCs w:val="24"/>
+        </w:rPr>
+        <w:t xml:space="preserve"> Yang </w:t>
+      </w:r>
+      <w:proofErr w:type="spellStart"/>
+      <w:r>
+        <w:rPr>
+          <w:rFonts w:ascii="Times New Roman" w:eastAsia="Times New Roman" w:hAnsi="Times New Roman" w:cs="Times New Roman"/>
+          <w:color w:val="000000"/>
+          <w:sz w:val="24"/>
+          <w:szCs w:val="24"/>
+        </w:rPr>
+        <w:t>Maha</w:t>
+      </w:r>
+      <w:proofErr w:type="spellEnd"/>
+      <w:r>
+        <w:rPr>
+          <w:rFonts w:ascii="Times New Roman" w:eastAsia="Times New Roman" w:hAnsi="Times New Roman" w:cs="Times New Roman"/>
+          <w:color w:val="000000"/>
+          <w:sz w:val="24"/>
+          <w:szCs w:val="24"/>
+        </w:rPr>
+        <w:t xml:space="preserve"> </w:t>
+      </w:r>
+      <w:proofErr w:type="spellStart"/>
+      <w:r>
+        <w:rPr>
+          <w:rFonts w:ascii="Times New Roman" w:eastAsia="Times New Roman" w:hAnsi="Times New Roman" w:cs="Times New Roman"/>
+          <w:color w:val="000000"/>
+          <w:sz w:val="24"/>
+          <w:szCs w:val="24"/>
+        </w:rPr>
+        <w:t>Kuasa</w:t>
+      </w:r>
+      <w:proofErr w:type="spellEnd"/>
+      <w:r>
+        <w:rPr>
+          <w:rFonts w:ascii="Times New Roman" w:eastAsia="Times New Roman" w:hAnsi="Times New Roman" w:cs="Times New Roman"/>
+          <w:color w:val="000000"/>
+          <w:sz w:val="24"/>
+          <w:szCs w:val="24"/>
+        </w:rPr>
+        <w:t xml:space="preserve"> yang </w:t>
+      </w:r>
+      <w:proofErr w:type="spellStart"/>
+      <w:r>
+        <w:rPr>
+          <w:rFonts w:ascii="Times New Roman" w:eastAsia="Times New Roman" w:hAnsi="Times New Roman" w:cs="Times New Roman"/>
+          <w:color w:val="000000"/>
+          <w:sz w:val="24"/>
+          <w:szCs w:val="24"/>
+        </w:rPr>
+        <w:t>telah</w:t>
+      </w:r>
+      <w:proofErr w:type="spellEnd"/>
+      <w:r>
+        <w:rPr>
+          <w:rFonts w:ascii="Times New Roman" w:eastAsia="Times New Roman" w:hAnsi="Times New Roman" w:cs="Times New Roman"/>
+          <w:color w:val="000000"/>
+          <w:sz w:val="24"/>
+          <w:szCs w:val="24"/>
+        </w:rPr>
+        <w:t xml:space="preserve"> </w:t>
+      </w:r>
+      <w:proofErr w:type="spellStart"/>
+      <w:r>
+        <w:rPr>
+          <w:rFonts w:ascii="Times New Roman" w:eastAsia="Times New Roman" w:hAnsi="Times New Roman" w:cs="Times New Roman"/>
+          <w:color w:val="000000"/>
+          <w:sz w:val="24"/>
+          <w:szCs w:val="24"/>
+        </w:rPr>
+        <w:t>memberikan</w:t>
+      </w:r>
+      <w:proofErr w:type="spellEnd"/>
+      <w:r>
+        <w:rPr>
+          <w:rFonts w:ascii="Times New Roman" w:eastAsia="Times New Roman" w:hAnsi="Times New Roman" w:cs="Times New Roman"/>
+          <w:color w:val="000000"/>
+          <w:sz w:val="24"/>
+          <w:szCs w:val="24"/>
+        </w:rPr>
+        <w:t xml:space="preserve"> </w:t>
+      </w:r>
+      <w:proofErr w:type="spellStart"/>
+      <w:r>
+        <w:rPr>
+          <w:rFonts w:ascii="Times New Roman" w:eastAsia="Times New Roman" w:hAnsi="Times New Roman" w:cs="Times New Roman"/>
+          <w:color w:val="000000"/>
+          <w:sz w:val="24"/>
+          <w:szCs w:val="24"/>
+        </w:rPr>
+        <w:t>berkat</w:t>
+      </w:r>
+      <w:proofErr w:type="spellEnd"/>
+      <w:r>
+        <w:rPr>
+          <w:rFonts w:ascii="Times New Roman" w:eastAsia="Times New Roman" w:hAnsi="Times New Roman" w:cs="Times New Roman"/>
+          <w:color w:val="000000"/>
+          <w:sz w:val="24"/>
+          <w:szCs w:val="24"/>
+        </w:rPr>
+        <w:t xml:space="preserve">, </w:t>
+      </w:r>
+      <w:proofErr w:type="spellStart"/>
+      <w:r>
+        <w:rPr>
+          <w:rFonts w:ascii="Times New Roman" w:eastAsia="Times New Roman" w:hAnsi="Times New Roman" w:cs="Times New Roman"/>
+          <w:color w:val="000000"/>
+          <w:sz w:val="24"/>
+          <w:szCs w:val="24"/>
+        </w:rPr>
+        <w:t>anugerah</w:t>
+      </w:r>
+      <w:proofErr w:type="spellEnd"/>
+      <w:r>
+        <w:rPr>
+          <w:rFonts w:ascii="Times New Roman" w:eastAsia="Times New Roman" w:hAnsi="Times New Roman" w:cs="Times New Roman"/>
+          <w:color w:val="000000"/>
+          <w:sz w:val="24"/>
+          <w:szCs w:val="24"/>
+        </w:rPr>
+        <w:t xml:space="preserve"> </w:t>
+      </w:r>
+      <w:proofErr w:type="spellStart"/>
+      <w:r>
+        <w:rPr>
+          <w:rFonts w:ascii="Times New Roman" w:eastAsia="Times New Roman" w:hAnsi="Times New Roman" w:cs="Times New Roman"/>
+          <w:color w:val="000000"/>
+          <w:sz w:val="24"/>
+          <w:szCs w:val="24"/>
+        </w:rPr>
+        <w:t>dan</w:t>
+      </w:r>
+      <w:proofErr w:type="spellEnd"/>
+      <w:r>
+        <w:rPr>
+          <w:rFonts w:ascii="Times New Roman" w:eastAsia="Times New Roman" w:hAnsi="Times New Roman" w:cs="Times New Roman"/>
+          <w:color w:val="000000"/>
+          <w:sz w:val="24"/>
+          <w:szCs w:val="24"/>
+        </w:rPr>
+        <w:t xml:space="preserve"> </w:t>
+      </w:r>
+      <w:proofErr w:type="spellStart"/>
+      <w:r>
+        <w:rPr>
+          <w:rFonts w:ascii="Times New Roman" w:eastAsia="Times New Roman" w:hAnsi="Times New Roman" w:cs="Times New Roman"/>
+          <w:color w:val="000000"/>
+          <w:sz w:val="24"/>
+          <w:szCs w:val="24"/>
+        </w:rPr>
+        <w:t>karunia</w:t>
+      </w:r>
+      <w:proofErr w:type="spellEnd"/>
+      <w:r>
+        <w:rPr>
+          <w:rFonts w:ascii="Times New Roman" w:eastAsia="Times New Roman" w:hAnsi="Times New Roman" w:cs="Times New Roman"/>
+          <w:color w:val="000000"/>
+          <w:sz w:val="24"/>
+          <w:szCs w:val="24"/>
+        </w:rPr>
+        <w:t xml:space="preserve"> yang </w:t>
+      </w:r>
+      <w:proofErr w:type="spellStart"/>
+      <w:r>
+        <w:rPr>
+          <w:rFonts w:ascii="Times New Roman" w:eastAsia="Times New Roman" w:hAnsi="Times New Roman" w:cs="Times New Roman"/>
+          <w:color w:val="000000"/>
+          <w:sz w:val="24"/>
+          <w:szCs w:val="24"/>
+        </w:rPr>
+        <w:t>melimpah</w:t>
+      </w:r>
+      <w:proofErr w:type="spellEnd"/>
+      <w:r>
+        <w:rPr>
+          <w:rFonts w:ascii="Times New Roman" w:eastAsia="Times New Roman" w:hAnsi="Times New Roman" w:cs="Times New Roman"/>
+          <w:color w:val="000000"/>
+          <w:sz w:val="24"/>
+          <w:szCs w:val="24"/>
+        </w:rPr>
+        <w:t xml:space="preserve">, </w:t>
+      </w:r>
+      <w:proofErr w:type="spellStart"/>
+      <w:r>
+        <w:rPr>
+          <w:rFonts w:ascii="Times New Roman" w:eastAsia="Times New Roman" w:hAnsi="Times New Roman" w:cs="Times New Roman"/>
+          <w:color w:val="000000"/>
+          <w:sz w:val="24"/>
+          <w:szCs w:val="24"/>
+        </w:rPr>
+        <w:t>sehin</w:t>
+      </w:r>
+      <w:r>
+        <w:rPr>
+          <w:rFonts w:ascii="Times New Roman" w:eastAsia="Times New Roman" w:hAnsi="Times New Roman" w:cs="Times New Roman"/>
+          <w:color w:val="000000"/>
+          <w:sz w:val="24"/>
+          <w:szCs w:val="24"/>
+        </w:rPr>
+        <w:t>gga</w:t>
+      </w:r>
+      <w:proofErr w:type="spellEnd"/>
+      <w:r>
+        <w:rPr>
+          <w:rFonts w:ascii="Times New Roman" w:eastAsia="Times New Roman" w:hAnsi="Times New Roman" w:cs="Times New Roman"/>
+          <w:color w:val="000000"/>
+          <w:sz w:val="24"/>
+          <w:szCs w:val="24"/>
+        </w:rPr>
+        <w:t xml:space="preserve"> </w:t>
+      </w:r>
+      <w:proofErr w:type="spellStart"/>
+      <w:r>
+        <w:rPr>
+          <w:rFonts w:ascii="Times New Roman" w:eastAsia="Times New Roman" w:hAnsi="Times New Roman" w:cs="Times New Roman"/>
+          <w:color w:val="000000"/>
+          <w:sz w:val="24"/>
+          <w:szCs w:val="24"/>
+        </w:rPr>
+        <w:t>penulis</w:t>
+      </w:r>
+      <w:proofErr w:type="spellEnd"/>
+      <w:r>
+        <w:rPr>
+          <w:rFonts w:ascii="Times New Roman" w:eastAsia="Times New Roman" w:hAnsi="Times New Roman" w:cs="Times New Roman"/>
+          <w:color w:val="000000"/>
+          <w:sz w:val="24"/>
+          <w:szCs w:val="24"/>
+        </w:rPr>
+        <w:t xml:space="preserve"> </w:t>
+      </w:r>
+      <w:proofErr w:type="spellStart"/>
+      <w:r>
+        <w:rPr>
+          <w:rFonts w:ascii="Times New Roman" w:eastAsia="Times New Roman" w:hAnsi="Times New Roman" w:cs="Times New Roman"/>
+          <w:color w:val="000000"/>
+          <w:sz w:val="24"/>
+          <w:szCs w:val="24"/>
+        </w:rPr>
+        <w:t>dapat</w:t>
+      </w:r>
+      <w:proofErr w:type="spellEnd"/>
+      <w:r>
+        <w:rPr>
+          <w:rFonts w:ascii="Times New Roman" w:eastAsia="Times New Roman" w:hAnsi="Times New Roman" w:cs="Times New Roman"/>
+          <w:color w:val="000000"/>
+          <w:sz w:val="24"/>
+          <w:szCs w:val="24"/>
+        </w:rPr>
+        <w:t xml:space="preserve"> </w:t>
+      </w:r>
+      <w:proofErr w:type="spellStart"/>
+      <w:r>
+        <w:rPr>
+          <w:rFonts w:ascii="Times New Roman" w:eastAsia="Times New Roman" w:hAnsi="Times New Roman" w:cs="Times New Roman"/>
+          <w:color w:val="000000"/>
+          <w:sz w:val="24"/>
+          <w:szCs w:val="24"/>
+        </w:rPr>
+        <w:t>menyelesaikan</w:t>
+      </w:r>
+      <w:proofErr w:type="spellEnd"/>
+      <w:r>
+        <w:rPr>
+          <w:rFonts w:ascii="Times New Roman" w:eastAsia="Times New Roman" w:hAnsi="Times New Roman" w:cs="Times New Roman"/>
+          <w:color w:val="000000"/>
+          <w:sz w:val="24"/>
+          <w:szCs w:val="24"/>
+        </w:rPr>
+        <w:t xml:space="preserve"> </w:t>
+      </w:r>
+      <w:proofErr w:type="spellStart"/>
+      <w:r>
+        <w:rPr>
+          <w:rFonts w:ascii="Times New Roman" w:eastAsia="Times New Roman" w:hAnsi="Times New Roman" w:cs="Times New Roman"/>
+          <w:color w:val="000000"/>
           <w:sz w:val="24"/>
           <w:szCs w:val="24"/>
         </w:rPr>
@@ -425,16 +490,18 @@
       <w:proofErr w:type="spellEnd"/>
       <w:r>
         <w:rPr>
-          <w:rFonts w:ascii="Times New Roman" w:hAnsi="Times New Roman" w:cs="Times New Roman"/>
-          <w:sz w:val="24"/>
-          <w:szCs w:val="24"/>
-        </w:rPr>
-        <w:t xml:space="preserve"> </w:t>
-      </w:r>
-      <w:proofErr w:type="spellStart"/>
-      <w:r>
-        <w:rPr>
-          <w:rFonts w:ascii="Times New Roman" w:hAnsi="Times New Roman" w:cs="Times New Roman"/>
+          <w:rFonts w:ascii="Times New Roman" w:eastAsia="Times New Roman" w:hAnsi="Times New Roman" w:cs="Times New Roman"/>
+          <w:color w:val="000000"/>
+          <w:sz w:val="24"/>
+          <w:szCs w:val="24"/>
+        </w:rPr>
+        <w:t xml:space="preserve"> </w:t>
+      </w:r>
+      <w:proofErr w:type="spellStart"/>
+      <w:r>
+        <w:rPr>
+          <w:rFonts w:ascii="Times New Roman" w:eastAsia="Times New Roman" w:hAnsi="Times New Roman" w:cs="Times New Roman"/>
+          <w:color w:val="000000"/>
           <w:sz w:val="24"/>
           <w:szCs w:val="24"/>
         </w:rPr>
@@ -443,16 +510,18 @@
       <w:proofErr w:type="spellEnd"/>
       <w:r>
         <w:rPr>
-          <w:rFonts w:ascii="Times New Roman" w:hAnsi="Times New Roman" w:cs="Times New Roman"/>
-          <w:sz w:val="24"/>
-          <w:szCs w:val="24"/>
-        </w:rPr>
-        <w:t xml:space="preserve"> </w:t>
-      </w:r>
-      <w:proofErr w:type="spellStart"/>
-      <w:r>
-        <w:rPr>
-          <w:rFonts w:ascii="Times New Roman" w:hAnsi="Times New Roman" w:cs="Times New Roman"/>
+          <w:rFonts w:ascii="Times New Roman" w:eastAsia="Times New Roman" w:hAnsi="Times New Roman" w:cs="Times New Roman"/>
+          <w:color w:val="000000"/>
+          <w:sz w:val="24"/>
+          <w:szCs w:val="24"/>
+        </w:rPr>
+        <w:t xml:space="preserve"> </w:t>
+      </w:r>
+      <w:proofErr w:type="spellStart"/>
+      <w:r>
+        <w:rPr>
+          <w:rFonts w:ascii="Times New Roman" w:eastAsia="Times New Roman" w:hAnsi="Times New Roman" w:cs="Times New Roman"/>
+          <w:color w:val="000000"/>
           <w:sz w:val="24"/>
           <w:szCs w:val="24"/>
         </w:rPr>
@@ -461,16 +530,78 @@
       <w:proofErr w:type="spellEnd"/>
       <w:r>
         <w:rPr>
-          <w:rFonts w:ascii="Times New Roman" w:hAnsi="Times New Roman" w:cs="Times New Roman"/>
-          <w:sz w:val="24"/>
-          <w:szCs w:val="24"/>
-        </w:rPr>
-        <w:t xml:space="preserve"> </w:t>
-      </w:r>
-      <w:proofErr w:type="spellStart"/>
-      <w:r>
-        <w:rPr>
-          <w:rFonts w:ascii="Times New Roman" w:hAnsi="Times New Roman" w:cs="Times New Roman"/>
+          <w:rFonts w:ascii="Times New Roman" w:eastAsia="Times New Roman" w:hAnsi="Times New Roman" w:cs="Times New Roman"/>
+          <w:color w:val="000000"/>
+          <w:sz w:val="24"/>
+          <w:szCs w:val="24"/>
+        </w:rPr>
+        <w:t xml:space="preserve">. </w:t>
+      </w:r>
+      <w:proofErr w:type="spellStart"/>
+      <w:r>
+        <w:rPr>
+          <w:rFonts w:ascii="Times New Roman" w:eastAsia="Times New Roman" w:hAnsi="Times New Roman" w:cs="Times New Roman"/>
+          <w:color w:val="000000"/>
+          <w:sz w:val="24"/>
+          <w:szCs w:val="24"/>
+        </w:rPr>
+        <w:t>Penulisan</w:t>
+      </w:r>
+      <w:proofErr w:type="spellEnd"/>
+      <w:r>
+        <w:rPr>
+          <w:rFonts w:ascii="Times New Roman" w:eastAsia="Times New Roman" w:hAnsi="Times New Roman" w:cs="Times New Roman"/>
+          <w:color w:val="000000"/>
+          <w:sz w:val="24"/>
+          <w:szCs w:val="24"/>
+        </w:rPr>
+        <w:t xml:space="preserve"> </w:t>
+      </w:r>
+      <w:proofErr w:type="spellStart"/>
+      <w:r>
+        <w:rPr>
+          <w:rFonts w:ascii="Times New Roman" w:eastAsia="Times New Roman" w:hAnsi="Times New Roman" w:cs="Times New Roman"/>
+          <w:color w:val="000000"/>
+          <w:sz w:val="24"/>
+          <w:szCs w:val="24"/>
+        </w:rPr>
+        <w:t>Ilmiah</w:t>
+      </w:r>
+      <w:proofErr w:type="spellEnd"/>
+      <w:r>
+        <w:rPr>
+          <w:rFonts w:ascii="Times New Roman" w:eastAsia="Times New Roman" w:hAnsi="Times New Roman" w:cs="Times New Roman"/>
+          <w:color w:val="000000"/>
+          <w:sz w:val="24"/>
+          <w:szCs w:val="24"/>
+        </w:rPr>
+        <w:t xml:space="preserve"> </w:t>
+      </w:r>
+      <w:proofErr w:type="spellStart"/>
+      <w:r>
+        <w:rPr>
+          <w:rFonts w:ascii="Times New Roman" w:eastAsia="Times New Roman" w:hAnsi="Times New Roman" w:cs="Times New Roman"/>
+          <w:color w:val="000000"/>
+          <w:sz w:val="24"/>
+          <w:szCs w:val="24"/>
+        </w:rPr>
+        <w:t>ini</w:t>
+      </w:r>
+      <w:proofErr w:type="spellEnd"/>
+      <w:r>
+        <w:rPr>
+          <w:rFonts w:ascii="Times New Roman" w:eastAsia="Times New Roman" w:hAnsi="Times New Roman" w:cs="Times New Roman"/>
+          <w:color w:val="000000"/>
+          <w:sz w:val="24"/>
+          <w:szCs w:val="24"/>
+        </w:rPr>
+        <w:t xml:space="preserve"> </w:t>
+      </w:r>
+      <w:proofErr w:type="spellStart"/>
+      <w:r>
+        <w:rPr>
+          <w:rFonts w:ascii="Times New Roman" w:eastAsia="Times New Roman" w:hAnsi="Times New Roman" w:cs="Times New Roman"/>
+          <w:color w:val="000000"/>
           <w:sz w:val="24"/>
           <w:szCs w:val="24"/>
         </w:rPr>
@@ -479,16 +610,18 @@
       <w:proofErr w:type="spellEnd"/>
       <w:r>
         <w:rPr>
-          <w:rFonts w:ascii="Times New Roman" w:hAnsi="Times New Roman" w:cs="Times New Roman"/>
-          <w:sz w:val="24"/>
-          <w:szCs w:val="24"/>
-        </w:rPr>
-        <w:t xml:space="preserve"> </w:t>
-      </w:r>
-      <w:proofErr w:type="spellStart"/>
-      <w:r>
-        <w:rPr>
-          <w:rFonts w:ascii="Times New Roman" w:hAnsi="Times New Roman" w:cs="Times New Roman"/>
+          <w:rFonts w:ascii="Times New Roman" w:eastAsia="Times New Roman" w:hAnsi="Times New Roman" w:cs="Times New Roman"/>
+          <w:color w:val="000000"/>
+          <w:sz w:val="24"/>
+          <w:szCs w:val="24"/>
+        </w:rPr>
+        <w:t xml:space="preserve"> </w:t>
+      </w:r>
+      <w:proofErr w:type="spellStart"/>
+      <w:r>
+        <w:rPr>
+          <w:rFonts w:ascii="Times New Roman" w:eastAsia="Times New Roman" w:hAnsi="Times New Roman" w:cs="Times New Roman"/>
+          <w:color w:val="000000"/>
           <w:sz w:val="24"/>
           <w:szCs w:val="24"/>
         </w:rPr>
@@ -497,16 +630,18 @@
       <w:proofErr w:type="spellEnd"/>
       <w:r>
         <w:rPr>
-          <w:rFonts w:ascii="Times New Roman" w:hAnsi="Times New Roman" w:cs="Times New Roman"/>
-          <w:sz w:val="24"/>
-          <w:szCs w:val="24"/>
-        </w:rPr>
-        <w:t xml:space="preserve"> </w:t>
-      </w:r>
-      <w:proofErr w:type="spellStart"/>
-      <w:r>
-        <w:rPr>
-          <w:rFonts w:ascii="Times New Roman" w:hAnsi="Times New Roman" w:cs="Times New Roman"/>
+          <w:rFonts w:ascii="Times New Roman" w:eastAsia="Times New Roman" w:hAnsi="Times New Roman" w:cs="Times New Roman"/>
+          <w:color w:val="000000"/>
+          <w:sz w:val="24"/>
+          <w:szCs w:val="24"/>
+        </w:rPr>
+        <w:t xml:space="preserve"> </w:t>
+      </w:r>
+      <w:proofErr w:type="spellStart"/>
+      <w:r>
+        <w:rPr>
+          <w:rFonts w:ascii="Times New Roman" w:eastAsia="Times New Roman" w:hAnsi="Times New Roman" w:cs="Times New Roman"/>
+          <w:color w:val="000000"/>
           <w:sz w:val="24"/>
           <w:szCs w:val="24"/>
         </w:rPr>
@@ -515,16 +650,18 @@
       <w:proofErr w:type="spellEnd"/>
       <w:r>
         <w:rPr>
-          <w:rFonts w:ascii="Times New Roman" w:hAnsi="Times New Roman" w:cs="Times New Roman"/>
-          <w:sz w:val="24"/>
-          <w:szCs w:val="24"/>
-        </w:rPr>
-        <w:t xml:space="preserve"> </w:t>
-      </w:r>
-      <w:proofErr w:type="spellStart"/>
-      <w:r>
-        <w:rPr>
-          <w:rFonts w:ascii="Times New Roman" w:hAnsi="Times New Roman" w:cs="Times New Roman"/>
+          <w:rFonts w:ascii="Times New Roman" w:eastAsia="Times New Roman" w:hAnsi="Times New Roman" w:cs="Times New Roman"/>
+          <w:color w:val="000000"/>
+          <w:sz w:val="24"/>
+          <w:szCs w:val="24"/>
+        </w:rPr>
+        <w:t xml:space="preserve"> </w:t>
+      </w:r>
+      <w:proofErr w:type="spellStart"/>
+      <w:r>
+        <w:rPr>
+          <w:rFonts w:ascii="Times New Roman" w:eastAsia="Times New Roman" w:hAnsi="Times New Roman" w:cs="Times New Roman"/>
+          <w:color w:val="000000"/>
           <w:sz w:val="24"/>
           <w:szCs w:val="24"/>
         </w:rPr>
@@ -533,16 +670,18 @@
       <w:proofErr w:type="spellEnd"/>
       <w:r>
         <w:rPr>
-          <w:rFonts w:ascii="Times New Roman" w:hAnsi="Times New Roman" w:cs="Times New Roman"/>
-          <w:sz w:val="24"/>
-          <w:szCs w:val="24"/>
-        </w:rPr>
-        <w:t xml:space="preserve"> </w:t>
-      </w:r>
-      <w:proofErr w:type="spellStart"/>
-      <w:r>
-        <w:rPr>
-          <w:rFonts w:ascii="Times New Roman" w:hAnsi="Times New Roman" w:cs="Times New Roman"/>
+          <w:rFonts w:ascii="Times New Roman" w:eastAsia="Times New Roman" w:hAnsi="Times New Roman" w:cs="Times New Roman"/>
+          <w:color w:val="000000"/>
+          <w:sz w:val="24"/>
+          <w:szCs w:val="24"/>
+        </w:rPr>
+        <w:t xml:space="preserve"> </w:t>
+      </w:r>
+      <w:proofErr w:type="spellStart"/>
+      <w:r>
+        <w:rPr>
+          <w:rFonts w:ascii="Times New Roman" w:eastAsia="Times New Roman" w:hAnsi="Times New Roman" w:cs="Times New Roman"/>
+          <w:color w:val="000000"/>
           <w:sz w:val="24"/>
           <w:szCs w:val="24"/>
         </w:rPr>
@@ -551,16 +690,18 @@
       <w:proofErr w:type="spellEnd"/>
       <w:r>
         <w:rPr>
-          <w:rFonts w:ascii="Times New Roman" w:hAnsi="Times New Roman" w:cs="Times New Roman"/>
-          <w:sz w:val="24"/>
-          <w:szCs w:val="24"/>
-        </w:rPr>
-        <w:t xml:space="preserve"> </w:t>
-      </w:r>
-      <w:proofErr w:type="spellStart"/>
-      <w:r>
-        <w:rPr>
-          <w:rFonts w:ascii="Times New Roman" w:hAnsi="Times New Roman" w:cs="Times New Roman"/>
+          <w:rFonts w:ascii="Times New Roman" w:eastAsia="Times New Roman" w:hAnsi="Times New Roman" w:cs="Times New Roman"/>
+          <w:color w:val="000000"/>
+          <w:sz w:val="24"/>
+          <w:szCs w:val="24"/>
+        </w:rPr>
+        <w:t xml:space="preserve"> </w:t>
+      </w:r>
+      <w:proofErr w:type="spellStart"/>
+      <w:r>
+        <w:rPr>
+          <w:rFonts w:ascii="Times New Roman" w:eastAsia="Times New Roman" w:hAnsi="Times New Roman" w:cs="Times New Roman"/>
+          <w:color w:val="000000"/>
           <w:sz w:val="24"/>
           <w:szCs w:val="24"/>
         </w:rPr>
@@ -569,16 +710,18 @@
       <w:proofErr w:type="spellEnd"/>
       <w:r>
         <w:rPr>
-          <w:rFonts w:ascii="Times New Roman" w:hAnsi="Times New Roman" w:cs="Times New Roman"/>
-          <w:sz w:val="24"/>
-          <w:szCs w:val="24"/>
-        </w:rPr>
-        <w:t xml:space="preserve"> </w:t>
-      </w:r>
-      <w:proofErr w:type="spellStart"/>
-      <w:r>
-        <w:rPr>
-          <w:rFonts w:ascii="Times New Roman" w:hAnsi="Times New Roman" w:cs="Times New Roman"/>
+          <w:rFonts w:ascii="Times New Roman" w:eastAsia="Times New Roman" w:hAnsi="Times New Roman" w:cs="Times New Roman"/>
+          <w:color w:val="000000"/>
+          <w:sz w:val="24"/>
+          <w:szCs w:val="24"/>
+        </w:rPr>
+        <w:t xml:space="preserve"> </w:t>
+      </w:r>
+      <w:proofErr w:type="spellStart"/>
+      <w:r>
+        <w:rPr>
+          <w:rFonts w:ascii="Times New Roman" w:eastAsia="Times New Roman" w:hAnsi="Times New Roman" w:cs="Times New Roman"/>
+          <w:color w:val="000000"/>
           <w:sz w:val="24"/>
           <w:szCs w:val="24"/>
         </w:rPr>
@@ -587,16 +730,18 @@
       <w:proofErr w:type="spellEnd"/>
       <w:r>
         <w:rPr>
-          <w:rFonts w:ascii="Times New Roman" w:hAnsi="Times New Roman" w:cs="Times New Roman"/>
-          <w:sz w:val="24"/>
-          <w:szCs w:val="24"/>
-        </w:rPr>
-        <w:t xml:space="preserve"> </w:t>
-      </w:r>
-      <w:proofErr w:type="spellStart"/>
-      <w:r>
-        <w:rPr>
-          <w:rFonts w:ascii="Times New Roman" w:hAnsi="Times New Roman" w:cs="Times New Roman"/>
+          <w:rFonts w:ascii="Times New Roman" w:eastAsia="Times New Roman" w:hAnsi="Times New Roman" w:cs="Times New Roman"/>
+          <w:color w:val="000000"/>
+          <w:sz w:val="24"/>
+          <w:szCs w:val="24"/>
+        </w:rPr>
+        <w:t xml:space="preserve"> </w:t>
+      </w:r>
+      <w:proofErr w:type="spellStart"/>
+      <w:r>
+        <w:rPr>
+          <w:rFonts w:ascii="Times New Roman" w:eastAsia="Times New Roman" w:hAnsi="Times New Roman" w:cs="Times New Roman"/>
+          <w:color w:val="000000"/>
           <w:sz w:val="24"/>
           <w:szCs w:val="24"/>
         </w:rPr>
@@ -605,16 +750,18 @@
       <w:proofErr w:type="spellEnd"/>
       <w:r>
         <w:rPr>
-          <w:rFonts w:ascii="Times New Roman" w:hAnsi="Times New Roman" w:cs="Times New Roman"/>
-          <w:sz w:val="24"/>
-          <w:szCs w:val="24"/>
-        </w:rPr>
-        <w:t xml:space="preserve"> </w:t>
-      </w:r>
-      <w:proofErr w:type="spellStart"/>
-      <w:r>
-        <w:rPr>
-          <w:rFonts w:ascii="Times New Roman" w:hAnsi="Times New Roman" w:cs="Times New Roman"/>
+          <w:rFonts w:ascii="Times New Roman" w:eastAsia="Times New Roman" w:hAnsi="Times New Roman" w:cs="Times New Roman"/>
+          <w:color w:val="000000"/>
+          <w:sz w:val="24"/>
+          <w:szCs w:val="24"/>
+        </w:rPr>
+        <w:t xml:space="preserve"> </w:t>
+      </w:r>
+      <w:proofErr w:type="spellStart"/>
+      <w:r>
+        <w:rPr>
+          <w:rFonts w:ascii="Times New Roman" w:eastAsia="Times New Roman" w:hAnsi="Times New Roman" w:cs="Times New Roman"/>
+          <w:color w:val="000000"/>
           <w:sz w:val="24"/>
           <w:szCs w:val="24"/>
         </w:rPr>
@@ -623,16 +770,18 @@
       <w:proofErr w:type="spellEnd"/>
       <w:r>
         <w:rPr>
-          <w:rFonts w:ascii="Times New Roman" w:hAnsi="Times New Roman" w:cs="Times New Roman"/>
-          <w:sz w:val="24"/>
-          <w:szCs w:val="24"/>
-        </w:rPr>
-        <w:t xml:space="preserve"> </w:t>
-      </w:r>
-      <w:proofErr w:type="spellStart"/>
-      <w:r>
-        <w:rPr>
-          <w:rFonts w:ascii="Times New Roman" w:hAnsi="Times New Roman" w:cs="Times New Roman"/>
+          <w:rFonts w:ascii="Times New Roman" w:eastAsia="Times New Roman" w:hAnsi="Times New Roman" w:cs="Times New Roman"/>
+          <w:color w:val="000000"/>
+          <w:sz w:val="24"/>
+          <w:szCs w:val="24"/>
+        </w:rPr>
+        <w:t xml:space="preserve"> </w:t>
+      </w:r>
+      <w:proofErr w:type="spellStart"/>
+      <w:r>
+        <w:rPr>
+          <w:rFonts w:ascii="Times New Roman" w:eastAsia="Times New Roman" w:hAnsi="Times New Roman" w:cs="Times New Roman"/>
+          <w:color w:val="000000"/>
           <w:sz w:val="24"/>
           <w:szCs w:val="24"/>
         </w:rPr>
@@ -641,16 +790,18 @@
       <w:proofErr w:type="spellEnd"/>
       <w:r>
         <w:rPr>
-          <w:rFonts w:ascii="Times New Roman" w:hAnsi="Times New Roman" w:cs="Times New Roman"/>
-          <w:sz w:val="24"/>
-          <w:szCs w:val="24"/>
-        </w:rPr>
-        <w:t xml:space="preserve"> </w:t>
-      </w:r>
-      <w:proofErr w:type="spellStart"/>
-      <w:r>
-        <w:rPr>
-          <w:rFonts w:ascii="Times New Roman" w:hAnsi="Times New Roman" w:cs="Times New Roman"/>
+          <w:rFonts w:ascii="Times New Roman" w:eastAsia="Times New Roman" w:hAnsi="Times New Roman" w:cs="Times New Roman"/>
+          <w:color w:val="000000"/>
+          <w:sz w:val="24"/>
+          <w:szCs w:val="24"/>
+        </w:rPr>
+        <w:t xml:space="preserve"> </w:t>
+      </w:r>
+      <w:proofErr w:type="spellStart"/>
+      <w:r>
+        <w:rPr>
+          <w:rFonts w:ascii="Times New Roman" w:eastAsia="Times New Roman" w:hAnsi="Times New Roman" w:cs="Times New Roman"/>
+          <w:color w:val="000000"/>
           <w:sz w:val="24"/>
           <w:szCs w:val="24"/>
         </w:rPr>
@@ -659,16 +810,18 @@
       <w:proofErr w:type="spellEnd"/>
       <w:r>
         <w:rPr>
-          <w:rFonts w:ascii="Times New Roman" w:hAnsi="Times New Roman" w:cs="Times New Roman"/>
-          <w:sz w:val="24"/>
-          <w:szCs w:val="24"/>
-        </w:rPr>
-        <w:t xml:space="preserve"> </w:t>
-      </w:r>
-      <w:proofErr w:type="spellStart"/>
-      <w:r>
-        <w:rPr>
-          <w:rFonts w:ascii="Times New Roman" w:hAnsi="Times New Roman" w:cs="Times New Roman"/>
+          <w:rFonts w:ascii="Times New Roman" w:eastAsia="Times New Roman" w:hAnsi="Times New Roman" w:cs="Times New Roman"/>
+          <w:color w:val="000000"/>
+          <w:sz w:val="24"/>
+          <w:szCs w:val="24"/>
+        </w:rPr>
+        <w:t xml:space="preserve"> </w:t>
+      </w:r>
+      <w:proofErr w:type="spellStart"/>
+      <w:r>
+        <w:rPr>
+          <w:rFonts w:ascii="Times New Roman" w:eastAsia="Times New Roman" w:hAnsi="Times New Roman" w:cs="Times New Roman"/>
+          <w:color w:val="000000"/>
           <w:sz w:val="24"/>
           <w:szCs w:val="24"/>
         </w:rPr>
@@ -677,16 +830,18 @@
       <w:proofErr w:type="spellEnd"/>
       <w:r>
         <w:rPr>
-          <w:rFonts w:ascii="Times New Roman" w:hAnsi="Times New Roman" w:cs="Times New Roman"/>
-          <w:sz w:val="24"/>
-          <w:szCs w:val="24"/>
-        </w:rPr>
-        <w:t xml:space="preserve"> </w:t>
-      </w:r>
-      <w:proofErr w:type="spellStart"/>
-      <w:r>
-        <w:rPr>
-          <w:rFonts w:ascii="Times New Roman" w:hAnsi="Times New Roman" w:cs="Times New Roman"/>
+          <w:rFonts w:ascii="Times New Roman" w:eastAsia="Times New Roman" w:hAnsi="Times New Roman" w:cs="Times New Roman"/>
+          <w:color w:val="000000"/>
+          <w:sz w:val="24"/>
+          <w:szCs w:val="24"/>
+        </w:rPr>
+        <w:t xml:space="preserve"> </w:t>
+      </w:r>
+      <w:proofErr w:type="spellStart"/>
+      <w:r>
+        <w:rPr>
+          <w:rFonts w:ascii="Times New Roman" w:eastAsia="Times New Roman" w:hAnsi="Times New Roman" w:cs="Times New Roman"/>
+          <w:color w:val="000000"/>
           <w:sz w:val="24"/>
           <w:szCs w:val="24"/>
         </w:rPr>
@@ -695,16 +850,18 @@
       <w:proofErr w:type="spellEnd"/>
       <w:r>
         <w:rPr>
-          <w:rFonts w:ascii="Times New Roman" w:hAnsi="Times New Roman" w:cs="Times New Roman"/>
-          <w:sz w:val="24"/>
-          <w:szCs w:val="24"/>
-        </w:rPr>
-        <w:t xml:space="preserve"> </w:t>
-      </w:r>
-      <w:proofErr w:type="spellStart"/>
-      <w:r>
-        <w:rPr>
-          <w:rFonts w:ascii="Times New Roman" w:hAnsi="Times New Roman" w:cs="Times New Roman"/>
+          <w:rFonts w:ascii="Times New Roman" w:eastAsia="Times New Roman" w:hAnsi="Times New Roman" w:cs="Times New Roman"/>
+          <w:color w:val="000000"/>
+          <w:sz w:val="24"/>
+          <w:szCs w:val="24"/>
+        </w:rPr>
+        <w:t xml:space="preserve"> </w:t>
+      </w:r>
+      <w:proofErr w:type="spellStart"/>
+      <w:r>
+        <w:rPr>
+          <w:rFonts w:ascii="Times New Roman" w:eastAsia="Times New Roman" w:hAnsi="Times New Roman" w:cs="Times New Roman"/>
+          <w:color w:val="000000"/>
           <w:sz w:val="24"/>
           <w:szCs w:val="24"/>
         </w:rPr>
@@ -713,25 +870,28 @@
       <w:proofErr w:type="spellEnd"/>
       <w:r>
         <w:rPr>
-          <w:rFonts w:ascii="Times New Roman" w:hAnsi="Times New Roman" w:cs="Times New Roman"/>
-          <w:sz w:val="24"/>
-          <w:szCs w:val="24"/>
-        </w:rPr>
-        <w:t xml:space="preserve"> </w:t>
-      </w:r>
-      <w:proofErr w:type="spellStart"/>
-      <w:r>
-        <w:rPr>
-          <w:rFonts w:ascii="Times New Roman" w:hAnsi="Times New Roman" w:cs="Times New Roman"/>
-          <w:sz w:val="24"/>
-          <w:szCs w:val="24"/>
-        </w:rPr>
-        <w:t>informasi</w:t>
-      </w:r>
-      <w:proofErr w:type="spellEnd"/>
-      <w:r>
-        <w:rPr>
-          <w:rFonts w:ascii="Times New Roman" w:hAnsi="Times New Roman" w:cs="Times New Roman"/>
+          <w:rFonts w:ascii="Times New Roman" w:eastAsia="Times New Roman" w:hAnsi="Times New Roman" w:cs="Times New Roman"/>
+          <w:color w:val="000000"/>
+          <w:sz w:val="24"/>
+          <w:szCs w:val="24"/>
+        </w:rPr>
+        <w:t xml:space="preserve"> </w:t>
+      </w:r>
+      <w:proofErr w:type="spellStart"/>
+      <w:r>
+        <w:rPr>
+          <w:rFonts w:ascii="Times New Roman" w:eastAsia="Times New Roman" w:hAnsi="Times New Roman" w:cs="Times New Roman"/>
+          <w:color w:val="000000"/>
+          <w:sz w:val="24"/>
+          <w:szCs w:val="24"/>
+        </w:rPr>
+        <w:t>Informasi</w:t>
+      </w:r>
+      <w:proofErr w:type="spellEnd"/>
+      <w:r>
+        <w:rPr>
+          <w:rFonts w:ascii="Times New Roman" w:eastAsia="Times New Roman" w:hAnsi="Times New Roman" w:cs="Times New Roman"/>
+          <w:color w:val="000000"/>
           <w:sz w:val="24"/>
           <w:szCs w:val="24"/>
         </w:rPr>
@@ -740,7 +900,8 @@
       <w:proofErr w:type="spellStart"/>
       <w:r>
         <w:rPr>
-          <w:rFonts w:ascii="Times New Roman" w:hAnsi="Times New Roman" w:cs="Times New Roman"/>
+          <w:rFonts w:ascii="Times New Roman" w:eastAsia="Times New Roman" w:hAnsi="Times New Roman" w:cs="Times New Roman"/>
+          <w:color w:val="000000"/>
           <w:sz w:val="24"/>
           <w:szCs w:val="24"/>
         </w:rPr>
@@ -749,16 +910,18 @@
       <w:proofErr w:type="spellEnd"/>
       <w:r>
         <w:rPr>
-          <w:rFonts w:ascii="Times New Roman" w:hAnsi="Times New Roman" w:cs="Times New Roman"/>
-          <w:sz w:val="24"/>
-          <w:szCs w:val="24"/>
-        </w:rPr>
-        <w:t xml:space="preserve"> </w:t>
-      </w:r>
-      <w:proofErr w:type="spellStart"/>
-      <w:r>
-        <w:rPr>
-          <w:rFonts w:ascii="Times New Roman" w:hAnsi="Times New Roman" w:cs="Times New Roman"/>
+          <w:rFonts w:ascii="Times New Roman" w:eastAsia="Times New Roman" w:hAnsi="Times New Roman" w:cs="Times New Roman"/>
+          <w:color w:val="000000"/>
+          <w:sz w:val="24"/>
+          <w:szCs w:val="24"/>
+        </w:rPr>
+        <w:t xml:space="preserve"> </w:t>
+      </w:r>
+      <w:proofErr w:type="spellStart"/>
+      <w:r>
+        <w:rPr>
+          <w:rFonts w:ascii="Times New Roman" w:eastAsia="Times New Roman" w:hAnsi="Times New Roman" w:cs="Times New Roman"/>
+          <w:color w:val="000000"/>
           <w:sz w:val="24"/>
           <w:szCs w:val="24"/>
         </w:rPr>
@@ -767,16 +930,18 @@
       <w:proofErr w:type="spellEnd"/>
       <w:r>
         <w:rPr>
-          <w:rFonts w:ascii="Times New Roman" w:hAnsi="Times New Roman" w:cs="Times New Roman"/>
-          <w:sz w:val="24"/>
-          <w:szCs w:val="24"/>
-        </w:rPr>
-        <w:t xml:space="preserve"> </w:t>
-      </w:r>
-      <w:proofErr w:type="spellStart"/>
-      <w:r>
-        <w:rPr>
-          <w:rFonts w:ascii="Times New Roman" w:hAnsi="Times New Roman" w:cs="Times New Roman"/>
+          <w:rFonts w:ascii="Times New Roman" w:eastAsia="Times New Roman" w:hAnsi="Times New Roman" w:cs="Times New Roman"/>
+          <w:color w:val="000000"/>
+          <w:sz w:val="24"/>
+          <w:szCs w:val="24"/>
+        </w:rPr>
+        <w:t xml:space="preserve"> </w:t>
+      </w:r>
+      <w:proofErr w:type="spellStart"/>
+      <w:r>
+        <w:rPr>
+          <w:rFonts w:ascii="Times New Roman" w:eastAsia="Times New Roman" w:hAnsi="Times New Roman" w:cs="Times New Roman"/>
+          <w:color w:val="000000"/>
           <w:sz w:val="24"/>
           <w:szCs w:val="24"/>
         </w:rPr>
@@ -785,16 +950,18 @@
       <w:proofErr w:type="spellEnd"/>
       <w:r>
         <w:rPr>
-          <w:rFonts w:ascii="Times New Roman" w:hAnsi="Times New Roman" w:cs="Times New Roman"/>
-          <w:sz w:val="24"/>
-          <w:szCs w:val="24"/>
-        </w:rPr>
-        <w:t xml:space="preserve"> </w:t>
-      </w:r>
-      <w:proofErr w:type="spellStart"/>
-      <w:r>
-        <w:rPr>
-          <w:rFonts w:ascii="Times New Roman" w:hAnsi="Times New Roman" w:cs="Times New Roman"/>
+          <w:rFonts w:ascii="Times New Roman" w:eastAsia="Times New Roman" w:hAnsi="Times New Roman" w:cs="Times New Roman"/>
+          <w:color w:val="000000"/>
+          <w:sz w:val="24"/>
+          <w:szCs w:val="24"/>
+        </w:rPr>
+        <w:t xml:space="preserve"> </w:t>
+      </w:r>
+      <w:proofErr w:type="spellStart"/>
+      <w:r>
+        <w:rPr>
+          <w:rFonts w:ascii="Times New Roman" w:eastAsia="Times New Roman" w:hAnsi="Times New Roman" w:cs="Times New Roman"/>
+          <w:color w:val="000000"/>
           <w:sz w:val="24"/>
           <w:szCs w:val="24"/>
         </w:rPr>
@@ -803,16 +970,18 @@
       <w:proofErr w:type="spellEnd"/>
       <w:r>
         <w:rPr>
-          <w:rFonts w:ascii="Times New Roman" w:hAnsi="Times New Roman" w:cs="Times New Roman"/>
-          <w:sz w:val="24"/>
-          <w:szCs w:val="24"/>
-        </w:rPr>
-        <w:t xml:space="preserve"> </w:t>
-      </w:r>
-      <w:proofErr w:type="spellStart"/>
-      <w:r>
-        <w:rPr>
-          <w:rFonts w:ascii="Times New Roman" w:hAnsi="Times New Roman" w:cs="Times New Roman"/>
+          <w:rFonts w:ascii="Times New Roman" w:eastAsia="Times New Roman" w:hAnsi="Times New Roman" w:cs="Times New Roman"/>
+          <w:color w:val="000000"/>
+          <w:sz w:val="24"/>
+          <w:szCs w:val="24"/>
+        </w:rPr>
+        <w:t xml:space="preserve"> </w:t>
+      </w:r>
+      <w:proofErr w:type="spellStart"/>
+      <w:r>
+        <w:rPr>
+          <w:rFonts w:ascii="Times New Roman" w:eastAsia="Times New Roman" w:hAnsi="Times New Roman" w:cs="Times New Roman"/>
+          <w:color w:val="000000"/>
           <w:sz w:val="24"/>
           <w:szCs w:val="24"/>
         </w:rPr>
@@ -821,16 +990,18 @@
       <w:proofErr w:type="spellEnd"/>
       <w:r>
         <w:rPr>
-          <w:rFonts w:ascii="Times New Roman" w:hAnsi="Times New Roman" w:cs="Times New Roman"/>
-          <w:sz w:val="24"/>
-          <w:szCs w:val="24"/>
-        </w:rPr>
-        <w:t xml:space="preserve"> </w:t>
-      </w:r>
-      <w:proofErr w:type="spellStart"/>
-      <w:r>
-        <w:rPr>
-          <w:rFonts w:ascii="Times New Roman" w:hAnsi="Times New Roman" w:cs="Times New Roman"/>
+          <w:rFonts w:ascii="Times New Roman" w:eastAsia="Times New Roman" w:hAnsi="Times New Roman" w:cs="Times New Roman"/>
+          <w:color w:val="000000"/>
+          <w:sz w:val="24"/>
+          <w:szCs w:val="24"/>
+        </w:rPr>
+        <w:t xml:space="preserve"> </w:t>
+      </w:r>
+      <w:proofErr w:type="spellStart"/>
+      <w:r>
+        <w:rPr>
+          <w:rFonts w:ascii="Times New Roman" w:eastAsia="Times New Roman" w:hAnsi="Times New Roman" w:cs="Times New Roman"/>
+          <w:color w:val="000000"/>
           <w:sz w:val="24"/>
           <w:szCs w:val="24"/>
         </w:rPr>
@@ -839,7 +1010,8 @@
       <w:proofErr w:type="spellEnd"/>
       <w:r>
         <w:rPr>
-          <w:rFonts w:ascii="Times New Roman" w:hAnsi="Times New Roman" w:cs="Times New Roman"/>
+          <w:rFonts w:ascii="Times New Roman" w:eastAsia="Times New Roman" w:hAnsi="Times New Roman" w:cs="Times New Roman"/>
+          <w:color w:val="000000"/>
           <w:sz w:val="24"/>
           <w:szCs w:val="24"/>
         </w:rPr>
@@ -848,7 +1020,8 @@
       <w:proofErr w:type="spellStart"/>
       <w:r>
         <w:rPr>
-          <w:rFonts w:ascii="Times New Roman" w:hAnsi="Times New Roman" w:cs="Times New Roman"/>
+          <w:rFonts w:ascii="Times New Roman" w:eastAsia="Times New Roman" w:hAnsi="Times New Roman" w:cs="Times New Roman"/>
+          <w:color w:val="000000"/>
           <w:sz w:val="24"/>
           <w:szCs w:val="24"/>
         </w:rPr>
@@ -857,16 +1030,18 @@
       <w:proofErr w:type="spellEnd"/>
       <w:r>
         <w:rPr>
-          <w:rFonts w:ascii="Times New Roman" w:hAnsi="Times New Roman" w:cs="Times New Roman"/>
-          <w:sz w:val="24"/>
-          <w:szCs w:val="24"/>
-        </w:rPr>
-        <w:t xml:space="preserve"> </w:t>
-      </w:r>
-      <w:proofErr w:type="spellStart"/>
-      <w:r>
-        <w:rPr>
-          <w:rFonts w:ascii="Times New Roman" w:hAnsi="Times New Roman" w:cs="Times New Roman"/>
+          <w:rFonts w:ascii="Times New Roman" w:eastAsia="Times New Roman" w:hAnsi="Times New Roman" w:cs="Times New Roman"/>
+          <w:color w:val="000000"/>
+          <w:sz w:val="24"/>
+          <w:szCs w:val="24"/>
+        </w:rPr>
+        <w:t xml:space="preserve"> </w:t>
+      </w:r>
+      <w:proofErr w:type="spellStart"/>
+      <w:r>
+        <w:rPr>
+          <w:rFonts w:ascii="Times New Roman" w:eastAsia="Times New Roman" w:hAnsi="Times New Roman" w:cs="Times New Roman"/>
+          <w:color w:val="000000"/>
           <w:sz w:val="24"/>
           <w:szCs w:val="24"/>
         </w:rPr>
@@ -875,7 +1050,8 @@
       <w:proofErr w:type="spellEnd"/>
       <w:r>
         <w:rPr>
-          <w:rFonts w:ascii="Times New Roman" w:hAnsi="Times New Roman" w:cs="Times New Roman"/>
+          <w:rFonts w:ascii="Times New Roman" w:eastAsia="Times New Roman" w:hAnsi="Times New Roman" w:cs="Times New Roman"/>
+          <w:color w:val="000000"/>
           <w:sz w:val="24"/>
           <w:szCs w:val="24"/>
         </w:rPr>
@@ -884,25 +1060,28 @@
       <w:proofErr w:type="spellStart"/>
       <w:r>
         <w:rPr>
-          <w:rFonts w:ascii="Times New Roman" w:hAnsi="Times New Roman" w:cs="Times New Roman"/>
-          <w:sz w:val="24"/>
-          <w:szCs w:val="24"/>
-        </w:rPr>
-        <w:t>Adapun</w:t>
-      </w:r>
-      <w:proofErr w:type="spellEnd"/>
-      <w:r>
-        <w:rPr>
-          <w:rFonts w:ascii="Times New Roman" w:hAnsi="Times New Roman" w:cs="Times New Roman"/>
-          <w:sz w:val="24"/>
-          <w:szCs w:val="24"/>
-        </w:rPr>
-        <w:t xml:space="preserve"> </w:t>
-      </w:r>
-      <w:proofErr w:type="spellStart"/>
-      <w:r>
-        <w:rPr>
-          <w:rFonts w:ascii="Times New Roman" w:hAnsi="Times New Roman" w:cs="Times New Roman"/>
+          <w:rFonts w:ascii="Times New Roman" w:eastAsia="Times New Roman" w:hAnsi="Times New Roman" w:cs="Times New Roman"/>
+          <w:color w:val="000000"/>
+          <w:sz w:val="24"/>
+          <w:szCs w:val="24"/>
+        </w:rPr>
+        <w:t>Adapaun</w:t>
+      </w:r>
+      <w:proofErr w:type="spellEnd"/>
+      <w:r>
+        <w:rPr>
+          <w:rFonts w:ascii="Times New Roman" w:eastAsia="Times New Roman" w:hAnsi="Times New Roman" w:cs="Times New Roman"/>
+          <w:color w:val="000000"/>
+          <w:sz w:val="24"/>
+          <w:szCs w:val="24"/>
+        </w:rPr>
+        <w:t xml:space="preserve"> </w:t>
+      </w:r>
+      <w:proofErr w:type="spellStart"/>
+      <w:r>
+        <w:rPr>
+          <w:rFonts w:ascii="Times New Roman" w:eastAsia="Times New Roman" w:hAnsi="Times New Roman" w:cs="Times New Roman"/>
+          <w:color w:val="000000"/>
           <w:sz w:val="24"/>
           <w:szCs w:val="24"/>
         </w:rPr>
@@ -911,34 +1090,58 @@
       <w:proofErr w:type="spellEnd"/>
       <w:r>
         <w:rPr>
-          <w:rFonts w:ascii="Times New Roman" w:hAnsi="Times New Roman" w:cs="Times New Roman"/>
-          <w:sz w:val="24"/>
-          <w:szCs w:val="24"/>
-        </w:rPr>
-        <w:t xml:space="preserve"> </w:t>
-      </w:r>
-      <w:proofErr w:type="spellStart"/>
-      <w:r>
-        <w:rPr>
-          <w:rFonts w:ascii="Times New Roman" w:hAnsi="Times New Roman" w:cs="Times New Roman"/>
-          <w:sz w:val="24"/>
-          <w:szCs w:val="24"/>
-        </w:rPr>
-        <w:t>penulisan</w:t>
-      </w:r>
-      <w:proofErr w:type="spellEnd"/>
-      <w:r>
-        <w:rPr>
-          <w:rFonts w:ascii="Times New Roman" w:hAnsi="Times New Roman" w:cs="Times New Roman"/>
-          <w:sz w:val="24"/>
-          <w:szCs w:val="24"/>
-        </w:rPr>
-        <w:t xml:space="preserve"> </w:t>
-      </w:r>
-      <w:proofErr w:type="spellStart"/>
-      <w:r>
-        <w:rPr>
-          <w:rFonts w:ascii="Times New Roman" w:hAnsi="Times New Roman" w:cs="Times New Roman"/>
+          <w:rFonts w:ascii="Times New Roman" w:eastAsia="Times New Roman" w:hAnsi="Times New Roman" w:cs="Times New Roman"/>
+          <w:color w:val="000000"/>
+          <w:sz w:val="24"/>
+          <w:szCs w:val="24"/>
+        </w:rPr>
+        <w:t xml:space="preserve"> </w:t>
+      </w:r>
+      <w:proofErr w:type="spellStart"/>
+      <w:r>
+        <w:rPr>
+          <w:rFonts w:ascii="Times New Roman" w:eastAsia="Times New Roman" w:hAnsi="Times New Roman" w:cs="Times New Roman"/>
+          <w:color w:val="000000"/>
+          <w:sz w:val="24"/>
+          <w:szCs w:val="24"/>
+        </w:rPr>
+        <w:t>Penulisan</w:t>
+      </w:r>
+      <w:proofErr w:type="spellEnd"/>
+      <w:r>
+        <w:rPr>
+          <w:rFonts w:ascii="Times New Roman" w:eastAsia="Times New Roman" w:hAnsi="Times New Roman" w:cs="Times New Roman"/>
+          <w:color w:val="000000"/>
+          <w:sz w:val="24"/>
+          <w:szCs w:val="24"/>
+        </w:rPr>
+        <w:t xml:space="preserve"> </w:t>
+      </w:r>
+      <w:proofErr w:type="spellStart"/>
+      <w:r>
+        <w:rPr>
+          <w:rFonts w:ascii="Times New Roman" w:eastAsia="Times New Roman" w:hAnsi="Times New Roman" w:cs="Times New Roman"/>
+          <w:color w:val="000000"/>
+          <w:sz w:val="24"/>
+          <w:szCs w:val="24"/>
+        </w:rPr>
+        <w:t>Ilmiah</w:t>
+      </w:r>
+      <w:proofErr w:type="spellEnd"/>
+      <w:r>
+        <w:rPr>
+          <w:rFonts w:ascii="Times New Roman" w:eastAsia="Times New Roman" w:hAnsi="Times New Roman" w:cs="Times New Roman"/>
+          <w:color w:val="000000"/>
+          <w:sz w:val="24"/>
+          <w:szCs w:val="24"/>
+        </w:rPr>
+        <w:t xml:space="preserve"> </w:t>
+      </w:r>
+      <w:proofErr w:type="spellStart"/>
+      <w:r>
+        <w:rPr>
+          <w:rFonts w:ascii="Times New Roman" w:eastAsia="Times New Roman" w:hAnsi="Times New Roman" w:cs="Times New Roman"/>
+          <w:color w:val="000000"/>
           <w:sz w:val="24"/>
           <w:szCs w:val="24"/>
         </w:rPr>
@@ -947,16 +1150,18 @@
       <w:proofErr w:type="spellEnd"/>
       <w:r>
         <w:rPr>
-          <w:rFonts w:ascii="Times New Roman" w:hAnsi="Times New Roman" w:cs="Times New Roman"/>
-          <w:sz w:val="24"/>
-          <w:szCs w:val="24"/>
-        </w:rPr>
-        <w:t xml:space="preserve"> </w:t>
-      </w:r>
-      <w:proofErr w:type="spellStart"/>
-      <w:r>
-        <w:rPr>
-          <w:rFonts w:ascii="Times New Roman" w:hAnsi="Times New Roman" w:cs="Times New Roman"/>
+          <w:rFonts w:ascii="Times New Roman" w:eastAsia="Times New Roman" w:hAnsi="Times New Roman" w:cs="Times New Roman"/>
+          <w:color w:val="000000"/>
+          <w:sz w:val="24"/>
+          <w:szCs w:val="24"/>
+        </w:rPr>
+        <w:t xml:space="preserve"> </w:t>
+      </w:r>
+      <w:proofErr w:type="spellStart"/>
+      <w:r>
+        <w:rPr>
+          <w:rFonts w:ascii="Times New Roman" w:eastAsia="Times New Roman" w:hAnsi="Times New Roman" w:cs="Times New Roman"/>
+          <w:color w:val="000000"/>
           <w:sz w:val="24"/>
           <w:szCs w:val="24"/>
         </w:rPr>
@@ -965,11 +1170,20 @@
       <w:proofErr w:type="spellEnd"/>
       <w:r>
         <w:rPr>
-          <w:rFonts w:ascii="Times New Roman" w:hAnsi="Times New Roman" w:cs="Times New Roman"/>
-          <w:sz w:val="24"/>
-          <w:szCs w:val="24"/>
-        </w:rPr>
-        <w:t xml:space="preserve"> “</w:t>
+          <w:rFonts w:ascii="Times New Roman" w:eastAsia="Times New Roman" w:hAnsi="Times New Roman" w:cs="Times New Roman"/>
+          <w:color w:val="000000"/>
+          <w:sz w:val="24"/>
+          <w:szCs w:val="24"/>
+        </w:rPr>
+        <w:t xml:space="preserve"> </w:t>
+      </w:r>
+      <w:r>
+        <w:rPr>
+          <w:rFonts w:ascii="Times New Roman" w:hAnsi="Times New Roman" w:cs="Times New Roman"/>
+          <w:sz w:val="24"/>
+          <w:szCs w:val="24"/>
+        </w:rPr>
+        <w:t>“</w:t>
       </w:r>
       <w:proofErr w:type="spellStart"/>
       <w:r>
@@ -987,15 +1201,7 @@
           <w:sz w:val="24"/>
           <w:szCs w:val="24"/>
         </w:rPr>
-        <w:t xml:space="preserve"> Website E-Learning Pro</w:t>
-      </w:r>
-      <w:r>
-        <w:rPr>
-          <w:rFonts w:ascii="Times New Roman" w:hAnsi="Times New Roman" w:cs="Times New Roman"/>
-          <w:sz w:val="24"/>
-          <w:szCs w:val="24"/>
-        </w:rPr>
-        <w:t xml:space="preserve">gramming </w:t>
+        <w:t xml:space="preserve"> Website E-Learning Programming </w:t>
       </w:r>
       <w:proofErr w:type="spellStart"/>
       <w:r>
@@ -1031,23 +1237,15 @@
           <w:sz w:val="24"/>
           <w:szCs w:val="24"/>
         </w:rPr>
-        <w:t xml:space="preserve"> Framework Bootstrap</w:t>
-      </w:r>
-      <w:r>
-        <w:rPr>
-          <w:rFonts w:ascii="Times New Roman" w:hAnsi="Times New Roman" w:cs="Times New Roman"/>
-          <w:sz w:val="24"/>
-          <w:szCs w:val="24"/>
-        </w:rPr>
-        <w:t>”.</w:t>
+        <w:t xml:space="preserve"> Framework Bootstrap”.</w:t>
       </w:r>
     </w:p>
     <w:p>
       <w:pPr>
-        <w:spacing w:line="276" w:lineRule="auto"/>
+        <w:spacing w:after="0" w:line="360" w:lineRule="auto"/>
         <w:jc w:val="both"/>
         <w:rPr>
-          <w:rFonts w:ascii="Times New Roman" w:hAnsi="Times New Roman" w:cs="Times New Roman"/>
+          <w:rFonts w:ascii="Times New Roman" w:eastAsia="Times New Roman" w:hAnsi="Times New Roman" w:cs="Times New Roman"/>
           <w:sz w:val="24"/>
           <w:szCs w:val="24"/>
         </w:rPr>
@@ -1063,69 +1261,188 @@
       <w:proofErr w:type="spellStart"/>
       <w:r>
         <w:rPr>
-          <w:rFonts w:ascii="Times New Roman" w:hAnsi="Times New Roman" w:cs="Times New Roman"/>
-          <w:sz w:val="24"/>
-          <w:szCs w:val="24"/>
-        </w:rPr>
-        <w:t>Dalam</w:t>
-      </w:r>
-      <w:proofErr w:type="spellEnd"/>
-      <w:r>
-        <w:rPr>
-          <w:rFonts w:ascii="Times New Roman" w:hAnsi="Times New Roman" w:cs="Times New Roman"/>
-          <w:sz w:val="24"/>
-          <w:szCs w:val="24"/>
-        </w:rPr>
-        <w:t xml:space="preserve"> </w:t>
-      </w:r>
-      <w:proofErr w:type="spellStart"/>
-      <w:r>
-        <w:rPr>
-          <w:rFonts w:ascii="Times New Roman" w:hAnsi="Times New Roman" w:cs="Times New Roman"/>
-          <w:sz w:val="24"/>
-          <w:szCs w:val="24"/>
-        </w:rPr>
-        <w:t>penyusunan</w:t>
-      </w:r>
-      <w:proofErr w:type="spellEnd"/>
-      <w:r>
-        <w:rPr>
-          <w:rFonts w:ascii="Times New Roman" w:hAnsi="Times New Roman" w:cs="Times New Roman"/>
-          <w:sz w:val="24"/>
-          <w:szCs w:val="24"/>
-        </w:rPr>
-        <w:t xml:space="preserve"> </w:t>
-      </w:r>
-      <w:proofErr w:type="spellStart"/>
-      <w:r>
-        <w:rPr>
-          <w:rFonts w:ascii="Times New Roman" w:hAnsi="Times New Roman" w:cs="Times New Roman"/>
-          <w:sz w:val="24"/>
-          <w:szCs w:val="24"/>
-        </w:rPr>
-        <w:t>T</w:t>
-      </w:r>
-      <w:r>
-        <w:rPr>
-          <w:rFonts w:ascii="Times New Roman" w:hAnsi="Times New Roman" w:cs="Times New Roman"/>
-          <w:sz w:val="24"/>
-          <w:szCs w:val="24"/>
-        </w:rPr>
-        <w:t>ulisan</w:t>
-      </w:r>
-      <w:proofErr w:type="spellEnd"/>
-      <w:r>
-        <w:rPr>
-          <w:rFonts w:ascii="Times New Roman" w:hAnsi="Times New Roman" w:cs="Times New Roman"/>
-          <w:sz w:val="24"/>
-          <w:szCs w:val="24"/>
-        </w:rPr>
-        <w:t xml:space="preserve"> </w:t>
-      </w:r>
-      <w:proofErr w:type="spellStart"/>
-      <w:r>
-        <w:rPr>
-          <w:rFonts w:ascii="Times New Roman" w:hAnsi="Times New Roman" w:cs="Times New Roman"/>
+          <w:rFonts w:ascii="Times New Roman" w:eastAsia="Times New Roman" w:hAnsi="Times New Roman" w:cs="Times New Roman"/>
+          <w:color w:val="000000"/>
+          <w:sz w:val="24"/>
+          <w:szCs w:val="24"/>
+        </w:rPr>
+        <w:t>Walaupun</w:t>
+      </w:r>
+      <w:proofErr w:type="spellEnd"/>
+      <w:r>
+        <w:rPr>
+          <w:rFonts w:ascii="Times New Roman" w:eastAsia="Times New Roman" w:hAnsi="Times New Roman" w:cs="Times New Roman"/>
+          <w:color w:val="000000"/>
+          <w:sz w:val="24"/>
+          <w:szCs w:val="24"/>
+        </w:rPr>
+        <w:t xml:space="preserve"> </w:t>
+      </w:r>
+      <w:proofErr w:type="spellStart"/>
+      <w:r>
+        <w:rPr>
+          <w:rFonts w:ascii="Times New Roman" w:eastAsia="Times New Roman" w:hAnsi="Times New Roman" w:cs="Times New Roman"/>
+          <w:color w:val="000000"/>
+          <w:sz w:val="24"/>
+          <w:szCs w:val="24"/>
+        </w:rPr>
+        <w:t>banyak</w:t>
+      </w:r>
+      <w:proofErr w:type="spellEnd"/>
+      <w:r>
+        <w:rPr>
+          <w:rFonts w:ascii="Times New Roman" w:eastAsia="Times New Roman" w:hAnsi="Times New Roman" w:cs="Times New Roman"/>
+          <w:color w:val="000000"/>
+          <w:sz w:val="24"/>
+          <w:szCs w:val="24"/>
+        </w:rPr>
+        <w:t xml:space="preserve"> </w:t>
+      </w:r>
+      <w:proofErr w:type="spellStart"/>
+      <w:r>
+        <w:rPr>
+          <w:rFonts w:ascii="Times New Roman" w:eastAsia="Times New Roman" w:hAnsi="Times New Roman" w:cs="Times New Roman"/>
+          <w:color w:val="000000"/>
+          <w:sz w:val="24"/>
+          <w:szCs w:val="24"/>
+        </w:rPr>
+        <w:t>kesulitan</w:t>
+      </w:r>
+      <w:proofErr w:type="spellEnd"/>
+      <w:r>
+        <w:rPr>
+          <w:rFonts w:ascii="Times New Roman" w:eastAsia="Times New Roman" w:hAnsi="Times New Roman" w:cs="Times New Roman"/>
+          <w:color w:val="000000"/>
+          <w:sz w:val="24"/>
+          <w:szCs w:val="24"/>
+        </w:rPr>
+        <w:t xml:space="preserve"> yang </w:t>
+      </w:r>
+      <w:proofErr w:type="spellStart"/>
+      <w:r>
+        <w:rPr>
+          <w:rFonts w:ascii="Times New Roman" w:eastAsia="Times New Roman" w:hAnsi="Times New Roman" w:cs="Times New Roman"/>
+          <w:color w:val="000000"/>
+          <w:sz w:val="24"/>
+          <w:szCs w:val="24"/>
+        </w:rPr>
+        <w:t>penulis</w:t>
+      </w:r>
+      <w:proofErr w:type="spellEnd"/>
+      <w:r>
+        <w:rPr>
+          <w:rFonts w:ascii="Times New Roman" w:eastAsia="Times New Roman" w:hAnsi="Times New Roman" w:cs="Times New Roman"/>
+          <w:color w:val="000000"/>
+          <w:sz w:val="24"/>
+          <w:szCs w:val="24"/>
+        </w:rPr>
+        <w:t xml:space="preserve"> </w:t>
+      </w:r>
+      <w:proofErr w:type="spellStart"/>
+      <w:r>
+        <w:rPr>
+          <w:rFonts w:ascii="Times New Roman" w:eastAsia="Times New Roman" w:hAnsi="Times New Roman" w:cs="Times New Roman"/>
+          <w:color w:val="000000"/>
+          <w:sz w:val="24"/>
+          <w:szCs w:val="24"/>
+        </w:rPr>
+        <w:t>harus</w:t>
+      </w:r>
+      <w:proofErr w:type="spellEnd"/>
+      <w:r>
+        <w:rPr>
+          <w:rFonts w:ascii="Times New Roman" w:eastAsia="Times New Roman" w:hAnsi="Times New Roman" w:cs="Times New Roman"/>
+          <w:color w:val="000000"/>
+          <w:sz w:val="24"/>
+          <w:szCs w:val="24"/>
+        </w:rPr>
+        <w:t xml:space="preserve"> </w:t>
+      </w:r>
+      <w:proofErr w:type="spellStart"/>
+      <w:r>
+        <w:rPr>
+          <w:rFonts w:ascii="Times New Roman" w:eastAsia="Times New Roman" w:hAnsi="Times New Roman" w:cs="Times New Roman"/>
+          <w:color w:val="000000"/>
+          <w:sz w:val="24"/>
+          <w:szCs w:val="24"/>
+        </w:rPr>
+        <w:t>hadapi</w:t>
+      </w:r>
+      <w:proofErr w:type="spellEnd"/>
+      <w:r>
+        <w:rPr>
+          <w:rFonts w:ascii="Times New Roman" w:eastAsia="Times New Roman" w:hAnsi="Times New Roman" w:cs="Times New Roman"/>
+          <w:color w:val="000000"/>
+          <w:sz w:val="24"/>
+          <w:szCs w:val="24"/>
+        </w:rPr>
+        <w:t xml:space="preserve"> </w:t>
+      </w:r>
+      <w:proofErr w:type="spellStart"/>
+      <w:r>
+        <w:rPr>
+          <w:rFonts w:ascii="Times New Roman" w:eastAsia="Times New Roman" w:hAnsi="Times New Roman" w:cs="Times New Roman"/>
+          <w:color w:val="000000"/>
+          <w:sz w:val="24"/>
+          <w:szCs w:val="24"/>
+        </w:rPr>
+        <w:t>ketika</w:t>
+      </w:r>
+      <w:proofErr w:type="spellEnd"/>
+      <w:r>
+        <w:rPr>
+          <w:rFonts w:ascii="Times New Roman" w:eastAsia="Times New Roman" w:hAnsi="Times New Roman" w:cs="Times New Roman"/>
+          <w:color w:val="000000"/>
+          <w:sz w:val="24"/>
+          <w:szCs w:val="24"/>
+        </w:rPr>
+        <w:t xml:space="preserve"> </w:t>
+      </w:r>
+      <w:proofErr w:type="spellStart"/>
+      <w:r>
+        <w:rPr>
+          <w:rFonts w:ascii="Times New Roman" w:eastAsia="Times New Roman" w:hAnsi="Times New Roman" w:cs="Times New Roman"/>
+          <w:color w:val="000000"/>
+          <w:sz w:val="24"/>
+          <w:szCs w:val="24"/>
+        </w:rPr>
+        <w:t>menyusun</w:t>
+      </w:r>
+      <w:proofErr w:type="spellEnd"/>
+      <w:r>
+        <w:rPr>
+          <w:rFonts w:ascii="Times New Roman" w:eastAsia="Times New Roman" w:hAnsi="Times New Roman" w:cs="Times New Roman"/>
+          <w:color w:val="000000"/>
+          <w:sz w:val="24"/>
+          <w:szCs w:val="24"/>
+        </w:rPr>
+        <w:t xml:space="preserve"> </w:t>
+      </w:r>
+      <w:proofErr w:type="spellStart"/>
+      <w:r>
+        <w:rPr>
+          <w:rFonts w:ascii="Times New Roman" w:eastAsia="Times New Roman" w:hAnsi="Times New Roman" w:cs="Times New Roman"/>
+          <w:color w:val="000000"/>
+          <w:sz w:val="24"/>
+          <w:szCs w:val="24"/>
+        </w:rPr>
+        <w:t>Penulisan</w:t>
+      </w:r>
+      <w:proofErr w:type="spellEnd"/>
+      <w:r>
+        <w:rPr>
+          <w:rFonts w:ascii="Times New Roman" w:eastAsia="Times New Roman" w:hAnsi="Times New Roman" w:cs="Times New Roman"/>
+          <w:color w:val="000000"/>
+          <w:sz w:val="24"/>
+          <w:szCs w:val="24"/>
+        </w:rPr>
+        <w:t xml:space="preserve"> </w:t>
+      </w:r>
+      <w:proofErr w:type="spellStart"/>
+      <w:r>
+        <w:rPr>
+          <w:rFonts w:ascii="Times New Roman" w:eastAsia="Times New Roman" w:hAnsi="Times New Roman" w:cs="Times New Roman"/>
+          <w:color w:val="000000"/>
           <w:sz w:val="24"/>
           <w:szCs w:val="24"/>
         </w:rPr>
@@ -1134,16 +1451,18 @@
       <w:proofErr w:type="spellEnd"/>
       <w:r>
         <w:rPr>
-          <w:rFonts w:ascii="Times New Roman" w:hAnsi="Times New Roman" w:cs="Times New Roman"/>
-          <w:sz w:val="24"/>
-          <w:szCs w:val="24"/>
-        </w:rPr>
-        <w:t xml:space="preserve"> </w:t>
-      </w:r>
-      <w:proofErr w:type="spellStart"/>
-      <w:r>
-        <w:rPr>
-          <w:rFonts w:ascii="Times New Roman" w:hAnsi="Times New Roman" w:cs="Times New Roman"/>
+          <w:rFonts w:ascii="Times New Roman" w:eastAsia="Times New Roman" w:hAnsi="Times New Roman" w:cs="Times New Roman"/>
+          <w:color w:val="000000"/>
+          <w:sz w:val="24"/>
+          <w:szCs w:val="24"/>
+        </w:rPr>
+        <w:t xml:space="preserve"> </w:t>
+      </w:r>
+      <w:proofErr w:type="spellStart"/>
+      <w:r>
+        <w:rPr>
+          <w:rFonts w:ascii="Times New Roman" w:eastAsia="Times New Roman" w:hAnsi="Times New Roman" w:cs="Times New Roman"/>
+          <w:color w:val="000000"/>
           <w:sz w:val="24"/>
           <w:szCs w:val="24"/>
         </w:rPr>
@@ -1152,7 +1471,8 @@
       <w:proofErr w:type="spellEnd"/>
       <w:r>
         <w:rPr>
-          <w:rFonts w:ascii="Times New Roman" w:hAnsi="Times New Roman" w:cs="Times New Roman"/>
+          <w:rFonts w:ascii="Times New Roman" w:eastAsia="Times New Roman" w:hAnsi="Times New Roman" w:cs="Times New Roman"/>
+          <w:color w:val="000000"/>
           <w:sz w:val="24"/>
           <w:szCs w:val="24"/>
         </w:rPr>
@@ -1161,7 +1481,348 @@
       <w:proofErr w:type="spellStart"/>
       <w:r>
         <w:rPr>
-          <w:rFonts w:ascii="Times New Roman" w:hAnsi="Times New Roman" w:cs="Times New Roman"/>
+          <w:rFonts w:ascii="Times New Roman" w:eastAsia="Times New Roman" w:hAnsi="Times New Roman" w:cs="Times New Roman"/>
+          <w:color w:val="000000"/>
+          <w:sz w:val="24"/>
+          <w:szCs w:val="24"/>
+        </w:rPr>
+        <w:t>namun</w:t>
+      </w:r>
+      <w:proofErr w:type="spellEnd"/>
+      <w:r>
+        <w:rPr>
+          <w:rFonts w:ascii="Times New Roman" w:eastAsia="Times New Roman" w:hAnsi="Times New Roman" w:cs="Times New Roman"/>
+          <w:color w:val="000000"/>
+          <w:sz w:val="24"/>
+          <w:szCs w:val="24"/>
+        </w:rPr>
+        <w:t xml:space="preserve"> </w:t>
+      </w:r>
+      <w:proofErr w:type="spellStart"/>
+      <w:r>
+        <w:rPr>
+          <w:rFonts w:ascii="Times New Roman" w:eastAsia="Times New Roman" w:hAnsi="Times New Roman" w:cs="Times New Roman"/>
+          <w:color w:val="000000"/>
+          <w:sz w:val="24"/>
+          <w:szCs w:val="24"/>
+        </w:rPr>
+        <w:t>berkat</w:t>
+      </w:r>
+      <w:proofErr w:type="spellEnd"/>
+      <w:r>
+        <w:rPr>
+          <w:rFonts w:ascii="Times New Roman" w:eastAsia="Times New Roman" w:hAnsi="Times New Roman" w:cs="Times New Roman"/>
+          <w:color w:val="000000"/>
+          <w:sz w:val="24"/>
+          <w:szCs w:val="24"/>
+        </w:rPr>
+        <w:t xml:space="preserve"> </w:t>
+      </w:r>
+      <w:proofErr w:type="spellStart"/>
+      <w:r>
+        <w:rPr>
+          <w:rFonts w:ascii="Times New Roman" w:eastAsia="Times New Roman" w:hAnsi="Times New Roman" w:cs="Times New Roman"/>
+          <w:color w:val="000000"/>
+          <w:sz w:val="24"/>
+          <w:szCs w:val="24"/>
+        </w:rPr>
+        <w:t>bantuan</w:t>
+      </w:r>
+      <w:proofErr w:type="spellEnd"/>
+      <w:r>
+        <w:rPr>
+          <w:rFonts w:ascii="Times New Roman" w:eastAsia="Times New Roman" w:hAnsi="Times New Roman" w:cs="Times New Roman"/>
+          <w:color w:val="000000"/>
+          <w:sz w:val="24"/>
+          <w:szCs w:val="24"/>
+        </w:rPr>
+        <w:t xml:space="preserve"> </w:t>
+      </w:r>
+      <w:proofErr w:type="spellStart"/>
+      <w:r>
+        <w:rPr>
+          <w:rFonts w:ascii="Times New Roman" w:eastAsia="Times New Roman" w:hAnsi="Times New Roman" w:cs="Times New Roman"/>
+          <w:color w:val="000000"/>
+          <w:sz w:val="24"/>
+          <w:szCs w:val="24"/>
+        </w:rPr>
+        <w:t>dan</w:t>
+      </w:r>
+      <w:proofErr w:type="spellEnd"/>
+      <w:r>
+        <w:rPr>
+          <w:rFonts w:ascii="Times New Roman" w:eastAsia="Times New Roman" w:hAnsi="Times New Roman" w:cs="Times New Roman"/>
+          <w:color w:val="000000"/>
+          <w:sz w:val="24"/>
+          <w:szCs w:val="24"/>
+        </w:rPr>
+        <w:t xml:space="preserve"> </w:t>
+      </w:r>
+      <w:proofErr w:type="spellStart"/>
+      <w:r>
+        <w:rPr>
+          <w:rFonts w:ascii="Times New Roman" w:eastAsia="Times New Roman" w:hAnsi="Times New Roman" w:cs="Times New Roman"/>
+          <w:color w:val="000000"/>
+          <w:sz w:val="24"/>
+          <w:szCs w:val="24"/>
+        </w:rPr>
+        <w:t>dorongan</w:t>
+      </w:r>
+      <w:proofErr w:type="spellEnd"/>
+      <w:r>
+        <w:rPr>
+          <w:rFonts w:ascii="Times New Roman" w:eastAsia="Times New Roman" w:hAnsi="Times New Roman" w:cs="Times New Roman"/>
+          <w:color w:val="000000"/>
+          <w:sz w:val="24"/>
+          <w:szCs w:val="24"/>
+        </w:rPr>
+        <w:t xml:space="preserve"> </w:t>
+      </w:r>
+      <w:proofErr w:type="spellStart"/>
+      <w:r>
+        <w:rPr>
+          <w:rFonts w:ascii="Times New Roman" w:eastAsia="Times New Roman" w:hAnsi="Times New Roman" w:cs="Times New Roman"/>
+          <w:color w:val="000000"/>
+          <w:sz w:val="24"/>
+          <w:szCs w:val="24"/>
+        </w:rPr>
+        <w:t>dari</w:t>
+      </w:r>
+      <w:proofErr w:type="spellEnd"/>
+      <w:r>
+        <w:rPr>
+          <w:rFonts w:ascii="Times New Roman" w:eastAsia="Times New Roman" w:hAnsi="Times New Roman" w:cs="Times New Roman"/>
+          <w:color w:val="000000"/>
+          <w:sz w:val="24"/>
+          <w:szCs w:val="24"/>
+        </w:rPr>
+        <w:t xml:space="preserve"> </w:t>
+      </w:r>
+      <w:proofErr w:type="spellStart"/>
+      <w:r>
+        <w:rPr>
+          <w:rFonts w:ascii="Times New Roman" w:eastAsia="Times New Roman" w:hAnsi="Times New Roman" w:cs="Times New Roman"/>
+          <w:color w:val="000000"/>
+          <w:sz w:val="24"/>
+          <w:szCs w:val="24"/>
+        </w:rPr>
+        <w:t>berbagai</w:t>
+      </w:r>
+      <w:proofErr w:type="spellEnd"/>
+      <w:r>
+        <w:rPr>
+          <w:rFonts w:ascii="Times New Roman" w:eastAsia="Times New Roman" w:hAnsi="Times New Roman" w:cs="Times New Roman"/>
+          <w:color w:val="000000"/>
+          <w:sz w:val="24"/>
+          <w:szCs w:val="24"/>
+        </w:rPr>
+        <w:t xml:space="preserve"> </w:t>
+      </w:r>
+      <w:proofErr w:type="spellStart"/>
+      <w:r>
+        <w:rPr>
+          <w:rFonts w:ascii="Times New Roman" w:eastAsia="Times New Roman" w:hAnsi="Times New Roman" w:cs="Times New Roman"/>
+          <w:color w:val="000000"/>
+          <w:sz w:val="24"/>
+          <w:szCs w:val="24"/>
+        </w:rPr>
+        <w:t>pihak</w:t>
+      </w:r>
+      <w:proofErr w:type="spellEnd"/>
+      <w:r>
+        <w:rPr>
+          <w:rFonts w:ascii="Times New Roman" w:eastAsia="Times New Roman" w:hAnsi="Times New Roman" w:cs="Times New Roman"/>
+          <w:color w:val="000000"/>
+          <w:sz w:val="24"/>
+          <w:szCs w:val="24"/>
+        </w:rPr>
+        <w:t xml:space="preserve"> </w:t>
+      </w:r>
+      <w:proofErr w:type="spellStart"/>
+      <w:r>
+        <w:rPr>
+          <w:rFonts w:ascii="Times New Roman" w:eastAsia="Times New Roman" w:hAnsi="Times New Roman" w:cs="Times New Roman"/>
+          <w:color w:val="000000"/>
+          <w:sz w:val="24"/>
+          <w:szCs w:val="24"/>
+        </w:rPr>
+        <w:t>akhirnya</w:t>
+      </w:r>
+      <w:proofErr w:type="spellEnd"/>
+      <w:r>
+        <w:rPr>
+          <w:rFonts w:ascii="Times New Roman" w:eastAsia="Times New Roman" w:hAnsi="Times New Roman" w:cs="Times New Roman"/>
+          <w:color w:val="000000"/>
+          <w:sz w:val="24"/>
+          <w:szCs w:val="24"/>
+        </w:rPr>
+        <w:t xml:space="preserve"> </w:t>
+      </w:r>
+      <w:proofErr w:type="spellStart"/>
+      <w:r>
+        <w:rPr>
+          <w:rFonts w:ascii="Times New Roman" w:eastAsia="Times New Roman" w:hAnsi="Times New Roman" w:cs="Times New Roman"/>
+          <w:color w:val="000000"/>
+          <w:sz w:val="24"/>
+          <w:szCs w:val="24"/>
+        </w:rPr>
+        <w:t>tugas</w:t>
+      </w:r>
+      <w:proofErr w:type="spellEnd"/>
+      <w:r>
+        <w:rPr>
+          <w:rFonts w:ascii="Times New Roman" w:eastAsia="Times New Roman" w:hAnsi="Times New Roman" w:cs="Times New Roman"/>
+          <w:color w:val="000000"/>
+          <w:sz w:val="24"/>
+          <w:szCs w:val="24"/>
+        </w:rPr>
+        <w:t xml:space="preserve"> </w:t>
+      </w:r>
+      <w:proofErr w:type="spellStart"/>
+      <w:r>
+        <w:rPr>
+          <w:rFonts w:ascii="Times New Roman" w:eastAsia="Times New Roman" w:hAnsi="Times New Roman" w:cs="Times New Roman"/>
+          <w:color w:val="000000"/>
+          <w:sz w:val="24"/>
+          <w:szCs w:val="24"/>
+        </w:rPr>
+        <w:t>ini</w:t>
+      </w:r>
+      <w:proofErr w:type="spellEnd"/>
+      <w:r>
+        <w:rPr>
+          <w:rFonts w:ascii="Times New Roman" w:eastAsia="Times New Roman" w:hAnsi="Times New Roman" w:cs="Times New Roman"/>
+          <w:color w:val="000000"/>
+          <w:sz w:val="24"/>
+          <w:szCs w:val="24"/>
+        </w:rPr>
+        <w:t xml:space="preserve"> </w:t>
+      </w:r>
+      <w:proofErr w:type="spellStart"/>
+      <w:r>
+        <w:rPr>
+          <w:rFonts w:ascii="Times New Roman" w:eastAsia="Times New Roman" w:hAnsi="Times New Roman" w:cs="Times New Roman"/>
+          <w:color w:val="000000"/>
+          <w:sz w:val="24"/>
+          <w:szCs w:val="24"/>
+        </w:rPr>
+        <w:t>dapat</w:t>
+      </w:r>
+      <w:proofErr w:type="spellEnd"/>
+      <w:r>
+        <w:rPr>
+          <w:rFonts w:ascii="Times New Roman" w:eastAsia="Times New Roman" w:hAnsi="Times New Roman" w:cs="Times New Roman"/>
+          <w:color w:val="000000"/>
+          <w:sz w:val="24"/>
+          <w:szCs w:val="24"/>
+        </w:rPr>
+        <w:t xml:space="preserve"> </w:t>
+      </w:r>
+      <w:proofErr w:type="spellStart"/>
+      <w:r>
+        <w:rPr>
+          <w:rFonts w:ascii="Times New Roman" w:eastAsia="Times New Roman" w:hAnsi="Times New Roman" w:cs="Times New Roman"/>
+          <w:color w:val="000000"/>
+          <w:sz w:val="24"/>
+          <w:szCs w:val="24"/>
+        </w:rPr>
+        <w:t>diselesaikan</w:t>
+      </w:r>
+      <w:proofErr w:type="spellEnd"/>
+      <w:r>
+        <w:rPr>
+          <w:rFonts w:ascii="Times New Roman" w:eastAsia="Times New Roman" w:hAnsi="Times New Roman" w:cs="Times New Roman"/>
+          <w:color w:val="000000"/>
+          <w:sz w:val="24"/>
+          <w:szCs w:val="24"/>
+        </w:rPr>
+        <w:t xml:space="preserve"> </w:t>
+      </w:r>
+      <w:proofErr w:type="spellStart"/>
+      <w:r>
+        <w:rPr>
+          <w:rFonts w:ascii="Times New Roman" w:eastAsia="Times New Roman" w:hAnsi="Times New Roman" w:cs="Times New Roman"/>
+          <w:color w:val="000000"/>
+          <w:sz w:val="24"/>
+          <w:szCs w:val="24"/>
+        </w:rPr>
+        <w:t>dengan</w:t>
+      </w:r>
+      <w:proofErr w:type="spellEnd"/>
+      <w:r>
+        <w:rPr>
+          <w:rFonts w:ascii="Times New Roman" w:eastAsia="Times New Roman" w:hAnsi="Times New Roman" w:cs="Times New Roman"/>
+          <w:color w:val="000000"/>
+          <w:sz w:val="24"/>
+          <w:szCs w:val="24"/>
+        </w:rPr>
+        <w:t xml:space="preserve"> </w:t>
+      </w:r>
+      <w:proofErr w:type="spellStart"/>
+      <w:r>
+        <w:rPr>
+          <w:rFonts w:ascii="Times New Roman" w:eastAsia="Times New Roman" w:hAnsi="Times New Roman" w:cs="Times New Roman"/>
+          <w:color w:val="000000"/>
+          <w:sz w:val="24"/>
+          <w:szCs w:val="24"/>
+        </w:rPr>
+        <w:t>baik</w:t>
+      </w:r>
+      <w:proofErr w:type="spellEnd"/>
+      <w:r>
+        <w:rPr>
+          <w:rFonts w:ascii="Times New Roman" w:eastAsia="Times New Roman" w:hAnsi="Times New Roman" w:cs="Times New Roman"/>
+          <w:color w:val="000000"/>
+          <w:sz w:val="24"/>
+          <w:szCs w:val="24"/>
+        </w:rPr>
+        <w:t xml:space="preserve">. </w:t>
+      </w:r>
+      <w:proofErr w:type="spellStart"/>
+      <w:r>
+        <w:rPr>
+          <w:rFonts w:ascii="Times New Roman" w:eastAsia="Times New Roman" w:hAnsi="Times New Roman" w:cs="Times New Roman"/>
+          <w:color w:val="000000"/>
+          <w:sz w:val="24"/>
+          <w:szCs w:val="24"/>
+        </w:rPr>
+        <w:t>Untuk</w:t>
+      </w:r>
+      <w:proofErr w:type="spellEnd"/>
+      <w:r>
+        <w:rPr>
+          <w:rFonts w:ascii="Times New Roman" w:eastAsia="Times New Roman" w:hAnsi="Times New Roman" w:cs="Times New Roman"/>
+          <w:color w:val="000000"/>
+          <w:sz w:val="24"/>
+          <w:szCs w:val="24"/>
+        </w:rPr>
+        <w:t xml:space="preserve"> </w:t>
+      </w:r>
+      <w:proofErr w:type="spellStart"/>
+      <w:r>
+        <w:rPr>
+          <w:rFonts w:ascii="Times New Roman" w:eastAsia="Times New Roman" w:hAnsi="Times New Roman" w:cs="Times New Roman"/>
+          <w:color w:val="000000"/>
+          <w:sz w:val="24"/>
+          <w:szCs w:val="24"/>
+        </w:rPr>
+        <w:t>itu</w:t>
+      </w:r>
+      <w:proofErr w:type="spellEnd"/>
+      <w:r>
+        <w:rPr>
+          <w:rFonts w:ascii="Times New Roman" w:eastAsia="Times New Roman" w:hAnsi="Times New Roman" w:cs="Times New Roman"/>
+          <w:color w:val="000000"/>
+          <w:sz w:val="24"/>
+          <w:szCs w:val="24"/>
+        </w:rPr>
+        <w:t xml:space="preserve"> </w:t>
+      </w:r>
+      <w:proofErr w:type="spellStart"/>
+      <w:r>
+        <w:rPr>
+          <w:rFonts w:ascii="Times New Roman" w:eastAsia="Times New Roman" w:hAnsi="Times New Roman" w:cs="Times New Roman"/>
+          <w:color w:val="000000"/>
           <w:sz w:val="24"/>
           <w:szCs w:val="24"/>
         </w:rPr>
@@ -1170,79 +1831,68 @@
       <w:proofErr w:type="spellEnd"/>
       <w:r>
         <w:rPr>
-          <w:rFonts w:ascii="Times New Roman" w:hAnsi="Times New Roman" w:cs="Times New Roman"/>
-          <w:sz w:val="24"/>
-          <w:szCs w:val="24"/>
-        </w:rPr>
-        <w:t xml:space="preserve"> </w:t>
-      </w:r>
-      <w:proofErr w:type="spellStart"/>
-      <w:r>
-        <w:rPr>
-          <w:rFonts w:ascii="Times New Roman" w:hAnsi="Times New Roman" w:cs="Times New Roman"/>
-          <w:sz w:val="24"/>
-          <w:szCs w:val="24"/>
-        </w:rPr>
-        <w:t>tidak</w:t>
-      </w:r>
-      <w:proofErr w:type="spellEnd"/>
-      <w:r>
-        <w:rPr>
-          <w:rFonts w:ascii="Times New Roman" w:hAnsi="Times New Roman" w:cs="Times New Roman"/>
-          <w:sz w:val="24"/>
-          <w:szCs w:val="24"/>
-        </w:rPr>
-        <w:t xml:space="preserve"> </w:t>
-      </w:r>
-      <w:proofErr w:type="spellStart"/>
-      <w:r>
-        <w:rPr>
-          <w:rFonts w:ascii="Times New Roman" w:hAnsi="Times New Roman" w:cs="Times New Roman"/>
-          <w:sz w:val="24"/>
-          <w:szCs w:val="24"/>
-        </w:rPr>
-        <w:t>jarang</w:t>
-      </w:r>
-      <w:proofErr w:type="spellEnd"/>
-      <w:r>
-        <w:rPr>
-          <w:rFonts w:ascii="Times New Roman" w:hAnsi="Times New Roman" w:cs="Times New Roman"/>
-          <w:sz w:val="24"/>
-          <w:szCs w:val="24"/>
-        </w:rPr>
-        <w:t xml:space="preserve"> </w:t>
-      </w:r>
-      <w:proofErr w:type="spellStart"/>
-      <w:r>
-        <w:rPr>
-          <w:rFonts w:ascii="Times New Roman" w:hAnsi="Times New Roman" w:cs="Times New Roman"/>
-          <w:sz w:val="24"/>
-          <w:szCs w:val="24"/>
-        </w:rPr>
-        <w:t>mendapat</w:t>
-      </w:r>
-      <w:proofErr w:type="spellEnd"/>
-      <w:r>
-        <w:rPr>
-          <w:rFonts w:ascii="Times New Roman" w:hAnsi="Times New Roman" w:cs="Times New Roman"/>
-          <w:sz w:val="24"/>
-          <w:szCs w:val="24"/>
-        </w:rPr>
-        <w:t xml:space="preserve"> </w:t>
-      </w:r>
-      <w:proofErr w:type="spellStart"/>
-      <w:r>
-        <w:rPr>
-          <w:rFonts w:ascii="Times New Roman" w:hAnsi="Times New Roman" w:cs="Times New Roman"/>
-          <w:sz w:val="24"/>
-          <w:szCs w:val="24"/>
-        </w:rPr>
-        <w:t>hambatan</w:t>
-      </w:r>
-      <w:proofErr w:type="spellEnd"/>
-      <w:r>
-        <w:rPr>
-          <w:rFonts w:ascii="Times New Roman" w:hAnsi="Times New Roman" w:cs="Times New Roman"/>
+          <w:rFonts w:ascii="Times New Roman" w:eastAsia="Times New Roman" w:hAnsi="Times New Roman" w:cs="Times New Roman"/>
+          <w:color w:val="000000"/>
+          <w:sz w:val="24"/>
+          <w:szCs w:val="24"/>
+        </w:rPr>
+        <w:t xml:space="preserve"> </w:t>
+      </w:r>
+      <w:proofErr w:type="spellStart"/>
+      <w:r>
+        <w:rPr>
+          <w:rFonts w:ascii="Times New Roman" w:eastAsia="Times New Roman" w:hAnsi="Times New Roman" w:cs="Times New Roman"/>
+          <w:color w:val="000000"/>
+          <w:sz w:val="24"/>
+          <w:szCs w:val="24"/>
+        </w:rPr>
+        <w:t>mengucapkan</w:t>
+      </w:r>
+      <w:proofErr w:type="spellEnd"/>
+      <w:r>
+        <w:rPr>
+          <w:rFonts w:ascii="Times New Roman" w:eastAsia="Times New Roman" w:hAnsi="Times New Roman" w:cs="Times New Roman"/>
+          <w:color w:val="000000"/>
+          <w:sz w:val="24"/>
+          <w:szCs w:val="24"/>
+        </w:rPr>
+        <w:t xml:space="preserve"> </w:t>
+      </w:r>
+      <w:proofErr w:type="spellStart"/>
+      <w:r>
+        <w:rPr>
+          <w:rFonts w:ascii="Times New Roman" w:eastAsia="Times New Roman" w:hAnsi="Times New Roman" w:cs="Times New Roman"/>
+          <w:color w:val="000000"/>
+          <w:sz w:val="24"/>
+          <w:szCs w:val="24"/>
+        </w:rPr>
+        <w:t>terima</w:t>
+      </w:r>
+      <w:proofErr w:type="spellEnd"/>
+      <w:r>
+        <w:rPr>
+          <w:rFonts w:ascii="Times New Roman" w:eastAsia="Times New Roman" w:hAnsi="Times New Roman" w:cs="Times New Roman"/>
+          <w:color w:val="000000"/>
+          <w:sz w:val="24"/>
+          <w:szCs w:val="24"/>
+        </w:rPr>
+        <w:t xml:space="preserve"> </w:t>
+      </w:r>
+      <w:proofErr w:type="spellStart"/>
+      <w:r>
+        <w:rPr>
+          <w:rFonts w:ascii="Times New Roman" w:eastAsia="Times New Roman" w:hAnsi="Times New Roman" w:cs="Times New Roman"/>
+          <w:color w:val="000000"/>
+          <w:sz w:val="24"/>
+          <w:szCs w:val="24"/>
+        </w:rPr>
+        <w:t>kasih</w:t>
+      </w:r>
+      <w:proofErr w:type="spellEnd"/>
+      <w:r>
+        <w:rPr>
+          <w:rFonts w:ascii="Times New Roman" w:eastAsia="Times New Roman" w:hAnsi="Times New Roman" w:cs="Times New Roman"/>
+          <w:color w:val="000000"/>
           <w:sz w:val="24"/>
           <w:szCs w:val="24"/>
         </w:rPr>
@@ -1251,960 +1901,8 @@
       <w:proofErr w:type="spellStart"/>
       <w:r>
         <w:rPr>
-          <w:rFonts w:ascii="Times New Roman" w:hAnsi="Times New Roman" w:cs="Times New Roman"/>
-          <w:sz w:val="24"/>
-          <w:szCs w:val="24"/>
-        </w:rPr>
-        <w:t>tantangan</w:t>
-      </w:r>
-      <w:proofErr w:type="spellEnd"/>
-      <w:r>
-        <w:rPr>
-          <w:rFonts w:ascii="Times New Roman" w:hAnsi="Times New Roman" w:cs="Times New Roman"/>
-          <w:sz w:val="24"/>
-          <w:szCs w:val="24"/>
-        </w:rPr>
-        <w:t xml:space="preserve">, </w:t>
-      </w:r>
-      <w:proofErr w:type="spellStart"/>
-      <w:r>
-        <w:rPr>
-          <w:rFonts w:ascii="Times New Roman" w:hAnsi="Times New Roman" w:cs="Times New Roman"/>
-          <w:sz w:val="24"/>
-          <w:szCs w:val="24"/>
-        </w:rPr>
-        <w:t>dan</w:t>
-      </w:r>
-      <w:proofErr w:type="spellEnd"/>
-      <w:r>
-        <w:rPr>
-          <w:rFonts w:ascii="Times New Roman" w:hAnsi="Times New Roman" w:cs="Times New Roman"/>
-          <w:sz w:val="24"/>
-          <w:szCs w:val="24"/>
-        </w:rPr>
-        <w:t xml:space="preserve"> </w:t>
-      </w:r>
-      <w:proofErr w:type="spellStart"/>
-      <w:r>
-        <w:rPr>
-          <w:rFonts w:ascii="Times New Roman" w:hAnsi="Times New Roman" w:cs="Times New Roman"/>
-          <w:sz w:val="24"/>
-          <w:szCs w:val="24"/>
-        </w:rPr>
-        <w:t>kesulitan</w:t>
-      </w:r>
-      <w:proofErr w:type="spellEnd"/>
-      <w:r>
-        <w:rPr>
-          <w:rFonts w:ascii="Times New Roman" w:hAnsi="Times New Roman" w:cs="Times New Roman"/>
-          <w:sz w:val="24"/>
-          <w:szCs w:val="24"/>
-        </w:rPr>
-        <w:t xml:space="preserve">, </w:t>
-      </w:r>
-      <w:proofErr w:type="spellStart"/>
-      <w:r>
-        <w:rPr>
-          <w:rFonts w:ascii="Times New Roman" w:hAnsi="Times New Roman" w:cs="Times New Roman"/>
-          <w:sz w:val="24"/>
-          <w:szCs w:val="24"/>
-        </w:rPr>
-        <w:t>hal</w:t>
-      </w:r>
-      <w:proofErr w:type="spellEnd"/>
-      <w:r>
-        <w:rPr>
-          <w:rFonts w:ascii="Times New Roman" w:hAnsi="Times New Roman" w:cs="Times New Roman"/>
-          <w:sz w:val="24"/>
-          <w:szCs w:val="24"/>
-        </w:rPr>
-        <w:t xml:space="preserve"> </w:t>
-      </w:r>
-      <w:proofErr w:type="spellStart"/>
-      <w:r>
-        <w:rPr>
-          <w:rFonts w:ascii="Times New Roman" w:hAnsi="Times New Roman" w:cs="Times New Roman"/>
-          <w:sz w:val="24"/>
-          <w:szCs w:val="24"/>
-        </w:rPr>
-        <w:t>ini</w:t>
-      </w:r>
-      <w:proofErr w:type="spellEnd"/>
-      <w:r>
-        <w:rPr>
-          <w:rFonts w:ascii="Times New Roman" w:hAnsi="Times New Roman" w:cs="Times New Roman"/>
-          <w:sz w:val="24"/>
-          <w:szCs w:val="24"/>
-        </w:rPr>
-        <w:t xml:space="preserve"> </w:t>
-      </w:r>
-      <w:proofErr w:type="spellStart"/>
-      <w:r>
-        <w:rPr>
-          <w:rFonts w:ascii="Times New Roman" w:hAnsi="Times New Roman" w:cs="Times New Roman"/>
-          <w:sz w:val="24"/>
-          <w:szCs w:val="24"/>
-        </w:rPr>
-        <w:t>disebabkan</w:t>
-      </w:r>
-      <w:proofErr w:type="spellEnd"/>
-      <w:r>
-        <w:rPr>
-          <w:rFonts w:ascii="Times New Roman" w:hAnsi="Times New Roman" w:cs="Times New Roman"/>
-          <w:sz w:val="24"/>
-          <w:szCs w:val="24"/>
-        </w:rPr>
-        <w:t xml:space="preserve"> </w:t>
-      </w:r>
-      <w:proofErr w:type="spellStart"/>
-      <w:r>
-        <w:rPr>
-          <w:rFonts w:ascii="Times New Roman" w:hAnsi="Times New Roman" w:cs="Times New Roman"/>
-          <w:sz w:val="24"/>
-          <w:szCs w:val="24"/>
-        </w:rPr>
-        <w:t>karena</w:t>
-      </w:r>
-      <w:proofErr w:type="spellEnd"/>
-      <w:r>
-        <w:rPr>
-          <w:rFonts w:ascii="Times New Roman" w:hAnsi="Times New Roman" w:cs="Times New Roman"/>
-          <w:sz w:val="24"/>
-          <w:szCs w:val="24"/>
-        </w:rPr>
-        <w:t xml:space="preserve"> </w:t>
-      </w:r>
-      <w:proofErr w:type="spellStart"/>
-      <w:r>
-        <w:rPr>
-          <w:rFonts w:ascii="Times New Roman" w:hAnsi="Times New Roman" w:cs="Times New Roman"/>
-          <w:sz w:val="24"/>
-          <w:szCs w:val="24"/>
-        </w:rPr>
-        <w:t>banyak</w:t>
-      </w:r>
-      <w:proofErr w:type="spellEnd"/>
-      <w:r>
-        <w:rPr>
-          <w:rFonts w:ascii="Times New Roman" w:hAnsi="Times New Roman" w:cs="Times New Roman"/>
-          <w:sz w:val="24"/>
-          <w:szCs w:val="24"/>
-        </w:rPr>
-        <w:t xml:space="preserve"> </w:t>
-      </w:r>
-      <w:proofErr w:type="spellStart"/>
-      <w:r>
-        <w:rPr>
-          <w:rFonts w:ascii="Times New Roman" w:hAnsi="Times New Roman" w:cs="Times New Roman"/>
-          <w:sz w:val="24"/>
-          <w:szCs w:val="24"/>
-        </w:rPr>
-        <w:t>fa</w:t>
-      </w:r>
-      <w:r>
-        <w:rPr>
-          <w:rFonts w:ascii="Times New Roman" w:hAnsi="Times New Roman" w:cs="Times New Roman"/>
-          <w:sz w:val="24"/>
-          <w:szCs w:val="24"/>
-        </w:rPr>
-        <w:t>k</w:t>
-      </w:r>
-      <w:r>
-        <w:rPr>
-          <w:rFonts w:ascii="Times New Roman" w:hAnsi="Times New Roman" w:cs="Times New Roman"/>
-          <w:sz w:val="24"/>
-          <w:szCs w:val="24"/>
-        </w:rPr>
-        <w:t>tor</w:t>
-      </w:r>
-      <w:proofErr w:type="spellEnd"/>
-      <w:r>
-        <w:rPr>
-          <w:rFonts w:ascii="Times New Roman" w:hAnsi="Times New Roman" w:cs="Times New Roman"/>
-          <w:sz w:val="24"/>
-          <w:szCs w:val="24"/>
-        </w:rPr>
-        <w:t xml:space="preserve"> </w:t>
-      </w:r>
-      <w:proofErr w:type="spellStart"/>
-      <w:r>
-        <w:rPr>
-          <w:rFonts w:ascii="Times New Roman" w:hAnsi="Times New Roman" w:cs="Times New Roman"/>
-          <w:sz w:val="24"/>
-          <w:szCs w:val="24"/>
-        </w:rPr>
-        <w:t>dari</w:t>
-      </w:r>
-      <w:proofErr w:type="spellEnd"/>
-      <w:r>
-        <w:rPr>
-          <w:rFonts w:ascii="Times New Roman" w:hAnsi="Times New Roman" w:cs="Times New Roman"/>
-          <w:sz w:val="24"/>
-          <w:szCs w:val="24"/>
-        </w:rPr>
-        <w:t xml:space="preserve"> </w:t>
-      </w:r>
-      <w:proofErr w:type="spellStart"/>
-      <w:r>
-        <w:rPr>
-          <w:rFonts w:ascii="Times New Roman" w:hAnsi="Times New Roman" w:cs="Times New Roman"/>
-          <w:sz w:val="24"/>
-          <w:szCs w:val="24"/>
-        </w:rPr>
-        <w:t>keterbatasan</w:t>
-      </w:r>
-      <w:proofErr w:type="spellEnd"/>
-      <w:r>
-        <w:rPr>
-          <w:rFonts w:ascii="Times New Roman" w:hAnsi="Times New Roman" w:cs="Times New Roman"/>
-          <w:sz w:val="24"/>
-          <w:szCs w:val="24"/>
-        </w:rPr>
-        <w:t xml:space="preserve"> </w:t>
-      </w:r>
-      <w:proofErr w:type="spellStart"/>
-      <w:r>
-        <w:rPr>
-          <w:rFonts w:ascii="Times New Roman" w:hAnsi="Times New Roman" w:cs="Times New Roman"/>
-          <w:sz w:val="24"/>
-          <w:szCs w:val="24"/>
-        </w:rPr>
-        <w:t>dan</w:t>
-      </w:r>
-      <w:proofErr w:type="spellEnd"/>
-      <w:r>
-        <w:rPr>
-          <w:rFonts w:ascii="Times New Roman" w:hAnsi="Times New Roman" w:cs="Times New Roman"/>
-          <w:sz w:val="24"/>
-          <w:szCs w:val="24"/>
-        </w:rPr>
-        <w:t xml:space="preserve"> </w:t>
-      </w:r>
-      <w:proofErr w:type="spellStart"/>
-      <w:r>
-        <w:rPr>
-          <w:rFonts w:ascii="Times New Roman" w:hAnsi="Times New Roman" w:cs="Times New Roman"/>
-          <w:sz w:val="24"/>
-          <w:szCs w:val="24"/>
-        </w:rPr>
-        <w:t>kemampuan</w:t>
-      </w:r>
-      <w:proofErr w:type="spellEnd"/>
-      <w:r>
-        <w:rPr>
-          <w:rFonts w:ascii="Times New Roman" w:hAnsi="Times New Roman" w:cs="Times New Roman"/>
-          <w:sz w:val="24"/>
-          <w:szCs w:val="24"/>
-        </w:rPr>
-        <w:t xml:space="preserve"> yang </w:t>
-      </w:r>
-      <w:proofErr w:type="spellStart"/>
-      <w:r>
-        <w:rPr>
-          <w:rFonts w:ascii="Times New Roman" w:hAnsi="Times New Roman" w:cs="Times New Roman"/>
-          <w:sz w:val="24"/>
-          <w:szCs w:val="24"/>
-        </w:rPr>
-        <w:t>penulis</w:t>
-      </w:r>
-      <w:proofErr w:type="spellEnd"/>
-      <w:r>
-        <w:rPr>
-          <w:rFonts w:ascii="Times New Roman" w:hAnsi="Times New Roman" w:cs="Times New Roman"/>
-          <w:sz w:val="24"/>
-          <w:szCs w:val="24"/>
-        </w:rPr>
-        <w:t xml:space="preserve"> </w:t>
-      </w:r>
-      <w:proofErr w:type="spellStart"/>
-      <w:r>
-        <w:rPr>
-          <w:rFonts w:ascii="Times New Roman" w:hAnsi="Times New Roman" w:cs="Times New Roman"/>
-          <w:sz w:val="24"/>
-          <w:szCs w:val="24"/>
-        </w:rPr>
-        <w:t>miliki</w:t>
-      </w:r>
-      <w:proofErr w:type="spellEnd"/>
-      <w:r>
-        <w:rPr>
-          <w:rFonts w:ascii="Times New Roman" w:hAnsi="Times New Roman" w:cs="Times New Roman"/>
-          <w:sz w:val="24"/>
-          <w:szCs w:val="24"/>
-        </w:rPr>
-        <w:t>.</w:t>
-      </w:r>
-    </w:p>
-    <w:p>
-      <w:pPr>
-        <w:spacing w:line="276" w:lineRule="auto"/>
-        <w:jc w:val="both"/>
-        <w:rPr>
-          <w:rFonts w:ascii="Times New Roman" w:hAnsi="Times New Roman" w:cs="Times New Roman"/>
-          <w:sz w:val="24"/>
-          <w:szCs w:val="24"/>
-        </w:rPr>
-      </w:pPr>
-      <w:r>
-        <w:rPr>
-          <w:rFonts w:ascii="Times New Roman" w:hAnsi="Times New Roman" w:cs="Times New Roman"/>
-          <w:sz w:val="24"/>
-          <w:szCs w:val="24"/>
-        </w:rPr>
-        <w:tab/>
-      </w:r>
-      <w:proofErr w:type="spellStart"/>
-      <w:r>
-        <w:rPr>
-          <w:rFonts w:ascii="Times New Roman" w:hAnsi="Times New Roman" w:cs="Times New Roman"/>
-          <w:sz w:val="24"/>
-          <w:szCs w:val="24"/>
-        </w:rPr>
-        <w:t>Penulis</w:t>
-      </w:r>
-      <w:proofErr w:type="spellEnd"/>
-      <w:r>
-        <w:rPr>
-          <w:rFonts w:ascii="Times New Roman" w:hAnsi="Times New Roman" w:cs="Times New Roman"/>
-          <w:sz w:val="24"/>
-          <w:szCs w:val="24"/>
-        </w:rPr>
-        <w:t xml:space="preserve"> </w:t>
-      </w:r>
-      <w:proofErr w:type="spellStart"/>
-      <w:r>
-        <w:rPr>
-          <w:rFonts w:ascii="Times New Roman" w:hAnsi="Times New Roman" w:cs="Times New Roman"/>
-          <w:sz w:val="24"/>
-          <w:szCs w:val="24"/>
-        </w:rPr>
-        <w:t>juga</w:t>
-      </w:r>
-      <w:proofErr w:type="spellEnd"/>
-      <w:r>
-        <w:rPr>
-          <w:rFonts w:ascii="Times New Roman" w:hAnsi="Times New Roman" w:cs="Times New Roman"/>
-          <w:sz w:val="24"/>
-          <w:szCs w:val="24"/>
-        </w:rPr>
-        <w:t xml:space="preserve"> </w:t>
-      </w:r>
-      <w:proofErr w:type="spellStart"/>
-      <w:r>
-        <w:rPr>
-          <w:rFonts w:ascii="Times New Roman" w:hAnsi="Times New Roman" w:cs="Times New Roman"/>
-          <w:sz w:val="24"/>
-          <w:szCs w:val="24"/>
-        </w:rPr>
-        <w:t>sadar</w:t>
-      </w:r>
-      <w:proofErr w:type="spellEnd"/>
-      <w:r>
-        <w:rPr>
-          <w:rFonts w:ascii="Times New Roman" w:hAnsi="Times New Roman" w:cs="Times New Roman"/>
-          <w:sz w:val="24"/>
-          <w:szCs w:val="24"/>
-        </w:rPr>
-        <w:t xml:space="preserve"> </w:t>
-      </w:r>
-      <w:proofErr w:type="spellStart"/>
-      <w:r>
-        <w:rPr>
-          <w:rFonts w:ascii="Times New Roman" w:hAnsi="Times New Roman" w:cs="Times New Roman"/>
-          <w:sz w:val="24"/>
-          <w:szCs w:val="24"/>
-        </w:rPr>
-        <w:t>sepenuhnya</w:t>
-      </w:r>
-      <w:proofErr w:type="spellEnd"/>
-      <w:r>
-        <w:rPr>
-          <w:rFonts w:ascii="Times New Roman" w:hAnsi="Times New Roman" w:cs="Times New Roman"/>
-          <w:sz w:val="24"/>
-          <w:szCs w:val="24"/>
-        </w:rPr>
-        <w:t xml:space="preserve"> </w:t>
-      </w:r>
-      <w:proofErr w:type="spellStart"/>
-      <w:r>
-        <w:rPr>
-          <w:rFonts w:ascii="Times New Roman" w:hAnsi="Times New Roman" w:cs="Times New Roman"/>
-          <w:sz w:val="24"/>
-          <w:szCs w:val="24"/>
-        </w:rPr>
-        <w:t>bahwa</w:t>
-      </w:r>
-      <w:proofErr w:type="spellEnd"/>
-      <w:r>
-        <w:rPr>
-          <w:rFonts w:ascii="Times New Roman" w:hAnsi="Times New Roman" w:cs="Times New Roman"/>
-          <w:sz w:val="24"/>
-          <w:szCs w:val="24"/>
-        </w:rPr>
-        <w:t xml:space="preserve"> </w:t>
-      </w:r>
-      <w:proofErr w:type="spellStart"/>
-      <w:r>
-        <w:rPr>
-          <w:rFonts w:ascii="Times New Roman" w:hAnsi="Times New Roman" w:cs="Times New Roman"/>
-          <w:sz w:val="24"/>
-          <w:szCs w:val="24"/>
-        </w:rPr>
-        <w:t>tanpa</w:t>
-      </w:r>
-      <w:proofErr w:type="spellEnd"/>
-      <w:r>
-        <w:rPr>
-          <w:rFonts w:ascii="Times New Roman" w:hAnsi="Times New Roman" w:cs="Times New Roman"/>
-          <w:sz w:val="24"/>
-          <w:szCs w:val="24"/>
-        </w:rPr>
-        <w:t xml:space="preserve"> </w:t>
-      </w:r>
-      <w:proofErr w:type="spellStart"/>
-      <w:r>
-        <w:rPr>
-          <w:rFonts w:ascii="Times New Roman" w:hAnsi="Times New Roman" w:cs="Times New Roman"/>
-          <w:sz w:val="24"/>
-          <w:szCs w:val="24"/>
-        </w:rPr>
-        <w:t>bantuan</w:t>
-      </w:r>
-      <w:proofErr w:type="spellEnd"/>
-      <w:r>
-        <w:rPr>
-          <w:rFonts w:ascii="Times New Roman" w:hAnsi="Times New Roman" w:cs="Times New Roman"/>
-          <w:sz w:val="24"/>
-          <w:szCs w:val="24"/>
-        </w:rPr>
-        <w:t xml:space="preserve">, </w:t>
-      </w:r>
-      <w:proofErr w:type="spellStart"/>
-      <w:r>
-        <w:rPr>
-          <w:rFonts w:ascii="Times New Roman" w:hAnsi="Times New Roman" w:cs="Times New Roman"/>
-          <w:sz w:val="24"/>
-          <w:szCs w:val="24"/>
-        </w:rPr>
-        <w:t>bimbingan</w:t>
-      </w:r>
-      <w:proofErr w:type="spellEnd"/>
-      <w:r>
-        <w:rPr>
-          <w:rFonts w:ascii="Times New Roman" w:hAnsi="Times New Roman" w:cs="Times New Roman"/>
-          <w:sz w:val="24"/>
-          <w:szCs w:val="24"/>
-        </w:rPr>
-        <w:t xml:space="preserve">, </w:t>
-      </w:r>
-      <w:proofErr w:type="spellStart"/>
-      <w:r>
-        <w:rPr>
-          <w:rFonts w:ascii="Times New Roman" w:hAnsi="Times New Roman" w:cs="Times New Roman"/>
-          <w:sz w:val="24"/>
-          <w:szCs w:val="24"/>
-        </w:rPr>
-        <w:t>petunjuk</w:t>
-      </w:r>
-      <w:proofErr w:type="spellEnd"/>
-      <w:r>
-        <w:rPr>
-          <w:rFonts w:ascii="Times New Roman" w:hAnsi="Times New Roman" w:cs="Times New Roman"/>
-          <w:sz w:val="24"/>
-          <w:szCs w:val="24"/>
-        </w:rPr>
-        <w:t xml:space="preserve"> </w:t>
-      </w:r>
-      <w:proofErr w:type="spellStart"/>
-      <w:r>
-        <w:rPr>
-          <w:rFonts w:ascii="Times New Roman" w:hAnsi="Times New Roman" w:cs="Times New Roman"/>
-          <w:sz w:val="24"/>
-          <w:szCs w:val="24"/>
-        </w:rPr>
-        <w:t>serta</w:t>
-      </w:r>
-      <w:proofErr w:type="spellEnd"/>
-      <w:r>
-        <w:rPr>
-          <w:rFonts w:ascii="Times New Roman" w:hAnsi="Times New Roman" w:cs="Times New Roman"/>
-          <w:sz w:val="24"/>
-          <w:szCs w:val="24"/>
-        </w:rPr>
-        <w:t xml:space="preserve"> </w:t>
-      </w:r>
-      <w:proofErr w:type="spellStart"/>
-      <w:r>
-        <w:rPr>
-          <w:rFonts w:ascii="Times New Roman" w:hAnsi="Times New Roman" w:cs="Times New Roman"/>
-          <w:sz w:val="24"/>
-          <w:szCs w:val="24"/>
-        </w:rPr>
-        <w:t>dorongan</w:t>
-      </w:r>
-      <w:proofErr w:type="spellEnd"/>
-      <w:r>
-        <w:rPr>
-          <w:rFonts w:ascii="Times New Roman" w:hAnsi="Times New Roman" w:cs="Times New Roman"/>
-          <w:sz w:val="24"/>
-          <w:szCs w:val="24"/>
-        </w:rPr>
-        <w:t xml:space="preserve"> </w:t>
-      </w:r>
-      <w:proofErr w:type="spellStart"/>
-      <w:r>
-        <w:rPr>
-          <w:rFonts w:ascii="Times New Roman" w:hAnsi="Times New Roman" w:cs="Times New Roman"/>
-          <w:sz w:val="24"/>
-          <w:szCs w:val="24"/>
-        </w:rPr>
-        <w:t>dari</w:t>
-      </w:r>
-      <w:proofErr w:type="spellEnd"/>
-      <w:r>
-        <w:rPr>
-          <w:rFonts w:ascii="Times New Roman" w:hAnsi="Times New Roman" w:cs="Times New Roman"/>
-          <w:sz w:val="24"/>
-          <w:szCs w:val="24"/>
-        </w:rPr>
-        <w:t xml:space="preserve"> </w:t>
-      </w:r>
-      <w:proofErr w:type="spellStart"/>
-      <w:r>
-        <w:rPr>
-          <w:rFonts w:ascii="Times New Roman" w:hAnsi="Times New Roman" w:cs="Times New Roman"/>
-          <w:sz w:val="24"/>
-          <w:szCs w:val="24"/>
-        </w:rPr>
-        <w:t>berbagai</w:t>
-      </w:r>
-      <w:proofErr w:type="spellEnd"/>
-      <w:r>
-        <w:rPr>
-          <w:rFonts w:ascii="Times New Roman" w:hAnsi="Times New Roman" w:cs="Times New Roman"/>
-          <w:sz w:val="24"/>
-          <w:szCs w:val="24"/>
-        </w:rPr>
-        <w:t xml:space="preserve"> </w:t>
-      </w:r>
-      <w:proofErr w:type="spellStart"/>
-      <w:r>
-        <w:rPr>
-          <w:rFonts w:ascii="Times New Roman" w:hAnsi="Times New Roman" w:cs="Times New Roman"/>
-          <w:sz w:val="24"/>
-          <w:szCs w:val="24"/>
-        </w:rPr>
-        <w:t>pihak</w:t>
-      </w:r>
-      <w:proofErr w:type="spellEnd"/>
-      <w:r>
-        <w:rPr>
-          <w:rFonts w:ascii="Times New Roman" w:hAnsi="Times New Roman" w:cs="Times New Roman"/>
-          <w:sz w:val="24"/>
-          <w:szCs w:val="24"/>
-        </w:rPr>
-        <w:t xml:space="preserve">, </w:t>
-      </w:r>
-      <w:proofErr w:type="spellStart"/>
-      <w:r>
-        <w:rPr>
-          <w:rFonts w:ascii="Times New Roman" w:hAnsi="Times New Roman" w:cs="Times New Roman"/>
-          <w:sz w:val="24"/>
-          <w:szCs w:val="24"/>
-        </w:rPr>
-        <w:t>tidak</w:t>
-      </w:r>
-      <w:proofErr w:type="spellEnd"/>
-      <w:r>
-        <w:rPr>
-          <w:rFonts w:ascii="Times New Roman" w:hAnsi="Times New Roman" w:cs="Times New Roman"/>
-          <w:sz w:val="24"/>
-          <w:szCs w:val="24"/>
-        </w:rPr>
-        <w:t xml:space="preserve"> </w:t>
-      </w:r>
-      <w:proofErr w:type="spellStart"/>
-      <w:r>
-        <w:rPr>
-          <w:rFonts w:ascii="Times New Roman" w:hAnsi="Times New Roman" w:cs="Times New Roman"/>
-          <w:sz w:val="24"/>
-          <w:szCs w:val="24"/>
-        </w:rPr>
-        <w:t>mungkin</w:t>
-      </w:r>
-      <w:proofErr w:type="spellEnd"/>
-      <w:r>
-        <w:rPr>
-          <w:rFonts w:ascii="Times New Roman" w:hAnsi="Times New Roman" w:cs="Times New Roman"/>
-          <w:sz w:val="24"/>
-          <w:szCs w:val="24"/>
-        </w:rPr>
-        <w:t xml:space="preserve"> </w:t>
-      </w:r>
-      <w:proofErr w:type="spellStart"/>
-      <w:r>
-        <w:rPr>
-          <w:rFonts w:ascii="Times New Roman" w:hAnsi="Times New Roman" w:cs="Times New Roman"/>
-          <w:sz w:val="24"/>
-          <w:szCs w:val="24"/>
-        </w:rPr>
-        <w:t>Tulisan</w:t>
-      </w:r>
-      <w:proofErr w:type="spellEnd"/>
-      <w:r>
-        <w:rPr>
-          <w:rFonts w:ascii="Times New Roman" w:hAnsi="Times New Roman" w:cs="Times New Roman"/>
-          <w:sz w:val="24"/>
-          <w:szCs w:val="24"/>
-        </w:rPr>
-        <w:t xml:space="preserve"> </w:t>
-      </w:r>
-      <w:proofErr w:type="spellStart"/>
-      <w:r>
-        <w:rPr>
-          <w:rFonts w:ascii="Times New Roman" w:hAnsi="Times New Roman" w:cs="Times New Roman"/>
-          <w:sz w:val="24"/>
-          <w:szCs w:val="24"/>
-        </w:rPr>
-        <w:t>Ilmiah</w:t>
-      </w:r>
-      <w:proofErr w:type="spellEnd"/>
-      <w:r>
-        <w:rPr>
-          <w:rFonts w:ascii="Times New Roman" w:hAnsi="Times New Roman" w:cs="Times New Roman"/>
-          <w:sz w:val="24"/>
-          <w:szCs w:val="24"/>
-        </w:rPr>
-        <w:t xml:space="preserve"> </w:t>
-      </w:r>
-      <w:proofErr w:type="spellStart"/>
-      <w:r>
-        <w:rPr>
-          <w:rFonts w:ascii="Times New Roman" w:hAnsi="Times New Roman" w:cs="Times New Roman"/>
-          <w:sz w:val="24"/>
-          <w:szCs w:val="24"/>
-        </w:rPr>
-        <w:t>ini</w:t>
-      </w:r>
-      <w:proofErr w:type="spellEnd"/>
-      <w:r>
-        <w:rPr>
-          <w:rFonts w:ascii="Times New Roman" w:hAnsi="Times New Roman" w:cs="Times New Roman"/>
-          <w:sz w:val="24"/>
-          <w:szCs w:val="24"/>
-        </w:rPr>
-        <w:t xml:space="preserve"> </w:t>
-      </w:r>
-      <w:proofErr w:type="spellStart"/>
-      <w:r>
-        <w:rPr>
-          <w:rFonts w:ascii="Times New Roman" w:hAnsi="Times New Roman" w:cs="Times New Roman"/>
-          <w:sz w:val="24"/>
-          <w:szCs w:val="24"/>
-        </w:rPr>
-        <w:t>dapat</w:t>
-      </w:r>
-      <w:proofErr w:type="spellEnd"/>
-      <w:r>
-        <w:rPr>
-          <w:rFonts w:ascii="Times New Roman" w:hAnsi="Times New Roman" w:cs="Times New Roman"/>
-          <w:sz w:val="24"/>
-          <w:szCs w:val="24"/>
-        </w:rPr>
-        <w:t xml:space="preserve"> </w:t>
-      </w:r>
-      <w:proofErr w:type="spellStart"/>
-      <w:r>
-        <w:rPr>
-          <w:rFonts w:ascii="Times New Roman" w:hAnsi="Times New Roman" w:cs="Times New Roman"/>
-          <w:sz w:val="24"/>
-          <w:szCs w:val="24"/>
-        </w:rPr>
-        <w:t>diselesaikan</w:t>
-      </w:r>
-      <w:proofErr w:type="spellEnd"/>
-      <w:r>
-        <w:rPr>
-          <w:rFonts w:ascii="Times New Roman" w:hAnsi="Times New Roman" w:cs="Times New Roman"/>
-          <w:sz w:val="24"/>
-          <w:szCs w:val="24"/>
-        </w:rPr>
-        <w:t xml:space="preserve">, </w:t>
-      </w:r>
-      <w:proofErr w:type="spellStart"/>
-      <w:r>
-        <w:rPr>
-          <w:rFonts w:ascii="Times New Roman" w:hAnsi="Times New Roman" w:cs="Times New Roman"/>
-          <w:sz w:val="24"/>
-          <w:szCs w:val="24"/>
-        </w:rPr>
-        <w:t>sehubungan</w:t>
-      </w:r>
-      <w:proofErr w:type="spellEnd"/>
-      <w:r>
-        <w:rPr>
-          <w:rFonts w:ascii="Times New Roman" w:hAnsi="Times New Roman" w:cs="Times New Roman"/>
-          <w:sz w:val="24"/>
-          <w:szCs w:val="24"/>
-        </w:rPr>
-        <w:t xml:space="preserve"> </w:t>
-      </w:r>
-      <w:proofErr w:type="spellStart"/>
-      <w:r>
-        <w:rPr>
-          <w:rFonts w:ascii="Times New Roman" w:hAnsi="Times New Roman" w:cs="Times New Roman"/>
-          <w:sz w:val="24"/>
-          <w:szCs w:val="24"/>
-        </w:rPr>
-        <w:t>dengan</w:t>
-      </w:r>
-      <w:proofErr w:type="spellEnd"/>
-      <w:r>
-        <w:rPr>
-          <w:rFonts w:ascii="Times New Roman" w:hAnsi="Times New Roman" w:cs="Times New Roman"/>
-          <w:sz w:val="24"/>
-          <w:szCs w:val="24"/>
-        </w:rPr>
-        <w:t xml:space="preserve"> </w:t>
-      </w:r>
-      <w:proofErr w:type="spellStart"/>
-      <w:r>
-        <w:rPr>
-          <w:rFonts w:ascii="Times New Roman" w:hAnsi="Times New Roman" w:cs="Times New Roman"/>
-          <w:sz w:val="24"/>
-          <w:szCs w:val="24"/>
-        </w:rPr>
-        <w:t>hal</w:t>
-      </w:r>
-      <w:proofErr w:type="spellEnd"/>
-      <w:r>
-        <w:rPr>
-          <w:rFonts w:ascii="Times New Roman" w:hAnsi="Times New Roman" w:cs="Times New Roman"/>
-          <w:sz w:val="24"/>
-          <w:szCs w:val="24"/>
-        </w:rPr>
-        <w:t xml:space="preserve"> </w:t>
-      </w:r>
-      <w:proofErr w:type="spellStart"/>
-      <w:r>
-        <w:rPr>
-          <w:rFonts w:ascii="Times New Roman" w:hAnsi="Times New Roman" w:cs="Times New Roman"/>
-          <w:sz w:val="24"/>
-          <w:szCs w:val="24"/>
-        </w:rPr>
-        <w:t>tersebut</w:t>
-      </w:r>
-      <w:proofErr w:type="spellEnd"/>
-      <w:r>
-        <w:rPr>
-          <w:rFonts w:ascii="Times New Roman" w:hAnsi="Times New Roman" w:cs="Times New Roman"/>
-          <w:sz w:val="24"/>
-          <w:szCs w:val="24"/>
-        </w:rPr>
-        <w:t xml:space="preserve">, </w:t>
-      </w:r>
-      <w:proofErr w:type="spellStart"/>
-      <w:r>
-        <w:rPr>
-          <w:rFonts w:ascii="Times New Roman" w:hAnsi="Times New Roman" w:cs="Times New Roman"/>
-          <w:sz w:val="24"/>
-          <w:szCs w:val="24"/>
-        </w:rPr>
-        <w:t>maka</w:t>
-      </w:r>
-      <w:proofErr w:type="spellEnd"/>
-      <w:r>
-        <w:rPr>
-          <w:rFonts w:ascii="Times New Roman" w:hAnsi="Times New Roman" w:cs="Times New Roman"/>
-          <w:sz w:val="24"/>
-          <w:szCs w:val="24"/>
-        </w:rPr>
-        <w:t xml:space="preserve"> </w:t>
-      </w:r>
-      <w:proofErr w:type="spellStart"/>
-      <w:r>
-        <w:rPr>
-          <w:rFonts w:ascii="Times New Roman" w:hAnsi="Times New Roman" w:cs="Times New Roman"/>
-          <w:sz w:val="24"/>
-          <w:szCs w:val="24"/>
-        </w:rPr>
-        <w:t>penulis</w:t>
-      </w:r>
-      <w:proofErr w:type="spellEnd"/>
-      <w:r>
-        <w:rPr>
-          <w:rFonts w:ascii="Times New Roman" w:hAnsi="Times New Roman" w:cs="Times New Roman"/>
-          <w:sz w:val="24"/>
-          <w:szCs w:val="24"/>
-        </w:rPr>
-        <w:t xml:space="preserve"> </w:t>
-      </w:r>
-      <w:proofErr w:type="spellStart"/>
-      <w:r>
-        <w:rPr>
-          <w:rFonts w:ascii="Times New Roman" w:hAnsi="Times New Roman" w:cs="Times New Roman"/>
-          <w:sz w:val="24"/>
-          <w:szCs w:val="24"/>
-        </w:rPr>
-        <w:t>dalam</w:t>
-      </w:r>
-      <w:proofErr w:type="spellEnd"/>
-      <w:r>
-        <w:rPr>
-          <w:rFonts w:ascii="Times New Roman" w:hAnsi="Times New Roman" w:cs="Times New Roman"/>
-          <w:sz w:val="24"/>
-          <w:szCs w:val="24"/>
-        </w:rPr>
-        <w:t xml:space="preserve"> </w:t>
-      </w:r>
-      <w:proofErr w:type="spellStart"/>
-      <w:r>
-        <w:rPr>
-          <w:rFonts w:ascii="Times New Roman" w:hAnsi="Times New Roman" w:cs="Times New Roman"/>
-          <w:sz w:val="24"/>
-          <w:szCs w:val="24"/>
-        </w:rPr>
-        <w:t>kesempatan</w:t>
-      </w:r>
-      <w:proofErr w:type="spellEnd"/>
-      <w:r>
-        <w:rPr>
-          <w:rFonts w:ascii="Times New Roman" w:hAnsi="Times New Roman" w:cs="Times New Roman"/>
-          <w:sz w:val="24"/>
-          <w:szCs w:val="24"/>
-        </w:rPr>
-        <w:t xml:space="preserve"> </w:t>
-      </w:r>
-      <w:proofErr w:type="spellStart"/>
-      <w:r>
-        <w:rPr>
-          <w:rFonts w:ascii="Times New Roman" w:hAnsi="Times New Roman" w:cs="Times New Roman"/>
-          <w:sz w:val="24"/>
-          <w:szCs w:val="24"/>
-        </w:rPr>
-        <w:t>ini</w:t>
-      </w:r>
-      <w:proofErr w:type="spellEnd"/>
-      <w:r>
-        <w:rPr>
-          <w:rFonts w:ascii="Times New Roman" w:hAnsi="Times New Roman" w:cs="Times New Roman"/>
-          <w:sz w:val="24"/>
-          <w:szCs w:val="24"/>
-        </w:rPr>
-        <w:t xml:space="preserve"> </w:t>
-      </w:r>
-      <w:proofErr w:type="spellStart"/>
-      <w:r>
-        <w:rPr>
-          <w:rFonts w:ascii="Times New Roman" w:hAnsi="Times New Roman" w:cs="Times New Roman"/>
-          <w:sz w:val="24"/>
-          <w:szCs w:val="24"/>
-        </w:rPr>
-        <w:t>dengan</w:t>
-      </w:r>
-      <w:proofErr w:type="spellEnd"/>
-      <w:r>
-        <w:rPr>
-          <w:rFonts w:ascii="Times New Roman" w:hAnsi="Times New Roman" w:cs="Times New Roman"/>
-          <w:sz w:val="24"/>
-          <w:szCs w:val="24"/>
-        </w:rPr>
-        <w:t xml:space="preserve"> </w:t>
-      </w:r>
-      <w:proofErr w:type="spellStart"/>
-      <w:r>
-        <w:rPr>
-          <w:rFonts w:ascii="Times New Roman" w:hAnsi="Times New Roman" w:cs="Times New Roman"/>
-          <w:sz w:val="24"/>
-          <w:szCs w:val="24"/>
-        </w:rPr>
-        <w:t>segala</w:t>
-      </w:r>
-      <w:proofErr w:type="spellEnd"/>
-      <w:r>
-        <w:rPr>
-          <w:rFonts w:ascii="Times New Roman" w:hAnsi="Times New Roman" w:cs="Times New Roman"/>
-          <w:sz w:val="24"/>
-          <w:szCs w:val="24"/>
-        </w:rPr>
-        <w:t xml:space="preserve"> </w:t>
-      </w:r>
-      <w:proofErr w:type="spellStart"/>
-      <w:r>
-        <w:rPr>
-          <w:rFonts w:ascii="Times New Roman" w:hAnsi="Times New Roman" w:cs="Times New Roman"/>
-          <w:sz w:val="24"/>
-          <w:szCs w:val="24"/>
-        </w:rPr>
-        <w:t>kerendahan</w:t>
-      </w:r>
-      <w:proofErr w:type="spellEnd"/>
-      <w:r>
-        <w:rPr>
-          <w:rFonts w:ascii="Times New Roman" w:hAnsi="Times New Roman" w:cs="Times New Roman"/>
-          <w:sz w:val="24"/>
-          <w:szCs w:val="24"/>
-        </w:rPr>
-        <w:t xml:space="preserve"> </w:t>
-      </w:r>
-      <w:proofErr w:type="spellStart"/>
-      <w:r>
-        <w:rPr>
-          <w:rFonts w:ascii="Times New Roman" w:hAnsi="Times New Roman" w:cs="Times New Roman"/>
-          <w:sz w:val="24"/>
-          <w:szCs w:val="24"/>
-        </w:rPr>
-        <w:t>hati</w:t>
-      </w:r>
-      <w:proofErr w:type="spellEnd"/>
-      <w:r>
-        <w:rPr>
-          <w:rFonts w:ascii="Times New Roman" w:hAnsi="Times New Roman" w:cs="Times New Roman"/>
-          <w:sz w:val="24"/>
-          <w:szCs w:val="24"/>
-        </w:rPr>
-        <w:t xml:space="preserve"> </w:t>
-      </w:r>
-      <w:proofErr w:type="spellStart"/>
-      <w:r>
-        <w:rPr>
-          <w:rFonts w:ascii="Times New Roman" w:hAnsi="Times New Roman" w:cs="Times New Roman"/>
-          <w:sz w:val="24"/>
-          <w:szCs w:val="24"/>
-        </w:rPr>
-        <w:t>mengucapkan</w:t>
-      </w:r>
-      <w:proofErr w:type="spellEnd"/>
-      <w:r>
-        <w:rPr>
-          <w:rFonts w:ascii="Times New Roman" w:hAnsi="Times New Roman" w:cs="Times New Roman"/>
-          <w:sz w:val="24"/>
-          <w:szCs w:val="24"/>
-        </w:rPr>
-        <w:t xml:space="preserve"> </w:t>
-      </w:r>
-      <w:proofErr w:type="spellStart"/>
-      <w:r>
-        <w:rPr>
-          <w:rFonts w:ascii="Times New Roman" w:hAnsi="Times New Roman" w:cs="Times New Roman"/>
-          <w:sz w:val="24"/>
-          <w:szCs w:val="24"/>
-        </w:rPr>
-        <w:t>terimakasih</w:t>
-      </w:r>
-      <w:proofErr w:type="spellEnd"/>
-      <w:r>
-        <w:rPr>
-          <w:rFonts w:ascii="Times New Roman" w:hAnsi="Times New Roman" w:cs="Times New Roman"/>
-          <w:sz w:val="24"/>
-          <w:szCs w:val="24"/>
-        </w:rPr>
-        <w:t xml:space="preserve">, </w:t>
-      </w:r>
-      <w:proofErr w:type="spellStart"/>
-      <w:r>
-        <w:rPr>
-          <w:rFonts w:ascii="Times New Roman" w:hAnsi="Times New Roman" w:cs="Times New Roman"/>
+          <w:rFonts w:ascii="Times New Roman" w:eastAsia="Times New Roman" w:hAnsi="Times New Roman" w:cs="Times New Roman"/>
+          <w:color w:val="000000"/>
           <w:sz w:val="24"/>
           <w:szCs w:val="24"/>
         </w:rPr>
@@ -2213,11 +1911,12 @@
       <w:proofErr w:type="spellEnd"/>
       <w:r>
         <w:rPr>
-          <w:rFonts w:ascii="Times New Roman" w:hAnsi="Times New Roman" w:cs="Times New Roman"/>
-          <w:sz w:val="24"/>
-          <w:szCs w:val="24"/>
-        </w:rPr>
-        <w:t xml:space="preserve"> :</w:t>
+          <w:rFonts w:ascii="Times New Roman" w:eastAsia="Times New Roman" w:hAnsi="Times New Roman" w:cs="Times New Roman"/>
+          <w:color w:val="000000"/>
+          <w:sz w:val="24"/>
+          <w:szCs w:val="24"/>
+        </w:rPr>
+        <w:t>:</w:t>
       </w:r>
     </w:p>
     <w:p>
@@ -2227,7 +1926,8 @@
           <w:ilvl w:val="0"/>
           <w:numId w:val="1"/>
         </w:numPr>
-        <w:spacing w:line="276" w:lineRule="auto"/>
+        <w:spacing w:after="0" w:line="360" w:lineRule="auto"/>
+        <w:ind w:left="0"/>
         <w:jc w:val="both"/>
         <w:rPr>
           <w:rFonts w:ascii="Times New Roman" w:hAnsi="Times New Roman" w:cs="Times New Roman"/>
@@ -2277,16 +1977,32 @@
           <w:sz w:val="24"/>
           <w:szCs w:val="24"/>
         </w:rPr>
-        <w:t xml:space="preserve"> MM. </w:t>
-      </w:r>
-      <w:proofErr w:type="spellStart"/>
-      <w:r>
-        <w:rPr>
-          <w:rFonts w:ascii="Times New Roman" w:hAnsi="Times New Roman" w:cs="Times New Roman"/>
-          <w:sz w:val="24"/>
-          <w:szCs w:val="24"/>
-        </w:rPr>
-        <w:t>Selaku</w:t>
+        <w:t xml:space="preserve"> MM.</w:t>
+      </w:r>
+      <w:r>
+        <w:rPr>
+          <w:rFonts w:ascii="Times New Roman" w:hAnsi="Times New Roman" w:cs="Times New Roman"/>
+          <w:sz w:val="24"/>
+          <w:szCs w:val="24"/>
+        </w:rPr>
+        <w:t xml:space="preserve">, </w:t>
+      </w:r>
+      <w:proofErr w:type="spellStart"/>
+      <w:r>
+        <w:rPr>
+          <w:rFonts w:ascii="Times New Roman" w:hAnsi="Times New Roman" w:cs="Times New Roman"/>
+          <w:sz w:val="24"/>
+          <w:szCs w:val="24"/>
+        </w:rPr>
+        <w:t>s</w:t>
+      </w:r>
+      <w:r>
+        <w:rPr>
+          <w:rFonts w:ascii="Times New Roman" w:hAnsi="Times New Roman" w:cs="Times New Roman"/>
+          <w:sz w:val="24"/>
+          <w:szCs w:val="24"/>
+        </w:rPr>
+        <w:t>elaku</w:t>
       </w:r>
       <w:proofErr w:type="spellEnd"/>
       <w:r>
@@ -2359,7 +2075,8 @@
           <w:ilvl w:val="0"/>
           <w:numId w:val="1"/>
         </w:numPr>
-        <w:spacing w:line="276" w:lineRule="auto"/>
+        <w:spacing w:after="0" w:line="360" w:lineRule="auto"/>
+        <w:ind w:left="0"/>
         <w:jc w:val="both"/>
         <w:rPr>
           <w:rFonts w:ascii="Times New Roman" w:hAnsi="Times New Roman" w:cs="Times New Roman"/>
@@ -2382,16 +2099,24 @@
           <w:sz w:val="24"/>
           <w:szCs w:val="24"/>
         </w:rPr>
-        <w:t>Dr.rer.nat</w:t>
-      </w:r>
-      <w:proofErr w:type="spellEnd"/>
-      <w:r>
-        <w:rPr>
-          <w:rFonts w:ascii="Times New Roman" w:hAnsi="Times New Roman" w:cs="Times New Roman"/>
-          <w:sz w:val="24"/>
-          <w:szCs w:val="24"/>
-        </w:rPr>
-        <w:t xml:space="preserve">. </w:t>
+        <w:t>Dr.rer</w:t>
+      </w:r>
+      <w:proofErr w:type="spellEnd"/>
+      <w:r>
+        <w:rPr>
+          <w:rFonts w:ascii="Times New Roman" w:hAnsi="Times New Roman" w:cs="Times New Roman"/>
+          <w:sz w:val="24"/>
+          <w:szCs w:val="24"/>
+        </w:rPr>
+        <w:t>-</w:t>
+      </w:r>
+      <w:r>
+        <w:rPr>
+          <w:rFonts w:ascii="Times New Roman" w:hAnsi="Times New Roman" w:cs="Times New Roman"/>
+          <w:sz w:val="24"/>
+          <w:szCs w:val="24"/>
+        </w:rPr>
+        <w:t xml:space="preserve">nat. </w:t>
       </w:r>
       <w:proofErr w:type="spellStart"/>
       <w:r>
@@ -2430,51 +2155,21 @@
         <w:t xml:space="preserve">, </w:t>
       </w:r>
       <w:proofErr w:type="spellStart"/>
-      <w:proofErr w:type="gramStart"/>
-      <w:r>
-        <w:rPr>
-          <w:rFonts w:ascii="Times New Roman" w:hAnsi="Times New Roman" w:cs="Times New Roman"/>
-          <w:sz w:val="24"/>
-          <w:szCs w:val="24"/>
-        </w:rPr>
-        <w:t>SSi</w:t>
-      </w:r>
-      <w:proofErr w:type="spellEnd"/>
-      <w:proofErr w:type="gramEnd"/>
-      <w:r>
-        <w:rPr>
-          <w:rFonts w:ascii="Times New Roman" w:hAnsi="Times New Roman" w:cs="Times New Roman"/>
-          <w:sz w:val="24"/>
-          <w:szCs w:val="24"/>
-        </w:rPr>
-        <w:t xml:space="preserve">, </w:t>
-      </w:r>
-      <w:proofErr w:type="spellStart"/>
-      <w:r>
-        <w:rPr>
-          <w:rFonts w:ascii="Times New Roman" w:hAnsi="Times New Roman" w:cs="Times New Roman"/>
-          <w:sz w:val="24"/>
-          <w:szCs w:val="24"/>
-        </w:rPr>
-        <w:t>SKom</w:t>
-      </w:r>
-      <w:proofErr w:type="spellEnd"/>
-      <w:r>
-        <w:rPr>
-          <w:rFonts w:ascii="Times New Roman" w:hAnsi="Times New Roman" w:cs="Times New Roman"/>
-          <w:sz w:val="24"/>
-          <w:szCs w:val="24"/>
-        </w:rPr>
-        <w:t xml:space="preserve"> </w:t>
-      </w:r>
-      <w:proofErr w:type="spellStart"/>
-      <w:r>
-        <w:rPr>
-          <w:rFonts w:ascii="Times New Roman" w:hAnsi="Times New Roman" w:cs="Times New Roman"/>
-          <w:sz w:val="24"/>
-          <w:szCs w:val="24"/>
-        </w:rPr>
-        <w:t>Selaku</w:t>
+      <w:r>
+        <w:rPr>
+          <w:rFonts w:ascii="Times New Roman" w:hAnsi="Times New Roman" w:cs="Times New Roman"/>
+          <w:sz w:val="24"/>
+          <w:szCs w:val="24"/>
+        </w:rPr>
+        <w:t>s</w:t>
+      </w:r>
+      <w:r>
+        <w:rPr>
+          <w:rFonts w:ascii="Times New Roman" w:hAnsi="Times New Roman" w:cs="Times New Roman"/>
+          <w:sz w:val="24"/>
+          <w:szCs w:val="24"/>
+        </w:rPr>
+        <w:t>elaku</w:t>
       </w:r>
       <w:proofErr w:type="spellEnd"/>
       <w:r>
@@ -2619,7 +2314,8 @@
           <w:ilvl w:val="0"/>
           <w:numId w:val="1"/>
         </w:numPr>
-        <w:spacing w:line="276" w:lineRule="auto"/>
+        <w:spacing w:after="0" w:line="360" w:lineRule="auto"/>
+        <w:ind w:left="0"/>
         <w:jc w:val="both"/>
         <w:rPr>
           <w:rFonts w:ascii="Times New Roman" w:hAnsi="Times New Roman" w:cs="Times New Roman"/>
@@ -2687,16 +2383,50 @@
           <w:sz w:val="24"/>
           <w:szCs w:val="24"/>
         </w:rPr>
-        <w:t xml:space="preserve">, MMSI </w:t>
-      </w:r>
-      <w:proofErr w:type="spellStart"/>
-      <w:r>
-        <w:rPr>
-          <w:rFonts w:ascii="Times New Roman" w:hAnsi="Times New Roman" w:cs="Times New Roman"/>
-          <w:sz w:val="24"/>
-          <w:szCs w:val="24"/>
-        </w:rPr>
-        <w:t>Selaku</w:t>
+        <w:t xml:space="preserve">, </w:t>
+      </w:r>
+      <w:proofErr w:type="gramStart"/>
+      <w:r>
+        <w:rPr>
+          <w:rFonts w:ascii="Times New Roman" w:hAnsi="Times New Roman" w:cs="Times New Roman"/>
+          <w:sz w:val="24"/>
+          <w:szCs w:val="24"/>
+        </w:rPr>
+        <w:t>MMSI</w:t>
+      </w:r>
+      <w:r>
+        <w:rPr>
+          <w:rFonts w:ascii="Times New Roman" w:hAnsi="Times New Roman" w:cs="Times New Roman"/>
+          <w:sz w:val="24"/>
+          <w:szCs w:val="24"/>
+        </w:rPr>
+        <w:t>.,</w:t>
+      </w:r>
+      <w:proofErr w:type="gramEnd"/>
+      <w:r>
+        <w:rPr>
+          <w:rFonts w:ascii="Times New Roman" w:hAnsi="Times New Roman" w:cs="Times New Roman"/>
+          <w:sz w:val="24"/>
+          <w:szCs w:val="24"/>
+        </w:rPr>
+        <w:t xml:space="preserve"> </w:t>
+      </w:r>
+      <w:proofErr w:type="spellStart"/>
+      <w:r>
+        <w:rPr>
+          <w:rFonts w:ascii="Times New Roman" w:hAnsi="Times New Roman" w:cs="Times New Roman"/>
+          <w:sz w:val="24"/>
+          <w:szCs w:val="24"/>
+        </w:rPr>
+        <w:t>s</w:t>
+      </w:r>
+      <w:r>
+        <w:rPr>
+          <w:rFonts w:ascii="Times New Roman" w:hAnsi="Times New Roman" w:cs="Times New Roman"/>
+          <w:sz w:val="24"/>
+          <w:szCs w:val="24"/>
+        </w:rPr>
+        <w:t>elaku</w:t>
       </w:r>
       <w:proofErr w:type="spellEnd"/>
       <w:r>
@@ -2787,7 +2517,8 @@
           <w:ilvl w:val="0"/>
           <w:numId w:val="1"/>
         </w:numPr>
-        <w:spacing w:line="276" w:lineRule="auto"/>
+        <w:spacing w:after="0" w:line="360" w:lineRule="auto"/>
+        <w:ind w:left="0"/>
         <w:jc w:val="both"/>
         <w:rPr>
           <w:rFonts w:ascii="Times New Roman" w:hAnsi="Times New Roman" w:cs="Times New Roman"/>
@@ -2819,16 +2550,32 @@
           <w:sz w:val="24"/>
           <w:szCs w:val="24"/>
         </w:rPr>
-        <w:t xml:space="preserve">, SE., MM </w:t>
-      </w:r>
-      <w:proofErr w:type="spellStart"/>
-      <w:r>
-        <w:rPr>
-          <w:rFonts w:ascii="Times New Roman" w:hAnsi="Times New Roman" w:cs="Times New Roman"/>
-          <w:sz w:val="24"/>
-          <w:szCs w:val="24"/>
-        </w:rPr>
-        <w:t>Selaku</w:t>
+        <w:t>, SE., MM</w:t>
+      </w:r>
+      <w:r>
+        <w:rPr>
+          <w:rFonts w:ascii="Times New Roman" w:hAnsi="Times New Roman" w:cs="Times New Roman"/>
+          <w:sz w:val="24"/>
+          <w:szCs w:val="24"/>
+        </w:rPr>
+        <w:t xml:space="preserve">., </w:t>
+      </w:r>
+      <w:proofErr w:type="spellStart"/>
+      <w:r>
+        <w:rPr>
+          <w:rFonts w:ascii="Times New Roman" w:hAnsi="Times New Roman" w:cs="Times New Roman"/>
+          <w:sz w:val="24"/>
+          <w:szCs w:val="24"/>
+        </w:rPr>
+        <w:t>s</w:t>
+      </w:r>
+      <w:r>
+        <w:rPr>
+          <w:rFonts w:ascii="Times New Roman" w:hAnsi="Times New Roman" w:cs="Times New Roman"/>
+          <w:sz w:val="24"/>
+          <w:szCs w:val="24"/>
+        </w:rPr>
+        <w:t>elaku</w:t>
       </w:r>
       <w:proofErr w:type="spellEnd"/>
       <w:r>
@@ -3037,7 +2784,8 @@
           <w:ilvl w:val="0"/>
           <w:numId w:val="1"/>
         </w:numPr>
-        <w:spacing w:line="276" w:lineRule="auto"/>
+        <w:spacing w:after="0" w:line="360" w:lineRule="auto"/>
+        <w:ind w:left="0"/>
         <w:jc w:val="both"/>
         <w:rPr>
           <w:rFonts w:ascii="Times New Roman" w:hAnsi="Times New Roman" w:cs="Times New Roman"/>
@@ -3051,84 +2799,68 @@
           <w:sz w:val="24"/>
           <w:szCs w:val="24"/>
         </w:rPr>
-        <w:t>I</w:t>
-      </w:r>
-      <w:bookmarkStart w:id="0" w:name="_GoBack"/>
-      <w:r>
-        <w:rPr>
-          <w:rFonts w:ascii="Times New Roman" w:hAnsi="Times New Roman" w:cs="Times New Roman"/>
-          <w:sz w:val="24"/>
-          <w:szCs w:val="24"/>
-        </w:rPr>
-        <w:t>mam</w:t>
-      </w:r>
-      <w:bookmarkEnd w:id="0"/>
-      <w:r>
-        <w:rPr>
-          <w:rFonts w:ascii="Times New Roman" w:hAnsi="Times New Roman" w:cs="Times New Roman"/>
-          <w:sz w:val="24"/>
-          <w:szCs w:val="24"/>
-        </w:rPr>
-        <w:t xml:space="preserve"> A</w:t>
-      </w:r>
-      <w:r>
-        <w:rPr>
-          <w:rFonts w:ascii="Times New Roman" w:hAnsi="Times New Roman" w:cs="Times New Roman"/>
-          <w:sz w:val="24"/>
-          <w:szCs w:val="24"/>
-        </w:rPr>
-        <w:t>hmad</w:t>
-      </w:r>
-      <w:r>
-        <w:rPr>
-          <w:rFonts w:ascii="Times New Roman" w:hAnsi="Times New Roman" w:cs="Times New Roman"/>
-          <w:sz w:val="24"/>
-          <w:szCs w:val="24"/>
-        </w:rPr>
-        <w:t xml:space="preserve"> </w:t>
-      </w:r>
-      <w:proofErr w:type="spellStart"/>
-      <w:r>
-        <w:rPr>
-          <w:rFonts w:ascii="Times New Roman" w:hAnsi="Times New Roman" w:cs="Times New Roman"/>
-          <w:sz w:val="24"/>
-          <w:szCs w:val="24"/>
-        </w:rPr>
-        <w:t>T</w:t>
-      </w:r>
-      <w:r>
-        <w:rPr>
-          <w:rFonts w:ascii="Times New Roman" w:hAnsi="Times New Roman" w:cs="Times New Roman"/>
-          <w:sz w:val="24"/>
-          <w:szCs w:val="24"/>
-        </w:rPr>
-        <w:t>rinugroho</w:t>
-      </w:r>
-      <w:proofErr w:type="spellEnd"/>
-      <w:r>
-        <w:rPr>
-          <w:rFonts w:ascii="Times New Roman" w:hAnsi="Times New Roman" w:cs="Times New Roman"/>
-          <w:sz w:val="24"/>
-          <w:szCs w:val="24"/>
-        </w:rPr>
-        <w:t>, ST., MMSI</w:t>
-      </w:r>
-      <w:r>
-        <w:rPr>
-          <w:rFonts w:ascii="Times New Roman" w:hAnsi="Times New Roman" w:cs="Times New Roman"/>
-          <w:sz w:val="24"/>
-          <w:szCs w:val="24"/>
-        </w:rPr>
-        <w:t xml:space="preserve"> </w:t>
-      </w:r>
-      <w:proofErr w:type="spellStart"/>
-      <w:r>
-        <w:rPr>
-          <w:rFonts w:ascii="Times New Roman" w:hAnsi="Times New Roman" w:cs="Times New Roman"/>
-          <w:sz w:val="24"/>
-          <w:szCs w:val="24"/>
-        </w:rPr>
-        <w:t>Selaku</w:t>
+        <w:t xml:space="preserve">Imam Ahmad </w:t>
+      </w:r>
+      <w:proofErr w:type="spellStart"/>
+      <w:r>
+        <w:rPr>
+          <w:rFonts w:ascii="Times New Roman" w:hAnsi="Times New Roman" w:cs="Times New Roman"/>
+          <w:sz w:val="24"/>
+          <w:szCs w:val="24"/>
+        </w:rPr>
+        <w:t>Trinugroho</w:t>
+      </w:r>
+      <w:proofErr w:type="spellEnd"/>
+      <w:r>
+        <w:rPr>
+          <w:rFonts w:ascii="Times New Roman" w:hAnsi="Times New Roman" w:cs="Times New Roman"/>
+          <w:sz w:val="24"/>
+          <w:szCs w:val="24"/>
+        </w:rPr>
+        <w:t xml:space="preserve">, ST., </w:t>
+      </w:r>
+      <w:proofErr w:type="gramStart"/>
+      <w:r>
+        <w:rPr>
+          <w:rFonts w:ascii="Times New Roman" w:hAnsi="Times New Roman" w:cs="Times New Roman"/>
+          <w:sz w:val="24"/>
+          <w:szCs w:val="24"/>
+        </w:rPr>
+        <w:t>MMSI</w:t>
+      </w:r>
+      <w:r>
+        <w:rPr>
+          <w:rFonts w:ascii="Times New Roman" w:hAnsi="Times New Roman" w:cs="Times New Roman"/>
+          <w:sz w:val="24"/>
+          <w:szCs w:val="24"/>
+        </w:rPr>
+        <w:t>.,</w:t>
+      </w:r>
+      <w:proofErr w:type="gramEnd"/>
+      <w:r>
+        <w:rPr>
+          <w:rFonts w:ascii="Times New Roman" w:hAnsi="Times New Roman" w:cs="Times New Roman"/>
+          <w:sz w:val="24"/>
+          <w:szCs w:val="24"/>
+        </w:rPr>
+        <w:t xml:space="preserve"> </w:t>
+      </w:r>
+      <w:proofErr w:type="spellStart"/>
+      <w:r>
+        <w:rPr>
+          <w:rFonts w:ascii="Times New Roman" w:hAnsi="Times New Roman" w:cs="Times New Roman"/>
+          <w:sz w:val="24"/>
+          <w:szCs w:val="24"/>
+        </w:rPr>
+        <w:t>s</w:t>
+      </w:r>
+      <w:r>
+        <w:rPr>
+          <w:rFonts w:ascii="Times New Roman" w:hAnsi="Times New Roman" w:cs="Times New Roman"/>
+          <w:sz w:val="24"/>
+          <w:szCs w:val="24"/>
+        </w:rPr>
+        <w:t>elaku</w:t>
       </w:r>
       <w:proofErr w:type="spellEnd"/>
       <w:r>
@@ -3381,7 +3113,8 @@
           <w:ilvl w:val="0"/>
           <w:numId w:val="1"/>
         </w:numPr>
-        <w:spacing w:line="276" w:lineRule="auto"/>
+        <w:spacing w:after="0" w:line="360" w:lineRule="auto"/>
+        <w:ind w:left="0"/>
         <w:jc w:val="both"/>
         <w:rPr>
           <w:rFonts w:ascii="Times New Roman" w:hAnsi="Times New Roman" w:cs="Times New Roman"/>
@@ -3432,25 +3165,25 @@
           <w:sz w:val="24"/>
           <w:szCs w:val="24"/>
         </w:rPr>
-        <w:t>Ibu</w:t>
-      </w:r>
-      <w:proofErr w:type="spellEnd"/>
-      <w:r>
-        <w:rPr>
-          <w:rFonts w:ascii="Times New Roman" w:hAnsi="Times New Roman" w:cs="Times New Roman"/>
-          <w:sz w:val="24"/>
-          <w:szCs w:val="24"/>
-        </w:rPr>
-        <w:t xml:space="preserve"> </w:t>
-      </w:r>
-      <w:proofErr w:type="spellStart"/>
-      <w:r>
-        <w:rPr>
-          <w:rFonts w:ascii="Times New Roman" w:hAnsi="Times New Roman" w:cs="Times New Roman"/>
-          <w:sz w:val="24"/>
-          <w:szCs w:val="24"/>
-        </w:rPr>
-        <w:t>Dosen</w:t>
+        <w:t>ibu</w:t>
+      </w:r>
+      <w:proofErr w:type="spellEnd"/>
+      <w:r>
+        <w:rPr>
+          <w:rFonts w:ascii="Times New Roman" w:hAnsi="Times New Roman" w:cs="Times New Roman"/>
+          <w:sz w:val="24"/>
+          <w:szCs w:val="24"/>
+        </w:rPr>
+        <w:t xml:space="preserve"> </w:t>
+      </w:r>
+      <w:proofErr w:type="spellStart"/>
+      <w:r>
+        <w:rPr>
+          <w:rFonts w:ascii="Times New Roman" w:hAnsi="Times New Roman" w:cs="Times New Roman"/>
+          <w:sz w:val="24"/>
+          <w:szCs w:val="24"/>
+        </w:rPr>
+        <w:t>dosen</w:t>
       </w:r>
       <w:proofErr w:type="spellEnd"/>
       <w:r>
@@ -3477,16 +3210,32 @@
           <w:sz w:val="24"/>
           <w:szCs w:val="24"/>
         </w:rPr>
-        <w:t xml:space="preserve"> Staff </w:t>
-      </w:r>
-      <w:proofErr w:type="spellStart"/>
-      <w:r>
-        <w:rPr>
-          <w:rFonts w:ascii="Times New Roman" w:hAnsi="Times New Roman" w:cs="Times New Roman"/>
-          <w:sz w:val="24"/>
-          <w:szCs w:val="24"/>
-        </w:rPr>
-        <w:t>Pengajar</w:t>
+        <w:t xml:space="preserve"> staff </w:t>
+      </w:r>
+      <w:proofErr w:type="spellStart"/>
+      <w:r>
+        <w:rPr>
+          <w:rFonts w:ascii="Times New Roman" w:hAnsi="Times New Roman" w:cs="Times New Roman"/>
+          <w:sz w:val="24"/>
+          <w:szCs w:val="24"/>
+        </w:rPr>
+        <w:t>p</w:t>
+      </w:r>
+      <w:r>
+        <w:rPr>
+          <w:rFonts w:ascii="Times New Roman" w:hAnsi="Times New Roman" w:cs="Times New Roman"/>
+          <w:sz w:val="24"/>
+          <w:szCs w:val="24"/>
+        </w:rPr>
+        <w:t>engaja</w:t>
+      </w:r>
+      <w:r>
+        <w:rPr>
+          <w:rFonts w:ascii="Times New Roman" w:hAnsi="Times New Roman" w:cs="Times New Roman"/>
+          <w:sz w:val="24"/>
+          <w:szCs w:val="24"/>
+        </w:rPr>
+        <w:t>r</w:t>
       </w:r>
       <w:proofErr w:type="spellEnd"/>
       <w:r>
@@ -3522,61 +3271,77 @@
           <w:sz w:val="24"/>
           <w:szCs w:val="24"/>
         </w:rPr>
-        <w:t>Karyawan</w:t>
-      </w:r>
-      <w:proofErr w:type="spellEnd"/>
-      <w:r>
-        <w:rPr>
-          <w:rFonts w:ascii="Times New Roman" w:hAnsi="Times New Roman" w:cs="Times New Roman"/>
-          <w:sz w:val="24"/>
-          <w:szCs w:val="24"/>
-        </w:rPr>
-        <w:t xml:space="preserve"> </w:t>
-      </w:r>
-      <w:proofErr w:type="spellStart"/>
-      <w:r>
-        <w:rPr>
-          <w:rFonts w:ascii="Times New Roman" w:hAnsi="Times New Roman" w:cs="Times New Roman"/>
-          <w:sz w:val="24"/>
-          <w:szCs w:val="24"/>
-        </w:rPr>
-        <w:t>Fakultas</w:t>
-      </w:r>
-      <w:proofErr w:type="spellEnd"/>
-      <w:r>
-        <w:rPr>
-          <w:rFonts w:ascii="Times New Roman" w:hAnsi="Times New Roman" w:cs="Times New Roman"/>
-          <w:sz w:val="24"/>
-          <w:szCs w:val="24"/>
-        </w:rPr>
-        <w:t xml:space="preserve"> </w:t>
-      </w:r>
-      <w:proofErr w:type="spellStart"/>
-      <w:r>
-        <w:rPr>
-          <w:rFonts w:ascii="Times New Roman" w:hAnsi="Times New Roman" w:cs="Times New Roman"/>
-          <w:sz w:val="24"/>
-          <w:szCs w:val="24"/>
-        </w:rPr>
-        <w:t>Ilmu</w:t>
-      </w:r>
-      <w:proofErr w:type="spellEnd"/>
-      <w:r>
-        <w:rPr>
-          <w:rFonts w:ascii="Times New Roman" w:hAnsi="Times New Roman" w:cs="Times New Roman"/>
-          <w:sz w:val="24"/>
-          <w:szCs w:val="24"/>
-        </w:rPr>
-        <w:t xml:space="preserve"> </w:t>
-      </w:r>
-      <w:proofErr w:type="spellStart"/>
-      <w:r>
-        <w:rPr>
-          <w:rFonts w:ascii="Times New Roman" w:hAnsi="Times New Roman" w:cs="Times New Roman"/>
-          <w:sz w:val="24"/>
-          <w:szCs w:val="24"/>
-        </w:rPr>
-        <w:t>Komputer</w:t>
+        <w:t>karyawan</w:t>
+      </w:r>
+      <w:proofErr w:type="spellEnd"/>
+      <w:r>
+        <w:rPr>
+          <w:rFonts w:ascii="Times New Roman" w:hAnsi="Times New Roman" w:cs="Times New Roman"/>
+          <w:sz w:val="24"/>
+          <w:szCs w:val="24"/>
+        </w:rPr>
+        <w:t xml:space="preserve"> </w:t>
+      </w:r>
+      <w:proofErr w:type="spellStart"/>
+      <w:r>
+        <w:rPr>
+          <w:rFonts w:ascii="Times New Roman" w:hAnsi="Times New Roman" w:cs="Times New Roman"/>
+          <w:sz w:val="24"/>
+          <w:szCs w:val="24"/>
+        </w:rPr>
+        <w:t>fakultas</w:t>
+      </w:r>
+      <w:proofErr w:type="spellEnd"/>
+      <w:r>
+        <w:rPr>
+          <w:rFonts w:ascii="Times New Roman" w:hAnsi="Times New Roman" w:cs="Times New Roman"/>
+          <w:sz w:val="24"/>
+          <w:szCs w:val="24"/>
+        </w:rPr>
+        <w:t xml:space="preserve"> </w:t>
+      </w:r>
+      <w:proofErr w:type="spellStart"/>
+      <w:r>
+        <w:rPr>
+          <w:rFonts w:ascii="Times New Roman" w:hAnsi="Times New Roman" w:cs="Times New Roman"/>
+          <w:sz w:val="24"/>
+          <w:szCs w:val="24"/>
+        </w:rPr>
+        <w:t>ilmu</w:t>
+      </w:r>
+      <w:proofErr w:type="spellEnd"/>
+      <w:r>
+        <w:rPr>
+          <w:rFonts w:ascii="Times New Roman" w:hAnsi="Times New Roman" w:cs="Times New Roman"/>
+          <w:sz w:val="24"/>
+          <w:szCs w:val="24"/>
+        </w:rPr>
+        <w:t xml:space="preserve"> </w:t>
+      </w:r>
+      <w:proofErr w:type="spellStart"/>
+      <w:r>
+        <w:rPr>
+          <w:rFonts w:ascii="Times New Roman" w:hAnsi="Times New Roman" w:cs="Times New Roman"/>
+          <w:sz w:val="24"/>
+          <w:szCs w:val="24"/>
+        </w:rPr>
+        <w:t>k</w:t>
+      </w:r>
+      <w:r>
+        <w:rPr>
+          <w:rFonts w:ascii="Times New Roman" w:hAnsi="Times New Roman" w:cs="Times New Roman"/>
+          <w:sz w:val="24"/>
+          <w:szCs w:val="24"/>
+        </w:rPr>
+        <w:t>o</w:t>
+      </w:r>
+      <w:r>
+        <w:rPr>
+          <w:rFonts w:ascii="Times New Roman" w:hAnsi="Times New Roman" w:cs="Times New Roman"/>
+          <w:sz w:val="24"/>
+          <w:szCs w:val="24"/>
+        </w:rPr>
+        <w:t>mputer</w:t>
       </w:r>
       <w:proofErr w:type="spellEnd"/>
       <w:r>
@@ -3612,25 +3377,33 @@
           <w:sz w:val="24"/>
           <w:szCs w:val="24"/>
         </w:rPr>
-        <w:t>Teknologi</w:t>
-      </w:r>
-      <w:proofErr w:type="spellEnd"/>
-      <w:r>
-        <w:rPr>
-          <w:rFonts w:ascii="Times New Roman" w:hAnsi="Times New Roman" w:cs="Times New Roman"/>
-          <w:sz w:val="24"/>
-          <w:szCs w:val="24"/>
-        </w:rPr>
-        <w:t xml:space="preserve"> </w:t>
-      </w:r>
-      <w:proofErr w:type="spellStart"/>
-      <w:r>
-        <w:rPr>
-          <w:rFonts w:ascii="Times New Roman" w:hAnsi="Times New Roman" w:cs="Times New Roman"/>
-          <w:sz w:val="24"/>
-          <w:szCs w:val="24"/>
-        </w:rPr>
-        <w:t>Informasi</w:t>
+        <w:t>teknologi</w:t>
+      </w:r>
+      <w:proofErr w:type="spellEnd"/>
+      <w:r>
+        <w:rPr>
+          <w:rFonts w:ascii="Times New Roman" w:hAnsi="Times New Roman" w:cs="Times New Roman"/>
+          <w:sz w:val="24"/>
+          <w:szCs w:val="24"/>
+        </w:rPr>
+        <w:t xml:space="preserve"> </w:t>
+      </w:r>
+      <w:proofErr w:type="spellStart"/>
+      <w:r>
+        <w:rPr>
+          <w:rFonts w:ascii="Times New Roman" w:hAnsi="Times New Roman" w:cs="Times New Roman"/>
+          <w:sz w:val="24"/>
+          <w:szCs w:val="24"/>
+        </w:rPr>
+        <w:t>i</w:t>
+      </w:r>
+      <w:r>
+        <w:rPr>
+          <w:rFonts w:ascii="Times New Roman" w:hAnsi="Times New Roman" w:cs="Times New Roman"/>
+          <w:sz w:val="24"/>
+          <w:szCs w:val="24"/>
+        </w:rPr>
+        <w:t>nformasi</w:t>
       </w:r>
       <w:proofErr w:type="spellEnd"/>
       <w:r>
@@ -3829,7 +3602,8 @@
           <w:ilvl w:val="0"/>
           <w:numId w:val="1"/>
         </w:numPr>
-        <w:spacing w:line="276" w:lineRule="auto"/>
+        <w:spacing w:after="0" w:line="360" w:lineRule="auto"/>
+        <w:ind w:left="0"/>
         <w:jc w:val="both"/>
         <w:rPr>
           <w:rFonts w:ascii="Times New Roman" w:hAnsi="Times New Roman" w:cs="Times New Roman"/>
@@ -3889,6 +3663,14 @@
           <w:sz w:val="24"/>
           <w:szCs w:val="24"/>
         </w:rPr>
+        <w:t>,</w:t>
+      </w:r>
+      <w:r>
+        <w:rPr>
+          <w:rFonts w:ascii="Times New Roman" w:hAnsi="Times New Roman" w:cs="Times New Roman"/>
+          <w:sz w:val="24"/>
+          <w:szCs w:val="24"/>
+        </w:rPr>
         <w:t xml:space="preserve"> </w:t>
       </w:r>
       <w:proofErr w:type="spellStart"/>
@@ -3907,23 +3689,15 @@
           <w:sz w:val="24"/>
           <w:szCs w:val="24"/>
         </w:rPr>
-        <w:t xml:space="preserve"> single mother</w:t>
-      </w:r>
-      <w:r>
-        <w:rPr>
-          <w:rFonts w:ascii="Times New Roman" w:hAnsi="Times New Roman" w:cs="Times New Roman"/>
-          <w:sz w:val="24"/>
-          <w:szCs w:val="24"/>
-        </w:rPr>
-        <w:t xml:space="preserve"> yang</w:t>
-      </w:r>
-      <w:r>
-        <w:rPr>
-          <w:rFonts w:ascii="Times New Roman" w:hAnsi="Times New Roman" w:cs="Times New Roman"/>
-          <w:sz w:val="24"/>
-          <w:szCs w:val="24"/>
-        </w:rPr>
-        <w:t xml:space="preserve"> </w:t>
+        <w:t xml:space="preserve"> s</w:t>
+      </w:r>
+      <w:r>
+        <w:rPr>
+          <w:rFonts w:ascii="Times New Roman" w:hAnsi="Times New Roman" w:cs="Times New Roman"/>
+          <w:sz w:val="24"/>
+          <w:szCs w:val="24"/>
+        </w:rPr>
+        <w:t xml:space="preserve">ingle mother yang </w:t>
       </w:r>
       <w:proofErr w:type="spellStart"/>
       <w:r>
@@ -3944,7 +3718,6 @@
         <w:t xml:space="preserve"> </w:t>
       </w:r>
       <w:proofErr w:type="spellStart"/>
-      <w:proofErr w:type="gramStart"/>
       <w:r>
         <w:rPr>
           <w:rFonts w:ascii="Times New Roman" w:hAnsi="Times New Roman" w:cs="Times New Roman"/>
@@ -3962,14 +3735,6 @@
         </w:rPr>
         <w:t xml:space="preserve"> </w:t>
       </w:r>
-      <w:r>
-        <w:rPr>
-          <w:rFonts w:ascii="Times New Roman" w:hAnsi="Times New Roman" w:cs="Times New Roman"/>
-          <w:sz w:val="24"/>
-          <w:szCs w:val="24"/>
-        </w:rPr>
-        <w:t xml:space="preserve"> </w:t>
-      </w:r>
       <w:proofErr w:type="spellStart"/>
       <w:r>
         <w:rPr>
@@ -3980,7 +3745,6 @@
         <w:t>telah</w:t>
       </w:r>
       <w:proofErr w:type="spellEnd"/>
-      <w:proofErr w:type="gramEnd"/>
       <w:r>
         <w:rPr>
           <w:rFonts w:ascii="Times New Roman" w:hAnsi="Times New Roman" w:cs="Times New Roman"/>
@@ -4221,7 +3985,7 @@
           <w:sz w:val="24"/>
           <w:szCs w:val="24"/>
         </w:rPr>
-        <w:t xml:space="preserve">  </w:t>
+        <w:t xml:space="preserve"> </w:t>
       </w:r>
       <w:proofErr w:type="spellStart"/>
       <w:r>
@@ -4267,7 +4031,8 @@
           <w:ilvl w:val="0"/>
           <w:numId w:val="1"/>
         </w:numPr>
-        <w:spacing w:line="276" w:lineRule="auto"/>
+        <w:spacing w:after="0" w:line="360" w:lineRule="auto"/>
+        <w:ind w:left="0"/>
         <w:jc w:val="both"/>
         <w:rPr>
           <w:rFonts w:ascii="Times New Roman" w:hAnsi="Times New Roman" w:cs="Times New Roman"/>
@@ -4327,6 +4092,14 @@
           <w:sz w:val="24"/>
           <w:szCs w:val="24"/>
         </w:rPr>
+        <w:t>,</w:t>
+      </w:r>
+      <w:r>
+        <w:rPr>
+          <w:rFonts w:ascii="Times New Roman" w:hAnsi="Times New Roman" w:cs="Times New Roman"/>
+          <w:sz w:val="24"/>
+          <w:szCs w:val="24"/>
+        </w:rPr>
         <w:t xml:space="preserve"> </w:t>
       </w:r>
       <w:proofErr w:type="spellStart"/>
@@ -4480,7 +4253,15 @@
           <w:sz w:val="24"/>
           <w:szCs w:val="24"/>
         </w:rPr>
-        <w:t>Penulisan</w:t>
+        <w:t>Pen</w:t>
+      </w:r>
+      <w:r>
+        <w:rPr>
+          <w:rFonts w:ascii="Times New Roman" w:hAnsi="Times New Roman" w:cs="Times New Roman"/>
+          <w:sz w:val="24"/>
+          <w:szCs w:val="24"/>
+        </w:rPr>
+        <w:t>ulisan</w:t>
       </w:r>
       <w:proofErr w:type="spellEnd"/>
       <w:r>
@@ -4535,7 +4316,8 @@
           <w:ilvl w:val="0"/>
           <w:numId w:val="1"/>
         </w:numPr>
-        <w:spacing w:line="276" w:lineRule="auto"/>
+        <w:spacing w:after="0" w:line="360" w:lineRule="auto"/>
+        <w:ind w:left="0"/>
         <w:jc w:val="both"/>
         <w:rPr>
           <w:rFonts w:ascii="Times New Roman" w:hAnsi="Times New Roman" w:cs="Times New Roman"/>
@@ -4550,6 +4332,7 @@
           <w:sz w:val="24"/>
           <w:szCs w:val="24"/>
         </w:rPr>
+        <w:lastRenderedPageBreak/>
         <w:t>Kepada</w:t>
       </w:r>
       <w:proofErr w:type="spellEnd"/>
@@ -4856,7 +4639,15 @@
           <w:sz w:val="24"/>
           <w:szCs w:val="24"/>
         </w:rPr>
-        <w:t>Penulisan</w:t>
+        <w:t>Pen</w:t>
+      </w:r>
+      <w:r>
+        <w:rPr>
+          <w:rFonts w:ascii="Times New Roman" w:hAnsi="Times New Roman" w:cs="Times New Roman"/>
+          <w:sz w:val="24"/>
+          <w:szCs w:val="24"/>
+        </w:rPr>
+        <w:t>ulisan</w:t>
       </w:r>
       <w:proofErr w:type="spellEnd"/>
       <w:r>
@@ -4947,7 +4738,8 @@
           <w:ilvl w:val="0"/>
           <w:numId w:val="1"/>
         </w:numPr>
-        <w:spacing w:line="276" w:lineRule="auto"/>
+        <w:spacing w:after="0" w:line="360" w:lineRule="auto"/>
+        <w:ind w:left="0"/>
         <w:jc w:val="both"/>
         <w:rPr>
           <w:rFonts w:ascii="Times New Roman" w:hAnsi="Times New Roman" w:cs="Times New Roman"/>
@@ -5034,15 +4826,7 @@
           <w:sz w:val="24"/>
           <w:szCs w:val="24"/>
         </w:rPr>
-        <w:t>a</w:t>
-      </w:r>
-      <w:r>
-        <w:rPr>
-          <w:rFonts w:ascii="Times New Roman" w:hAnsi="Times New Roman" w:cs="Times New Roman"/>
-          <w:sz w:val="24"/>
-          <w:szCs w:val="24"/>
-        </w:rPr>
-        <w:t>nggota</w:t>
+        <w:t>anggota</w:t>
       </w:r>
       <w:proofErr w:type="spellEnd"/>
       <w:r>
@@ -5096,15 +4880,7 @@
           <w:sz w:val="24"/>
           <w:szCs w:val="24"/>
         </w:rPr>
-        <w:t>t</w:t>
-      </w:r>
-      <w:r>
-        <w:rPr>
-          <w:rFonts w:ascii="Times New Roman" w:hAnsi="Times New Roman" w:cs="Times New Roman"/>
-          <w:sz w:val="24"/>
-          <w:szCs w:val="24"/>
-        </w:rPr>
-        <w:t>eman-teman</w:t>
+        <w:t>teman-teman</w:t>
       </w:r>
       <w:proofErr w:type="spellEnd"/>
       <w:r>
@@ -5149,15 +4925,7 @@
           <w:sz w:val="24"/>
           <w:szCs w:val="24"/>
         </w:rPr>
-        <w:t xml:space="preserve"> </w:t>
-      </w:r>
-      <w:r>
-        <w:rPr>
-          <w:rFonts w:ascii="Times New Roman" w:hAnsi="Times New Roman" w:cs="Times New Roman"/>
-          <w:sz w:val="24"/>
-          <w:szCs w:val="24"/>
-        </w:rPr>
-        <w:t xml:space="preserve">yang </w:t>
+        <w:t xml:space="preserve"> yang </w:t>
       </w:r>
       <w:proofErr w:type="spellStart"/>
       <w:r>
@@ -5417,7 +5185,15 @@
           <w:sz w:val="24"/>
           <w:szCs w:val="24"/>
         </w:rPr>
-        <w:t>Penulisan</w:t>
+        <w:t>Pen</w:t>
+      </w:r>
+      <w:r>
+        <w:rPr>
+          <w:rFonts w:ascii="Times New Roman" w:hAnsi="Times New Roman" w:cs="Times New Roman"/>
+          <w:sz w:val="24"/>
+          <w:szCs w:val="24"/>
+        </w:rPr>
+        <w:t>ulisan</w:t>
       </w:r>
       <w:proofErr w:type="spellEnd"/>
       <w:r>
@@ -5508,7 +5284,8 @@
           <w:ilvl w:val="0"/>
           <w:numId w:val="1"/>
         </w:numPr>
-        <w:spacing w:line="276" w:lineRule="auto"/>
+        <w:spacing w:after="0" w:line="360" w:lineRule="auto"/>
+        <w:ind w:left="0"/>
         <w:jc w:val="both"/>
         <w:rPr>
           <w:rFonts w:ascii="Times New Roman" w:hAnsi="Times New Roman" w:cs="Times New Roman"/>
@@ -5523,7 +5300,6 @@
           <w:sz w:val="24"/>
           <w:szCs w:val="24"/>
         </w:rPr>
-        <w:lastRenderedPageBreak/>
         <w:t>Semua</w:t>
       </w:r>
       <w:proofErr w:type="spellEnd"/>
@@ -5614,7 +5390,15 @@
           <w:sz w:val="24"/>
           <w:szCs w:val="24"/>
         </w:rPr>
-        <w:t>Penulisan</w:t>
+        <w:t>Pen</w:t>
+      </w:r>
+      <w:r>
+        <w:rPr>
+          <w:rFonts w:ascii="Times New Roman" w:hAnsi="Times New Roman" w:cs="Times New Roman"/>
+          <w:sz w:val="24"/>
+          <w:szCs w:val="24"/>
+        </w:rPr>
+        <w:t>ulisan</w:t>
       </w:r>
       <w:proofErr w:type="spellEnd"/>
       <w:r>
@@ -5898,512 +5682,7 @@
     </w:p>
     <w:p>
       <w:pPr>
-        <w:spacing w:line="276" w:lineRule="auto"/>
-        <w:jc w:val="both"/>
-        <w:rPr>
-          <w:rFonts w:ascii="Times New Roman" w:hAnsi="Times New Roman" w:cs="Times New Roman"/>
-          <w:sz w:val="24"/>
-          <w:szCs w:val="24"/>
-        </w:rPr>
-      </w:pPr>
-      <w:r>
-        <w:rPr>
-          <w:rFonts w:ascii="Times New Roman" w:hAnsi="Times New Roman" w:cs="Times New Roman"/>
-          <w:sz w:val="24"/>
-          <w:szCs w:val="24"/>
-        </w:rPr>
-        <w:tab/>
-      </w:r>
-      <w:proofErr w:type="spellStart"/>
-      <w:r>
-        <w:rPr>
-          <w:rFonts w:ascii="Times New Roman" w:hAnsi="Times New Roman" w:cs="Times New Roman"/>
-          <w:sz w:val="24"/>
-          <w:szCs w:val="24"/>
-        </w:rPr>
-        <w:t>Akhir</w:t>
-      </w:r>
-      <w:proofErr w:type="spellEnd"/>
-      <w:r>
-        <w:rPr>
-          <w:rFonts w:ascii="Times New Roman" w:hAnsi="Times New Roman" w:cs="Times New Roman"/>
-          <w:sz w:val="24"/>
-          <w:szCs w:val="24"/>
-        </w:rPr>
-        <w:t xml:space="preserve"> kata, </w:t>
-      </w:r>
-      <w:proofErr w:type="spellStart"/>
-      <w:r>
-        <w:rPr>
-          <w:rFonts w:ascii="Times New Roman" w:hAnsi="Times New Roman" w:cs="Times New Roman"/>
-          <w:sz w:val="24"/>
-          <w:szCs w:val="24"/>
-        </w:rPr>
-        <w:t>dengan</w:t>
-      </w:r>
-      <w:proofErr w:type="spellEnd"/>
-      <w:r>
-        <w:rPr>
-          <w:rFonts w:ascii="Times New Roman" w:hAnsi="Times New Roman" w:cs="Times New Roman"/>
-          <w:sz w:val="24"/>
-          <w:szCs w:val="24"/>
-        </w:rPr>
-        <w:t xml:space="preserve"> </w:t>
-      </w:r>
-      <w:proofErr w:type="spellStart"/>
-      <w:r>
-        <w:rPr>
-          <w:rFonts w:ascii="Times New Roman" w:hAnsi="Times New Roman" w:cs="Times New Roman"/>
-          <w:sz w:val="24"/>
-          <w:szCs w:val="24"/>
-        </w:rPr>
-        <w:t>segala</w:t>
-      </w:r>
-      <w:proofErr w:type="spellEnd"/>
-      <w:r>
-        <w:rPr>
-          <w:rFonts w:ascii="Times New Roman" w:hAnsi="Times New Roman" w:cs="Times New Roman"/>
-          <w:sz w:val="24"/>
-          <w:szCs w:val="24"/>
-        </w:rPr>
-        <w:t xml:space="preserve"> </w:t>
-      </w:r>
-      <w:proofErr w:type="spellStart"/>
-      <w:r>
-        <w:rPr>
-          <w:rFonts w:ascii="Times New Roman" w:hAnsi="Times New Roman" w:cs="Times New Roman"/>
-          <w:sz w:val="24"/>
-          <w:szCs w:val="24"/>
-        </w:rPr>
-        <w:t>harapan</w:t>
-      </w:r>
-      <w:proofErr w:type="spellEnd"/>
-      <w:r>
-        <w:rPr>
-          <w:rFonts w:ascii="Times New Roman" w:hAnsi="Times New Roman" w:cs="Times New Roman"/>
-          <w:sz w:val="24"/>
-          <w:szCs w:val="24"/>
-        </w:rPr>
-        <w:t xml:space="preserve"> </w:t>
-      </w:r>
-      <w:proofErr w:type="spellStart"/>
-      <w:r>
-        <w:rPr>
-          <w:rFonts w:ascii="Times New Roman" w:hAnsi="Times New Roman" w:cs="Times New Roman"/>
-          <w:sz w:val="24"/>
-          <w:szCs w:val="24"/>
-        </w:rPr>
-        <w:t>dan</w:t>
-      </w:r>
-      <w:proofErr w:type="spellEnd"/>
-      <w:r>
-        <w:rPr>
-          <w:rFonts w:ascii="Times New Roman" w:hAnsi="Times New Roman" w:cs="Times New Roman"/>
-          <w:sz w:val="24"/>
-          <w:szCs w:val="24"/>
-        </w:rPr>
-        <w:t xml:space="preserve"> </w:t>
-      </w:r>
-      <w:proofErr w:type="spellStart"/>
-      <w:r>
-        <w:rPr>
-          <w:rFonts w:ascii="Times New Roman" w:hAnsi="Times New Roman" w:cs="Times New Roman"/>
-          <w:sz w:val="24"/>
-          <w:szCs w:val="24"/>
-        </w:rPr>
-        <w:t>kerendahan</w:t>
-      </w:r>
-      <w:proofErr w:type="spellEnd"/>
-      <w:r>
-        <w:rPr>
-          <w:rFonts w:ascii="Times New Roman" w:hAnsi="Times New Roman" w:cs="Times New Roman"/>
-          <w:sz w:val="24"/>
-          <w:szCs w:val="24"/>
-        </w:rPr>
-        <w:t xml:space="preserve"> </w:t>
-      </w:r>
-      <w:proofErr w:type="spellStart"/>
-      <w:r>
-        <w:rPr>
-          <w:rFonts w:ascii="Times New Roman" w:hAnsi="Times New Roman" w:cs="Times New Roman"/>
-          <w:sz w:val="24"/>
-          <w:szCs w:val="24"/>
-        </w:rPr>
-        <w:t>hati</w:t>
-      </w:r>
-      <w:proofErr w:type="spellEnd"/>
-      <w:r>
-        <w:rPr>
-          <w:rFonts w:ascii="Times New Roman" w:hAnsi="Times New Roman" w:cs="Times New Roman"/>
-          <w:sz w:val="24"/>
-          <w:szCs w:val="24"/>
-        </w:rPr>
-        <w:t xml:space="preserve"> </w:t>
-      </w:r>
-      <w:proofErr w:type="spellStart"/>
-      <w:r>
-        <w:rPr>
-          <w:rFonts w:ascii="Times New Roman" w:hAnsi="Times New Roman" w:cs="Times New Roman"/>
-          <w:sz w:val="24"/>
-          <w:szCs w:val="24"/>
-        </w:rPr>
-        <w:t>penulis</w:t>
-      </w:r>
-      <w:proofErr w:type="spellEnd"/>
-      <w:r>
-        <w:rPr>
-          <w:rFonts w:ascii="Times New Roman" w:hAnsi="Times New Roman" w:cs="Times New Roman"/>
-          <w:sz w:val="24"/>
-          <w:szCs w:val="24"/>
-        </w:rPr>
-        <w:t xml:space="preserve"> </w:t>
-      </w:r>
-      <w:proofErr w:type="spellStart"/>
-      <w:r>
-        <w:rPr>
-          <w:rFonts w:ascii="Times New Roman" w:hAnsi="Times New Roman" w:cs="Times New Roman"/>
-          <w:sz w:val="24"/>
-          <w:szCs w:val="24"/>
-        </w:rPr>
-        <w:t>berharap</w:t>
-      </w:r>
-      <w:proofErr w:type="spellEnd"/>
-      <w:r>
-        <w:rPr>
-          <w:rFonts w:ascii="Times New Roman" w:hAnsi="Times New Roman" w:cs="Times New Roman"/>
-          <w:sz w:val="24"/>
-          <w:szCs w:val="24"/>
-        </w:rPr>
-        <w:t xml:space="preserve"> </w:t>
-      </w:r>
-      <w:proofErr w:type="spellStart"/>
-      <w:r>
-        <w:rPr>
-          <w:rFonts w:ascii="Times New Roman" w:hAnsi="Times New Roman" w:cs="Times New Roman"/>
-          <w:sz w:val="24"/>
-          <w:szCs w:val="24"/>
-        </w:rPr>
-        <w:t>Tulisan</w:t>
-      </w:r>
-      <w:proofErr w:type="spellEnd"/>
-      <w:r>
-        <w:rPr>
-          <w:rFonts w:ascii="Times New Roman" w:hAnsi="Times New Roman" w:cs="Times New Roman"/>
-          <w:sz w:val="24"/>
-          <w:szCs w:val="24"/>
-        </w:rPr>
-        <w:t xml:space="preserve"> </w:t>
-      </w:r>
-      <w:proofErr w:type="spellStart"/>
-      <w:r>
-        <w:rPr>
-          <w:rFonts w:ascii="Times New Roman" w:hAnsi="Times New Roman" w:cs="Times New Roman"/>
-          <w:sz w:val="24"/>
-          <w:szCs w:val="24"/>
-        </w:rPr>
-        <w:t>Ilmiah</w:t>
-      </w:r>
-      <w:proofErr w:type="spellEnd"/>
-      <w:r>
-        <w:rPr>
-          <w:rFonts w:ascii="Times New Roman" w:hAnsi="Times New Roman" w:cs="Times New Roman"/>
-          <w:sz w:val="24"/>
-          <w:szCs w:val="24"/>
-        </w:rPr>
-        <w:t xml:space="preserve"> </w:t>
-      </w:r>
-      <w:proofErr w:type="spellStart"/>
-      <w:r>
-        <w:rPr>
-          <w:rFonts w:ascii="Times New Roman" w:hAnsi="Times New Roman" w:cs="Times New Roman"/>
-          <w:sz w:val="24"/>
-          <w:szCs w:val="24"/>
-        </w:rPr>
-        <w:t>ini</w:t>
-      </w:r>
-      <w:proofErr w:type="spellEnd"/>
-      <w:r>
-        <w:rPr>
-          <w:rFonts w:ascii="Times New Roman" w:hAnsi="Times New Roman" w:cs="Times New Roman"/>
-          <w:sz w:val="24"/>
-          <w:szCs w:val="24"/>
-        </w:rPr>
-        <w:t xml:space="preserve"> </w:t>
-      </w:r>
-      <w:proofErr w:type="spellStart"/>
-      <w:r>
-        <w:rPr>
-          <w:rFonts w:ascii="Times New Roman" w:hAnsi="Times New Roman" w:cs="Times New Roman"/>
-          <w:sz w:val="24"/>
-          <w:szCs w:val="24"/>
-        </w:rPr>
-        <w:t>dapat</w:t>
-      </w:r>
-      <w:proofErr w:type="spellEnd"/>
-      <w:r>
-        <w:rPr>
-          <w:rFonts w:ascii="Times New Roman" w:hAnsi="Times New Roman" w:cs="Times New Roman"/>
-          <w:sz w:val="24"/>
-          <w:szCs w:val="24"/>
-        </w:rPr>
-        <w:t xml:space="preserve"> </w:t>
-      </w:r>
-      <w:proofErr w:type="spellStart"/>
-      <w:r>
-        <w:rPr>
-          <w:rFonts w:ascii="Times New Roman" w:hAnsi="Times New Roman" w:cs="Times New Roman"/>
-          <w:sz w:val="24"/>
-          <w:szCs w:val="24"/>
-        </w:rPr>
-        <w:t>diterima</w:t>
-      </w:r>
-      <w:proofErr w:type="spellEnd"/>
-      <w:r>
-        <w:rPr>
-          <w:rFonts w:ascii="Times New Roman" w:hAnsi="Times New Roman" w:cs="Times New Roman"/>
-          <w:sz w:val="24"/>
-          <w:szCs w:val="24"/>
-        </w:rPr>
-        <w:t xml:space="preserve"> </w:t>
-      </w:r>
-      <w:proofErr w:type="spellStart"/>
-      <w:r>
-        <w:rPr>
-          <w:rFonts w:ascii="Times New Roman" w:hAnsi="Times New Roman" w:cs="Times New Roman"/>
-          <w:sz w:val="24"/>
-          <w:szCs w:val="24"/>
-        </w:rPr>
-        <w:t>dan</w:t>
-      </w:r>
-      <w:proofErr w:type="spellEnd"/>
-      <w:r>
-        <w:rPr>
-          <w:rFonts w:ascii="Times New Roman" w:hAnsi="Times New Roman" w:cs="Times New Roman"/>
-          <w:sz w:val="24"/>
-          <w:szCs w:val="24"/>
-        </w:rPr>
-        <w:t xml:space="preserve"> </w:t>
-      </w:r>
-      <w:proofErr w:type="spellStart"/>
-      <w:r>
-        <w:rPr>
-          <w:rFonts w:ascii="Times New Roman" w:hAnsi="Times New Roman" w:cs="Times New Roman"/>
-          <w:sz w:val="24"/>
-          <w:szCs w:val="24"/>
-        </w:rPr>
-        <w:t>bermanfaat</w:t>
-      </w:r>
-      <w:proofErr w:type="spellEnd"/>
-      <w:r>
-        <w:rPr>
-          <w:rFonts w:ascii="Times New Roman" w:hAnsi="Times New Roman" w:cs="Times New Roman"/>
-          <w:sz w:val="24"/>
-          <w:szCs w:val="24"/>
-        </w:rPr>
-        <w:t xml:space="preserve"> </w:t>
-      </w:r>
-      <w:proofErr w:type="spellStart"/>
-      <w:r>
-        <w:rPr>
-          <w:rFonts w:ascii="Times New Roman" w:hAnsi="Times New Roman" w:cs="Times New Roman"/>
-          <w:sz w:val="24"/>
-          <w:szCs w:val="24"/>
-        </w:rPr>
-        <w:t>bagi</w:t>
-      </w:r>
-      <w:proofErr w:type="spellEnd"/>
-      <w:r>
-        <w:rPr>
-          <w:rFonts w:ascii="Times New Roman" w:hAnsi="Times New Roman" w:cs="Times New Roman"/>
-          <w:sz w:val="24"/>
-          <w:szCs w:val="24"/>
-        </w:rPr>
-        <w:t xml:space="preserve"> </w:t>
-      </w:r>
-      <w:proofErr w:type="spellStart"/>
-      <w:r>
-        <w:rPr>
-          <w:rFonts w:ascii="Times New Roman" w:hAnsi="Times New Roman" w:cs="Times New Roman"/>
-          <w:sz w:val="24"/>
-          <w:szCs w:val="24"/>
-        </w:rPr>
-        <w:t>semua</w:t>
-      </w:r>
-      <w:proofErr w:type="spellEnd"/>
-      <w:r>
-        <w:rPr>
-          <w:rFonts w:ascii="Times New Roman" w:hAnsi="Times New Roman" w:cs="Times New Roman"/>
-          <w:sz w:val="24"/>
-          <w:szCs w:val="24"/>
-        </w:rPr>
-        <w:t xml:space="preserve"> </w:t>
-      </w:r>
-      <w:proofErr w:type="spellStart"/>
-      <w:r>
-        <w:rPr>
-          <w:rFonts w:ascii="Times New Roman" w:hAnsi="Times New Roman" w:cs="Times New Roman"/>
-          <w:sz w:val="24"/>
-          <w:szCs w:val="24"/>
-        </w:rPr>
-        <w:t>pihak</w:t>
-      </w:r>
-      <w:proofErr w:type="spellEnd"/>
-      <w:r>
-        <w:rPr>
-          <w:rFonts w:ascii="Times New Roman" w:hAnsi="Times New Roman" w:cs="Times New Roman"/>
-          <w:sz w:val="24"/>
-          <w:szCs w:val="24"/>
-        </w:rPr>
-        <w:t xml:space="preserve"> yang </w:t>
-      </w:r>
-      <w:proofErr w:type="spellStart"/>
-      <w:r>
-        <w:rPr>
-          <w:rFonts w:ascii="Times New Roman" w:hAnsi="Times New Roman" w:cs="Times New Roman"/>
-          <w:sz w:val="24"/>
-          <w:szCs w:val="24"/>
-        </w:rPr>
-        <w:t>memerlukan</w:t>
-      </w:r>
-      <w:proofErr w:type="spellEnd"/>
-      <w:r>
-        <w:rPr>
-          <w:rFonts w:ascii="Times New Roman" w:hAnsi="Times New Roman" w:cs="Times New Roman"/>
-          <w:sz w:val="24"/>
-          <w:szCs w:val="24"/>
-        </w:rPr>
-        <w:t xml:space="preserve"> </w:t>
-      </w:r>
-      <w:proofErr w:type="spellStart"/>
-      <w:r>
-        <w:rPr>
-          <w:rFonts w:ascii="Times New Roman" w:hAnsi="Times New Roman" w:cs="Times New Roman"/>
-          <w:sz w:val="24"/>
-          <w:szCs w:val="24"/>
-        </w:rPr>
-        <w:t>dan</w:t>
-      </w:r>
-      <w:proofErr w:type="spellEnd"/>
-      <w:r>
-        <w:rPr>
-          <w:rFonts w:ascii="Times New Roman" w:hAnsi="Times New Roman" w:cs="Times New Roman"/>
-          <w:sz w:val="24"/>
-          <w:szCs w:val="24"/>
-        </w:rPr>
-        <w:t xml:space="preserve"> </w:t>
-      </w:r>
-      <w:proofErr w:type="spellStart"/>
-      <w:r>
-        <w:rPr>
-          <w:rFonts w:ascii="Times New Roman" w:hAnsi="Times New Roman" w:cs="Times New Roman"/>
-          <w:sz w:val="24"/>
-          <w:szCs w:val="24"/>
-        </w:rPr>
-        <w:t>dapat</w:t>
-      </w:r>
-      <w:proofErr w:type="spellEnd"/>
-      <w:r>
-        <w:rPr>
-          <w:rFonts w:ascii="Times New Roman" w:hAnsi="Times New Roman" w:cs="Times New Roman"/>
-          <w:sz w:val="24"/>
-          <w:szCs w:val="24"/>
-        </w:rPr>
-        <w:t xml:space="preserve"> </w:t>
-      </w:r>
-      <w:proofErr w:type="spellStart"/>
-      <w:r>
-        <w:rPr>
-          <w:rFonts w:ascii="Times New Roman" w:hAnsi="Times New Roman" w:cs="Times New Roman"/>
-          <w:sz w:val="24"/>
-          <w:szCs w:val="24"/>
-        </w:rPr>
-        <w:t>menambah</w:t>
-      </w:r>
-      <w:proofErr w:type="spellEnd"/>
-      <w:r>
-        <w:rPr>
-          <w:rFonts w:ascii="Times New Roman" w:hAnsi="Times New Roman" w:cs="Times New Roman"/>
-          <w:sz w:val="24"/>
-          <w:szCs w:val="24"/>
-        </w:rPr>
-        <w:t xml:space="preserve"> </w:t>
-      </w:r>
-      <w:proofErr w:type="spellStart"/>
-      <w:r>
-        <w:rPr>
-          <w:rFonts w:ascii="Times New Roman" w:hAnsi="Times New Roman" w:cs="Times New Roman"/>
-          <w:sz w:val="24"/>
-          <w:szCs w:val="24"/>
-        </w:rPr>
-        <w:t>pengetahuan</w:t>
-      </w:r>
-      <w:proofErr w:type="spellEnd"/>
-      <w:r>
-        <w:rPr>
-          <w:rFonts w:ascii="Times New Roman" w:hAnsi="Times New Roman" w:cs="Times New Roman"/>
-          <w:sz w:val="24"/>
-          <w:szCs w:val="24"/>
-        </w:rPr>
-        <w:t xml:space="preserve"> </w:t>
-      </w:r>
-      <w:proofErr w:type="spellStart"/>
-      <w:r>
-        <w:rPr>
-          <w:rFonts w:ascii="Times New Roman" w:hAnsi="Times New Roman" w:cs="Times New Roman"/>
-          <w:sz w:val="24"/>
-          <w:szCs w:val="24"/>
-        </w:rPr>
-        <w:t>penulis</w:t>
-      </w:r>
-      <w:proofErr w:type="spellEnd"/>
-      <w:r>
-        <w:rPr>
-          <w:rFonts w:ascii="Times New Roman" w:hAnsi="Times New Roman" w:cs="Times New Roman"/>
-          <w:sz w:val="24"/>
-          <w:szCs w:val="24"/>
-        </w:rPr>
-        <w:t xml:space="preserve"> </w:t>
-      </w:r>
-      <w:proofErr w:type="spellStart"/>
-      <w:r>
-        <w:rPr>
-          <w:rFonts w:ascii="Times New Roman" w:hAnsi="Times New Roman" w:cs="Times New Roman"/>
-          <w:sz w:val="24"/>
-          <w:szCs w:val="24"/>
-        </w:rPr>
-        <w:t>juga</w:t>
-      </w:r>
-      <w:proofErr w:type="spellEnd"/>
-      <w:r>
-        <w:rPr>
-          <w:rFonts w:ascii="Times New Roman" w:hAnsi="Times New Roman" w:cs="Times New Roman"/>
-          <w:sz w:val="24"/>
-          <w:szCs w:val="24"/>
-        </w:rPr>
-        <w:t xml:space="preserve"> </w:t>
-      </w:r>
-      <w:proofErr w:type="spellStart"/>
-      <w:r>
-        <w:rPr>
-          <w:rFonts w:ascii="Times New Roman" w:hAnsi="Times New Roman" w:cs="Times New Roman"/>
-          <w:sz w:val="24"/>
-          <w:szCs w:val="24"/>
-        </w:rPr>
-        <w:t>pembaca</w:t>
-      </w:r>
-      <w:proofErr w:type="spellEnd"/>
-      <w:r>
-        <w:rPr>
-          <w:rFonts w:ascii="Times New Roman" w:hAnsi="Times New Roman" w:cs="Times New Roman"/>
-          <w:sz w:val="24"/>
-          <w:szCs w:val="24"/>
-        </w:rPr>
-        <w:t>.</w:t>
-      </w:r>
-    </w:p>
-    <w:p>
-      <w:pPr>
-        <w:spacing w:line="276" w:lineRule="auto"/>
+        <w:spacing w:after="0" w:line="360" w:lineRule="auto"/>
         <w:jc w:val="center"/>
         <w:rPr>
           <w:rFonts w:ascii="Times New Roman" w:hAnsi="Times New Roman" w:cs="Times New Roman"/>
@@ -6414,7 +5693,7 @@
     </w:p>
     <w:p>
       <w:pPr>
-        <w:spacing w:line="276" w:lineRule="auto"/>
+        <w:spacing w:after="0" w:line="360" w:lineRule="auto"/>
         <w:jc w:val="center"/>
         <w:rPr>
           <w:rFonts w:ascii="Times New Roman" w:hAnsi="Times New Roman" w:cs="Times New Roman"/>
@@ -6425,68 +5704,7 @@
     </w:p>
     <w:p>
       <w:pPr>
-        <w:spacing w:line="276" w:lineRule="auto"/>
-        <w:jc w:val="center"/>
-        <w:rPr>
-          <w:rFonts w:ascii="Times New Roman" w:hAnsi="Times New Roman" w:cs="Times New Roman"/>
-          <w:sz w:val="24"/>
-          <w:szCs w:val="24"/>
-        </w:rPr>
-      </w:pPr>
-      <w:r>
-        <w:rPr>
-          <w:rFonts w:ascii="Times New Roman" w:hAnsi="Times New Roman" w:cs="Times New Roman"/>
-          <w:sz w:val="24"/>
-          <w:szCs w:val="24"/>
-        </w:rPr>
-        <w:t xml:space="preserve">                                                                                          </w:t>
-      </w:r>
-      <w:r>
-        <w:rPr>
-          <w:rFonts w:ascii="Times New Roman" w:hAnsi="Times New Roman" w:cs="Times New Roman"/>
-          <w:sz w:val="24"/>
-          <w:szCs w:val="24"/>
-        </w:rPr>
-        <w:tab/>
-      </w:r>
-      <w:r>
-        <w:rPr>
-          <w:rFonts w:ascii="Times New Roman" w:hAnsi="Times New Roman" w:cs="Times New Roman"/>
-          <w:sz w:val="24"/>
-          <w:szCs w:val="24"/>
-        </w:rPr>
-        <w:t>Jakarta,</w:t>
-      </w:r>
-      <w:r>
-        <w:rPr>
-          <w:rFonts w:ascii="Times New Roman" w:hAnsi="Times New Roman" w:cs="Times New Roman"/>
-          <w:sz w:val="24"/>
-          <w:szCs w:val="24"/>
-        </w:rPr>
-        <w:t xml:space="preserve"> 19 </w:t>
-      </w:r>
-      <w:proofErr w:type="spellStart"/>
-      <w:r>
-        <w:rPr>
-          <w:rFonts w:ascii="Times New Roman" w:hAnsi="Times New Roman" w:cs="Times New Roman"/>
-          <w:sz w:val="24"/>
-          <w:szCs w:val="24"/>
-        </w:rPr>
-        <w:t>Juni</w:t>
-      </w:r>
-      <w:proofErr w:type="spellEnd"/>
-      <w:r>
-        <w:rPr>
-          <w:rFonts w:ascii="Times New Roman" w:hAnsi="Times New Roman" w:cs="Times New Roman"/>
-          <w:sz w:val="24"/>
-          <w:szCs w:val="24"/>
-        </w:rPr>
-        <w:t xml:space="preserve"> 2023</w:t>
-      </w:r>
-    </w:p>
-    <w:p>
-      <w:pPr>
-        <w:spacing w:line="276" w:lineRule="auto"/>
+        <w:spacing w:after="0" w:line="360" w:lineRule="auto"/>
         <w:jc w:val="center"/>
         <w:rPr>
           <w:rFonts w:ascii="Times New Roman" w:hAnsi="Times New Roman" w:cs="Times New Roman"/>
@@ -6497,7 +5715,53 @@
     </w:p>
     <w:p>
       <w:pPr>
-        <w:spacing w:line="276" w:lineRule="auto"/>
+        <w:spacing w:after="0" w:line="360" w:lineRule="auto"/>
+        <w:jc w:val="center"/>
+        <w:rPr>
+          <w:rFonts w:ascii="Times New Roman" w:hAnsi="Times New Roman" w:cs="Times New Roman"/>
+          <w:sz w:val="24"/>
+          <w:szCs w:val="24"/>
+        </w:rPr>
+      </w:pPr>
+      <w:r>
+        <w:rPr>
+          <w:rFonts w:ascii="Times New Roman" w:hAnsi="Times New Roman" w:cs="Times New Roman"/>
+          <w:sz w:val="24"/>
+          <w:szCs w:val="24"/>
+        </w:rPr>
+        <w:t xml:space="preserve">                                                                                          </w:t>
+      </w:r>
+      <w:r>
+        <w:rPr>
+          <w:rFonts w:ascii="Times New Roman" w:hAnsi="Times New Roman" w:cs="Times New Roman"/>
+          <w:sz w:val="24"/>
+          <w:szCs w:val="24"/>
+        </w:rPr>
+        <w:tab/>
+        <w:t xml:space="preserve">Jakarta, 19 </w:t>
+      </w:r>
+      <w:proofErr w:type="spellStart"/>
+      <w:r>
+        <w:rPr>
+          <w:rFonts w:ascii="Times New Roman" w:hAnsi="Times New Roman" w:cs="Times New Roman"/>
+          <w:sz w:val="24"/>
+          <w:szCs w:val="24"/>
+        </w:rPr>
+        <w:t>Juni</w:t>
+      </w:r>
+      <w:proofErr w:type="spellEnd"/>
+      <w:r>
+        <w:rPr>
+          <w:rFonts w:ascii="Times New Roman" w:hAnsi="Times New Roman" w:cs="Times New Roman"/>
+          <w:sz w:val="24"/>
+          <w:szCs w:val="24"/>
+        </w:rPr>
+        <w:t xml:space="preserve"> 2023</w:t>
+      </w:r>
+    </w:p>
+    <w:p>
+      <w:pPr>
+        <w:spacing w:after="0" w:line="360" w:lineRule="auto"/>
         <w:jc w:val="center"/>
         <w:rPr>
           <w:rFonts w:ascii="Times New Roman" w:hAnsi="Times New Roman" w:cs="Times New Roman"/>
@@ -6508,7 +5772,7 @@
     </w:p>
     <w:p>
       <w:pPr>
-        <w:spacing w:line="276" w:lineRule="auto"/>
+        <w:spacing w:after="0" w:line="360" w:lineRule="auto"/>
         <w:jc w:val="center"/>
         <w:rPr>
           <w:rFonts w:ascii="Times New Roman" w:hAnsi="Times New Roman" w:cs="Times New Roman"/>
@@ -6519,7 +5783,7 @@
     </w:p>
     <w:p>
       <w:pPr>
-        <w:spacing w:line="276" w:lineRule="auto"/>
+        <w:spacing w:after="0" w:line="360" w:lineRule="auto"/>
         <w:jc w:val="center"/>
         <w:rPr>
           <w:rFonts w:ascii="Times New Roman" w:hAnsi="Times New Roman" w:cs="Times New Roman"/>
@@ -6527,13 +5791,23 @@
           <w:szCs w:val="24"/>
         </w:rPr>
       </w:pPr>
-      <w:r>
-        <w:rPr>
-          <w:rFonts w:ascii="Times New Roman" w:hAnsi="Times New Roman" w:cs="Times New Roman"/>
-          <w:sz w:val="24"/>
-          <w:szCs w:val="24"/>
-        </w:rPr>
-        <w:t xml:space="preserve">                                                                                         </w:t>
+    </w:p>
+    <w:p>
+      <w:r>
+        <w:rPr>
+          <w:rFonts w:ascii="Times New Roman" w:hAnsi="Times New Roman" w:cs="Times New Roman"/>
+          <w:sz w:val="24"/>
+          <w:szCs w:val="24"/>
+        </w:rPr>
+        <w:t xml:space="preserve">                                                          </w:t>
+      </w:r>
+      <w:r>
+        <w:rPr>
+          <w:rFonts w:ascii="Times New Roman" w:hAnsi="Times New Roman" w:cs="Times New Roman"/>
+          <w:sz w:val="24"/>
+          <w:szCs w:val="24"/>
+        </w:rPr>
+        <w:t xml:space="preserve">                               </w:t>
       </w:r>
       <w:r>
         <w:rPr>
@@ -6542,6 +5816,14 @@
           <w:szCs w:val="24"/>
         </w:rPr>
         <w:tab/>
+        <w:t xml:space="preserve"> </w:t>
+      </w:r>
+      <w:r>
+        <w:rPr>
+          <w:rFonts w:ascii="Times New Roman" w:hAnsi="Times New Roman" w:cs="Times New Roman"/>
+          <w:sz w:val="24"/>
+          <w:szCs w:val="24"/>
+        </w:rPr>
         <w:t xml:space="preserve">Kristovel </w:t>
       </w:r>
       <w:proofErr w:type="spellStart"/>
@@ -6573,15 +5855,198 @@
       </w:r>
       <w:proofErr w:type="spellEnd"/>
     </w:p>
-    <w:p/>
     <w:sectPr>
+      <w:headerReference w:type="even" r:id="rId7"/>
+      <w:headerReference w:type="default" r:id="rId8"/>
+      <w:footerReference w:type="even" r:id="rId9"/>
+      <w:footerReference w:type="default" r:id="rId10"/>
+      <w:headerReference w:type="first" r:id="rId11"/>
+      <w:footerReference w:type="first" r:id="rId12"/>
       <w:pgSz w:w="11906" w:h="16838"/>
-      <w:pgMar w:top="1440" w:right="1800" w:bottom="1440" w:left="1800" w:header="720" w:footer="720" w:gutter="0"/>
+      <w:pgMar w:top="2268" w:right="1701" w:bottom="1701" w:left="2268" w:header="720" w:footer="720" w:gutter="0"/>
+      <w:pgNumType w:fmt="lowerRoman" w:start="3"/>
       <w:cols w:space="720"/>
       <w:docGrid w:linePitch="360"/>
     </w:sectPr>
   </w:body>
 </w:document>
+</file>
+
+<file path=word/endnotes.xml><?xml version="1.0" encoding="utf-8"?>
+<w:endnotes xmlns:wpc="http://schemas.microsoft.com/office/word/2010/wordprocessingCanvas" xmlns:cx="http://schemas.microsoft.com/office/drawing/2014/chartex" xmlns:cx1="http://schemas.microsoft.com/office/drawing/2015/9/8/chartex" xmlns:mc="http://schemas.openxmlformats.org/markup-compatibility/2006" xmlns:o="urn:schemas-microsoft-com:office:office" xmlns:r="http://schemas.openxmlformats.org/officeDocument/2006/relationships" xmlns:m="http://schemas.openxmlformats.org/officeDocument/2006/math" xmlns:v="urn:schemas-microsoft-com:vml" xmlns:wp14="http://schemas.microsoft.com/office/word/2010/wordprocessingDrawing" xmlns:wp="http://schemas.openxmlformats.org/drawingml/2006/wordprocessingDrawing" xmlns:w10="urn:schemas-microsoft-com:office:word" xmlns:w="http://schemas.openxmlformats.org/wordprocessingml/2006/main" xmlns:w14="http://schemas.microsoft.com/office/word/2010/wordml" xmlns:w15="http://schemas.microsoft.com/office/word/2012/wordml" xmlns:w16se="http://schemas.microsoft.com/office/word/2015/wordml/symex" xmlns:wpg="http://schemas.microsoft.com/office/word/2010/wordprocessingGroup" xmlns:wpi="http://schemas.microsoft.com/office/word/2010/wordprocessingInk" xmlns:wne="http://schemas.microsoft.com/office/word/2006/wordml" xmlns:wps="http://schemas.microsoft.com/office/word/2010/wordprocessingShape" mc:Ignorable="w14 w15 w16se wp14">
+  <w:endnote w:type="separator" w:id="-1">
+    <w:p>
+      <w:pPr>
+        <w:spacing w:after="0" w:line="240" w:lineRule="auto"/>
+      </w:pPr>
+      <w:r>
+        <w:separator/>
+      </w:r>
+    </w:p>
+  </w:endnote>
+  <w:endnote w:type="continuationSeparator" w:id="0">
+    <w:p>
+      <w:pPr>
+        <w:spacing w:after="0" w:line="240" w:lineRule="auto"/>
+      </w:pPr>
+      <w:r>
+        <w:continuationSeparator/>
+      </w:r>
+    </w:p>
+  </w:endnote>
+</w:endnotes>
+</file>
+
+<file path=word/footer1.xml><?xml version="1.0" encoding="utf-8"?>
+<w:ftr xmlns:wpc="http://schemas.microsoft.com/office/word/2010/wordprocessingCanvas" xmlns:cx="http://schemas.microsoft.com/office/drawing/2014/chartex" xmlns:cx1="http://schemas.microsoft.com/office/drawing/2015/9/8/chartex" xmlns:mc="http://schemas.openxmlformats.org/markup-compatibility/2006" xmlns:o="urn:schemas-microsoft-com:office:office" xmlns:r="http://schemas.openxmlformats.org/officeDocument/2006/relationships" xmlns:m="http://schemas.openxmlformats.org/officeDocument/2006/math" xmlns:v="urn:schemas-microsoft-com:vml" xmlns:wp14="http://schemas.microsoft.com/office/word/2010/wordprocessingDrawing" xmlns:wp="http://schemas.openxmlformats.org/drawingml/2006/wordprocessingDrawing" xmlns:w10="urn:schemas-microsoft-com:office:word" xmlns:w="http://schemas.openxmlformats.org/wordprocessingml/2006/main" xmlns:w14="http://schemas.microsoft.com/office/word/2010/wordml" xmlns:w15="http://schemas.microsoft.com/office/word/2012/wordml" xmlns:w16se="http://schemas.microsoft.com/office/word/2015/wordml/symex" xmlns:wpg="http://schemas.microsoft.com/office/word/2010/wordprocessingGroup" xmlns:wpi="http://schemas.microsoft.com/office/word/2010/wordprocessingInk" xmlns:wne="http://schemas.microsoft.com/office/word/2006/wordml" xmlns:wps="http://schemas.microsoft.com/office/word/2010/wordprocessingShape" mc:Ignorable="w14 w15 w16se wp14">
+  <w:p>
+    <w:pPr>
+      <w:pStyle w:val="Footer"/>
+    </w:pPr>
+  </w:p>
+</w:ftr>
+</file>
+
+<file path=word/footer2.xml><?xml version="1.0" encoding="utf-8"?>
+<w:ftr xmlns:wpc="http://schemas.microsoft.com/office/word/2010/wordprocessingCanvas" xmlns:cx="http://schemas.microsoft.com/office/drawing/2014/chartex" xmlns:cx1="http://schemas.microsoft.com/office/drawing/2015/9/8/chartex" xmlns:mc="http://schemas.openxmlformats.org/markup-compatibility/2006" xmlns:o="urn:schemas-microsoft-com:office:office" xmlns:r="http://schemas.openxmlformats.org/officeDocument/2006/relationships" xmlns:m="http://schemas.openxmlformats.org/officeDocument/2006/math" xmlns:v="urn:schemas-microsoft-com:vml" xmlns:wp14="http://schemas.microsoft.com/office/word/2010/wordprocessingDrawing" xmlns:wp="http://schemas.openxmlformats.org/drawingml/2006/wordprocessingDrawing" xmlns:w10="urn:schemas-microsoft-com:office:word" xmlns:w="http://schemas.openxmlformats.org/wordprocessingml/2006/main" xmlns:w14="http://schemas.microsoft.com/office/word/2010/wordml" xmlns:w15="http://schemas.microsoft.com/office/word/2012/wordml" xmlns:w16se="http://schemas.microsoft.com/office/word/2015/wordml/symex" xmlns:wpg="http://schemas.microsoft.com/office/word/2010/wordprocessingGroup" xmlns:wpi="http://schemas.microsoft.com/office/word/2010/wordprocessingInk" xmlns:wne="http://schemas.microsoft.com/office/word/2006/wordml" xmlns:wps="http://schemas.microsoft.com/office/word/2010/wordprocessingShape" mc:Ignorable="w14 w15 w16se wp14">
+  <w:sdt>
+    <w:sdtPr>
+      <w:id w:val="-311336115"/>
+      <w:docPartObj>
+        <w:docPartGallery w:val="Page Numbers (Bottom of Page)"/>
+        <w:docPartUnique/>
+      </w:docPartObj>
+    </w:sdtPr>
+    <w:sdtEndPr>
+      <w:rPr>
+        <w:rFonts w:ascii="Times New Roman" w:hAnsi="Times New Roman" w:cs="Times New Roman"/>
+        <w:noProof/>
+        <w:sz w:val="24"/>
+      </w:rPr>
+    </w:sdtEndPr>
+    <w:sdtContent>
+      <w:bookmarkStart w:id="2" w:name="_GoBack" w:displacedByCustomXml="prev"/>
+      <w:p>
+        <w:pPr>
+          <w:pStyle w:val="Footer"/>
+          <w:jc w:val="center"/>
+          <w:rPr>
+            <w:rFonts w:ascii="Times New Roman" w:hAnsi="Times New Roman" w:cs="Times New Roman"/>
+            <w:sz w:val="24"/>
+          </w:rPr>
+        </w:pPr>
+        <w:r>
+          <w:rPr>
+            <w:rFonts w:ascii="Times New Roman" w:hAnsi="Times New Roman" w:cs="Times New Roman"/>
+            <w:sz w:val="24"/>
+          </w:rPr>
+          <w:fldChar w:fldCharType="begin"/>
+        </w:r>
+        <w:r>
+          <w:rPr>
+            <w:rFonts w:ascii="Times New Roman" w:hAnsi="Times New Roman" w:cs="Times New Roman"/>
+            <w:sz w:val="24"/>
+          </w:rPr>
+          <w:instrText xml:space="preserve"> PAGE   \* MERGEFORMAT </w:instrText>
+        </w:r>
+        <w:r>
+          <w:rPr>
+            <w:rFonts w:ascii="Times New Roman" w:hAnsi="Times New Roman" w:cs="Times New Roman"/>
+            <w:sz w:val="24"/>
+          </w:rPr>
+          <w:fldChar w:fldCharType="separate"/>
+        </w:r>
+        <w:r>
+          <w:rPr>
+            <w:rFonts w:ascii="Times New Roman" w:hAnsi="Times New Roman" w:cs="Times New Roman"/>
+            <w:noProof/>
+            <w:sz w:val="24"/>
+          </w:rPr>
+          <w:t>iv</w:t>
+        </w:r>
+        <w:r>
+          <w:rPr>
+            <w:rFonts w:ascii="Times New Roman" w:hAnsi="Times New Roman" w:cs="Times New Roman"/>
+            <w:noProof/>
+            <w:sz w:val="24"/>
+          </w:rPr>
+          <w:fldChar w:fldCharType="end"/>
+        </w:r>
+      </w:p>
+    </w:sdtContent>
+  </w:sdt>
+  <w:bookmarkEnd w:id="2"/>
+  <w:p>
+    <w:pPr>
+      <w:pStyle w:val="Footer"/>
+    </w:pPr>
+  </w:p>
+</w:ftr>
+</file>
+
+<file path=word/footer3.xml><?xml version="1.0" encoding="utf-8"?>
+<w:ftr xmlns:wpc="http://schemas.microsoft.com/office/word/2010/wordprocessingCanvas" xmlns:cx="http://schemas.microsoft.com/office/drawing/2014/chartex" xmlns:cx1="http://schemas.microsoft.com/office/drawing/2015/9/8/chartex" xmlns:mc="http://schemas.openxmlformats.org/markup-compatibility/2006" xmlns:o="urn:schemas-microsoft-com:office:office" xmlns:r="http://schemas.openxmlformats.org/officeDocument/2006/relationships" xmlns:m="http://schemas.openxmlformats.org/officeDocument/2006/math" xmlns:v="urn:schemas-microsoft-com:vml" xmlns:wp14="http://schemas.microsoft.com/office/word/2010/wordprocessingDrawing" xmlns:wp="http://schemas.openxmlformats.org/drawingml/2006/wordprocessingDrawing" xmlns:w10="urn:schemas-microsoft-com:office:word" xmlns:w="http://schemas.openxmlformats.org/wordprocessingml/2006/main" xmlns:w14="http://schemas.microsoft.com/office/word/2010/wordml" xmlns:w15="http://schemas.microsoft.com/office/word/2012/wordml" xmlns:w16se="http://schemas.microsoft.com/office/word/2015/wordml/symex" xmlns:wpg="http://schemas.microsoft.com/office/word/2010/wordprocessingGroup" xmlns:wpi="http://schemas.microsoft.com/office/word/2010/wordprocessingInk" xmlns:wne="http://schemas.microsoft.com/office/word/2006/wordml" xmlns:wps="http://schemas.microsoft.com/office/word/2010/wordprocessingShape" mc:Ignorable="w14 w15 w16se wp14">
+  <w:p>
+    <w:pPr>
+      <w:pStyle w:val="Footer"/>
+    </w:pPr>
+  </w:p>
+</w:ftr>
+</file>
+
+<file path=word/footnotes.xml><?xml version="1.0" encoding="utf-8"?>
+<w:footnotes xmlns:wpc="http://schemas.microsoft.com/office/word/2010/wordprocessingCanvas" xmlns:cx="http://schemas.microsoft.com/office/drawing/2014/chartex" xmlns:cx1="http://schemas.microsoft.com/office/drawing/2015/9/8/chartex" xmlns:mc="http://schemas.openxmlformats.org/markup-compatibility/2006" xmlns:o="urn:schemas-microsoft-com:office:office" xmlns:r="http://schemas.openxmlformats.org/officeDocument/2006/relationships" xmlns:m="http://schemas.openxmlformats.org/officeDocument/2006/math" xmlns:v="urn:schemas-microsoft-com:vml" xmlns:wp14="http://schemas.microsoft.com/office/word/2010/wordprocessingDrawing" xmlns:wp="http://schemas.openxmlformats.org/drawingml/2006/wordprocessingDrawing" xmlns:w10="urn:schemas-microsoft-com:office:word" xmlns:w="http://schemas.openxmlformats.org/wordprocessingml/2006/main" xmlns:w14="http://schemas.microsoft.com/office/word/2010/wordml" xmlns:w15="http://schemas.microsoft.com/office/word/2012/wordml" xmlns:w16se="http://schemas.microsoft.com/office/word/2015/wordml/symex" xmlns:wpg="http://schemas.microsoft.com/office/word/2010/wordprocessingGroup" xmlns:wpi="http://schemas.microsoft.com/office/word/2010/wordprocessingInk" xmlns:wne="http://schemas.microsoft.com/office/word/2006/wordml" xmlns:wps="http://schemas.microsoft.com/office/word/2010/wordprocessingShape" mc:Ignorable="w14 w15 w16se wp14">
+  <w:footnote w:type="separator" w:id="-1">
+    <w:p>
+      <w:pPr>
+        <w:spacing w:after="0" w:line="240" w:lineRule="auto"/>
+      </w:pPr>
+      <w:r>
+        <w:separator/>
+      </w:r>
+    </w:p>
+  </w:footnote>
+  <w:footnote w:type="continuationSeparator" w:id="0">
+    <w:p>
+      <w:pPr>
+        <w:spacing w:after="0" w:line="240" w:lineRule="auto"/>
+      </w:pPr>
+      <w:r>
+        <w:continuationSeparator/>
+      </w:r>
+    </w:p>
+  </w:footnote>
+</w:footnotes>
+</file>
+
+<file path=word/header1.xml><?xml version="1.0" encoding="utf-8"?>
+<w:hdr xmlns:wpc="http://schemas.microsoft.com/office/word/2010/wordprocessingCanvas" xmlns:cx="http://schemas.microsoft.com/office/drawing/2014/chartex" xmlns:cx1="http://schemas.microsoft.com/office/drawing/2015/9/8/chartex" xmlns:mc="http://schemas.openxmlformats.org/markup-compatibility/2006" xmlns:o="urn:schemas-microsoft-com:office:office" xmlns:r="http://schemas.openxmlformats.org/officeDocument/2006/relationships" xmlns:m="http://schemas.openxmlformats.org/officeDocument/2006/math" xmlns:v="urn:schemas-microsoft-com:vml" xmlns:wp14="http://schemas.microsoft.com/office/word/2010/wordprocessingDrawing" xmlns:wp="http://schemas.openxmlformats.org/drawingml/2006/wordprocessingDrawing" xmlns:w10="urn:schemas-microsoft-com:office:word" xmlns:w="http://schemas.openxmlformats.org/wordprocessingml/2006/main" xmlns:w14="http://schemas.microsoft.com/office/word/2010/wordml" xmlns:w15="http://schemas.microsoft.com/office/word/2012/wordml" xmlns:w16se="http://schemas.microsoft.com/office/word/2015/wordml/symex" xmlns:wpg="http://schemas.microsoft.com/office/word/2010/wordprocessingGroup" xmlns:wpi="http://schemas.microsoft.com/office/word/2010/wordprocessingInk" xmlns:wne="http://schemas.microsoft.com/office/word/2006/wordml" xmlns:wps="http://schemas.microsoft.com/office/word/2010/wordprocessingShape" mc:Ignorable="w14 w15 w16se wp14">
+  <w:p>
+    <w:pPr>
+      <w:pStyle w:val="Header"/>
+    </w:pPr>
+  </w:p>
+</w:hdr>
+</file>
+
+<file path=word/header2.xml><?xml version="1.0" encoding="utf-8"?>
+<w:hdr xmlns:wpc="http://schemas.microsoft.com/office/word/2010/wordprocessingCanvas" xmlns:cx="http://schemas.microsoft.com/office/drawing/2014/chartex" xmlns:cx1="http://schemas.microsoft.com/office/drawing/2015/9/8/chartex" xmlns:mc="http://schemas.openxmlformats.org/markup-compatibility/2006" xmlns:o="urn:schemas-microsoft-com:office:office" xmlns:r="http://schemas.openxmlformats.org/officeDocument/2006/relationships" xmlns:m="http://schemas.openxmlformats.org/officeDocument/2006/math" xmlns:v="urn:schemas-microsoft-com:vml" xmlns:wp14="http://schemas.microsoft.com/office/word/2010/wordprocessingDrawing" xmlns:wp="http://schemas.openxmlformats.org/drawingml/2006/wordprocessingDrawing" xmlns:w10="urn:schemas-microsoft-com:office:word" xmlns:w="http://schemas.openxmlformats.org/wordprocessingml/2006/main" xmlns:w14="http://schemas.microsoft.com/office/word/2010/wordml" xmlns:w15="http://schemas.microsoft.com/office/word/2012/wordml" xmlns:w16se="http://schemas.microsoft.com/office/word/2015/wordml/symex" xmlns:wpg="http://schemas.microsoft.com/office/word/2010/wordprocessingGroup" xmlns:wpi="http://schemas.microsoft.com/office/word/2010/wordprocessingInk" xmlns:wne="http://schemas.microsoft.com/office/word/2006/wordml" xmlns:wps="http://schemas.microsoft.com/office/word/2010/wordprocessingShape" mc:Ignorable="w14 w15 w16se wp14">
+  <w:p>
+    <w:pPr>
+      <w:pStyle w:val="Header"/>
+    </w:pPr>
+  </w:p>
+</w:hdr>
+</file>
+
+<file path=word/header3.xml><?xml version="1.0" encoding="utf-8"?>
+<w:hdr xmlns:wpc="http://schemas.microsoft.com/office/word/2010/wordprocessingCanvas" xmlns:cx="http://schemas.microsoft.com/office/drawing/2014/chartex" xmlns:cx1="http://schemas.microsoft.com/office/drawing/2015/9/8/chartex" xmlns:mc="http://schemas.openxmlformats.org/markup-compatibility/2006" xmlns:o="urn:schemas-microsoft-com:office:office" xmlns:r="http://schemas.openxmlformats.org/officeDocument/2006/relationships" xmlns:m="http://schemas.openxmlformats.org/officeDocument/2006/math" xmlns:v="urn:schemas-microsoft-com:vml" xmlns:wp14="http://schemas.microsoft.com/office/word/2010/wordprocessingDrawing" xmlns:wp="http://schemas.openxmlformats.org/drawingml/2006/wordprocessingDrawing" xmlns:w10="urn:schemas-microsoft-com:office:word" xmlns:w="http://schemas.openxmlformats.org/wordprocessingml/2006/main" xmlns:w14="http://schemas.microsoft.com/office/word/2010/wordml" xmlns:w15="http://schemas.microsoft.com/office/word/2012/wordml" xmlns:w16se="http://schemas.microsoft.com/office/word/2015/wordml/symex" xmlns:wpg="http://schemas.microsoft.com/office/word/2010/wordprocessingGroup" xmlns:wpi="http://schemas.microsoft.com/office/word/2010/wordprocessingInk" xmlns:wne="http://schemas.microsoft.com/office/word/2006/wordml" xmlns:wps="http://schemas.microsoft.com/office/word/2010/wordprocessingShape" mc:Ignorable="w14 w15 w16se wp14">
+  <w:p>
+    <w:pPr>
+      <w:pStyle w:val="Header"/>
+    </w:pPr>
+  </w:p>
+</w:hdr>
 </file>
 
 <file path=word/numbering.xml><?xml version="1.0" encoding="utf-8"?>
@@ -7207,6 +6672,7 @@
   <w:style w:type="paragraph" w:styleId="ListParagraph">
     <w:name w:val="List Paragraph"/>
     <w:basedOn w:val="Normal"/>
+    <w:link w:val="ListParagraphChar"/>
     <w:uiPriority w:val="34"/>
     <w:qFormat/>
     <w:rsid w:val="007F7DE3"/>
@@ -7219,6 +6685,71 @@
       <w:sz w:val="22"/>
       <w:szCs w:val="22"/>
       <w:lang w:eastAsia="en-US"/>
+    </w:rPr>
+  </w:style>
+  <w:style w:type="character" w:customStyle="1" w:styleId="ListParagraphChar">
+    <w:name w:val="List Paragraph Char"/>
+    <w:basedOn w:val="DefaultParagraphFont"/>
+    <w:link w:val="ListParagraph"/>
+    <w:uiPriority w:val="34"/>
+    <w:rsid w:val="001567EC"/>
+    <w:rPr>
+      <w:rFonts w:eastAsiaTheme="minorHAnsi"/>
+      <w:lang w:val="en-US" w:eastAsia="en-US"/>
+    </w:rPr>
+  </w:style>
+  <w:style w:type="paragraph" w:styleId="Header">
+    <w:name w:val="header"/>
+    <w:basedOn w:val="Normal"/>
+    <w:link w:val="HeaderChar"/>
+    <w:uiPriority w:val="99"/>
+    <w:unhideWhenUsed/>
+    <w:rsid w:val="00235DF4"/>
+    <w:pPr>
+      <w:tabs>
+        <w:tab w:val="center" w:pos="4680"/>
+        <w:tab w:val="right" w:pos="9360"/>
+      </w:tabs>
+      <w:spacing w:after="0" w:line="240" w:lineRule="auto"/>
+    </w:pPr>
+  </w:style>
+  <w:style w:type="character" w:customStyle="1" w:styleId="HeaderChar">
+    <w:name w:val="Header Char"/>
+    <w:basedOn w:val="DefaultParagraphFont"/>
+    <w:link w:val="Header"/>
+    <w:uiPriority w:val="99"/>
+    <w:rsid w:val="00235DF4"/>
+    <w:rPr>
+      <w:sz w:val="20"/>
+      <w:szCs w:val="20"/>
+      <w:lang w:val="en-US" w:eastAsia="zh-CN"/>
+    </w:rPr>
+  </w:style>
+  <w:style w:type="paragraph" w:styleId="Footer">
+    <w:name w:val="footer"/>
+    <w:basedOn w:val="Normal"/>
+    <w:link w:val="FooterChar"/>
+    <w:uiPriority w:val="99"/>
+    <w:unhideWhenUsed/>
+    <w:rsid w:val="00235DF4"/>
+    <w:pPr>
+      <w:tabs>
+        <w:tab w:val="center" w:pos="4680"/>
+        <w:tab w:val="right" w:pos="9360"/>
+      </w:tabs>
+      <w:spacing w:after="0" w:line="240" w:lineRule="auto"/>
+    </w:pPr>
+  </w:style>
+  <w:style w:type="character" w:customStyle="1" w:styleId="FooterChar">
+    <w:name w:val="Footer Char"/>
+    <w:basedOn w:val="DefaultParagraphFont"/>
+    <w:link w:val="Footer"/>
+    <w:uiPriority w:val="99"/>
+    <w:rsid w:val="00235DF4"/>
+    <w:rPr>
+      <w:sz w:val="20"/>
+      <w:szCs w:val="20"/>
+      <w:lang w:val="en-US" w:eastAsia="zh-CN"/>
     </w:rPr>
   </w:style>
 </w:styles>
